--- a/graduate_research/new_chap.docx
+++ b/graduate_research/new_chap.docx
@@ -84,415 +84,68 @@
         <w:shd w:val="clear" w:color="auto" w:fill="FCFCFC"/>
         <w:spacing w:before="240" w:beforeAutospacing="0" w:after="288" w:afterAutospacing="0"/>
         <w:rPr>
-          <w:rFonts w:ascii="Arial" w:hAnsi="Arial" w:cs="Arial"/>
-          <w:spacing w:val="2"/>
-        </w:rPr>
-      </w:pPr>
-      <w:r>
-        <w:rPr>
-          <w:rFonts w:ascii="Arial" w:hAnsi="Arial" w:cs="Arial"/>
-          <w:spacing w:val="2"/>
-        </w:rPr>
-        <w:t>Restoration efforts in coastal zones may be strongly influenced by landscape level processes</w:t>
-      </w:r>
-      <w:r>
-        <w:rPr>
-          <w:rFonts w:ascii="Arial" w:hAnsi="Arial" w:cs="Arial"/>
-          <w:spacing w:val="2"/>
-        </w:rPr>
-        <w:t xml:space="preserve">. </w:t>
-      </w:r>
-      <w:r>
-        <w:rPr>
-          <w:rFonts w:ascii="Arial" w:hAnsi="Arial" w:cs="Arial"/>
-          <w:spacing w:val="2"/>
-        </w:rPr>
-        <w:t>The Gulf of Mexico coastline, with its low relief geomorphology</w:t>
-      </w:r>
-      <w:r>
-        <w:rPr>
-          <w:rFonts w:ascii="Arial" w:hAnsi="Arial" w:cs="Arial"/>
-          <w:spacing w:val="2"/>
-        </w:rPr>
-        <w:t>,</w:t>
-      </w:r>
-      <w:r>
-        <w:rPr>
-          <w:rFonts w:ascii="Arial" w:hAnsi="Arial" w:cs="Arial"/>
-          <w:spacing w:val="2"/>
-        </w:rPr>
-        <w:t xml:space="preserve"> </w:t>
-      </w:r>
-      <w:r>
-        <w:rPr>
-          <w:rFonts w:ascii="Arial" w:hAnsi="Arial" w:cs="Arial"/>
-          <w:spacing w:val="2"/>
-        </w:rPr>
-        <w:t xml:space="preserve">especially </w:t>
-      </w:r>
-      <w:r>
-        <w:rPr>
-          <w:rFonts w:ascii="Arial" w:hAnsi="Arial" w:cs="Arial"/>
-          <w:spacing w:val="2"/>
-        </w:rPr>
-        <w:t xml:space="preserve">in Florida, is also vulnerable to coastal erosion </w:t>
-      </w:r>
-      <w:r>
-        <w:rPr>
-          <w:rFonts w:ascii="Arial" w:hAnsi="Arial" w:cs="Arial"/>
-          <w:noProof/>
-          <w:spacing w:val="2"/>
-        </w:rPr>
-        <w:t>(Geselbracht</w:t>
-      </w:r>
-      <w:r>
-        <w:rPr>
-          <w:rFonts w:ascii="Arial" w:hAnsi="Arial" w:cs="Arial"/>
-          <w:noProof/>
-          <w:spacing w:val="2"/>
-        </w:rPr>
-        <w:t xml:space="preserve"> et al., </w:t>
-      </w:r>
-      <w:r>
-        <w:rPr>
-          <w:rFonts w:ascii="Arial" w:hAnsi="Arial" w:cs="Arial"/>
-          <w:noProof/>
-          <w:spacing w:val="2"/>
-        </w:rPr>
-        <w:t>2011)</w:t>
-      </w:r>
-      <w:r>
-        <w:rPr>
-          <w:rFonts w:ascii="Arial" w:hAnsi="Arial" w:cs="Arial"/>
-          <w:spacing w:val="2"/>
-        </w:rPr>
-        <w:t>. Much of the Florida coastline consists of a 1-meter elevation contour that extends inward anywhere from 3 to 10 kilometers. This low elevation leaves the Florida coastline susceptible to frequent</w:t>
-      </w:r>
-      <w:r>
-        <w:rPr>
-          <w:rFonts w:ascii="Arial" w:hAnsi="Arial" w:cs="Arial"/>
-          <w:spacing w:val="2"/>
-        </w:rPr>
-        <w:t xml:space="preserve"> coastal changes</w:t>
-      </w:r>
-      <w:r>
-        <w:rPr>
-          <w:rFonts w:ascii="Arial" w:hAnsi="Arial" w:cs="Arial"/>
-          <w:spacing w:val="2"/>
-        </w:rPr>
-        <w:t>. Other types of landscape change</w:t>
-      </w:r>
-      <w:r>
-        <w:rPr>
-          <w:rFonts w:ascii="Arial" w:hAnsi="Arial" w:cs="Arial"/>
-          <w:spacing w:val="2"/>
-        </w:rPr>
-        <w:t>s</w:t>
-      </w:r>
-      <w:r>
-        <w:rPr>
-          <w:rFonts w:ascii="Arial" w:hAnsi="Arial" w:cs="Arial"/>
-          <w:spacing w:val="2"/>
-        </w:rPr>
-        <w:t xml:space="preserve"> occur at different time scales and may have different (and unknown) effects including conversion from </w:t>
-      </w:r>
-      <w:r>
-        <w:rPr>
-          <w:rFonts w:ascii="Arial" w:hAnsi="Arial" w:cs="Arial"/>
-          <w:spacing w:val="2"/>
-        </w:rPr>
-        <w:t>wetlands to shallow shores.</w:t>
-      </w:r>
-    </w:p>
-    <w:p>
-      <w:pPr>
-        <w:rPr>
-          <w:rFonts w:ascii="Arial" w:hAnsi="Arial" w:cs="Arial"/>
-          <w:sz w:val="24"/>
-          <w:szCs w:val="24"/>
-        </w:rPr>
-      </w:pPr>
-      <w:r>
-        <w:rPr>
-          <w:rFonts w:ascii="Arial" w:hAnsi="Arial" w:cs="Arial"/>
-          <w:sz w:val="24"/>
-          <w:szCs w:val="24"/>
-        </w:rPr>
-        <w:t>The Big Bend coastline</w:t>
-      </w:r>
-      <w:r>
-        <w:rPr>
-          <w:rFonts w:ascii="Arial" w:hAnsi="Arial" w:cs="Arial"/>
-          <w:sz w:val="24"/>
-          <w:szCs w:val="24"/>
-        </w:rPr>
-        <w:t xml:space="preserve"> is </w:t>
-      </w:r>
-      <w:r>
-        <w:rPr>
-          <w:rFonts w:ascii="Arial" w:hAnsi="Arial" w:cs="Arial"/>
-          <w:sz w:val="24"/>
-          <w:szCs w:val="24"/>
-        </w:rPr>
-        <w:t>60 miles west of Gainesville Florida</w:t>
-      </w:r>
-      <w:r>
-        <w:rPr>
-          <w:rFonts w:ascii="Arial" w:hAnsi="Arial" w:cs="Arial"/>
-          <w:sz w:val="24"/>
-          <w:szCs w:val="24"/>
-        </w:rPr>
-        <w:t xml:space="preserve"> and is located in the Gulf of Mexico. The Big Bend </w:t>
-      </w:r>
-      <w:r>
-        <w:rPr>
-          <w:rFonts w:ascii="Arial" w:hAnsi="Arial" w:cs="Arial"/>
-          <w:sz w:val="24"/>
-          <w:szCs w:val="24"/>
-        </w:rPr>
-        <w:t>is largely undeveloped</w:t>
-      </w:r>
-      <w:r>
-        <w:rPr>
-          <w:rFonts w:ascii="Arial" w:hAnsi="Arial" w:cs="Arial"/>
-          <w:sz w:val="24"/>
-          <w:szCs w:val="24"/>
-        </w:rPr>
-        <w:t>, which is usual considering that most of the Gulf of Mexico coastline is mainly developed. Around 30</w:t>
-      </w:r>
-      <w:r>
-        <w:rPr>
-          <w:rFonts w:ascii="Arial" w:hAnsi="Arial" w:cs="Arial"/>
-          <w:sz w:val="24"/>
-          <w:szCs w:val="24"/>
-        </w:rPr>
-        <w:t xml:space="preserve">% of </w:t>
-      </w:r>
-      <w:r>
-        <w:rPr>
-          <w:rFonts w:ascii="Arial" w:hAnsi="Arial" w:cs="Arial"/>
-          <w:sz w:val="24"/>
-          <w:szCs w:val="24"/>
-        </w:rPr>
-        <w:t>the Big Bend</w:t>
-      </w:r>
-      <w:r>
-        <w:rPr>
-          <w:rFonts w:ascii="Arial" w:hAnsi="Arial" w:cs="Arial"/>
-          <w:sz w:val="24"/>
-          <w:szCs w:val="24"/>
-        </w:rPr>
-        <w:t xml:space="preserve"> land area and over 6</w:t>
-      </w:r>
-      <w:r>
-        <w:rPr>
-          <w:rFonts w:ascii="Arial" w:hAnsi="Arial" w:cs="Arial"/>
-          <w:sz w:val="24"/>
-          <w:szCs w:val="24"/>
-        </w:rPr>
-        <w:t>0</w:t>
-      </w:r>
-      <w:r>
-        <w:rPr>
-          <w:rFonts w:ascii="Arial" w:hAnsi="Arial" w:cs="Arial"/>
-          <w:sz w:val="24"/>
-          <w:szCs w:val="24"/>
-        </w:rPr>
-        <w:t xml:space="preserve"> miles of coastline </w:t>
-      </w:r>
-      <w:r>
-        <w:rPr>
-          <w:rFonts w:ascii="Arial" w:hAnsi="Arial" w:cs="Arial"/>
-          <w:sz w:val="24"/>
-          <w:szCs w:val="24"/>
-        </w:rPr>
-        <w:t xml:space="preserve">are </w:t>
-      </w:r>
-      <w:r>
-        <w:rPr>
-          <w:rFonts w:ascii="Arial" w:hAnsi="Arial" w:cs="Arial"/>
-          <w:sz w:val="24"/>
-          <w:szCs w:val="24"/>
-        </w:rPr>
-        <w:t xml:space="preserve">under conservation protection (Main </w:t>
-      </w:r>
-      <w:r>
-        <w:rPr>
-          <w:rFonts w:ascii="Arial" w:hAnsi="Arial" w:cs="Arial"/>
-          <w:sz w:val="24"/>
-          <w:szCs w:val="24"/>
-        </w:rPr>
-        <w:t>&amp;</w:t>
-      </w:r>
-      <w:r>
-        <w:rPr>
-          <w:rFonts w:ascii="Arial" w:hAnsi="Arial" w:cs="Arial"/>
-          <w:sz w:val="24"/>
-          <w:szCs w:val="24"/>
-        </w:rPr>
-        <w:t xml:space="preserve"> Allen 2007). Human population density around the Big Bend is the lowe</w:t>
-      </w:r>
-      <w:r>
-        <w:rPr>
-          <w:rFonts w:ascii="Arial" w:hAnsi="Arial" w:cs="Arial"/>
-          <w:sz w:val="24"/>
-          <w:szCs w:val="24"/>
-        </w:rPr>
-        <w:t>st of any other coastal</w:t>
-      </w:r>
-      <w:r>
-        <w:rPr>
-          <w:rFonts w:ascii="Arial" w:hAnsi="Arial" w:cs="Arial"/>
-          <w:sz w:val="24"/>
-          <w:szCs w:val="24"/>
-        </w:rPr>
-        <w:t xml:space="preserve"> Florida</w:t>
-      </w:r>
-      <w:r>
-        <w:rPr>
-          <w:rFonts w:ascii="Arial" w:hAnsi="Arial" w:cs="Arial"/>
-          <w:sz w:val="24"/>
-          <w:szCs w:val="24"/>
-        </w:rPr>
-        <w:t xml:space="preserve"> city</w:t>
-      </w:r>
-      <w:r>
-        <w:rPr>
-          <w:rFonts w:ascii="Arial" w:hAnsi="Arial" w:cs="Arial"/>
-          <w:sz w:val="24"/>
-          <w:szCs w:val="24"/>
-        </w:rPr>
-        <w:t xml:space="preserve"> and the percentage of intact natural habitat is</w:t>
-      </w:r>
-      <w:r>
-        <w:rPr>
-          <w:rFonts w:ascii="Arial" w:hAnsi="Arial" w:cs="Arial"/>
-          <w:sz w:val="24"/>
-          <w:szCs w:val="24"/>
-        </w:rPr>
-        <w:t xml:space="preserve"> considerably</w:t>
-      </w:r>
-      <w:r>
-        <w:rPr>
-          <w:rFonts w:ascii="Arial" w:hAnsi="Arial" w:cs="Arial"/>
-          <w:sz w:val="24"/>
-          <w:szCs w:val="24"/>
-        </w:rPr>
-        <w:t xml:space="preserve"> high (</w:t>
+          <w:rFonts w:ascii="Arial" w:eastAsiaTheme="minorHAnsi" w:hAnsi="Arial" w:cs="Arial"/>
+        </w:rPr>
+      </w:pPr>
+      <w:r>
+        <w:rPr>
+          <w:rFonts w:ascii="Arial" w:eastAsiaTheme="minorHAnsi" w:hAnsi="Arial" w:cs="Arial"/>
+        </w:rPr>
+        <w:t xml:space="preserve">Coastal shorelines are naturally dynamic systems that transform over different spatial and temporal scales because of oceanographic and geomorphic processes (Davina et al., 2016). Climate change is predicted to cause an immediate effect on coastal shorelines due to submergence and increased flooding in of coastal land due to sea-level rise (Nicholls and </w:t>
       </w:r>
       <w:proofErr w:type="spellStart"/>
       <w:r>
         <w:rPr>
-          <w:rFonts w:ascii="Arial" w:hAnsi="Arial" w:cs="Arial"/>
-          <w:sz w:val="24"/>
-          <w:szCs w:val="24"/>
-        </w:rPr>
-        <w:t>Geselbracht</w:t>
+          <w:rFonts w:ascii="Arial" w:eastAsiaTheme="minorHAnsi" w:hAnsi="Arial" w:cs="Arial"/>
+        </w:rPr>
+        <w:t>Cazenave</w:t>
       </w:r>
       <w:proofErr w:type="spellEnd"/>
       <w:r>
         <w:rPr>
-          <w:rFonts w:ascii="Arial" w:hAnsi="Arial" w:cs="Arial"/>
-          <w:sz w:val="24"/>
-          <w:szCs w:val="24"/>
-        </w:rPr>
-        <w:t xml:space="preserve"> 2007). Due to, in part, low human densities,</w:t>
-      </w:r>
-      <w:r>
-        <w:rPr>
-          <w:rFonts w:ascii="Arial" w:hAnsi="Arial" w:cs="Arial"/>
-          <w:sz w:val="24"/>
-          <w:szCs w:val="24"/>
-        </w:rPr>
-        <w:t xml:space="preserve"> </w:t>
-      </w:r>
-      <w:r>
-        <w:rPr>
-          <w:rFonts w:ascii="Arial" w:hAnsi="Arial" w:cs="Arial"/>
-          <w:sz w:val="24"/>
-          <w:szCs w:val="24"/>
-        </w:rPr>
-        <w:t xml:space="preserve">coastal areas </w:t>
-      </w:r>
-      <w:r>
-        <w:rPr>
-          <w:rFonts w:ascii="Arial" w:hAnsi="Arial" w:cs="Arial"/>
-          <w:sz w:val="24"/>
-          <w:szCs w:val="24"/>
-        </w:rPr>
-        <w:t xml:space="preserve">have </w:t>
-      </w:r>
-      <w:r>
-        <w:rPr>
-          <w:rFonts w:ascii="Arial" w:hAnsi="Arial" w:cs="Arial"/>
-          <w:sz w:val="24"/>
-          <w:szCs w:val="24"/>
-        </w:rPr>
-        <w:t xml:space="preserve">not </w:t>
-      </w:r>
-      <w:r>
-        <w:rPr>
-          <w:rFonts w:ascii="Arial" w:hAnsi="Arial" w:cs="Arial"/>
-          <w:sz w:val="24"/>
-          <w:szCs w:val="24"/>
-        </w:rPr>
-        <w:t xml:space="preserve">been </w:t>
-      </w:r>
-      <w:r>
-        <w:rPr>
-          <w:rFonts w:ascii="Arial" w:hAnsi="Arial" w:cs="Arial"/>
-          <w:sz w:val="24"/>
-          <w:szCs w:val="24"/>
-        </w:rPr>
-        <w:t xml:space="preserve">heavily impacted </w:t>
-      </w:r>
-      <w:r>
-        <w:rPr>
-          <w:rFonts w:ascii="Arial" w:hAnsi="Arial" w:cs="Arial"/>
-          <w:sz w:val="24"/>
-          <w:szCs w:val="24"/>
-        </w:rPr>
-        <w:t>by</w:t>
-      </w:r>
-      <w:r>
-        <w:rPr>
-          <w:rFonts w:ascii="Arial" w:hAnsi="Arial" w:cs="Arial"/>
-          <w:sz w:val="24"/>
-          <w:szCs w:val="24"/>
-        </w:rPr>
-        <w:t xml:space="preserve"> boat traffic, dredging, heavy industrial pollution, eutrophication, or other anthropogenic impacts (Seavey et al. 2011). Despite the lack of human influence</w:t>
-      </w:r>
-      <w:r>
-        <w:rPr>
-          <w:rFonts w:ascii="Arial" w:hAnsi="Arial" w:cs="Arial"/>
-          <w:sz w:val="24"/>
-          <w:szCs w:val="24"/>
-        </w:rPr>
-        <w:t>,</w:t>
-      </w:r>
-      <w:r>
-        <w:rPr>
-          <w:rFonts w:ascii="Arial" w:hAnsi="Arial" w:cs="Arial"/>
-          <w:sz w:val="24"/>
-          <w:szCs w:val="24"/>
-        </w:rPr>
-        <w:t xml:space="preserve"> </w:t>
-      </w:r>
-      <w:r>
-        <w:rPr>
-          <w:rFonts w:ascii="Arial" w:hAnsi="Arial" w:cs="Arial"/>
-          <w:sz w:val="24"/>
-          <w:szCs w:val="24"/>
-        </w:rPr>
-        <w:t>many observable declines in ecosystem and habitats have been documented</w:t>
-      </w:r>
-      <w:r>
-        <w:rPr>
-          <w:rFonts w:ascii="Arial" w:hAnsi="Arial" w:cs="Arial"/>
-          <w:sz w:val="24"/>
-          <w:szCs w:val="24"/>
-        </w:rPr>
-        <w:t xml:space="preserve"> (Seavey et al. 2011). </w:t>
+          <w:rFonts w:ascii="Arial" w:eastAsiaTheme="minorHAnsi" w:hAnsi="Arial" w:cs="Arial"/>
+        </w:rPr>
+        <w:t xml:space="preserve">, 2010). Long-term effects will also occur on coastal shorelines, as sea-level changes such as increased shoreline erosion and saltwater intrusion into groundwater, which will negatively impact vegetation (Nicholls and </w:t>
+      </w:r>
+      <w:proofErr w:type="spellStart"/>
+      <w:r>
+        <w:rPr>
+          <w:rFonts w:ascii="Arial" w:eastAsiaTheme="minorHAnsi" w:hAnsi="Arial" w:cs="Arial"/>
+        </w:rPr>
+        <w:t>Cazenave</w:t>
+      </w:r>
+      <w:proofErr w:type="spellEnd"/>
+      <w:r>
+        <w:rPr>
+          <w:rFonts w:ascii="Arial" w:eastAsiaTheme="minorHAnsi" w:hAnsi="Arial" w:cs="Arial"/>
+        </w:rPr>
+        <w:t>, 2010). Increased sea-level rise, due to climate change, can potentially increase the frequency of intense storm events (</w:t>
+      </w:r>
+      <w:proofErr w:type="spellStart"/>
+      <w:r>
+        <w:rPr>
+          <w:rFonts w:ascii="Arial" w:eastAsiaTheme="minorHAnsi" w:hAnsi="Arial" w:cs="Arial"/>
+        </w:rPr>
+        <w:t>e.g</w:t>
+      </w:r>
+      <w:proofErr w:type="spellEnd"/>
+      <w:r>
+        <w:rPr>
+          <w:rFonts w:ascii="Arial" w:eastAsiaTheme="minorHAnsi" w:hAnsi="Arial" w:cs="Arial"/>
+        </w:rPr>
+        <w:t xml:space="preserve"> hurricanes) (Johnson et al., 2015), which contribute to a surge in physical wave climates on shorelines. These environmental factors can lead to an increase</w:t>
+      </w:r>
+      <w:r>
+        <w:rPr>
+          <w:rFonts w:ascii="Arial" w:eastAsiaTheme="minorHAnsi" w:hAnsi="Arial" w:cs="Arial"/>
+        </w:rPr>
+        <w:t xml:space="preserve"> rate of</w:t>
+      </w:r>
+      <w:r>
+        <w:rPr>
+          <w:rFonts w:ascii="Arial" w:eastAsiaTheme="minorHAnsi" w:hAnsi="Arial" w:cs="Arial"/>
+        </w:rPr>
+        <w:t xml:space="preserve"> shoreline change. </w:t>
       </w:r>
     </w:p>
     <w:p>
@@ -502,50 +155,19 @@
         <w:spacing w:before="240" w:beforeAutospacing="0" w:after="288" w:afterAutospacing="0"/>
         <w:rPr>
           <w:rFonts w:ascii="Arial" w:hAnsi="Arial" w:cs="Arial"/>
+          <w:i/>
+          <w:iCs/>
           <w:spacing w:val="2"/>
         </w:rPr>
       </w:pPr>
       <w:r>
         <w:rPr>
           <w:rFonts w:ascii="Arial" w:hAnsi="Arial" w:cs="Arial"/>
+          <w:i/>
+          <w:iCs/>
           <w:spacing w:val="2"/>
         </w:rPr>
-        <w:t xml:space="preserve">In this chapter I will develop a data workflow </w:t>
-      </w:r>
-      <w:r>
-        <w:rPr>
-          <w:rFonts w:ascii="Arial" w:hAnsi="Arial" w:cs="Arial"/>
-          <w:spacing w:val="2"/>
-        </w:rPr>
-        <w:t xml:space="preserve">and conduct a geospatial analysis to </w:t>
-      </w:r>
-      <w:r>
-        <w:rPr>
-          <w:rFonts w:ascii="Arial" w:hAnsi="Arial" w:cs="Arial"/>
-          <w:spacing w:val="2"/>
-        </w:rPr>
-        <w:t>assess trends</w:t>
-      </w:r>
-      <w:r>
-        <w:rPr>
-          <w:rFonts w:ascii="Arial" w:hAnsi="Arial" w:cs="Arial"/>
-          <w:spacing w:val="2"/>
-        </w:rPr>
-        <w:t xml:space="preserve"> on a specific region of the Big Bend</w:t>
-      </w:r>
-      <w:r>
-        <w:rPr>
-          <w:rFonts w:ascii="Arial" w:hAnsi="Arial" w:cs="Arial"/>
-          <w:spacing w:val="2"/>
-        </w:rPr>
-        <w:t xml:space="preserve">. </w:t>
-      </w:r>
-      <w:r>
-        <w:rPr>
-          <w:rFonts w:ascii="Arial" w:hAnsi="Arial" w:cs="Arial"/>
-          <w:spacing w:val="2"/>
-        </w:rPr>
-        <w:t xml:space="preserve">Analyzing trends of landscape level change over time can provide basic information on how systems may be changing.  These quantified trends can motivate actions to improve management and protection of coastal and inland habitats.  </w:t>
+        <w:t>Shoreline retreat due to sea-level rise</w:t>
       </w:r>
     </w:p>
     <w:p>
@@ -558,6 +180,4630 @@
           <w:spacing w:val="2"/>
         </w:rPr>
       </w:pPr>
+      <w:r>
+        <w:rPr>
+          <w:rFonts w:ascii="Arial" w:hAnsi="Arial" w:cs="Arial"/>
+          <w:spacing w:val="2"/>
+        </w:rPr>
+        <w:t xml:space="preserve">Coastal retreats are the landward displacement of a shoreline due to marine erosion or flooding (Bird, 1993). </w:t>
+      </w:r>
+      <w:r>
+        <w:rPr>
+          <w:rFonts w:ascii="Arial" w:hAnsi="Arial" w:cs="Arial"/>
+          <w:spacing w:val="2"/>
+        </w:rPr>
+        <w:t xml:space="preserve">Shoreline retreats are linked to </w:t>
+      </w:r>
+      <w:r>
+        <w:rPr>
+          <w:rFonts w:ascii="Arial" w:hAnsi="Arial" w:cs="Arial"/>
+          <w:spacing w:val="2"/>
+        </w:rPr>
+        <w:t xml:space="preserve">coastal </w:t>
+      </w:r>
+      <w:r>
+        <w:rPr>
+          <w:rFonts w:ascii="Arial" w:hAnsi="Arial" w:cs="Arial"/>
+          <w:spacing w:val="2"/>
+        </w:rPr>
+        <w:t>submergence and increased flooding because of relative sea-level changes (</w:t>
+      </w:r>
+      <w:proofErr w:type="spellStart"/>
+      <w:r>
+        <w:rPr>
+          <w:rFonts w:ascii="Arial" w:hAnsi="Arial" w:cs="Arial"/>
+          <w:spacing w:val="2"/>
+        </w:rPr>
+        <w:t>Cazenave</w:t>
+      </w:r>
+      <w:proofErr w:type="spellEnd"/>
+      <w:r>
+        <w:rPr>
+          <w:rFonts w:ascii="Arial" w:hAnsi="Arial" w:cs="Arial"/>
+          <w:spacing w:val="2"/>
+        </w:rPr>
+        <w:t xml:space="preserve"> and </w:t>
+      </w:r>
+      <w:proofErr w:type="spellStart"/>
+      <w:r>
+        <w:rPr>
+          <w:rFonts w:ascii="Arial" w:hAnsi="Arial" w:cs="Arial"/>
+          <w:spacing w:val="2"/>
+        </w:rPr>
+        <w:t>Cozannet</w:t>
+      </w:r>
+      <w:proofErr w:type="spellEnd"/>
+      <w:r>
+        <w:rPr>
+          <w:rFonts w:ascii="Arial" w:hAnsi="Arial" w:cs="Arial"/>
+          <w:spacing w:val="2"/>
+        </w:rPr>
+        <w:t xml:space="preserve">, 2014). Many studies have found that coastal erosion is more likely when sea-level rise is rising faster. Along the eastern coast of the United States, a relationship between coastal shoreline changes and increased rates of sea-level rise </w:t>
+      </w:r>
+      <w:r>
+        <w:rPr>
+          <w:rFonts w:ascii="Arial" w:hAnsi="Arial" w:cs="Arial"/>
+          <w:spacing w:val="2"/>
+        </w:rPr>
+        <w:t>has</w:t>
+      </w:r>
+      <w:r>
+        <w:rPr>
+          <w:rFonts w:ascii="Arial" w:hAnsi="Arial" w:cs="Arial"/>
+          <w:spacing w:val="2"/>
+        </w:rPr>
+        <w:t xml:space="preserve"> been </w:t>
+      </w:r>
+      <w:r>
+        <w:rPr>
+          <w:rFonts w:ascii="Arial" w:hAnsi="Arial" w:cs="Arial"/>
+          <w:spacing w:val="2"/>
+        </w:rPr>
+        <w:t>documented</w:t>
+      </w:r>
+      <w:r>
+        <w:rPr>
+          <w:rFonts w:ascii="Arial" w:hAnsi="Arial" w:cs="Arial"/>
+          <w:spacing w:val="2"/>
+        </w:rPr>
+        <w:t xml:space="preserve"> (</w:t>
+      </w:r>
+      <w:proofErr w:type="spellStart"/>
+      <w:r>
+        <w:rPr>
+          <w:rFonts w:ascii="Arial" w:hAnsi="Arial" w:cs="Arial"/>
+          <w:spacing w:val="2"/>
+        </w:rPr>
+        <w:t>Zhnag</w:t>
+      </w:r>
+      <w:proofErr w:type="spellEnd"/>
+      <w:r>
+        <w:rPr>
+          <w:rFonts w:ascii="Arial" w:hAnsi="Arial" w:cs="Arial"/>
+          <w:spacing w:val="2"/>
+        </w:rPr>
+        <w:t xml:space="preserve"> et al., 2004)</w:t>
+      </w:r>
+      <w:r>
+        <w:rPr>
+          <w:rFonts w:ascii="Arial" w:hAnsi="Arial" w:cs="Arial"/>
+          <w:spacing w:val="2"/>
+        </w:rPr>
+        <w:t xml:space="preserve">. </w:t>
+      </w:r>
+      <w:r>
+        <w:rPr>
+          <w:rFonts w:ascii="Arial" w:hAnsi="Arial" w:cs="Arial"/>
+        </w:rPr>
+        <w:t xml:space="preserve">Kirwan and </w:t>
+      </w:r>
+      <w:proofErr w:type="spellStart"/>
+      <w:r>
+        <w:rPr>
+          <w:rFonts w:ascii="Arial" w:hAnsi="Arial" w:cs="Arial"/>
+        </w:rPr>
+        <w:t>Megonigal</w:t>
+      </w:r>
+      <w:proofErr w:type="spellEnd"/>
+      <w:r>
+        <w:rPr>
+          <w:rFonts w:ascii="Arial" w:hAnsi="Arial" w:cs="Arial"/>
+        </w:rPr>
+        <w:t xml:space="preserve"> (2013) document that tidal wetland conversion to open water through sea-level rise is expected to accelerate, with prediction of 20-45% loss of salt marsh during the current century. </w:t>
+      </w:r>
+      <w:r>
+        <w:rPr>
+          <w:rFonts w:ascii="Arial" w:hAnsi="Arial" w:cs="Arial"/>
+          <w:spacing w:val="2"/>
+        </w:rPr>
+        <w:t>The implication of increas</w:t>
+      </w:r>
+      <w:r>
+        <w:rPr>
+          <w:rFonts w:ascii="Arial" w:hAnsi="Arial" w:cs="Arial"/>
+          <w:spacing w:val="2"/>
+        </w:rPr>
+        <w:t>ing</w:t>
+      </w:r>
+      <w:r>
+        <w:rPr>
+          <w:rFonts w:ascii="Arial" w:hAnsi="Arial" w:cs="Arial"/>
+          <w:spacing w:val="2"/>
+        </w:rPr>
+        <w:t xml:space="preserve"> rates of sea-level rise are that shorelines will become </w:t>
+      </w:r>
+      <w:r>
+        <w:rPr>
+          <w:rFonts w:ascii="Arial" w:hAnsi="Arial" w:cs="Arial"/>
+          <w:spacing w:val="2"/>
+        </w:rPr>
+        <w:t xml:space="preserve">inundated more frequently causing shorelines to erode repeatedly, which will leave less habitat for animals to feed and graze. </w:t>
+      </w:r>
+    </w:p>
+    <w:p>
+      <w:pPr>
+        <w:rPr>
+          <w:rFonts w:ascii="Arial" w:hAnsi="Arial" w:cs="Arial"/>
+          <w:sz w:val="24"/>
+          <w:szCs w:val="24"/>
+        </w:rPr>
+      </w:pPr>
+      <w:r>
+        <w:rPr>
+          <w:rFonts w:ascii="Arial" w:hAnsi="Arial" w:cs="Arial"/>
+          <w:sz w:val="24"/>
+          <w:szCs w:val="24"/>
+        </w:rPr>
+        <w:t xml:space="preserve">The impact of </w:t>
+      </w:r>
+      <w:r>
+        <w:rPr>
+          <w:rFonts w:ascii="Arial" w:hAnsi="Arial" w:cs="Arial"/>
+          <w:sz w:val="24"/>
+          <w:szCs w:val="24"/>
+        </w:rPr>
+        <w:t>sea-level rise</w:t>
+      </w:r>
+      <w:r>
+        <w:rPr>
+          <w:rFonts w:ascii="Arial" w:hAnsi="Arial" w:cs="Arial"/>
+          <w:sz w:val="24"/>
+          <w:szCs w:val="24"/>
+        </w:rPr>
+        <w:t xml:space="preserve"> </w:t>
+      </w:r>
+      <w:r>
+        <w:rPr>
+          <w:rFonts w:ascii="Arial" w:hAnsi="Arial" w:cs="Arial"/>
+          <w:sz w:val="24"/>
+          <w:szCs w:val="24"/>
+        </w:rPr>
+        <w:t>presents</w:t>
+      </w:r>
+      <w:r>
+        <w:rPr>
+          <w:rFonts w:ascii="Arial" w:hAnsi="Arial" w:cs="Arial"/>
+          <w:sz w:val="24"/>
+          <w:szCs w:val="24"/>
+        </w:rPr>
+        <w:t xml:space="preserve"> a tidal flooding problem along low-gradient shorelines. </w:t>
+      </w:r>
+      <w:r>
+        <w:rPr>
+          <w:rFonts w:ascii="Arial" w:hAnsi="Arial" w:cs="Arial"/>
+          <w:sz w:val="24"/>
+          <w:szCs w:val="24"/>
+        </w:rPr>
+        <w:t>Low elev</w:t>
+      </w:r>
+      <w:r>
+        <w:rPr>
+          <w:rFonts w:ascii="Arial" w:hAnsi="Arial" w:cs="Arial"/>
+          <w:sz w:val="24"/>
+          <w:szCs w:val="24"/>
+        </w:rPr>
+        <w:t>ated</w:t>
+      </w:r>
+      <w:r>
+        <w:rPr>
+          <w:rFonts w:ascii="Arial" w:hAnsi="Arial" w:cs="Arial"/>
+          <w:sz w:val="24"/>
+          <w:szCs w:val="24"/>
+        </w:rPr>
+        <w:t xml:space="preserve"> </w:t>
+      </w:r>
+      <w:r>
+        <w:rPr>
+          <w:rFonts w:ascii="Arial" w:hAnsi="Arial" w:cs="Arial"/>
+          <w:sz w:val="24"/>
+          <w:szCs w:val="24"/>
+        </w:rPr>
+        <w:t>marsh shorelines</w:t>
+      </w:r>
+      <w:r>
+        <w:rPr>
+          <w:rFonts w:ascii="Arial" w:hAnsi="Arial" w:cs="Arial"/>
+          <w:sz w:val="24"/>
+          <w:szCs w:val="24"/>
+        </w:rPr>
+        <w:t xml:space="preserve"> are being converted to open</w:t>
+      </w:r>
+      <w:r>
+        <w:rPr>
+          <w:rFonts w:ascii="Arial" w:hAnsi="Arial" w:cs="Arial"/>
+          <w:sz w:val="24"/>
+          <w:szCs w:val="24"/>
+        </w:rPr>
+        <w:t xml:space="preserve"> water</w:t>
+      </w:r>
+      <w:r>
+        <w:rPr>
+          <w:rFonts w:ascii="Arial" w:hAnsi="Arial" w:cs="Arial"/>
+          <w:sz w:val="24"/>
+          <w:szCs w:val="24"/>
+        </w:rPr>
+        <w:t xml:space="preserve"> in the Gulf of</w:t>
+      </w:r>
+      <w:r>
+        <w:rPr>
+          <w:rFonts w:ascii="Arial" w:hAnsi="Arial" w:cs="Arial"/>
+          <w:sz w:val="24"/>
+          <w:szCs w:val="24"/>
+        </w:rPr>
+        <w:t xml:space="preserve"> Mexico</w:t>
+      </w:r>
+      <w:r>
+        <w:rPr>
+          <w:rFonts w:ascii="Arial" w:hAnsi="Arial" w:cs="Arial"/>
+          <w:sz w:val="24"/>
+          <w:szCs w:val="24"/>
+        </w:rPr>
+        <w:t xml:space="preserve"> (</w:t>
+      </w:r>
+      <w:r>
+        <w:rPr>
+          <w:rFonts w:ascii="Arial" w:hAnsi="Arial" w:cs="Arial"/>
+          <w:sz w:val="24"/>
+          <w:szCs w:val="24"/>
+        </w:rPr>
+        <w:t xml:space="preserve">Kirwan and </w:t>
+      </w:r>
+      <w:proofErr w:type="spellStart"/>
+      <w:r>
+        <w:rPr>
+          <w:rFonts w:ascii="Arial" w:hAnsi="Arial" w:cs="Arial"/>
+          <w:sz w:val="24"/>
+          <w:szCs w:val="24"/>
+        </w:rPr>
+        <w:t>Megonigal</w:t>
+      </w:r>
+      <w:proofErr w:type="spellEnd"/>
+      <w:r>
+        <w:rPr>
+          <w:rFonts w:ascii="Arial" w:hAnsi="Arial" w:cs="Arial"/>
+          <w:sz w:val="24"/>
+          <w:szCs w:val="24"/>
+        </w:rPr>
+        <w:t xml:space="preserve">, </w:t>
+      </w:r>
+      <w:r>
+        <w:rPr>
+          <w:rFonts w:ascii="Arial" w:hAnsi="Arial" w:cs="Arial"/>
+          <w:sz w:val="24"/>
+          <w:szCs w:val="24"/>
+        </w:rPr>
+        <w:t>201</w:t>
+      </w:r>
+      <w:r>
+        <w:rPr>
+          <w:rFonts w:ascii="Arial" w:hAnsi="Arial" w:cs="Arial"/>
+          <w:sz w:val="24"/>
+          <w:szCs w:val="24"/>
+        </w:rPr>
+        <w:t>3).</w:t>
+      </w:r>
+      <w:r>
+        <w:rPr>
+          <w:rFonts w:ascii="Arial" w:hAnsi="Arial" w:cs="Arial"/>
+          <w:sz w:val="24"/>
+          <w:szCs w:val="24"/>
+        </w:rPr>
+        <w:t xml:space="preserve"> Progressive </w:t>
+      </w:r>
+      <w:r>
+        <w:rPr>
+          <w:rFonts w:ascii="Arial" w:hAnsi="Arial" w:cs="Arial"/>
+          <w:sz w:val="24"/>
+          <w:szCs w:val="24"/>
+        </w:rPr>
+        <w:t>inundation reduces organi</w:t>
+      </w:r>
+      <w:r>
+        <w:rPr>
+          <w:rFonts w:ascii="Arial" w:hAnsi="Arial" w:cs="Arial"/>
+          <w:sz w:val="24"/>
+          <w:szCs w:val="24"/>
+        </w:rPr>
+        <w:t>c</w:t>
+      </w:r>
+      <w:r>
+        <w:rPr>
+          <w:rFonts w:ascii="Arial" w:hAnsi="Arial" w:cs="Arial"/>
+          <w:sz w:val="24"/>
+          <w:szCs w:val="24"/>
+        </w:rPr>
+        <w:t xml:space="preserve"> matter contribution</w:t>
+      </w:r>
+      <w:r>
+        <w:rPr>
+          <w:rFonts w:ascii="Arial" w:hAnsi="Arial" w:cs="Arial"/>
+          <w:sz w:val="24"/>
+          <w:szCs w:val="24"/>
+        </w:rPr>
+        <w:t>s</w:t>
+      </w:r>
+      <w:r>
+        <w:rPr>
+          <w:rFonts w:ascii="Arial" w:hAnsi="Arial" w:cs="Arial"/>
+          <w:sz w:val="24"/>
+          <w:szCs w:val="24"/>
+        </w:rPr>
+        <w:t xml:space="preserve"> from vegetation and accelerates erosion, causing a feedback that fast-tracks erosion (Morris et al., 2002). </w:t>
+      </w:r>
+      <w:r>
+        <w:rPr>
+          <w:rFonts w:ascii="Arial" w:hAnsi="Arial" w:cs="Arial"/>
+          <w:sz w:val="24"/>
+          <w:szCs w:val="24"/>
+        </w:rPr>
+        <w:t xml:space="preserve">In the Big Bend region of Florida, </w:t>
+      </w:r>
+      <w:r>
+        <w:rPr>
+          <w:rFonts w:ascii="Arial" w:hAnsi="Arial" w:cs="Arial"/>
+          <w:sz w:val="24"/>
+          <w:szCs w:val="24"/>
+        </w:rPr>
+        <w:t xml:space="preserve">Raabe and </w:t>
+      </w:r>
+      <w:r>
+        <w:rPr>
+          <w:rFonts w:ascii="Arial" w:hAnsi="Arial" w:cs="Arial"/>
+          <w:sz w:val="24"/>
+          <w:szCs w:val="24"/>
+        </w:rPr>
+        <w:t>Stumpf</w:t>
+      </w:r>
+      <w:r>
+        <w:rPr>
+          <w:rFonts w:ascii="Arial" w:hAnsi="Arial" w:cs="Arial"/>
+          <w:sz w:val="24"/>
+          <w:szCs w:val="24"/>
+        </w:rPr>
+        <w:t xml:space="preserve"> (2015), </w:t>
+      </w:r>
+      <w:r>
+        <w:rPr>
+          <w:rFonts w:ascii="Arial" w:hAnsi="Arial" w:cs="Arial"/>
+          <w:sz w:val="24"/>
+          <w:szCs w:val="24"/>
+        </w:rPr>
+        <w:t>documented</w:t>
+      </w:r>
+      <w:r>
+        <w:rPr>
+          <w:rFonts w:ascii="Arial" w:hAnsi="Arial" w:cs="Arial"/>
+          <w:sz w:val="24"/>
+          <w:szCs w:val="24"/>
+        </w:rPr>
+        <w:t xml:space="preserve"> that mean higher high water (MHHW) had increased from 1 m to 1.2 m (Figure 1) at Cedar Key, Florida during the tide gage record</w:t>
+      </w:r>
+      <w:r>
+        <w:rPr>
+          <w:rFonts w:ascii="Arial" w:hAnsi="Arial" w:cs="Arial"/>
+          <w:sz w:val="24"/>
+          <w:szCs w:val="24"/>
+        </w:rPr>
+        <w:t xml:space="preserve"> from 1941</w:t>
+      </w:r>
+      <w:r>
+        <w:rPr>
+          <w:rFonts w:ascii="Arial" w:hAnsi="Arial" w:cs="Arial"/>
+          <w:sz w:val="24"/>
+          <w:szCs w:val="24"/>
+        </w:rPr>
+        <w:t xml:space="preserve"> to </w:t>
+      </w:r>
+      <w:r>
+        <w:rPr>
+          <w:rFonts w:ascii="Arial" w:hAnsi="Arial" w:cs="Arial"/>
+          <w:sz w:val="24"/>
+          <w:szCs w:val="24"/>
+        </w:rPr>
+        <w:t>2011</w:t>
+      </w:r>
+      <w:r>
+        <w:rPr>
+          <w:rFonts w:ascii="Arial" w:hAnsi="Arial" w:cs="Arial"/>
+          <w:sz w:val="24"/>
+          <w:szCs w:val="24"/>
+        </w:rPr>
+        <w:t>.</w:t>
+      </w:r>
+      <w:r>
+        <w:rPr>
+          <w:rFonts w:ascii="Arial" w:hAnsi="Arial" w:cs="Arial"/>
+          <w:sz w:val="24"/>
+          <w:szCs w:val="24"/>
+        </w:rPr>
+        <w:t xml:space="preserve"> </w:t>
+      </w:r>
+      <w:r>
+        <w:rPr>
+          <w:rFonts w:ascii="Arial" w:hAnsi="Arial" w:cs="Arial"/>
+          <w:sz w:val="24"/>
+          <w:szCs w:val="24"/>
+        </w:rPr>
+        <w:t xml:space="preserve">The effect of sea-level rise on Florida’s Big Bend shoreline has been less obvious because of the of limit causal observations of tidal flooding and changes occurring due to lack of development along the coast (Raabe and Stumpf, 2015). </w:t>
+      </w:r>
+      <w:r>
+        <w:rPr>
+          <w:rFonts w:ascii="Arial" w:hAnsi="Arial" w:cs="Arial"/>
+          <w:sz w:val="24"/>
+          <w:szCs w:val="24"/>
+        </w:rPr>
+        <w:t xml:space="preserve"> </w:t>
+      </w:r>
+      <w:r>
+        <w:rPr>
+          <w:rFonts w:ascii="Arial" w:hAnsi="Arial" w:cs="Arial"/>
+          <w:sz w:val="24"/>
+          <w:szCs w:val="24"/>
+        </w:rPr>
+        <w:t xml:space="preserve">Implications of </w:t>
+      </w:r>
+      <w:r>
+        <w:rPr>
+          <w:rFonts w:ascii="Arial" w:hAnsi="Arial" w:cs="Arial"/>
+          <w:sz w:val="24"/>
+          <w:szCs w:val="24"/>
+        </w:rPr>
+        <w:t xml:space="preserve">unnoticed </w:t>
+      </w:r>
+      <w:r>
+        <w:rPr>
+          <w:rFonts w:ascii="Arial" w:hAnsi="Arial" w:cs="Arial"/>
+          <w:sz w:val="24"/>
+          <w:szCs w:val="24"/>
+        </w:rPr>
+        <w:t xml:space="preserve">sea-level rise in this region </w:t>
+      </w:r>
+      <w:r>
+        <w:rPr>
+          <w:rFonts w:ascii="Arial" w:hAnsi="Arial" w:cs="Arial"/>
+          <w:sz w:val="24"/>
+          <w:szCs w:val="24"/>
+        </w:rPr>
+        <w:t>could mean loss of intertidal marshes and disappearance</w:t>
+      </w:r>
+      <w:r>
+        <w:rPr>
+          <w:rFonts w:ascii="Arial" w:hAnsi="Arial" w:cs="Arial"/>
+          <w:sz w:val="24"/>
+          <w:szCs w:val="24"/>
+        </w:rPr>
+        <w:t xml:space="preserve"> of</w:t>
+      </w:r>
+      <w:r>
+        <w:rPr>
+          <w:rFonts w:ascii="Arial" w:hAnsi="Arial" w:cs="Arial"/>
+          <w:sz w:val="24"/>
+          <w:szCs w:val="24"/>
+        </w:rPr>
+        <w:t xml:space="preserve"> </w:t>
+      </w:r>
+      <w:r>
+        <w:rPr>
+          <w:rFonts w:ascii="Arial" w:hAnsi="Arial" w:cs="Arial"/>
+          <w:sz w:val="24"/>
+          <w:szCs w:val="24"/>
+        </w:rPr>
+        <w:t>small shore islands</w:t>
+      </w:r>
+      <w:r>
+        <w:rPr>
+          <w:rFonts w:ascii="Arial" w:hAnsi="Arial" w:cs="Arial"/>
+          <w:sz w:val="24"/>
+          <w:szCs w:val="24"/>
+        </w:rPr>
+        <w:t>, due to increased erosion</w:t>
+      </w:r>
+      <w:r>
+        <w:rPr>
+          <w:rFonts w:ascii="Arial" w:hAnsi="Arial" w:cs="Arial"/>
+          <w:sz w:val="24"/>
+          <w:szCs w:val="24"/>
+        </w:rPr>
+        <w:t>.</w:t>
+      </w:r>
+    </w:p>
+    <w:p>
+      <w:pPr>
+        <w:rPr>
+          <w:rFonts w:ascii="Arial" w:hAnsi="Arial" w:cs="Arial"/>
+          <w:sz w:val="24"/>
+          <w:szCs w:val="24"/>
+        </w:rPr>
+      </w:pPr>
+      <w:r>
+        <w:rPr>
+          <w:noProof/>
+        </w:rPr>
+        <w:lastRenderedPageBreak/>
+        <w:drawing>
+          <wp:anchor distT="0" distB="0" distL="114300" distR="114300" simplePos="0" relativeHeight="251667456" behindDoc="0" locked="0" layoutInCell="1" allowOverlap="1" wp14:anchorId="6C95DD73" wp14:editId="294FAF2B">
+            <wp:simplePos x="0" y="0"/>
+            <wp:positionH relativeFrom="margin">
+              <wp:posOffset>1205865</wp:posOffset>
+            </wp:positionH>
+            <wp:positionV relativeFrom="paragraph">
+              <wp:posOffset>586</wp:posOffset>
+            </wp:positionV>
+            <wp:extent cx="3384550" cy="2364740"/>
+            <wp:effectExtent l="0" t="0" r="6350" b="0"/>
+            <wp:wrapTopAndBottom/>
+            <wp:docPr id="3" name="Picture 3" descr="https://media.springernature.com/original/springer-static/image/art%3A10.1007%2Fs12237-015-9974-y/MediaObjects/12237_2015_9974_Fig3_HTML.gif"/>
+            <wp:cNvGraphicFramePr>
+              <a:graphicFrameLocks xmlns:a="http://schemas.openxmlformats.org/drawingml/2006/main" noChangeAspect="1"/>
+            </wp:cNvGraphicFramePr>
+            <a:graphic xmlns:a="http://schemas.openxmlformats.org/drawingml/2006/main">
+              <a:graphicData uri="http://schemas.openxmlformats.org/drawingml/2006/picture">
+                <pic:pic xmlns:pic="http://schemas.openxmlformats.org/drawingml/2006/picture">
+                  <pic:nvPicPr>
+                    <pic:cNvPr id="0" name="Picture 1" descr="https://media.springernature.com/original/springer-static/image/art%3A10.1007%2Fs12237-015-9974-y/MediaObjects/12237_2015_9974_Fig3_HTML.gif"/>
+                    <pic:cNvPicPr>
+                      <a:picLocks noChangeAspect="1" noChangeArrowheads="1"/>
+                    </pic:cNvPicPr>
+                  </pic:nvPicPr>
+                  <pic:blipFill>
+                    <a:blip r:embed="rId4">
+                      <a:extLst>
+                        <a:ext uri="{28A0092B-C50C-407E-A947-70E740481C1C}">
+                          <a14:useLocalDpi xmlns:a14="http://schemas.microsoft.com/office/drawing/2010/main" val="0"/>
+                        </a:ext>
+                      </a:extLst>
+                    </a:blip>
+                    <a:srcRect/>
+                    <a:stretch>
+                      <a:fillRect/>
+                    </a:stretch>
+                  </pic:blipFill>
+                  <pic:spPr bwMode="auto">
+                    <a:xfrm>
+                      <a:off x="0" y="0"/>
+                      <a:ext cx="3384550" cy="2364740"/>
+                    </a:xfrm>
+                    <a:prstGeom prst="rect">
+                      <a:avLst/>
+                    </a:prstGeom>
+                    <a:noFill/>
+                    <a:ln>
+                      <a:noFill/>
+                    </a:ln>
+                  </pic:spPr>
+                </pic:pic>
+              </a:graphicData>
+            </a:graphic>
+            <wp14:sizeRelH relativeFrom="margin">
+              <wp14:pctWidth>0</wp14:pctWidth>
+            </wp14:sizeRelH>
+            <wp14:sizeRelV relativeFrom="margin">
+              <wp14:pctHeight>0</wp14:pctHeight>
+            </wp14:sizeRelV>
+          </wp:anchor>
+        </w:drawing>
+      </w:r>
+    </w:p>
+    <w:p>
+      <w:pPr>
+        <w:rPr>
+          <w:rFonts w:ascii="Arial" w:hAnsi="Arial" w:cs="Arial"/>
+          <w:sz w:val="24"/>
+          <w:szCs w:val="24"/>
+        </w:rPr>
+      </w:pPr>
+      <w:r>
+        <w:rPr>
+          <w:rFonts w:ascii="Arial" w:hAnsi="Arial" w:cs="Arial"/>
+          <w:sz w:val="24"/>
+          <w:szCs w:val="24"/>
+        </w:rPr>
+        <w:t>Figure</w:t>
+      </w:r>
+      <w:r>
+        <w:rPr>
+          <w:rFonts w:ascii="Arial" w:hAnsi="Arial" w:cs="Arial"/>
+        </w:rPr>
+        <w:t xml:space="preserve"> 1</w:t>
+      </w:r>
+      <w:r>
+        <w:rPr>
+          <w:rFonts w:ascii="Arial" w:hAnsi="Arial" w:cs="Arial"/>
+          <w:sz w:val="24"/>
+          <w:szCs w:val="24"/>
+        </w:rPr>
+        <w:t xml:space="preserve"> -Average mean higher high water (MHHW) at Cedar Key, FL, 1941–2011, showing approximately 0.2 m increase over 70 years (NOAA </w:t>
+      </w:r>
+      <w:hyperlink r:id="rId5" w:anchor="CR43" w:tooltip="View reference" w:history="1">
+        <w:r>
+          <w:rPr>
+            <w:rFonts w:ascii="Arial" w:hAnsi="Arial" w:cs="Arial"/>
+            <w:sz w:val="24"/>
+            <w:szCs w:val="24"/>
+          </w:rPr>
+          <w:t>2014</w:t>
+        </w:r>
+      </w:hyperlink>
+      <w:r>
+        <w:rPr>
+          <w:rFonts w:ascii="Arial" w:hAnsi="Arial" w:cs="Arial"/>
+          <w:sz w:val="24"/>
+          <w:szCs w:val="24"/>
+        </w:rPr>
+        <w:t xml:space="preserve">, (Raabe and </w:t>
+      </w:r>
+      <w:r>
+        <w:rPr>
+          <w:rFonts w:ascii="Arial" w:hAnsi="Arial" w:cs="Arial"/>
+          <w:sz w:val="24"/>
+          <w:szCs w:val="24"/>
+        </w:rPr>
+        <w:t>Stumpf</w:t>
+      </w:r>
+      <w:r>
+        <w:rPr>
+          <w:rFonts w:ascii="Arial" w:hAnsi="Arial" w:cs="Arial"/>
+          <w:sz w:val="24"/>
+          <w:szCs w:val="24"/>
+        </w:rPr>
+        <w:t>, 2015),(</w:t>
+      </w:r>
+      <w:r>
+        <w:t xml:space="preserve"> </w:t>
+      </w:r>
+      <w:r>
+        <w:t>https://tidesandcurrents.noaa.gov/sltrends/sltrends_station.shtml?id=8727520</w:t>
+      </w:r>
+      <w:r>
+        <w:rPr>
+          <w:rFonts w:ascii="Arial" w:hAnsi="Arial" w:cs="Arial"/>
+          <w:sz w:val="24"/>
+          <w:szCs w:val="24"/>
+        </w:rPr>
+        <w:t>)</w:t>
+      </w:r>
+    </w:p>
+    <w:p>
+      <w:pPr>
+        <w:pStyle w:val="para"/>
+        <w:shd w:val="clear" w:color="auto" w:fill="FCFCFC"/>
+        <w:spacing w:before="240" w:beforeAutospacing="0" w:after="288" w:afterAutospacing="0"/>
+        <w:rPr>
+          <w:rFonts w:ascii="Arial" w:hAnsi="Arial" w:cs="Arial"/>
+          <w:i/>
+          <w:iCs/>
+          <w:spacing w:val="2"/>
+        </w:rPr>
+      </w:pPr>
+      <w:r>
+        <w:rPr>
+          <w:rFonts w:ascii="Arial" w:hAnsi="Arial" w:cs="Arial"/>
+          <w:i/>
+          <w:iCs/>
+          <w:spacing w:val="2"/>
+        </w:rPr>
+        <w:t>Saltwater intrusion and vegetation</w:t>
+      </w:r>
+    </w:p>
+    <w:p>
+      <w:pPr>
+        <w:pStyle w:val="para"/>
+        <w:shd w:val="clear" w:color="auto" w:fill="FCFCFC"/>
+        <w:spacing w:before="240" w:beforeAutospacing="0" w:after="288" w:afterAutospacing="0"/>
+        <w:rPr>
+          <w:rFonts w:ascii="Arial" w:hAnsi="Arial" w:cs="Arial"/>
+          <w:spacing w:val="2"/>
+        </w:rPr>
+      </w:pPr>
+      <w:r>
+        <w:rPr>
+          <w:rFonts w:ascii="Arial" w:hAnsi="Arial" w:cs="Arial"/>
+          <w:spacing w:val="2"/>
+        </w:rPr>
+        <w:t xml:space="preserve">Saltwater intrusion on coastal wetlands causes vegetation mortality from persistent shoreline submergence or high salinities, and the transition of coastal saltwater habitats to open water (Kaplan, Wan, and Roberts, 2010). </w:t>
+      </w:r>
+      <w:bookmarkStart w:id="0" w:name="_GoBack"/>
+      <w:bookmarkEnd w:id="0"/>
+    </w:p>
+    <w:p>
+      <w:pPr>
+        <w:pStyle w:val="para"/>
+        <w:shd w:val="clear" w:color="auto" w:fill="FCFCFC"/>
+        <w:spacing w:before="240" w:beforeAutospacing="0" w:after="288" w:afterAutospacing="0"/>
+        <w:rPr>
+          <w:rFonts w:ascii="Arial" w:hAnsi="Arial" w:cs="Arial"/>
+          <w:i/>
+          <w:iCs/>
+          <w:spacing w:val="2"/>
+        </w:rPr>
+      </w:pPr>
+    </w:p>
+    <w:p>
+      <w:pPr>
+        <w:rPr>
+          <w:rFonts w:ascii="Arial" w:hAnsi="Arial" w:cs="Arial"/>
+          <w:sz w:val="24"/>
+          <w:szCs w:val="24"/>
+        </w:rPr>
+      </w:pPr>
+      <w:r>
+        <w:rPr>
+          <w:rFonts w:ascii="Arial" w:hAnsi="Arial" w:cs="Arial"/>
+          <w:sz w:val="24"/>
+          <w:szCs w:val="24"/>
+        </w:rPr>
+        <w:t xml:space="preserve">Vegetation change is a key indicator of shoreline evolution because increased sea-level rise will escalate the rate of saltwater instruction leading to stalled </w:t>
+      </w:r>
+      <w:r>
+        <w:rPr>
+          <w:rFonts w:ascii="Arial" w:hAnsi="Arial" w:cs="Arial"/>
+          <w:sz w:val="24"/>
+          <w:szCs w:val="24"/>
+        </w:rPr>
+        <w:t xml:space="preserve">vegetation </w:t>
+      </w:r>
+      <w:r>
+        <w:rPr>
+          <w:rFonts w:ascii="Arial" w:hAnsi="Arial" w:cs="Arial"/>
+          <w:sz w:val="24"/>
+          <w:szCs w:val="24"/>
+        </w:rPr>
+        <w:t xml:space="preserve">regrowth </w:t>
+      </w:r>
+      <w:r>
+        <w:rPr>
+          <w:rFonts w:ascii="Arial" w:hAnsi="Arial" w:cs="Arial"/>
+          <w:sz w:val="24"/>
+          <w:szCs w:val="24"/>
+        </w:rPr>
+        <w:t>(Langston et al., 2017)</w:t>
+      </w:r>
+      <w:r>
+        <w:rPr>
+          <w:rFonts w:ascii="Arial" w:hAnsi="Arial" w:cs="Arial"/>
+          <w:sz w:val="24"/>
+          <w:szCs w:val="24"/>
+        </w:rPr>
+        <w:t xml:space="preserve">.  An increase in sea-level rise and tidal flooding on shorelines can increase saltwater intrusion into a shallow aquifer (Kaplan et al., 2010). Increased saltwater intrusion will decrease the survival of young trees and seedling </w:t>
+      </w:r>
+      <w:r>
+        <w:rPr>
+          <w:rFonts w:ascii="Arial" w:hAnsi="Arial" w:cs="Arial"/>
+          <w:sz w:val="24"/>
+          <w:szCs w:val="24"/>
+        </w:rPr>
+        <w:t>(Langston et al., 2017)</w:t>
+      </w:r>
+      <w:r>
+        <w:rPr>
+          <w:rFonts w:ascii="Arial" w:hAnsi="Arial" w:cs="Arial"/>
+          <w:sz w:val="24"/>
+          <w:szCs w:val="24"/>
+        </w:rPr>
+        <w:t xml:space="preserve">.  </w:t>
+      </w:r>
+    </w:p>
+    <w:p>
+      <w:pPr>
+        <w:rPr>
+          <w:rFonts w:ascii="Arial" w:hAnsi="Arial" w:cs="Arial"/>
+          <w:sz w:val="24"/>
+          <w:szCs w:val="24"/>
+        </w:rPr>
+      </w:pPr>
+      <w:r>
+        <w:rPr>
+          <w:rFonts w:ascii="Arial" w:hAnsi="Arial" w:cs="Arial"/>
+          <w:sz w:val="24"/>
+          <w:szCs w:val="24"/>
+        </w:rPr>
+        <w:t xml:space="preserve">A study by Raabe (1997) took </w:t>
+      </w:r>
+      <w:r>
+        <w:rPr>
+          <w:rFonts w:ascii="Arial" w:hAnsi="Arial" w:cs="Arial"/>
+          <w:sz w:val="24"/>
+          <w:szCs w:val="24"/>
+        </w:rPr>
+        <w:t>Landsat Thematic Mapper</w:t>
+      </w:r>
+      <w:r>
+        <w:rPr>
+          <w:rFonts w:ascii="Arial" w:hAnsi="Arial" w:cs="Arial"/>
+          <w:sz w:val="24"/>
+          <w:szCs w:val="24"/>
+        </w:rPr>
+        <w:t xml:space="preserve"> </w:t>
+      </w:r>
+      <w:r>
+        <w:rPr>
+          <w:rFonts w:ascii="Arial" w:hAnsi="Arial" w:cs="Arial"/>
+          <w:sz w:val="24"/>
+          <w:szCs w:val="24"/>
+        </w:rPr>
+        <w:t>(TM) image</w:t>
+      </w:r>
+      <w:r>
+        <w:rPr>
+          <w:rFonts w:ascii="Arial" w:hAnsi="Arial" w:cs="Arial"/>
+          <w:sz w:val="24"/>
+          <w:szCs w:val="24"/>
+        </w:rPr>
+        <w:t>ry</w:t>
+      </w:r>
+      <w:r>
+        <w:rPr>
+          <w:rFonts w:ascii="Arial" w:hAnsi="Arial" w:cs="Arial"/>
+          <w:sz w:val="24"/>
+          <w:szCs w:val="24"/>
+        </w:rPr>
+        <w:t xml:space="preserve"> </w:t>
+      </w:r>
+      <w:r>
+        <w:rPr>
+          <w:rFonts w:ascii="Arial" w:hAnsi="Arial" w:cs="Arial"/>
+          <w:sz w:val="24"/>
+          <w:szCs w:val="24"/>
+        </w:rPr>
+        <w:t>from</w:t>
+      </w:r>
+      <w:r>
+        <w:rPr>
+          <w:rFonts w:ascii="Arial" w:hAnsi="Arial" w:cs="Arial"/>
+          <w:sz w:val="24"/>
+          <w:szCs w:val="24"/>
+        </w:rPr>
+        <w:t xml:space="preserve"> 1986 </w:t>
+      </w:r>
+      <w:r>
+        <w:rPr>
+          <w:rFonts w:ascii="Arial" w:hAnsi="Arial" w:cs="Arial"/>
+          <w:sz w:val="24"/>
+          <w:szCs w:val="24"/>
+        </w:rPr>
+        <w:t>-</w:t>
+      </w:r>
+      <w:r>
+        <w:rPr>
+          <w:rFonts w:ascii="Arial" w:hAnsi="Arial" w:cs="Arial"/>
+          <w:sz w:val="24"/>
+          <w:szCs w:val="24"/>
+        </w:rPr>
+        <w:t xml:space="preserve">1995 </w:t>
+      </w:r>
+      <w:r>
+        <w:rPr>
+          <w:rFonts w:ascii="Arial" w:hAnsi="Arial" w:cs="Arial"/>
+          <w:sz w:val="24"/>
+          <w:szCs w:val="24"/>
+        </w:rPr>
+        <w:t xml:space="preserve">and </w:t>
+      </w:r>
+      <w:r>
+        <w:rPr>
+          <w:rFonts w:ascii="Arial" w:hAnsi="Arial" w:cs="Arial"/>
+          <w:sz w:val="24"/>
+          <w:szCs w:val="24"/>
+        </w:rPr>
+        <w:t xml:space="preserve">evaluated </w:t>
+      </w:r>
+      <w:r>
+        <w:rPr>
+          <w:rFonts w:ascii="Arial" w:hAnsi="Arial" w:cs="Arial"/>
+          <w:sz w:val="24"/>
+          <w:szCs w:val="24"/>
+        </w:rPr>
+        <w:t xml:space="preserve">the imagery </w:t>
+      </w:r>
+      <w:r>
+        <w:rPr>
+          <w:rFonts w:ascii="Arial" w:hAnsi="Arial" w:cs="Arial"/>
+          <w:sz w:val="24"/>
+          <w:szCs w:val="24"/>
+        </w:rPr>
+        <w:t xml:space="preserve">for signs of </w:t>
+      </w:r>
+      <w:r>
+        <w:rPr>
+          <w:rFonts w:ascii="Arial" w:hAnsi="Arial" w:cs="Arial"/>
+          <w:sz w:val="24"/>
+          <w:szCs w:val="24"/>
+        </w:rPr>
+        <w:t>vegetation change and determined that there were observable differences in vegetation with increases and decreases in vegetation indexes along the Big Bend coastline. The changes that Raabe (1997) observed indicate that vegetation index changes at the gulf edge could be attributed to sea-level rise, which is also an indicator of shifting biomass at the gulf edge.</w:t>
+      </w:r>
+    </w:p>
+    <w:p>
+      <w:pPr>
+        <w:pStyle w:val="para"/>
+        <w:shd w:val="clear" w:color="auto" w:fill="FCFCFC"/>
+        <w:spacing w:before="240" w:beforeAutospacing="0" w:after="288" w:afterAutospacing="0"/>
+        <w:rPr>
+          <w:rFonts w:ascii="Arial" w:hAnsi="Arial" w:cs="Arial"/>
+          <w:i/>
+          <w:iCs/>
+          <w:spacing w:val="2"/>
+        </w:rPr>
+      </w:pPr>
+      <w:r>
+        <w:rPr>
+          <w:rFonts w:ascii="Arial" w:hAnsi="Arial" w:cs="Arial"/>
+          <w:i/>
+          <w:iCs/>
+          <w:spacing w:val="2"/>
+        </w:rPr>
+        <w:t xml:space="preserve">Hurricane impacts </w:t>
+      </w:r>
+      <w:r>
+        <w:rPr>
+          <w:rFonts w:ascii="Arial" w:hAnsi="Arial" w:cs="Arial"/>
+          <w:i/>
+          <w:iCs/>
+          <w:spacing w:val="2"/>
+        </w:rPr>
+        <w:t xml:space="preserve">and sediment types </w:t>
+      </w:r>
+    </w:p>
+    <w:p>
+      <w:pPr>
+        <w:rPr>
+          <w:rFonts w:ascii="Arial" w:hAnsi="Arial" w:cs="Arial"/>
+          <w:sz w:val="24"/>
+          <w:szCs w:val="24"/>
+        </w:rPr>
+      </w:pPr>
+      <w:r>
+        <w:rPr>
+          <w:rFonts w:ascii="Arial" w:hAnsi="Arial" w:cs="Arial"/>
+          <w:sz w:val="24"/>
+          <w:szCs w:val="24"/>
+        </w:rPr>
+        <w:t xml:space="preserve">Climate change is impacting coastal shorelines by increasing the frequency of cyclones and hurricanes due to the recent rise of greenhouse warming, with an intensity increase </w:t>
+      </w:r>
+      <w:r>
+        <w:rPr>
+          <w:rFonts w:ascii="Arial" w:hAnsi="Arial" w:cs="Arial"/>
+          <w:sz w:val="24"/>
+          <w:szCs w:val="24"/>
+        </w:rPr>
+        <w:lastRenderedPageBreak/>
+        <w:t xml:space="preserve">of 2-11% in the next 100 years (Knutson et al., 2010). A study conducted by Lewsey (2004) explains how islands are impacted by climate change with such environmental factors such as varying yearly rainfall, frequency and intensity of hurricanes, and patterns of wave action. Frequency of storm surges and wave action will also intensify infrastructure vulnerability (Lewsey et al., 2004) and lead to shoreline erosion. </w:t>
+      </w:r>
+    </w:p>
+    <w:p>
+      <w:pPr>
+        <w:rPr>
+          <w:rFonts w:ascii="Arial" w:hAnsi="Arial" w:cs="Arial"/>
+          <w:sz w:val="24"/>
+          <w:szCs w:val="24"/>
+        </w:rPr>
+      </w:pPr>
+    </w:p>
+    <w:tbl>
+      <w:tblPr>
+        <w:tblW w:w="0" w:type="auto"/>
+        <w:jc w:val="center"/>
+        <w:tblCellSpacing w:w="15" w:type="dxa"/>
+        <w:tblBorders>
+          <w:top w:val="outset" w:sz="6" w:space="0" w:color="auto"/>
+          <w:left w:val="outset" w:sz="6" w:space="0" w:color="auto"/>
+          <w:bottom w:val="outset" w:sz="6" w:space="0" w:color="auto"/>
+          <w:right w:val="outset" w:sz="6" w:space="0" w:color="auto"/>
+        </w:tblBorders>
+        <w:tblCellMar>
+          <w:top w:w="45" w:type="dxa"/>
+          <w:left w:w="45" w:type="dxa"/>
+          <w:bottom w:w="45" w:type="dxa"/>
+          <w:right w:w="45" w:type="dxa"/>
+        </w:tblCellMar>
+        <w:tblLook w:val="04A0" w:firstRow="1" w:lastRow="0" w:firstColumn="1" w:lastColumn="0" w:noHBand="0" w:noVBand="1"/>
+      </w:tblPr>
+      <w:tblGrid>
+        <w:gridCol w:w="610"/>
+        <w:gridCol w:w="2485"/>
+        <w:gridCol w:w="3778"/>
+      </w:tblGrid>
+      <w:tr>
+        <w:trPr>
+          <w:tblCellSpacing w:w="15" w:type="dxa"/>
+          <w:jc w:val="center"/>
+        </w:trPr>
+        <w:tc>
+          <w:tcPr>
+            <w:tcW w:w="0" w:type="auto"/>
+            <w:tcBorders>
+              <w:top w:val="outset" w:sz="6" w:space="0" w:color="auto"/>
+              <w:left w:val="outset" w:sz="6" w:space="0" w:color="auto"/>
+              <w:bottom w:val="outset" w:sz="6" w:space="0" w:color="auto"/>
+              <w:right w:val="outset" w:sz="6" w:space="0" w:color="auto"/>
+            </w:tcBorders>
+            <w:vAlign w:val="center"/>
+            <w:hideMark/>
+          </w:tcPr>
+          <w:p>
+            <w:pPr>
+              <w:spacing w:after="0" w:line="240" w:lineRule="auto"/>
+              <w:rPr>
+                <w:rFonts w:ascii="Arial" w:eastAsia="Times New Roman" w:hAnsi="Arial" w:cs="Arial"/>
+                <w:sz w:val="20"/>
+                <w:szCs w:val="20"/>
+              </w:rPr>
+            </w:pPr>
+            <w:bookmarkStart w:id="1" w:name="_Hlk15731436"/>
+            <w:r>
+              <w:rPr>
+                <w:rFonts w:ascii="Arial" w:eastAsia="Times New Roman" w:hAnsi="Arial" w:cs="Arial"/>
+                <w:sz w:val="20"/>
+                <w:szCs w:val="20"/>
+              </w:rPr>
+              <w:t>1950</w:t>
+            </w:r>
+          </w:p>
+        </w:tc>
+        <w:tc>
+          <w:tcPr>
+            <w:tcW w:w="0" w:type="auto"/>
+            <w:tcBorders>
+              <w:top w:val="outset" w:sz="6" w:space="0" w:color="auto"/>
+              <w:left w:val="outset" w:sz="6" w:space="0" w:color="auto"/>
+              <w:bottom w:val="outset" w:sz="6" w:space="0" w:color="auto"/>
+              <w:right w:val="outset" w:sz="6" w:space="0" w:color="auto"/>
+            </w:tcBorders>
+            <w:vAlign w:val="center"/>
+            <w:hideMark/>
+          </w:tcPr>
+          <w:p>
+            <w:pPr>
+              <w:spacing w:after="0" w:line="240" w:lineRule="auto"/>
+              <w:rPr>
+                <w:rFonts w:ascii="Arial" w:eastAsia="Times New Roman" w:hAnsi="Arial" w:cs="Arial"/>
+                <w:sz w:val="20"/>
+                <w:szCs w:val="20"/>
+              </w:rPr>
+            </w:pPr>
+            <w:r>
+              <w:rPr>
+                <w:rFonts w:ascii="Arial" w:eastAsia="Times New Roman" w:hAnsi="Arial" w:cs="Arial"/>
+                <w:sz w:val="20"/>
+                <w:szCs w:val="20"/>
+              </w:rPr>
+              <w:t>September 1 - 9</w:t>
+            </w:r>
+          </w:p>
+        </w:tc>
+        <w:tc>
+          <w:tcPr>
+            <w:tcW w:w="0" w:type="auto"/>
+            <w:tcBorders>
+              <w:top w:val="outset" w:sz="6" w:space="0" w:color="auto"/>
+              <w:left w:val="outset" w:sz="6" w:space="0" w:color="auto"/>
+              <w:bottom w:val="outset" w:sz="6" w:space="0" w:color="auto"/>
+              <w:right w:val="outset" w:sz="6" w:space="0" w:color="auto"/>
+            </w:tcBorders>
+            <w:vAlign w:val="center"/>
+            <w:hideMark/>
+          </w:tcPr>
+          <w:p>
+            <w:pPr>
+              <w:spacing w:after="0" w:line="240" w:lineRule="auto"/>
+              <w:rPr>
+                <w:rFonts w:ascii="Arial" w:eastAsia="Times New Roman" w:hAnsi="Arial" w:cs="Arial"/>
+                <w:sz w:val="20"/>
+                <w:szCs w:val="20"/>
+              </w:rPr>
+            </w:pPr>
+            <w:r>
+              <w:rPr>
+                <w:rFonts w:ascii="Arial" w:eastAsia="Times New Roman" w:hAnsi="Arial" w:cs="Arial"/>
+                <w:sz w:val="20"/>
+                <w:szCs w:val="20"/>
+              </w:rPr>
+              <w:t>Hurricane Easy - Florida</w:t>
+            </w:r>
+          </w:p>
+        </w:tc>
+      </w:tr>
+      <w:tr>
+        <w:trPr>
+          <w:tblCellSpacing w:w="15" w:type="dxa"/>
+          <w:jc w:val="center"/>
+        </w:trPr>
+        <w:tc>
+          <w:tcPr>
+            <w:tcW w:w="0" w:type="auto"/>
+            <w:tcBorders>
+              <w:top w:val="outset" w:sz="6" w:space="0" w:color="auto"/>
+              <w:left w:val="outset" w:sz="6" w:space="0" w:color="auto"/>
+              <w:bottom w:val="outset" w:sz="6" w:space="0" w:color="auto"/>
+              <w:right w:val="outset" w:sz="6" w:space="0" w:color="auto"/>
+            </w:tcBorders>
+            <w:vAlign w:val="center"/>
+            <w:hideMark/>
+          </w:tcPr>
+          <w:p>
+            <w:pPr>
+              <w:spacing w:after="0" w:line="240" w:lineRule="auto"/>
+              <w:rPr>
+                <w:rFonts w:ascii="Arial" w:eastAsia="Times New Roman" w:hAnsi="Arial" w:cs="Arial"/>
+                <w:sz w:val="20"/>
+                <w:szCs w:val="20"/>
+              </w:rPr>
+            </w:pPr>
+            <w:r>
+              <w:rPr>
+                <w:rFonts w:ascii="Arial" w:eastAsia="Times New Roman" w:hAnsi="Arial" w:cs="Arial"/>
+                <w:sz w:val="20"/>
+                <w:szCs w:val="20"/>
+              </w:rPr>
+              <w:t>1957</w:t>
+            </w:r>
+          </w:p>
+        </w:tc>
+        <w:tc>
+          <w:tcPr>
+            <w:tcW w:w="0" w:type="auto"/>
+            <w:tcBorders>
+              <w:top w:val="outset" w:sz="6" w:space="0" w:color="auto"/>
+              <w:left w:val="outset" w:sz="6" w:space="0" w:color="auto"/>
+              <w:bottom w:val="outset" w:sz="6" w:space="0" w:color="auto"/>
+              <w:right w:val="outset" w:sz="6" w:space="0" w:color="auto"/>
+            </w:tcBorders>
+            <w:vAlign w:val="center"/>
+            <w:hideMark/>
+          </w:tcPr>
+          <w:p>
+            <w:pPr>
+              <w:spacing w:after="0" w:line="240" w:lineRule="auto"/>
+              <w:rPr>
+                <w:rFonts w:ascii="Arial" w:eastAsia="Times New Roman" w:hAnsi="Arial" w:cs="Arial"/>
+                <w:sz w:val="20"/>
+                <w:szCs w:val="20"/>
+              </w:rPr>
+            </w:pPr>
+            <w:r>
+              <w:rPr>
+                <w:rFonts w:ascii="Arial" w:eastAsia="Times New Roman" w:hAnsi="Arial" w:cs="Arial"/>
+                <w:sz w:val="20"/>
+                <w:szCs w:val="20"/>
+              </w:rPr>
+              <w:t>June 25 - 29</w:t>
+            </w:r>
+          </w:p>
+        </w:tc>
+        <w:tc>
+          <w:tcPr>
+            <w:tcW w:w="0" w:type="auto"/>
+            <w:tcBorders>
+              <w:top w:val="outset" w:sz="6" w:space="0" w:color="auto"/>
+              <w:left w:val="outset" w:sz="6" w:space="0" w:color="auto"/>
+              <w:bottom w:val="outset" w:sz="6" w:space="0" w:color="auto"/>
+              <w:right w:val="outset" w:sz="6" w:space="0" w:color="auto"/>
+            </w:tcBorders>
+            <w:vAlign w:val="center"/>
+            <w:hideMark/>
+          </w:tcPr>
+          <w:p>
+            <w:pPr>
+              <w:spacing w:after="0" w:line="240" w:lineRule="auto"/>
+              <w:rPr>
+                <w:rFonts w:ascii="Arial" w:eastAsia="Times New Roman" w:hAnsi="Arial" w:cs="Arial"/>
+                <w:sz w:val="20"/>
+                <w:szCs w:val="20"/>
+              </w:rPr>
+            </w:pPr>
+            <w:r>
+              <w:rPr>
+                <w:rFonts w:ascii="Arial" w:eastAsia="Times New Roman" w:hAnsi="Arial" w:cs="Arial"/>
+                <w:sz w:val="20"/>
+                <w:szCs w:val="20"/>
+              </w:rPr>
+              <w:t xml:space="preserve">Hurricane Audrey - </w:t>
+            </w:r>
+            <w:proofErr w:type="spellStart"/>
+            <w:r>
+              <w:rPr>
+                <w:rFonts w:ascii="Arial" w:eastAsia="Times New Roman" w:hAnsi="Arial" w:cs="Arial"/>
+                <w:sz w:val="20"/>
+                <w:szCs w:val="20"/>
+              </w:rPr>
+              <w:t>Lousiana</w:t>
+            </w:r>
+            <w:proofErr w:type="spellEnd"/>
+          </w:p>
+        </w:tc>
+      </w:tr>
+      <w:tr>
+        <w:trPr>
+          <w:tblCellSpacing w:w="15" w:type="dxa"/>
+          <w:jc w:val="center"/>
+        </w:trPr>
+        <w:tc>
+          <w:tcPr>
+            <w:tcW w:w="0" w:type="auto"/>
+            <w:tcBorders>
+              <w:top w:val="outset" w:sz="6" w:space="0" w:color="auto"/>
+              <w:left w:val="outset" w:sz="6" w:space="0" w:color="auto"/>
+              <w:bottom w:val="outset" w:sz="6" w:space="0" w:color="auto"/>
+              <w:right w:val="outset" w:sz="6" w:space="0" w:color="auto"/>
+            </w:tcBorders>
+            <w:vAlign w:val="center"/>
+            <w:hideMark/>
+          </w:tcPr>
+          <w:p>
+            <w:pPr>
+              <w:spacing w:after="0" w:line="240" w:lineRule="auto"/>
+              <w:rPr>
+                <w:rFonts w:ascii="Arial" w:eastAsia="Times New Roman" w:hAnsi="Arial" w:cs="Arial"/>
+                <w:sz w:val="20"/>
+                <w:szCs w:val="20"/>
+              </w:rPr>
+            </w:pPr>
+            <w:r>
+              <w:rPr>
+                <w:rFonts w:ascii="Arial" w:eastAsia="Times New Roman" w:hAnsi="Arial" w:cs="Arial"/>
+                <w:sz w:val="20"/>
+                <w:szCs w:val="20"/>
+              </w:rPr>
+              <w:t>1961</w:t>
+            </w:r>
+          </w:p>
+        </w:tc>
+        <w:tc>
+          <w:tcPr>
+            <w:tcW w:w="0" w:type="auto"/>
+            <w:tcBorders>
+              <w:top w:val="outset" w:sz="6" w:space="0" w:color="auto"/>
+              <w:left w:val="outset" w:sz="6" w:space="0" w:color="auto"/>
+              <w:bottom w:val="outset" w:sz="6" w:space="0" w:color="auto"/>
+              <w:right w:val="outset" w:sz="6" w:space="0" w:color="auto"/>
+            </w:tcBorders>
+            <w:vAlign w:val="center"/>
+            <w:hideMark/>
+          </w:tcPr>
+          <w:p>
+            <w:pPr>
+              <w:spacing w:after="0" w:line="240" w:lineRule="auto"/>
+              <w:rPr>
+                <w:rFonts w:ascii="Arial" w:eastAsia="Times New Roman" w:hAnsi="Arial" w:cs="Arial"/>
+                <w:sz w:val="20"/>
+                <w:szCs w:val="20"/>
+              </w:rPr>
+            </w:pPr>
+            <w:r>
+              <w:rPr>
+                <w:rFonts w:ascii="Arial" w:eastAsia="Times New Roman" w:hAnsi="Arial" w:cs="Arial"/>
+                <w:sz w:val="20"/>
+                <w:szCs w:val="20"/>
+              </w:rPr>
+              <w:t>September 3 - 16</w:t>
+            </w:r>
+          </w:p>
+        </w:tc>
+        <w:tc>
+          <w:tcPr>
+            <w:tcW w:w="0" w:type="auto"/>
+            <w:tcBorders>
+              <w:top w:val="outset" w:sz="6" w:space="0" w:color="auto"/>
+              <w:left w:val="outset" w:sz="6" w:space="0" w:color="auto"/>
+              <w:bottom w:val="outset" w:sz="6" w:space="0" w:color="auto"/>
+              <w:right w:val="outset" w:sz="6" w:space="0" w:color="auto"/>
+            </w:tcBorders>
+            <w:vAlign w:val="center"/>
+            <w:hideMark/>
+          </w:tcPr>
+          <w:p>
+            <w:pPr>
+              <w:spacing w:after="0" w:line="240" w:lineRule="auto"/>
+              <w:rPr>
+                <w:rFonts w:ascii="Arial" w:eastAsia="Times New Roman" w:hAnsi="Arial" w:cs="Arial"/>
+                <w:sz w:val="20"/>
+                <w:szCs w:val="20"/>
+              </w:rPr>
+            </w:pPr>
+            <w:r>
+              <w:rPr>
+                <w:rFonts w:ascii="Arial" w:eastAsia="Times New Roman" w:hAnsi="Arial" w:cs="Arial"/>
+                <w:sz w:val="20"/>
+                <w:szCs w:val="20"/>
+              </w:rPr>
+              <w:t>Hurricane Carla - Texas</w:t>
+            </w:r>
+          </w:p>
+        </w:tc>
+      </w:tr>
+      <w:tr>
+        <w:trPr>
+          <w:tblCellSpacing w:w="15" w:type="dxa"/>
+          <w:jc w:val="center"/>
+        </w:trPr>
+        <w:tc>
+          <w:tcPr>
+            <w:tcW w:w="0" w:type="auto"/>
+            <w:tcBorders>
+              <w:top w:val="outset" w:sz="6" w:space="0" w:color="auto"/>
+              <w:left w:val="outset" w:sz="6" w:space="0" w:color="auto"/>
+              <w:bottom w:val="outset" w:sz="6" w:space="0" w:color="auto"/>
+              <w:right w:val="outset" w:sz="6" w:space="0" w:color="auto"/>
+            </w:tcBorders>
+            <w:vAlign w:val="center"/>
+            <w:hideMark/>
+          </w:tcPr>
+          <w:p>
+            <w:pPr>
+              <w:spacing w:after="0" w:line="240" w:lineRule="auto"/>
+              <w:rPr>
+                <w:rFonts w:ascii="Arial" w:eastAsia="Times New Roman" w:hAnsi="Arial" w:cs="Arial"/>
+                <w:sz w:val="20"/>
+                <w:szCs w:val="20"/>
+              </w:rPr>
+            </w:pPr>
+            <w:r>
+              <w:rPr>
+                <w:rFonts w:ascii="Arial" w:eastAsia="Times New Roman" w:hAnsi="Arial" w:cs="Arial"/>
+                <w:sz w:val="20"/>
+                <w:szCs w:val="20"/>
+              </w:rPr>
+              <w:t>1964</w:t>
+            </w:r>
+          </w:p>
+        </w:tc>
+        <w:tc>
+          <w:tcPr>
+            <w:tcW w:w="0" w:type="auto"/>
+            <w:tcBorders>
+              <w:top w:val="outset" w:sz="6" w:space="0" w:color="auto"/>
+              <w:left w:val="outset" w:sz="6" w:space="0" w:color="auto"/>
+              <w:bottom w:val="outset" w:sz="6" w:space="0" w:color="auto"/>
+              <w:right w:val="outset" w:sz="6" w:space="0" w:color="auto"/>
+            </w:tcBorders>
+            <w:vAlign w:val="center"/>
+            <w:hideMark/>
+          </w:tcPr>
+          <w:p>
+            <w:pPr>
+              <w:spacing w:after="0" w:line="240" w:lineRule="auto"/>
+              <w:rPr>
+                <w:rFonts w:ascii="Arial" w:eastAsia="Times New Roman" w:hAnsi="Arial" w:cs="Arial"/>
+                <w:sz w:val="20"/>
+                <w:szCs w:val="20"/>
+              </w:rPr>
+            </w:pPr>
+            <w:r>
+              <w:rPr>
+                <w:rFonts w:ascii="Arial" w:eastAsia="Times New Roman" w:hAnsi="Arial" w:cs="Arial"/>
+                <w:sz w:val="20"/>
+                <w:szCs w:val="20"/>
+              </w:rPr>
+              <w:t>September 28 - October 6</w:t>
+            </w:r>
+          </w:p>
+        </w:tc>
+        <w:tc>
+          <w:tcPr>
+            <w:tcW w:w="0" w:type="auto"/>
+            <w:tcBorders>
+              <w:top w:val="outset" w:sz="6" w:space="0" w:color="auto"/>
+              <w:left w:val="outset" w:sz="6" w:space="0" w:color="auto"/>
+              <w:bottom w:val="outset" w:sz="6" w:space="0" w:color="auto"/>
+              <w:right w:val="outset" w:sz="6" w:space="0" w:color="auto"/>
+            </w:tcBorders>
+            <w:vAlign w:val="center"/>
+            <w:hideMark/>
+          </w:tcPr>
+          <w:p>
+            <w:pPr>
+              <w:spacing w:after="0" w:line="240" w:lineRule="auto"/>
+              <w:rPr>
+                <w:rFonts w:ascii="Arial" w:eastAsia="Times New Roman" w:hAnsi="Arial" w:cs="Arial"/>
+                <w:sz w:val="20"/>
+                <w:szCs w:val="20"/>
+              </w:rPr>
+            </w:pPr>
+            <w:r>
+              <w:rPr>
+                <w:rFonts w:ascii="Arial" w:eastAsia="Times New Roman" w:hAnsi="Arial" w:cs="Arial"/>
+                <w:sz w:val="20"/>
+                <w:szCs w:val="20"/>
+              </w:rPr>
+              <w:t>Hurricane Hilda - Louisiana</w:t>
+            </w:r>
+          </w:p>
+        </w:tc>
+      </w:tr>
+      <w:tr>
+        <w:trPr>
+          <w:tblCellSpacing w:w="15" w:type="dxa"/>
+          <w:jc w:val="center"/>
+        </w:trPr>
+        <w:tc>
+          <w:tcPr>
+            <w:tcW w:w="0" w:type="auto"/>
+            <w:tcBorders>
+              <w:top w:val="outset" w:sz="6" w:space="0" w:color="auto"/>
+              <w:left w:val="outset" w:sz="6" w:space="0" w:color="auto"/>
+              <w:bottom w:val="outset" w:sz="6" w:space="0" w:color="auto"/>
+              <w:right w:val="outset" w:sz="6" w:space="0" w:color="auto"/>
+            </w:tcBorders>
+            <w:vAlign w:val="center"/>
+            <w:hideMark/>
+          </w:tcPr>
+          <w:p>
+            <w:pPr>
+              <w:spacing w:after="0" w:line="240" w:lineRule="auto"/>
+              <w:rPr>
+                <w:rFonts w:ascii="Arial" w:eastAsia="Times New Roman" w:hAnsi="Arial" w:cs="Arial"/>
+                <w:sz w:val="20"/>
+                <w:szCs w:val="20"/>
+              </w:rPr>
+            </w:pPr>
+            <w:r>
+              <w:rPr>
+                <w:rFonts w:ascii="Arial" w:eastAsia="Times New Roman" w:hAnsi="Arial" w:cs="Arial"/>
+                <w:sz w:val="20"/>
+                <w:szCs w:val="20"/>
+              </w:rPr>
+              <w:t>1965</w:t>
+            </w:r>
+          </w:p>
+        </w:tc>
+        <w:tc>
+          <w:tcPr>
+            <w:tcW w:w="0" w:type="auto"/>
+            <w:tcBorders>
+              <w:top w:val="outset" w:sz="6" w:space="0" w:color="auto"/>
+              <w:left w:val="outset" w:sz="6" w:space="0" w:color="auto"/>
+              <w:bottom w:val="outset" w:sz="6" w:space="0" w:color="auto"/>
+              <w:right w:val="outset" w:sz="6" w:space="0" w:color="auto"/>
+            </w:tcBorders>
+            <w:vAlign w:val="center"/>
+            <w:hideMark/>
+          </w:tcPr>
+          <w:p>
+            <w:pPr>
+              <w:spacing w:after="0" w:line="240" w:lineRule="auto"/>
+              <w:rPr>
+                <w:rFonts w:ascii="Arial" w:eastAsia="Times New Roman" w:hAnsi="Arial" w:cs="Arial"/>
+                <w:sz w:val="20"/>
+                <w:szCs w:val="20"/>
+              </w:rPr>
+            </w:pPr>
+            <w:r>
+              <w:rPr>
+                <w:rFonts w:ascii="Arial" w:eastAsia="Times New Roman" w:hAnsi="Arial" w:cs="Arial"/>
+                <w:sz w:val="20"/>
+                <w:szCs w:val="20"/>
+              </w:rPr>
+              <w:t>August 27 - September 13</w:t>
+            </w:r>
+          </w:p>
+        </w:tc>
+        <w:tc>
+          <w:tcPr>
+            <w:tcW w:w="0" w:type="auto"/>
+            <w:tcBorders>
+              <w:top w:val="outset" w:sz="6" w:space="0" w:color="auto"/>
+              <w:left w:val="outset" w:sz="6" w:space="0" w:color="auto"/>
+              <w:bottom w:val="outset" w:sz="6" w:space="0" w:color="auto"/>
+              <w:right w:val="outset" w:sz="6" w:space="0" w:color="auto"/>
+            </w:tcBorders>
+            <w:vAlign w:val="center"/>
+            <w:hideMark/>
+          </w:tcPr>
+          <w:p>
+            <w:pPr>
+              <w:spacing w:after="0" w:line="240" w:lineRule="auto"/>
+              <w:rPr>
+                <w:rFonts w:ascii="Arial" w:eastAsia="Times New Roman" w:hAnsi="Arial" w:cs="Arial"/>
+                <w:sz w:val="20"/>
+                <w:szCs w:val="20"/>
+              </w:rPr>
+            </w:pPr>
+            <w:r>
+              <w:rPr>
+                <w:rFonts w:ascii="Arial" w:eastAsia="Times New Roman" w:hAnsi="Arial" w:cs="Arial"/>
+                <w:sz w:val="20"/>
+                <w:szCs w:val="20"/>
+              </w:rPr>
+              <w:t>Hurricane Betsy - Louisiana</w:t>
+            </w:r>
+          </w:p>
+        </w:tc>
+      </w:tr>
+      <w:tr>
+        <w:trPr>
+          <w:tblCellSpacing w:w="15" w:type="dxa"/>
+          <w:jc w:val="center"/>
+        </w:trPr>
+        <w:tc>
+          <w:tcPr>
+            <w:tcW w:w="0" w:type="auto"/>
+            <w:tcBorders>
+              <w:top w:val="outset" w:sz="6" w:space="0" w:color="auto"/>
+              <w:left w:val="outset" w:sz="6" w:space="0" w:color="auto"/>
+              <w:bottom w:val="outset" w:sz="6" w:space="0" w:color="auto"/>
+              <w:right w:val="outset" w:sz="6" w:space="0" w:color="auto"/>
+            </w:tcBorders>
+            <w:vAlign w:val="center"/>
+            <w:hideMark/>
+          </w:tcPr>
+          <w:p>
+            <w:pPr>
+              <w:spacing w:after="0" w:line="240" w:lineRule="auto"/>
+              <w:rPr>
+                <w:rFonts w:ascii="Arial" w:eastAsia="Times New Roman" w:hAnsi="Arial" w:cs="Arial"/>
+                <w:sz w:val="20"/>
+                <w:szCs w:val="20"/>
+              </w:rPr>
+            </w:pPr>
+            <w:r>
+              <w:rPr>
+                <w:rFonts w:ascii="Arial" w:eastAsia="Times New Roman" w:hAnsi="Arial" w:cs="Arial"/>
+                <w:sz w:val="20"/>
+                <w:szCs w:val="20"/>
+              </w:rPr>
+              <w:t>1967</w:t>
+            </w:r>
+          </w:p>
+        </w:tc>
+        <w:tc>
+          <w:tcPr>
+            <w:tcW w:w="0" w:type="auto"/>
+            <w:tcBorders>
+              <w:top w:val="outset" w:sz="6" w:space="0" w:color="auto"/>
+              <w:left w:val="outset" w:sz="6" w:space="0" w:color="auto"/>
+              <w:bottom w:val="outset" w:sz="6" w:space="0" w:color="auto"/>
+              <w:right w:val="outset" w:sz="6" w:space="0" w:color="auto"/>
+            </w:tcBorders>
+            <w:vAlign w:val="center"/>
+            <w:hideMark/>
+          </w:tcPr>
+          <w:p>
+            <w:pPr>
+              <w:spacing w:after="0" w:line="240" w:lineRule="auto"/>
+              <w:rPr>
+                <w:rFonts w:ascii="Arial" w:eastAsia="Times New Roman" w:hAnsi="Arial" w:cs="Arial"/>
+                <w:sz w:val="20"/>
+                <w:szCs w:val="20"/>
+              </w:rPr>
+            </w:pPr>
+            <w:r>
+              <w:rPr>
+                <w:rFonts w:ascii="Arial" w:eastAsia="Times New Roman" w:hAnsi="Arial" w:cs="Arial"/>
+                <w:sz w:val="20"/>
+                <w:szCs w:val="20"/>
+              </w:rPr>
+              <w:t>September 7 - 19</w:t>
+            </w:r>
+          </w:p>
+        </w:tc>
+        <w:tc>
+          <w:tcPr>
+            <w:tcW w:w="0" w:type="auto"/>
+            <w:tcBorders>
+              <w:top w:val="outset" w:sz="6" w:space="0" w:color="auto"/>
+              <w:left w:val="outset" w:sz="6" w:space="0" w:color="auto"/>
+              <w:bottom w:val="outset" w:sz="6" w:space="0" w:color="auto"/>
+              <w:right w:val="outset" w:sz="6" w:space="0" w:color="auto"/>
+            </w:tcBorders>
+            <w:vAlign w:val="center"/>
+            <w:hideMark/>
+          </w:tcPr>
+          <w:p>
+            <w:pPr>
+              <w:spacing w:after="0" w:line="240" w:lineRule="auto"/>
+              <w:rPr>
+                <w:rFonts w:ascii="Arial" w:eastAsia="Times New Roman" w:hAnsi="Arial" w:cs="Arial"/>
+                <w:sz w:val="20"/>
+                <w:szCs w:val="20"/>
+              </w:rPr>
+            </w:pPr>
+            <w:r>
+              <w:rPr>
+                <w:rFonts w:ascii="Arial" w:eastAsia="Times New Roman" w:hAnsi="Arial" w:cs="Arial"/>
+                <w:sz w:val="20"/>
+                <w:szCs w:val="20"/>
+              </w:rPr>
+              <w:t>Hurricane Beulah - Texas</w:t>
+            </w:r>
+          </w:p>
+        </w:tc>
+      </w:tr>
+      <w:tr>
+        <w:trPr>
+          <w:tblCellSpacing w:w="15" w:type="dxa"/>
+          <w:jc w:val="center"/>
+        </w:trPr>
+        <w:tc>
+          <w:tcPr>
+            <w:tcW w:w="0" w:type="auto"/>
+            <w:tcBorders>
+              <w:top w:val="outset" w:sz="6" w:space="0" w:color="auto"/>
+              <w:left w:val="outset" w:sz="6" w:space="0" w:color="auto"/>
+              <w:bottom w:val="outset" w:sz="6" w:space="0" w:color="auto"/>
+              <w:right w:val="outset" w:sz="6" w:space="0" w:color="auto"/>
+            </w:tcBorders>
+            <w:vAlign w:val="center"/>
+            <w:hideMark/>
+          </w:tcPr>
+          <w:p>
+            <w:pPr>
+              <w:spacing w:after="0" w:line="240" w:lineRule="auto"/>
+              <w:rPr>
+                <w:rFonts w:ascii="Arial" w:eastAsia="Times New Roman" w:hAnsi="Arial" w:cs="Arial"/>
+                <w:sz w:val="20"/>
+                <w:szCs w:val="20"/>
+              </w:rPr>
+            </w:pPr>
+            <w:r>
+              <w:rPr>
+                <w:rFonts w:ascii="Arial" w:eastAsia="Times New Roman" w:hAnsi="Arial" w:cs="Arial"/>
+                <w:sz w:val="20"/>
+                <w:szCs w:val="20"/>
+              </w:rPr>
+              <w:t>1969</w:t>
+            </w:r>
+          </w:p>
+        </w:tc>
+        <w:tc>
+          <w:tcPr>
+            <w:tcW w:w="0" w:type="auto"/>
+            <w:tcBorders>
+              <w:top w:val="outset" w:sz="6" w:space="0" w:color="auto"/>
+              <w:left w:val="outset" w:sz="6" w:space="0" w:color="auto"/>
+              <w:bottom w:val="outset" w:sz="6" w:space="0" w:color="auto"/>
+              <w:right w:val="outset" w:sz="6" w:space="0" w:color="auto"/>
+            </w:tcBorders>
+            <w:vAlign w:val="center"/>
+            <w:hideMark/>
+          </w:tcPr>
+          <w:p>
+            <w:pPr>
+              <w:spacing w:after="0" w:line="240" w:lineRule="auto"/>
+              <w:rPr>
+                <w:rFonts w:ascii="Arial" w:eastAsia="Times New Roman" w:hAnsi="Arial" w:cs="Arial"/>
+                <w:sz w:val="20"/>
+                <w:szCs w:val="20"/>
+              </w:rPr>
+            </w:pPr>
+            <w:r>
+              <w:rPr>
+                <w:rFonts w:ascii="Arial" w:eastAsia="Times New Roman" w:hAnsi="Arial" w:cs="Arial"/>
+                <w:sz w:val="20"/>
+                <w:szCs w:val="20"/>
+              </w:rPr>
+              <w:t>August 14 - 20</w:t>
+            </w:r>
+          </w:p>
+        </w:tc>
+        <w:tc>
+          <w:tcPr>
+            <w:tcW w:w="0" w:type="auto"/>
+            <w:tcBorders>
+              <w:top w:val="outset" w:sz="6" w:space="0" w:color="auto"/>
+              <w:left w:val="outset" w:sz="6" w:space="0" w:color="auto"/>
+              <w:bottom w:val="outset" w:sz="6" w:space="0" w:color="auto"/>
+              <w:right w:val="outset" w:sz="6" w:space="0" w:color="auto"/>
+            </w:tcBorders>
+            <w:vAlign w:val="center"/>
+            <w:hideMark/>
+          </w:tcPr>
+          <w:p>
+            <w:pPr>
+              <w:spacing w:after="0" w:line="240" w:lineRule="auto"/>
+              <w:rPr>
+                <w:rFonts w:ascii="Arial" w:eastAsia="Times New Roman" w:hAnsi="Arial" w:cs="Arial"/>
+                <w:sz w:val="20"/>
+                <w:szCs w:val="20"/>
+              </w:rPr>
+            </w:pPr>
+            <w:r>
+              <w:rPr>
+                <w:rFonts w:ascii="Arial" w:eastAsia="Times New Roman" w:hAnsi="Arial" w:cs="Arial"/>
+                <w:sz w:val="20"/>
+                <w:szCs w:val="20"/>
+              </w:rPr>
+              <w:t>Hurricane Camille - Mississippi</w:t>
+            </w:r>
+          </w:p>
+        </w:tc>
+      </w:tr>
+      <w:tr>
+        <w:trPr>
+          <w:tblCellSpacing w:w="15" w:type="dxa"/>
+          <w:jc w:val="center"/>
+        </w:trPr>
+        <w:tc>
+          <w:tcPr>
+            <w:tcW w:w="0" w:type="auto"/>
+            <w:tcBorders>
+              <w:top w:val="outset" w:sz="6" w:space="0" w:color="auto"/>
+              <w:left w:val="outset" w:sz="6" w:space="0" w:color="auto"/>
+              <w:bottom w:val="outset" w:sz="6" w:space="0" w:color="auto"/>
+              <w:right w:val="outset" w:sz="6" w:space="0" w:color="auto"/>
+            </w:tcBorders>
+            <w:vAlign w:val="center"/>
+            <w:hideMark/>
+          </w:tcPr>
+          <w:p>
+            <w:pPr>
+              <w:spacing w:after="0" w:line="240" w:lineRule="auto"/>
+              <w:rPr>
+                <w:rFonts w:ascii="Arial" w:eastAsia="Times New Roman" w:hAnsi="Arial" w:cs="Arial"/>
+                <w:sz w:val="20"/>
+                <w:szCs w:val="20"/>
+              </w:rPr>
+            </w:pPr>
+            <w:r>
+              <w:rPr>
+                <w:rFonts w:ascii="Arial" w:eastAsia="Times New Roman" w:hAnsi="Arial" w:cs="Arial"/>
+                <w:sz w:val="20"/>
+                <w:szCs w:val="20"/>
+              </w:rPr>
+              <w:t>1970</w:t>
+            </w:r>
+          </w:p>
+        </w:tc>
+        <w:tc>
+          <w:tcPr>
+            <w:tcW w:w="0" w:type="auto"/>
+            <w:tcBorders>
+              <w:top w:val="outset" w:sz="6" w:space="0" w:color="auto"/>
+              <w:left w:val="outset" w:sz="6" w:space="0" w:color="auto"/>
+              <w:bottom w:val="outset" w:sz="6" w:space="0" w:color="auto"/>
+              <w:right w:val="outset" w:sz="6" w:space="0" w:color="auto"/>
+            </w:tcBorders>
+            <w:vAlign w:val="center"/>
+            <w:hideMark/>
+          </w:tcPr>
+          <w:p>
+            <w:pPr>
+              <w:spacing w:after="0" w:line="240" w:lineRule="auto"/>
+              <w:rPr>
+                <w:rFonts w:ascii="Arial" w:eastAsia="Times New Roman" w:hAnsi="Arial" w:cs="Arial"/>
+                <w:sz w:val="20"/>
+                <w:szCs w:val="20"/>
+              </w:rPr>
+            </w:pPr>
+            <w:r>
+              <w:rPr>
+                <w:rFonts w:ascii="Arial" w:eastAsia="Times New Roman" w:hAnsi="Arial" w:cs="Arial"/>
+                <w:sz w:val="20"/>
+                <w:szCs w:val="20"/>
+              </w:rPr>
+              <w:t>August 31 - September 5</w:t>
+            </w:r>
+          </w:p>
+        </w:tc>
+        <w:tc>
+          <w:tcPr>
+            <w:tcW w:w="0" w:type="auto"/>
+            <w:tcBorders>
+              <w:top w:val="outset" w:sz="6" w:space="0" w:color="auto"/>
+              <w:left w:val="outset" w:sz="6" w:space="0" w:color="auto"/>
+              <w:bottom w:val="outset" w:sz="6" w:space="0" w:color="auto"/>
+              <w:right w:val="outset" w:sz="6" w:space="0" w:color="auto"/>
+            </w:tcBorders>
+            <w:vAlign w:val="center"/>
+            <w:hideMark/>
+          </w:tcPr>
+          <w:p>
+            <w:pPr>
+              <w:spacing w:after="0" w:line="240" w:lineRule="auto"/>
+              <w:rPr>
+                <w:rFonts w:ascii="Arial" w:eastAsia="Times New Roman" w:hAnsi="Arial" w:cs="Arial"/>
+                <w:sz w:val="20"/>
+                <w:szCs w:val="20"/>
+              </w:rPr>
+            </w:pPr>
+            <w:r>
+              <w:rPr>
+                <w:rFonts w:ascii="Arial" w:eastAsia="Times New Roman" w:hAnsi="Arial" w:cs="Arial"/>
+                <w:sz w:val="20"/>
+                <w:szCs w:val="20"/>
+              </w:rPr>
+              <w:t>Hurricane Celia - Texas</w:t>
+            </w:r>
+          </w:p>
+        </w:tc>
+      </w:tr>
+      <w:tr>
+        <w:trPr>
+          <w:tblCellSpacing w:w="15" w:type="dxa"/>
+          <w:jc w:val="center"/>
+        </w:trPr>
+        <w:tc>
+          <w:tcPr>
+            <w:tcW w:w="0" w:type="auto"/>
+            <w:tcBorders>
+              <w:top w:val="outset" w:sz="6" w:space="0" w:color="auto"/>
+              <w:left w:val="outset" w:sz="6" w:space="0" w:color="auto"/>
+              <w:bottom w:val="outset" w:sz="6" w:space="0" w:color="auto"/>
+              <w:right w:val="outset" w:sz="6" w:space="0" w:color="auto"/>
+            </w:tcBorders>
+            <w:vAlign w:val="center"/>
+            <w:hideMark/>
+          </w:tcPr>
+          <w:p>
+            <w:pPr>
+              <w:spacing w:after="0" w:line="240" w:lineRule="auto"/>
+              <w:rPr>
+                <w:rFonts w:ascii="Arial" w:eastAsia="Times New Roman" w:hAnsi="Arial" w:cs="Arial"/>
+                <w:sz w:val="20"/>
+                <w:szCs w:val="20"/>
+              </w:rPr>
+            </w:pPr>
+            <w:r>
+              <w:rPr>
+                <w:rFonts w:ascii="Arial" w:eastAsia="Times New Roman" w:hAnsi="Arial" w:cs="Arial"/>
+                <w:sz w:val="20"/>
+                <w:szCs w:val="20"/>
+              </w:rPr>
+              <w:t>1974</w:t>
+            </w:r>
+          </w:p>
+        </w:tc>
+        <w:tc>
+          <w:tcPr>
+            <w:tcW w:w="0" w:type="auto"/>
+            <w:tcBorders>
+              <w:top w:val="outset" w:sz="6" w:space="0" w:color="auto"/>
+              <w:left w:val="outset" w:sz="6" w:space="0" w:color="auto"/>
+              <w:bottom w:val="outset" w:sz="6" w:space="0" w:color="auto"/>
+              <w:right w:val="outset" w:sz="6" w:space="0" w:color="auto"/>
+            </w:tcBorders>
+            <w:vAlign w:val="center"/>
+            <w:hideMark/>
+          </w:tcPr>
+          <w:p>
+            <w:pPr>
+              <w:spacing w:after="0" w:line="240" w:lineRule="auto"/>
+              <w:rPr>
+                <w:rFonts w:ascii="Arial" w:eastAsia="Times New Roman" w:hAnsi="Arial" w:cs="Arial"/>
+                <w:sz w:val="20"/>
+                <w:szCs w:val="20"/>
+              </w:rPr>
+            </w:pPr>
+            <w:r>
+              <w:rPr>
+                <w:rFonts w:ascii="Arial" w:eastAsia="Times New Roman" w:hAnsi="Arial" w:cs="Arial"/>
+                <w:sz w:val="20"/>
+                <w:szCs w:val="20"/>
+              </w:rPr>
+              <w:t>August 29 - September 9</w:t>
+            </w:r>
+          </w:p>
+        </w:tc>
+        <w:tc>
+          <w:tcPr>
+            <w:tcW w:w="0" w:type="auto"/>
+            <w:tcBorders>
+              <w:top w:val="outset" w:sz="6" w:space="0" w:color="auto"/>
+              <w:left w:val="outset" w:sz="6" w:space="0" w:color="auto"/>
+              <w:bottom w:val="outset" w:sz="6" w:space="0" w:color="auto"/>
+              <w:right w:val="outset" w:sz="6" w:space="0" w:color="auto"/>
+            </w:tcBorders>
+            <w:vAlign w:val="center"/>
+            <w:hideMark/>
+          </w:tcPr>
+          <w:p>
+            <w:pPr>
+              <w:spacing w:after="0" w:line="240" w:lineRule="auto"/>
+              <w:rPr>
+                <w:rFonts w:ascii="Arial" w:eastAsia="Times New Roman" w:hAnsi="Arial" w:cs="Arial"/>
+                <w:sz w:val="20"/>
+                <w:szCs w:val="20"/>
+              </w:rPr>
+            </w:pPr>
+            <w:r>
+              <w:rPr>
+                <w:rFonts w:ascii="Arial" w:eastAsia="Times New Roman" w:hAnsi="Arial" w:cs="Arial"/>
+                <w:sz w:val="20"/>
+                <w:szCs w:val="20"/>
+              </w:rPr>
+              <w:t>Hurricane Carmen - Louisiana</w:t>
+            </w:r>
+          </w:p>
+        </w:tc>
+      </w:tr>
+      <w:tr>
+        <w:trPr>
+          <w:tblCellSpacing w:w="15" w:type="dxa"/>
+          <w:jc w:val="center"/>
+        </w:trPr>
+        <w:tc>
+          <w:tcPr>
+            <w:tcW w:w="0" w:type="auto"/>
+            <w:tcBorders>
+              <w:top w:val="outset" w:sz="6" w:space="0" w:color="auto"/>
+              <w:left w:val="outset" w:sz="6" w:space="0" w:color="auto"/>
+              <w:bottom w:val="outset" w:sz="6" w:space="0" w:color="auto"/>
+              <w:right w:val="outset" w:sz="6" w:space="0" w:color="auto"/>
+            </w:tcBorders>
+            <w:vAlign w:val="center"/>
+            <w:hideMark/>
+          </w:tcPr>
+          <w:p>
+            <w:pPr>
+              <w:spacing w:after="0" w:line="240" w:lineRule="auto"/>
+              <w:rPr>
+                <w:rFonts w:ascii="Arial" w:eastAsia="Times New Roman" w:hAnsi="Arial" w:cs="Arial"/>
+                <w:sz w:val="20"/>
+                <w:szCs w:val="20"/>
+              </w:rPr>
+            </w:pPr>
+            <w:r>
+              <w:rPr>
+                <w:rFonts w:ascii="Arial" w:eastAsia="Times New Roman" w:hAnsi="Arial" w:cs="Arial"/>
+                <w:sz w:val="20"/>
+                <w:szCs w:val="20"/>
+              </w:rPr>
+              <w:t>1975</w:t>
+            </w:r>
+          </w:p>
+        </w:tc>
+        <w:tc>
+          <w:tcPr>
+            <w:tcW w:w="0" w:type="auto"/>
+            <w:tcBorders>
+              <w:top w:val="outset" w:sz="6" w:space="0" w:color="auto"/>
+              <w:left w:val="outset" w:sz="6" w:space="0" w:color="auto"/>
+              <w:bottom w:val="outset" w:sz="6" w:space="0" w:color="auto"/>
+              <w:right w:val="outset" w:sz="6" w:space="0" w:color="auto"/>
+            </w:tcBorders>
+            <w:vAlign w:val="center"/>
+            <w:hideMark/>
+          </w:tcPr>
+          <w:p>
+            <w:pPr>
+              <w:spacing w:after="0" w:line="240" w:lineRule="auto"/>
+              <w:rPr>
+                <w:rFonts w:ascii="Arial" w:eastAsia="Times New Roman" w:hAnsi="Arial" w:cs="Arial"/>
+                <w:sz w:val="20"/>
+                <w:szCs w:val="20"/>
+              </w:rPr>
+            </w:pPr>
+            <w:r>
+              <w:rPr>
+                <w:rFonts w:ascii="Arial" w:eastAsia="Times New Roman" w:hAnsi="Arial" w:cs="Arial"/>
+                <w:sz w:val="20"/>
+                <w:szCs w:val="20"/>
+              </w:rPr>
+              <w:t>September 13 - 24</w:t>
+            </w:r>
+          </w:p>
+        </w:tc>
+        <w:tc>
+          <w:tcPr>
+            <w:tcW w:w="0" w:type="auto"/>
+            <w:tcBorders>
+              <w:top w:val="outset" w:sz="6" w:space="0" w:color="auto"/>
+              <w:left w:val="outset" w:sz="6" w:space="0" w:color="auto"/>
+              <w:bottom w:val="outset" w:sz="6" w:space="0" w:color="auto"/>
+              <w:right w:val="outset" w:sz="6" w:space="0" w:color="auto"/>
+            </w:tcBorders>
+            <w:vAlign w:val="center"/>
+            <w:hideMark/>
+          </w:tcPr>
+          <w:p>
+            <w:pPr>
+              <w:spacing w:after="0" w:line="240" w:lineRule="auto"/>
+              <w:rPr>
+                <w:rFonts w:ascii="Arial" w:eastAsia="Times New Roman" w:hAnsi="Arial" w:cs="Arial"/>
+                <w:sz w:val="20"/>
+                <w:szCs w:val="20"/>
+              </w:rPr>
+            </w:pPr>
+            <w:r>
+              <w:rPr>
+                <w:rFonts w:ascii="Arial" w:eastAsia="Times New Roman" w:hAnsi="Arial" w:cs="Arial"/>
+                <w:sz w:val="20"/>
+                <w:szCs w:val="20"/>
+              </w:rPr>
+              <w:t>Hurricane Eloise - Alabama</w:t>
+            </w:r>
+          </w:p>
+        </w:tc>
+      </w:tr>
+      <w:tr>
+        <w:trPr>
+          <w:tblCellSpacing w:w="15" w:type="dxa"/>
+          <w:jc w:val="center"/>
+        </w:trPr>
+        <w:tc>
+          <w:tcPr>
+            <w:tcW w:w="0" w:type="auto"/>
+            <w:tcBorders>
+              <w:top w:val="outset" w:sz="6" w:space="0" w:color="auto"/>
+              <w:left w:val="outset" w:sz="6" w:space="0" w:color="auto"/>
+              <w:bottom w:val="outset" w:sz="6" w:space="0" w:color="auto"/>
+              <w:right w:val="outset" w:sz="6" w:space="0" w:color="auto"/>
+            </w:tcBorders>
+            <w:vAlign w:val="center"/>
+            <w:hideMark/>
+          </w:tcPr>
+          <w:p>
+            <w:pPr>
+              <w:spacing w:after="0" w:line="240" w:lineRule="auto"/>
+              <w:rPr>
+                <w:rFonts w:ascii="Arial" w:eastAsia="Times New Roman" w:hAnsi="Arial" w:cs="Arial"/>
+                <w:sz w:val="20"/>
+                <w:szCs w:val="20"/>
+              </w:rPr>
+            </w:pPr>
+            <w:r>
+              <w:rPr>
+                <w:rFonts w:ascii="Arial" w:eastAsia="Times New Roman" w:hAnsi="Arial" w:cs="Arial"/>
+                <w:sz w:val="20"/>
+                <w:szCs w:val="20"/>
+              </w:rPr>
+              <w:t>1977</w:t>
+            </w:r>
+          </w:p>
+        </w:tc>
+        <w:tc>
+          <w:tcPr>
+            <w:tcW w:w="0" w:type="auto"/>
+            <w:tcBorders>
+              <w:top w:val="outset" w:sz="6" w:space="0" w:color="auto"/>
+              <w:left w:val="outset" w:sz="6" w:space="0" w:color="auto"/>
+              <w:bottom w:val="outset" w:sz="6" w:space="0" w:color="auto"/>
+              <w:right w:val="outset" w:sz="6" w:space="0" w:color="auto"/>
+            </w:tcBorders>
+            <w:vAlign w:val="center"/>
+            <w:hideMark/>
+          </w:tcPr>
+          <w:p>
+            <w:pPr>
+              <w:spacing w:after="0" w:line="240" w:lineRule="auto"/>
+              <w:rPr>
+                <w:rFonts w:ascii="Arial" w:eastAsia="Times New Roman" w:hAnsi="Arial" w:cs="Arial"/>
+                <w:sz w:val="20"/>
+                <w:szCs w:val="20"/>
+              </w:rPr>
+            </w:pPr>
+            <w:r>
+              <w:rPr>
+                <w:rFonts w:ascii="Arial" w:eastAsia="Times New Roman" w:hAnsi="Arial" w:cs="Arial"/>
+                <w:sz w:val="20"/>
+                <w:szCs w:val="20"/>
+              </w:rPr>
+              <w:t>August 29 - September 2</w:t>
+            </w:r>
+          </w:p>
+        </w:tc>
+        <w:tc>
+          <w:tcPr>
+            <w:tcW w:w="0" w:type="auto"/>
+            <w:tcBorders>
+              <w:top w:val="outset" w:sz="6" w:space="0" w:color="auto"/>
+              <w:left w:val="outset" w:sz="6" w:space="0" w:color="auto"/>
+              <w:bottom w:val="outset" w:sz="6" w:space="0" w:color="auto"/>
+              <w:right w:val="outset" w:sz="6" w:space="0" w:color="auto"/>
+            </w:tcBorders>
+            <w:vAlign w:val="center"/>
+            <w:hideMark/>
+          </w:tcPr>
+          <w:p>
+            <w:pPr>
+              <w:spacing w:after="0" w:line="240" w:lineRule="auto"/>
+              <w:rPr>
+                <w:rFonts w:ascii="Arial" w:eastAsia="Times New Roman" w:hAnsi="Arial" w:cs="Arial"/>
+                <w:sz w:val="20"/>
+                <w:szCs w:val="20"/>
+              </w:rPr>
+            </w:pPr>
+            <w:r>
+              <w:rPr>
+                <w:rFonts w:ascii="Arial" w:eastAsia="Times New Roman" w:hAnsi="Arial" w:cs="Arial"/>
+                <w:sz w:val="20"/>
+                <w:szCs w:val="20"/>
+              </w:rPr>
+              <w:t>Hurricane Anita - Mexico</w:t>
+            </w:r>
+          </w:p>
+        </w:tc>
+      </w:tr>
+      <w:tr>
+        <w:trPr>
+          <w:tblCellSpacing w:w="15" w:type="dxa"/>
+          <w:jc w:val="center"/>
+        </w:trPr>
+        <w:tc>
+          <w:tcPr>
+            <w:tcW w:w="0" w:type="auto"/>
+            <w:tcBorders>
+              <w:top w:val="outset" w:sz="6" w:space="0" w:color="auto"/>
+              <w:left w:val="outset" w:sz="6" w:space="0" w:color="auto"/>
+              <w:bottom w:val="outset" w:sz="6" w:space="0" w:color="auto"/>
+              <w:right w:val="outset" w:sz="6" w:space="0" w:color="auto"/>
+            </w:tcBorders>
+            <w:vAlign w:val="center"/>
+            <w:hideMark/>
+          </w:tcPr>
+          <w:p>
+            <w:pPr>
+              <w:spacing w:after="0" w:line="240" w:lineRule="auto"/>
+              <w:rPr>
+                <w:rFonts w:ascii="Arial" w:eastAsia="Times New Roman" w:hAnsi="Arial" w:cs="Arial"/>
+                <w:sz w:val="20"/>
+                <w:szCs w:val="20"/>
+              </w:rPr>
+            </w:pPr>
+            <w:r>
+              <w:rPr>
+                <w:rFonts w:ascii="Arial" w:eastAsia="Times New Roman" w:hAnsi="Arial" w:cs="Arial"/>
+                <w:sz w:val="20"/>
+                <w:szCs w:val="20"/>
+              </w:rPr>
+              <w:t>1979</w:t>
+            </w:r>
+          </w:p>
+        </w:tc>
+        <w:tc>
+          <w:tcPr>
+            <w:tcW w:w="0" w:type="auto"/>
+            <w:tcBorders>
+              <w:top w:val="outset" w:sz="6" w:space="0" w:color="auto"/>
+              <w:left w:val="outset" w:sz="6" w:space="0" w:color="auto"/>
+              <w:bottom w:val="outset" w:sz="6" w:space="0" w:color="auto"/>
+              <w:right w:val="outset" w:sz="6" w:space="0" w:color="auto"/>
+            </w:tcBorders>
+            <w:vAlign w:val="center"/>
+            <w:hideMark/>
+          </w:tcPr>
+          <w:p>
+            <w:pPr>
+              <w:spacing w:after="0" w:line="240" w:lineRule="auto"/>
+              <w:rPr>
+                <w:rFonts w:ascii="Arial" w:eastAsia="Times New Roman" w:hAnsi="Arial" w:cs="Arial"/>
+                <w:sz w:val="20"/>
+                <w:szCs w:val="20"/>
+              </w:rPr>
+            </w:pPr>
+            <w:r>
+              <w:rPr>
+                <w:rFonts w:ascii="Arial" w:eastAsia="Times New Roman" w:hAnsi="Arial" w:cs="Arial"/>
+                <w:sz w:val="20"/>
+                <w:szCs w:val="20"/>
+              </w:rPr>
+              <w:t>August 29 - September 13</w:t>
+            </w:r>
+          </w:p>
+        </w:tc>
+        <w:tc>
+          <w:tcPr>
+            <w:tcW w:w="0" w:type="auto"/>
+            <w:tcBorders>
+              <w:top w:val="outset" w:sz="6" w:space="0" w:color="auto"/>
+              <w:left w:val="outset" w:sz="6" w:space="0" w:color="auto"/>
+              <w:bottom w:val="outset" w:sz="6" w:space="0" w:color="auto"/>
+              <w:right w:val="outset" w:sz="6" w:space="0" w:color="auto"/>
+            </w:tcBorders>
+            <w:vAlign w:val="center"/>
+            <w:hideMark/>
+          </w:tcPr>
+          <w:p>
+            <w:pPr>
+              <w:spacing w:after="0" w:line="240" w:lineRule="auto"/>
+              <w:rPr>
+                <w:rFonts w:ascii="Arial" w:eastAsia="Times New Roman" w:hAnsi="Arial" w:cs="Arial"/>
+                <w:sz w:val="20"/>
+                <w:szCs w:val="20"/>
+              </w:rPr>
+            </w:pPr>
+            <w:r>
+              <w:rPr>
+                <w:rFonts w:ascii="Arial" w:eastAsia="Times New Roman" w:hAnsi="Arial" w:cs="Arial"/>
+                <w:sz w:val="20"/>
+                <w:szCs w:val="20"/>
+              </w:rPr>
+              <w:t>Hurricane Frederic - Alabama</w:t>
+            </w:r>
+          </w:p>
+        </w:tc>
+      </w:tr>
+      <w:tr>
+        <w:trPr>
+          <w:tblCellSpacing w:w="15" w:type="dxa"/>
+          <w:jc w:val="center"/>
+        </w:trPr>
+        <w:tc>
+          <w:tcPr>
+            <w:tcW w:w="0" w:type="auto"/>
+            <w:tcBorders>
+              <w:top w:val="outset" w:sz="6" w:space="0" w:color="auto"/>
+              <w:left w:val="outset" w:sz="6" w:space="0" w:color="auto"/>
+              <w:bottom w:val="outset" w:sz="6" w:space="0" w:color="auto"/>
+              <w:right w:val="outset" w:sz="6" w:space="0" w:color="auto"/>
+            </w:tcBorders>
+            <w:vAlign w:val="center"/>
+            <w:hideMark/>
+          </w:tcPr>
+          <w:p>
+            <w:pPr>
+              <w:spacing w:after="0" w:line="240" w:lineRule="auto"/>
+              <w:rPr>
+                <w:rFonts w:ascii="Arial" w:eastAsia="Times New Roman" w:hAnsi="Arial" w:cs="Arial"/>
+                <w:sz w:val="20"/>
+                <w:szCs w:val="20"/>
+              </w:rPr>
+            </w:pPr>
+            <w:r>
+              <w:rPr>
+                <w:rFonts w:ascii="Arial" w:eastAsia="Times New Roman" w:hAnsi="Arial" w:cs="Arial"/>
+                <w:sz w:val="20"/>
+                <w:szCs w:val="20"/>
+              </w:rPr>
+              <w:t>1980</w:t>
+            </w:r>
+          </w:p>
+        </w:tc>
+        <w:tc>
+          <w:tcPr>
+            <w:tcW w:w="0" w:type="auto"/>
+            <w:tcBorders>
+              <w:top w:val="outset" w:sz="6" w:space="0" w:color="auto"/>
+              <w:left w:val="outset" w:sz="6" w:space="0" w:color="auto"/>
+              <w:bottom w:val="outset" w:sz="6" w:space="0" w:color="auto"/>
+              <w:right w:val="outset" w:sz="6" w:space="0" w:color="auto"/>
+            </w:tcBorders>
+            <w:vAlign w:val="center"/>
+            <w:hideMark/>
+          </w:tcPr>
+          <w:p>
+            <w:pPr>
+              <w:spacing w:after="0" w:line="240" w:lineRule="auto"/>
+              <w:rPr>
+                <w:rFonts w:ascii="Arial" w:eastAsia="Times New Roman" w:hAnsi="Arial" w:cs="Arial"/>
+                <w:sz w:val="20"/>
+                <w:szCs w:val="20"/>
+              </w:rPr>
+            </w:pPr>
+            <w:r>
+              <w:rPr>
+                <w:rFonts w:ascii="Arial" w:eastAsia="Times New Roman" w:hAnsi="Arial" w:cs="Arial"/>
+                <w:sz w:val="20"/>
+                <w:szCs w:val="20"/>
+              </w:rPr>
+              <w:t>August 1 - 11</w:t>
+            </w:r>
+          </w:p>
+        </w:tc>
+        <w:tc>
+          <w:tcPr>
+            <w:tcW w:w="0" w:type="auto"/>
+            <w:tcBorders>
+              <w:top w:val="outset" w:sz="6" w:space="0" w:color="auto"/>
+              <w:left w:val="outset" w:sz="6" w:space="0" w:color="auto"/>
+              <w:bottom w:val="outset" w:sz="6" w:space="0" w:color="auto"/>
+              <w:right w:val="outset" w:sz="6" w:space="0" w:color="auto"/>
+            </w:tcBorders>
+            <w:vAlign w:val="center"/>
+            <w:hideMark/>
+          </w:tcPr>
+          <w:p>
+            <w:pPr>
+              <w:spacing w:after="0" w:line="240" w:lineRule="auto"/>
+              <w:rPr>
+                <w:rFonts w:ascii="Arial" w:eastAsia="Times New Roman" w:hAnsi="Arial" w:cs="Arial"/>
+                <w:sz w:val="20"/>
+                <w:szCs w:val="20"/>
+              </w:rPr>
+            </w:pPr>
+            <w:r>
+              <w:rPr>
+                <w:rFonts w:ascii="Arial" w:eastAsia="Times New Roman" w:hAnsi="Arial" w:cs="Arial"/>
+                <w:sz w:val="20"/>
+                <w:szCs w:val="20"/>
+              </w:rPr>
+              <w:t>Hurricane Allen - Texas</w:t>
+            </w:r>
+          </w:p>
+        </w:tc>
+      </w:tr>
+      <w:tr>
+        <w:trPr>
+          <w:tblCellSpacing w:w="15" w:type="dxa"/>
+          <w:jc w:val="center"/>
+        </w:trPr>
+        <w:tc>
+          <w:tcPr>
+            <w:tcW w:w="0" w:type="auto"/>
+            <w:tcBorders>
+              <w:top w:val="outset" w:sz="6" w:space="0" w:color="auto"/>
+              <w:left w:val="outset" w:sz="6" w:space="0" w:color="auto"/>
+              <w:bottom w:val="outset" w:sz="6" w:space="0" w:color="auto"/>
+              <w:right w:val="outset" w:sz="6" w:space="0" w:color="auto"/>
+            </w:tcBorders>
+            <w:vAlign w:val="center"/>
+            <w:hideMark/>
+          </w:tcPr>
+          <w:p>
+            <w:pPr>
+              <w:spacing w:after="0" w:line="240" w:lineRule="auto"/>
+              <w:rPr>
+                <w:rFonts w:ascii="Arial" w:eastAsia="Times New Roman" w:hAnsi="Arial" w:cs="Arial"/>
+                <w:sz w:val="20"/>
+                <w:szCs w:val="20"/>
+              </w:rPr>
+            </w:pPr>
+            <w:r>
+              <w:rPr>
+                <w:rFonts w:ascii="Arial" w:eastAsia="Times New Roman" w:hAnsi="Arial" w:cs="Arial"/>
+                <w:sz w:val="20"/>
+                <w:szCs w:val="20"/>
+              </w:rPr>
+              <w:t>1983</w:t>
+            </w:r>
+          </w:p>
+        </w:tc>
+        <w:tc>
+          <w:tcPr>
+            <w:tcW w:w="0" w:type="auto"/>
+            <w:tcBorders>
+              <w:top w:val="outset" w:sz="6" w:space="0" w:color="auto"/>
+              <w:left w:val="outset" w:sz="6" w:space="0" w:color="auto"/>
+              <w:bottom w:val="outset" w:sz="6" w:space="0" w:color="auto"/>
+              <w:right w:val="outset" w:sz="6" w:space="0" w:color="auto"/>
+            </w:tcBorders>
+            <w:vAlign w:val="center"/>
+            <w:hideMark/>
+          </w:tcPr>
+          <w:p>
+            <w:pPr>
+              <w:spacing w:after="0" w:line="240" w:lineRule="auto"/>
+              <w:rPr>
+                <w:rFonts w:ascii="Arial" w:eastAsia="Times New Roman" w:hAnsi="Arial" w:cs="Arial"/>
+                <w:sz w:val="20"/>
+                <w:szCs w:val="20"/>
+              </w:rPr>
+            </w:pPr>
+            <w:r>
+              <w:rPr>
+                <w:rFonts w:ascii="Arial" w:eastAsia="Times New Roman" w:hAnsi="Arial" w:cs="Arial"/>
+                <w:sz w:val="20"/>
+                <w:szCs w:val="20"/>
+              </w:rPr>
+              <w:t>August 15 - 18</w:t>
+            </w:r>
+          </w:p>
+        </w:tc>
+        <w:tc>
+          <w:tcPr>
+            <w:tcW w:w="0" w:type="auto"/>
+            <w:tcBorders>
+              <w:top w:val="outset" w:sz="6" w:space="0" w:color="auto"/>
+              <w:left w:val="outset" w:sz="6" w:space="0" w:color="auto"/>
+              <w:bottom w:val="outset" w:sz="6" w:space="0" w:color="auto"/>
+              <w:right w:val="outset" w:sz="6" w:space="0" w:color="auto"/>
+            </w:tcBorders>
+            <w:vAlign w:val="center"/>
+            <w:hideMark/>
+          </w:tcPr>
+          <w:p>
+            <w:pPr>
+              <w:spacing w:after="0" w:line="240" w:lineRule="auto"/>
+              <w:rPr>
+                <w:rFonts w:ascii="Arial" w:eastAsia="Times New Roman" w:hAnsi="Arial" w:cs="Arial"/>
+                <w:sz w:val="20"/>
+                <w:szCs w:val="20"/>
+              </w:rPr>
+            </w:pPr>
+            <w:r>
+              <w:rPr>
+                <w:rFonts w:ascii="Arial" w:eastAsia="Times New Roman" w:hAnsi="Arial" w:cs="Arial"/>
+                <w:sz w:val="20"/>
+                <w:szCs w:val="20"/>
+              </w:rPr>
+              <w:t>Hurricane Alicia - Galveston, Texas</w:t>
+            </w:r>
+          </w:p>
+        </w:tc>
+      </w:tr>
+      <w:tr>
+        <w:trPr>
+          <w:tblCellSpacing w:w="15" w:type="dxa"/>
+          <w:jc w:val="center"/>
+        </w:trPr>
+        <w:tc>
+          <w:tcPr>
+            <w:tcW w:w="0" w:type="auto"/>
+            <w:tcBorders>
+              <w:top w:val="outset" w:sz="6" w:space="0" w:color="auto"/>
+              <w:left w:val="outset" w:sz="6" w:space="0" w:color="auto"/>
+              <w:bottom w:val="outset" w:sz="6" w:space="0" w:color="auto"/>
+              <w:right w:val="outset" w:sz="6" w:space="0" w:color="auto"/>
+            </w:tcBorders>
+            <w:vAlign w:val="center"/>
+            <w:hideMark/>
+          </w:tcPr>
+          <w:p>
+            <w:pPr>
+              <w:spacing w:after="0" w:line="240" w:lineRule="auto"/>
+              <w:rPr>
+                <w:rFonts w:ascii="Arial" w:eastAsia="Times New Roman" w:hAnsi="Arial" w:cs="Arial"/>
+                <w:sz w:val="20"/>
+                <w:szCs w:val="20"/>
+              </w:rPr>
+            </w:pPr>
+            <w:r>
+              <w:rPr>
+                <w:rFonts w:ascii="Arial" w:eastAsia="Times New Roman" w:hAnsi="Arial" w:cs="Arial"/>
+                <w:sz w:val="20"/>
+                <w:szCs w:val="20"/>
+              </w:rPr>
+              <w:t>1985</w:t>
+            </w:r>
+          </w:p>
+        </w:tc>
+        <w:tc>
+          <w:tcPr>
+            <w:tcW w:w="0" w:type="auto"/>
+            <w:tcBorders>
+              <w:top w:val="outset" w:sz="6" w:space="0" w:color="auto"/>
+              <w:left w:val="outset" w:sz="6" w:space="0" w:color="auto"/>
+              <w:bottom w:val="outset" w:sz="6" w:space="0" w:color="auto"/>
+              <w:right w:val="outset" w:sz="6" w:space="0" w:color="auto"/>
+            </w:tcBorders>
+            <w:vAlign w:val="center"/>
+            <w:hideMark/>
+          </w:tcPr>
+          <w:p>
+            <w:pPr>
+              <w:spacing w:after="0" w:line="240" w:lineRule="auto"/>
+              <w:rPr>
+                <w:rFonts w:ascii="Arial" w:eastAsia="Times New Roman" w:hAnsi="Arial" w:cs="Arial"/>
+                <w:sz w:val="20"/>
+                <w:szCs w:val="20"/>
+              </w:rPr>
+            </w:pPr>
+            <w:r>
+              <w:rPr>
+                <w:rFonts w:ascii="Arial" w:eastAsia="Times New Roman" w:hAnsi="Arial" w:cs="Arial"/>
+                <w:sz w:val="20"/>
+                <w:szCs w:val="20"/>
+              </w:rPr>
+              <w:t>August 28 - September 2</w:t>
+            </w:r>
+          </w:p>
+        </w:tc>
+        <w:tc>
+          <w:tcPr>
+            <w:tcW w:w="0" w:type="auto"/>
+            <w:tcBorders>
+              <w:top w:val="outset" w:sz="6" w:space="0" w:color="auto"/>
+              <w:left w:val="outset" w:sz="6" w:space="0" w:color="auto"/>
+              <w:bottom w:val="outset" w:sz="6" w:space="0" w:color="auto"/>
+              <w:right w:val="outset" w:sz="6" w:space="0" w:color="auto"/>
+            </w:tcBorders>
+            <w:vAlign w:val="center"/>
+            <w:hideMark/>
+          </w:tcPr>
+          <w:p>
+            <w:pPr>
+              <w:spacing w:after="0" w:line="240" w:lineRule="auto"/>
+              <w:rPr>
+                <w:rFonts w:ascii="Arial" w:eastAsia="Times New Roman" w:hAnsi="Arial" w:cs="Arial"/>
+                <w:sz w:val="20"/>
+                <w:szCs w:val="20"/>
+              </w:rPr>
+            </w:pPr>
+            <w:r>
+              <w:rPr>
+                <w:rFonts w:ascii="Arial" w:eastAsia="Times New Roman" w:hAnsi="Arial" w:cs="Arial"/>
+                <w:sz w:val="20"/>
+                <w:szCs w:val="20"/>
+              </w:rPr>
+              <w:t>Hurricane Elena - Florida, Louisiana</w:t>
+            </w:r>
+          </w:p>
+        </w:tc>
+      </w:tr>
+      <w:tr>
+        <w:trPr>
+          <w:tblCellSpacing w:w="15" w:type="dxa"/>
+          <w:jc w:val="center"/>
+        </w:trPr>
+        <w:tc>
+          <w:tcPr>
+            <w:tcW w:w="0" w:type="auto"/>
+            <w:tcBorders>
+              <w:top w:val="outset" w:sz="6" w:space="0" w:color="auto"/>
+              <w:left w:val="outset" w:sz="6" w:space="0" w:color="auto"/>
+              <w:bottom w:val="outset" w:sz="6" w:space="0" w:color="auto"/>
+              <w:right w:val="outset" w:sz="6" w:space="0" w:color="auto"/>
+            </w:tcBorders>
+            <w:vAlign w:val="center"/>
+            <w:hideMark/>
+          </w:tcPr>
+          <w:p>
+            <w:pPr>
+              <w:spacing w:after="0" w:line="240" w:lineRule="auto"/>
+              <w:rPr>
+                <w:rFonts w:ascii="Arial" w:eastAsia="Times New Roman" w:hAnsi="Arial" w:cs="Arial"/>
+                <w:sz w:val="20"/>
+                <w:szCs w:val="20"/>
+              </w:rPr>
+            </w:pPr>
+            <w:r>
+              <w:rPr>
+                <w:rFonts w:ascii="Arial" w:eastAsia="Times New Roman" w:hAnsi="Arial" w:cs="Arial"/>
+                <w:sz w:val="20"/>
+                <w:szCs w:val="20"/>
+              </w:rPr>
+              <w:t>1985</w:t>
+            </w:r>
+          </w:p>
+        </w:tc>
+        <w:tc>
+          <w:tcPr>
+            <w:tcW w:w="0" w:type="auto"/>
+            <w:tcBorders>
+              <w:top w:val="outset" w:sz="6" w:space="0" w:color="auto"/>
+              <w:left w:val="outset" w:sz="6" w:space="0" w:color="auto"/>
+              <w:bottom w:val="outset" w:sz="6" w:space="0" w:color="auto"/>
+              <w:right w:val="outset" w:sz="6" w:space="0" w:color="auto"/>
+            </w:tcBorders>
+            <w:vAlign w:val="center"/>
+            <w:hideMark/>
+          </w:tcPr>
+          <w:p>
+            <w:pPr>
+              <w:spacing w:after="0" w:line="240" w:lineRule="auto"/>
+              <w:rPr>
+                <w:rFonts w:ascii="Arial" w:eastAsia="Times New Roman" w:hAnsi="Arial" w:cs="Arial"/>
+                <w:sz w:val="20"/>
+                <w:szCs w:val="20"/>
+              </w:rPr>
+            </w:pPr>
+            <w:r>
+              <w:rPr>
+                <w:rFonts w:ascii="Arial" w:eastAsia="Times New Roman" w:hAnsi="Arial" w:cs="Arial"/>
+                <w:sz w:val="20"/>
+                <w:szCs w:val="20"/>
+              </w:rPr>
+              <w:t>November 15 - 23</w:t>
+            </w:r>
+          </w:p>
+        </w:tc>
+        <w:tc>
+          <w:tcPr>
+            <w:tcW w:w="0" w:type="auto"/>
+            <w:tcBorders>
+              <w:top w:val="outset" w:sz="6" w:space="0" w:color="auto"/>
+              <w:left w:val="outset" w:sz="6" w:space="0" w:color="auto"/>
+              <w:bottom w:val="outset" w:sz="6" w:space="0" w:color="auto"/>
+              <w:right w:val="outset" w:sz="6" w:space="0" w:color="auto"/>
+            </w:tcBorders>
+            <w:vAlign w:val="center"/>
+            <w:hideMark/>
+          </w:tcPr>
+          <w:p>
+            <w:pPr>
+              <w:spacing w:after="0" w:line="240" w:lineRule="auto"/>
+              <w:rPr>
+                <w:rFonts w:ascii="Arial" w:eastAsia="Times New Roman" w:hAnsi="Arial" w:cs="Arial"/>
+                <w:sz w:val="20"/>
+                <w:szCs w:val="20"/>
+              </w:rPr>
+            </w:pPr>
+            <w:r>
+              <w:rPr>
+                <w:rFonts w:ascii="Arial" w:eastAsia="Times New Roman" w:hAnsi="Arial" w:cs="Arial"/>
+                <w:sz w:val="20"/>
+                <w:szCs w:val="20"/>
+              </w:rPr>
+              <w:t>Hurricane Kate - Florida</w:t>
+            </w:r>
+          </w:p>
+        </w:tc>
+      </w:tr>
+      <w:tr>
+        <w:trPr>
+          <w:tblCellSpacing w:w="15" w:type="dxa"/>
+          <w:jc w:val="center"/>
+        </w:trPr>
+        <w:tc>
+          <w:tcPr>
+            <w:tcW w:w="0" w:type="auto"/>
+            <w:tcBorders>
+              <w:top w:val="outset" w:sz="6" w:space="0" w:color="auto"/>
+              <w:left w:val="outset" w:sz="6" w:space="0" w:color="auto"/>
+              <w:bottom w:val="outset" w:sz="6" w:space="0" w:color="auto"/>
+              <w:right w:val="outset" w:sz="6" w:space="0" w:color="auto"/>
+            </w:tcBorders>
+            <w:vAlign w:val="center"/>
+            <w:hideMark/>
+          </w:tcPr>
+          <w:p>
+            <w:pPr>
+              <w:spacing w:after="0" w:line="240" w:lineRule="auto"/>
+              <w:rPr>
+                <w:rFonts w:ascii="Arial" w:eastAsia="Times New Roman" w:hAnsi="Arial" w:cs="Arial"/>
+                <w:sz w:val="20"/>
+                <w:szCs w:val="20"/>
+              </w:rPr>
+            </w:pPr>
+            <w:r>
+              <w:rPr>
+                <w:rFonts w:ascii="Arial" w:eastAsia="Times New Roman" w:hAnsi="Arial" w:cs="Arial"/>
+                <w:sz w:val="20"/>
+                <w:szCs w:val="20"/>
+              </w:rPr>
+              <w:t>1988</w:t>
+            </w:r>
+          </w:p>
+        </w:tc>
+        <w:tc>
+          <w:tcPr>
+            <w:tcW w:w="0" w:type="auto"/>
+            <w:tcBorders>
+              <w:top w:val="outset" w:sz="6" w:space="0" w:color="auto"/>
+              <w:left w:val="outset" w:sz="6" w:space="0" w:color="auto"/>
+              <w:bottom w:val="outset" w:sz="6" w:space="0" w:color="auto"/>
+              <w:right w:val="outset" w:sz="6" w:space="0" w:color="auto"/>
+            </w:tcBorders>
+            <w:vAlign w:val="center"/>
+            <w:hideMark/>
+          </w:tcPr>
+          <w:p>
+            <w:pPr>
+              <w:spacing w:after="0" w:line="240" w:lineRule="auto"/>
+              <w:rPr>
+                <w:rFonts w:ascii="Arial" w:eastAsia="Times New Roman" w:hAnsi="Arial" w:cs="Arial"/>
+                <w:sz w:val="20"/>
+                <w:szCs w:val="20"/>
+              </w:rPr>
+            </w:pPr>
+            <w:r>
+              <w:rPr>
+                <w:rFonts w:ascii="Arial" w:eastAsia="Times New Roman" w:hAnsi="Arial" w:cs="Arial"/>
+                <w:sz w:val="20"/>
+                <w:szCs w:val="20"/>
+              </w:rPr>
+              <w:t>September 8 - 19</w:t>
+            </w:r>
+          </w:p>
+        </w:tc>
+        <w:tc>
+          <w:tcPr>
+            <w:tcW w:w="0" w:type="auto"/>
+            <w:tcBorders>
+              <w:top w:val="outset" w:sz="6" w:space="0" w:color="auto"/>
+              <w:left w:val="outset" w:sz="6" w:space="0" w:color="auto"/>
+              <w:bottom w:val="outset" w:sz="6" w:space="0" w:color="auto"/>
+              <w:right w:val="outset" w:sz="6" w:space="0" w:color="auto"/>
+            </w:tcBorders>
+            <w:vAlign w:val="center"/>
+            <w:hideMark/>
+          </w:tcPr>
+          <w:p>
+            <w:pPr>
+              <w:spacing w:after="0" w:line="240" w:lineRule="auto"/>
+              <w:rPr>
+                <w:rFonts w:ascii="Arial" w:eastAsia="Times New Roman" w:hAnsi="Arial" w:cs="Arial"/>
+                <w:sz w:val="20"/>
+                <w:szCs w:val="20"/>
+              </w:rPr>
+            </w:pPr>
+            <w:r>
+              <w:rPr>
+                <w:rFonts w:ascii="Arial" w:eastAsia="Times New Roman" w:hAnsi="Arial" w:cs="Arial"/>
+                <w:sz w:val="20"/>
+                <w:szCs w:val="20"/>
+              </w:rPr>
+              <w:t>Hurricane Gilbert - Mexico</w:t>
+            </w:r>
+          </w:p>
+        </w:tc>
+      </w:tr>
+      <w:tr>
+        <w:trPr>
+          <w:tblCellSpacing w:w="15" w:type="dxa"/>
+          <w:jc w:val="center"/>
+        </w:trPr>
+        <w:tc>
+          <w:tcPr>
+            <w:tcW w:w="0" w:type="auto"/>
+            <w:tcBorders>
+              <w:top w:val="outset" w:sz="6" w:space="0" w:color="auto"/>
+              <w:left w:val="outset" w:sz="6" w:space="0" w:color="auto"/>
+              <w:bottom w:val="outset" w:sz="6" w:space="0" w:color="auto"/>
+              <w:right w:val="outset" w:sz="6" w:space="0" w:color="auto"/>
+            </w:tcBorders>
+            <w:vAlign w:val="center"/>
+            <w:hideMark/>
+          </w:tcPr>
+          <w:p>
+            <w:pPr>
+              <w:spacing w:after="0" w:line="240" w:lineRule="auto"/>
+              <w:rPr>
+                <w:rFonts w:ascii="Arial" w:eastAsia="Times New Roman" w:hAnsi="Arial" w:cs="Arial"/>
+                <w:sz w:val="20"/>
+                <w:szCs w:val="20"/>
+              </w:rPr>
+            </w:pPr>
+            <w:r>
+              <w:rPr>
+                <w:rFonts w:ascii="Arial" w:eastAsia="Times New Roman" w:hAnsi="Arial" w:cs="Arial"/>
+                <w:sz w:val="20"/>
+                <w:szCs w:val="20"/>
+              </w:rPr>
+              <w:t>1992</w:t>
+            </w:r>
+          </w:p>
+        </w:tc>
+        <w:tc>
+          <w:tcPr>
+            <w:tcW w:w="0" w:type="auto"/>
+            <w:tcBorders>
+              <w:top w:val="outset" w:sz="6" w:space="0" w:color="auto"/>
+              <w:left w:val="outset" w:sz="6" w:space="0" w:color="auto"/>
+              <w:bottom w:val="outset" w:sz="6" w:space="0" w:color="auto"/>
+              <w:right w:val="outset" w:sz="6" w:space="0" w:color="auto"/>
+            </w:tcBorders>
+            <w:vAlign w:val="center"/>
+            <w:hideMark/>
+          </w:tcPr>
+          <w:p>
+            <w:pPr>
+              <w:spacing w:after="0" w:line="240" w:lineRule="auto"/>
+              <w:rPr>
+                <w:rFonts w:ascii="Arial" w:eastAsia="Times New Roman" w:hAnsi="Arial" w:cs="Arial"/>
+                <w:sz w:val="20"/>
+                <w:szCs w:val="20"/>
+              </w:rPr>
+            </w:pPr>
+            <w:r>
+              <w:rPr>
+                <w:rFonts w:ascii="Arial" w:eastAsia="Times New Roman" w:hAnsi="Arial" w:cs="Arial"/>
+                <w:sz w:val="20"/>
+                <w:szCs w:val="20"/>
+              </w:rPr>
+              <w:t>August 16 - 28</w:t>
+            </w:r>
+          </w:p>
+        </w:tc>
+        <w:tc>
+          <w:tcPr>
+            <w:tcW w:w="0" w:type="auto"/>
+            <w:tcBorders>
+              <w:top w:val="outset" w:sz="6" w:space="0" w:color="auto"/>
+              <w:left w:val="outset" w:sz="6" w:space="0" w:color="auto"/>
+              <w:bottom w:val="outset" w:sz="6" w:space="0" w:color="auto"/>
+              <w:right w:val="outset" w:sz="6" w:space="0" w:color="auto"/>
+            </w:tcBorders>
+            <w:vAlign w:val="center"/>
+            <w:hideMark/>
+          </w:tcPr>
+          <w:p>
+            <w:pPr>
+              <w:spacing w:after="0" w:line="240" w:lineRule="auto"/>
+              <w:rPr>
+                <w:rFonts w:ascii="Arial" w:eastAsia="Times New Roman" w:hAnsi="Arial" w:cs="Arial"/>
+                <w:sz w:val="20"/>
+                <w:szCs w:val="20"/>
+              </w:rPr>
+            </w:pPr>
+            <w:r>
+              <w:rPr>
+                <w:rFonts w:ascii="Arial" w:eastAsia="Times New Roman" w:hAnsi="Arial" w:cs="Arial"/>
+                <w:sz w:val="20"/>
+                <w:szCs w:val="20"/>
+              </w:rPr>
+              <w:t>Hurricane Andrew - Florida, Louisiana</w:t>
+            </w:r>
+          </w:p>
+        </w:tc>
+      </w:tr>
+      <w:tr>
+        <w:trPr>
+          <w:tblCellSpacing w:w="15" w:type="dxa"/>
+          <w:jc w:val="center"/>
+        </w:trPr>
+        <w:tc>
+          <w:tcPr>
+            <w:tcW w:w="0" w:type="auto"/>
+            <w:tcBorders>
+              <w:top w:val="outset" w:sz="6" w:space="0" w:color="auto"/>
+              <w:left w:val="outset" w:sz="6" w:space="0" w:color="auto"/>
+              <w:bottom w:val="outset" w:sz="6" w:space="0" w:color="auto"/>
+              <w:right w:val="outset" w:sz="6" w:space="0" w:color="auto"/>
+            </w:tcBorders>
+            <w:vAlign w:val="center"/>
+          </w:tcPr>
+          <w:p>
+            <w:pPr>
+              <w:spacing w:after="0" w:line="240" w:lineRule="auto"/>
+              <w:rPr>
+                <w:rFonts w:ascii="Arial" w:eastAsia="Times New Roman" w:hAnsi="Arial" w:cs="Arial"/>
+                <w:sz w:val="20"/>
+                <w:szCs w:val="20"/>
+              </w:rPr>
+            </w:pPr>
+            <w:r>
+              <w:rPr>
+                <w:rFonts w:ascii="Arial" w:eastAsia="Times New Roman" w:hAnsi="Arial" w:cs="Arial"/>
+                <w:sz w:val="20"/>
+                <w:szCs w:val="20"/>
+              </w:rPr>
+              <w:t>1993</w:t>
+            </w:r>
+          </w:p>
+        </w:tc>
+        <w:tc>
+          <w:tcPr>
+            <w:tcW w:w="0" w:type="auto"/>
+            <w:tcBorders>
+              <w:top w:val="outset" w:sz="6" w:space="0" w:color="auto"/>
+              <w:left w:val="outset" w:sz="6" w:space="0" w:color="auto"/>
+              <w:bottom w:val="outset" w:sz="6" w:space="0" w:color="auto"/>
+              <w:right w:val="outset" w:sz="6" w:space="0" w:color="auto"/>
+            </w:tcBorders>
+            <w:vAlign w:val="center"/>
+          </w:tcPr>
+          <w:p>
+            <w:pPr>
+              <w:spacing w:after="0" w:line="240" w:lineRule="auto"/>
+              <w:rPr>
+                <w:rFonts w:ascii="Arial" w:eastAsia="Times New Roman" w:hAnsi="Arial" w:cs="Arial"/>
+                <w:sz w:val="20"/>
+                <w:szCs w:val="20"/>
+              </w:rPr>
+            </w:pPr>
+            <w:r>
+              <w:rPr>
+                <w:rFonts w:ascii="Arial" w:eastAsia="Times New Roman" w:hAnsi="Arial" w:cs="Arial"/>
+                <w:sz w:val="20"/>
+                <w:szCs w:val="20"/>
+              </w:rPr>
+              <w:t>March 12-15</w:t>
+            </w:r>
+          </w:p>
+        </w:tc>
+        <w:tc>
+          <w:tcPr>
+            <w:tcW w:w="0" w:type="auto"/>
+            <w:tcBorders>
+              <w:top w:val="outset" w:sz="6" w:space="0" w:color="auto"/>
+              <w:left w:val="outset" w:sz="6" w:space="0" w:color="auto"/>
+              <w:bottom w:val="outset" w:sz="6" w:space="0" w:color="auto"/>
+              <w:right w:val="outset" w:sz="6" w:space="0" w:color="auto"/>
+            </w:tcBorders>
+            <w:vAlign w:val="center"/>
+          </w:tcPr>
+          <w:p>
+            <w:pPr>
+              <w:spacing w:after="0" w:line="240" w:lineRule="auto"/>
+              <w:rPr>
+                <w:rFonts w:ascii="Arial" w:eastAsia="Times New Roman" w:hAnsi="Arial" w:cs="Arial"/>
+                <w:sz w:val="20"/>
+                <w:szCs w:val="20"/>
+              </w:rPr>
+            </w:pPr>
+            <w:r>
+              <w:rPr>
+                <w:rFonts w:ascii="Arial" w:eastAsia="Times New Roman" w:hAnsi="Arial" w:cs="Arial"/>
+                <w:sz w:val="20"/>
+                <w:szCs w:val="20"/>
+              </w:rPr>
+              <w:t>Storm of the Century – Gulf of Mexico</w:t>
+            </w:r>
+          </w:p>
+        </w:tc>
+      </w:tr>
+      <w:tr>
+        <w:trPr>
+          <w:tblCellSpacing w:w="15" w:type="dxa"/>
+          <w:jc w:val="center"/>
+        </w:trPr>
+        <w:tc>
+          <w:tcPr>
+            <w:tcW w:w="0" w:type="auto"/>
+            <w:tcBorders>
+              <w:top w:val="outset" w:sz="6" w:space="0" w:color="auto"/>
+              <w:left w:val="outset" w:sz="6" w:space="0" w:color="auto"/>
+              <w:bottom w:val="outset" w:sz="6" w:space="0" w:color="auto"/>
+              <w:right w:val="outset" w:sz="6" w:space="0" w:color="auto"/>
+            </w:tcBorders>
+            <w:vAlign w:val="center"/>
+            <w:hideMark/>
+          </w:tcPr>
+          <w:p>
+            <w:pPr>
+              <w:spacing w:after="0" w:line="240" w:lineRule="auto"/>
+              <w:rPr>
+                <w:rFonts w:ascii="Arial" w:eastAsia="Times New Roman" w:hAnsi="Arial" w:cs="Arial"/>
+                <w:sz w:val="20"/>
+                <w:szCs w:val="20"/>
+              </w:rPr>
+            </w:pPr>
+            <w:r>
+              <w:rPr>
+                <w:rFonts w:ascii="Arial" w:eastAsia="Times New Roman" w:hAnsi="Arial" w:cs="Arial"/>
+                <w:sz w:val="20"/>
+                <w:szCs w:val="20"/>
+              </w:rPr>
+              <w:t>1995</w:t>
+            </w:r>
+          </w:p>
+        </w:tc>
+        <w:tc>
+          <w:tcPr>
+            <w:tcW w:w="0" w:type="auto"/>
+            <w:tcBorders>
+              <w:top w:val="outset" w:sz="6" w:space="0" w:color="auto"/>
+              <w:left w:val="outset" w:sz="6" w:space="0" w:color="auto"/>
+              <w:bottom w:val="outset" w:sz="6" w:space="0" w:color="auto"/>
+              <w:right w:val="outset" w:sz="6" w:space="0" w:color="auto"/>
+            </w:tcBorders>
+            <w:vAlign w:val="center"/>
+            <w:hideMark/>
+          </w:tcPr>
+          <w:p>
+            <w:pPr>
+              <w:spacing w:after="0" w:line="240" w:lineRule="auto"/>
+              <w:rPr>
+                <w:rFonts w:ascii="Arial" w:eastAsia="Times New Roman" w:hAnsi="Arial" w:cs="Arial"/>
+                <w:sz w:val="20"/>
+                <w:szCs w:val="20"/>
+              </w:rPr>
+            </w:pPr>
+            <w:r>
+              <w:rPr>
+                <w:rFonts w:ascii="Arial" w:eastAsia="Times New Roman" w:hAnsi="Arial" w:cs="Arial"/>
+                <w:sz w:val="20"/>
+                <w:szCs w:val="20"/>
+              </w:rPr>
+              <w:t>September 27 - October 6</w:t>
+            </w:r>
+          </w:p>
+        </w:tc>
+        <w:tc>
+          <w:tcPr>
+            <w:tcW w:w="0" w:type="auto"/>
+            <w:tcBorders>
+              <w:top w:val="outset" w:sz="6" w:space="0" w:color="auto"/>
+              <w:left w:val="outset" w:sz="6" w:space="0" w:color="auto"/>
+              <w:bottom w:val="outset" w:sz="6" w:space="0" w:color="auto"/>
+              <w:right w:val="outset" w:sz="6" w:space="0" w:color="auto"/>
+            </w:tcBorders>
+            <w:vAlign w:val="center"/>
+            <w:hideMark/>
+          </w:tcPr>
+          <w:p>
+            <w:pPr>
+              <w:spacing w:after="0" w:line="240" w:lineRule="auto"/>
+              <w:rPr>
+                <w:rFonts w:ascii="Arial" w:eastAsia="Times New Roman" w:hAnsi="Arial" w:cs="Arial"/>
+                <w:sz w:val="20"/>
+                <w:szCs w:val="20"/>
+              </w:rPr>
+            </w:pPr>
+            <w:r>
+              <w:rPr>
+                <w:rFonts w:ascii="Arial" w:eastAsia="Times New Roman" w:hAnsi="Arial" w:cs="Arial"/>
+                <w:sz w:val="20"/>
+                <w:szCs w:val="20"/>
+              </w:rPr>
+              <w:t>Hurricane Opal - Florida</w:t>
+            </w:r>
+          </w:p>
+        </w:tc>
+      </w:tr>
+      <w:bookmarkEnd w:id="1"/>
+      <w:tr>
+        <w:trPr>
+          <w:tblCellSpacing w:w="15" w:type="dxa"/>
+          <w:jc w:val="center"/>
+        </w:trPr>
+        <w:tc>
+          <w:tcPr>
+            <w:tcW w:w="0" w:type="auto"/>
+            <w:tcBorders>
+              <w:top w:val="outset" w:sz="6" w:space="0" w:color="auto"/>
+              <w:left w:val="outset" w:sz="6" w:space="0" w:color="auto"/>
+              <w:bottom w:val="outset" w:sz="6" w:space="0" w:color="auto"/>
+              <w:right w:val="outset" w:sz="6" w:space="0" w:color="auto"/>
+            </w:tcBorders>
+            <w:vAlign w:val="center"/>
+            <w:hideMark/>
+          </w:tcPr>
+          <w:p>
+            <w:pPr>
+              <w:spacing w:after="0" w:line="240" w:lineRule="auto"/>
+              <w:rPr>
+                <w:rFonts w:ascii="Arial" w:eastAsia="Times New Roman" w:hAnsi="Arial" w:cs="Arial"/>
+                <w:sz w:val="20"/>
+                <w:szCs w:val="20"/>
+              </w:rPr>
+            </w:pPr>
+            <w:r>
+              <w:rPr>
+                <w:rFonts w:ascii="Arial" w:eastAsia="Times New Roman" w:hAnsi="Arial" w:cs="Arial"/>
+                <w:sz w:val="20"/>
+                <w:szCs w:val="20"/>
+              </w:rPr>
+              <w:t>1999</w:t>
+            </w:r>
+          </w:p>
+        </w:tc>
+        <w:tc>
+          <w:tcPr>
+            <w:tcW w:w="0" w:type="auto"/>
+            <w:tcBorders>
+              <w:top w:val="outset" w:sz="6" w:space="0" w:color="auto"/>
+              <w:left w:val="outset" w:sz="6" w:space="0" w:color="auto"/>
+              <w:bottom w:val="outset" w:sz="6" w:space="0" w:color="auto"/>
+              <w:right w:val="outset" w:sz="6" w:space="0" w:color="auto"/>
+            </w:tcBorders>
+            <w:vAlign w:val="center"/>
+            <w:hideMark/>
+          </w:tcPr>
+          <w:p>
+            <w:pPr>
+              <w:spacing w:after="0" w:line="240" w:lineRule="auto"/>
+              <w:rPr>
+                <w:rFonts w:ascii="Arial" w:eastAsia="Times New Roman" w:hAnsi="Arial" w:cs="Arial"/>
+                <w:sz w:val="20"/>
+                <w:szCs w:val="20"/>
+              </w:rPr>
+            </w:pPr>
+            <w:r>
+              <w:rPr>
+                <w:rFonts w:ascii="Arial" w:eastAsia="Times New Roman" w:hAnsi="Arial" w:cs="Arial"/>
+                <w:sz w:val="20"/>
+                <w:szCs w:val="20"/>
+              </w:rPr>
+              <w:t>August 18 - 25</w:t>
+            </w:r>
+          </w:p>
+        </w:tc>
+        <w:tc>
+          <w:tcPr>
+            <w:tcW w:w="0" w:type="auto"/>
+            <w:tcBorders>
+              <w:top w:val="outset" w:sz="6" w:space="0" w:color="auto"/>
+              <w:left w:val="outset" w:sz="6" w:space="0" w:color="auto"/>
+              <w:bottom w:val="outset" w:sz="6" w:space="0" w:color="auto"/>
+              <w:right w:val="outset" w:sz="6" w:space="0" w:color="auto"/>
+            </w:tcBorders>
+            <w:vAlign w:val="center"/>
+            <w:hideMark/>
+          </w:tcPr>
+          <w:p>
+            <w:pPr>
+              <w:spacing w:after="0" w:line="240" w:lineRule="auto"/>
+              <w:rPr>
+                <w:rFonts w:ascii="Arial" w:eastAsia="Times New Roman" w:hAnsi="Arial" w:cs="Arial"/>
+                <w:sz w:val="20"/>
+                <w:szCs w:val="20"/>
+              </w:rPr>
+            </w:pPr>
+            <w:r>
+              <w:rPr>
+                <w:rFonts w:ascii="Arial" w:eastAsia="Times New Roman" w:hAnsi="Arial" w:cs="Arial"/>
+                <w:sz w:val="20"/>
+                <w:szCs w:val="20"/>
+              </w:rPr>
+              <w:t>Hurricane Bret – Texas</w:t>
+            </w:r>
+          </w:p>
+        </w:tc>
+      </w:tr>
+      <w:tr>
+        <w:trPr>
+          <w:tblCellSpacing w:w="15" w:type="dxa"/>
+          <w:jc w:val="center"/>
+        </w:trPr>
+        <w:tc>
+          <w:tcPr>
+            <w:tcW w:w="0" w:type="auto"/>
+            <w:tcBorders>
+              <w:top w:val="outset" w:sz="6" w:space="0" w:color="auto"/>
+              <w:left w:val="outset" w:sz="6" w:space="0" w:color="auto"/>
+              <w:bottom w:val="outset" w:sz="6" w:space="0" w:color="auto"/>
+              <w:right w:val="outset" w:sz="6" w:space="0" w:color="auto"/>
+            </w:tcBorders>
+            <w:vAlign w:val="center"/>
+            <w:hideMark/>
+          </w:tcPr>
+          <w:p>
+            <w:pPr>
+              <w:spacing w:after="0" w:line="240" w:lineRule="auto"/>
+              <w:rPr>
+                <w:rFonts w:ascii="Arial" w:eastAsia="Times New Roman" w:hAnsi="Arial" w:cs="Arial"/>
+                <w:sz w:val="20"/>
+                <w:szCs w:val="20"/>
+              </w:rPr>
+            </w:pPr>
+            <w:r>
+              <w:rPr>
+                <w:rFonts w:ascii="Arial" w:eastAsia="Times New Roman" w:hAnsi="Arial" w:cs="Arial"/>
+                <w:sz w:val="20"/>
+                <w:szCs w:val="20"/>
+              </w:rPr>
+              <w:t>2002</w:t>
+            </w:r>
+          </w:p>
+        </w:tc>
+        <w:tc>
+          <w:tcPr>
+            <w:tcW w:w="0" w:type="auto"/>
+            <w:tcBorders>
+              <w:top w:val="outset" w:sz="6" w:space="0" w:color="auto"/>
+              <w:left w:val="outset" w:sz="6" w:space="0" w:color="auto"/>
+              <w:bottom w:val="outset" w:sz="6" w:space="0" w:color="auto"/>
+              <w:right w:val="outset" w:sz="6" w:space="0" w:color="auto"/>
+            </w:tcBorders>
+            <w:vAlign w:val="center"/>
+            <w:hideMark/>
+          </w:tcPr>
+          <w:p>
+            <w:pPr>
+              <w:spacing w:after="0" w:line="240" w:lineRule="auto"/>
+              <w:rPr>
+                <w:rFonts w:ascii="Arial" w:eastAsia="Times New Roman" w:hAnsi="Arial" w:cs="Arial"/>
+                <w:sz w:val="20"/>
+                <w:szCs w:val="20"/>
+              </w:rPr>
+            </w:pPr>
+            <w:r>
+              <w:rPr>
+                <w:rFonts w:ascii="Arial" w:eastAsia="Times New Roman" w:hAnsi="Arial" w:cs="Arial"/>
+                <w:sz w:val="20"/>
+                <w:szCs w:val="20"/>
+              </w:rPr>
+              <w:t>September 21-October 4</w:t>
+            </w:r>
+          </w:p>
+        </w:tc>
+        <w:tc>
+          <w:tcPr>
+            <w:tcW w:w="0" w:type="auto"/>
+            <w:tcBorders>
+              <w:top w:val="outset" w:sz="6" w:space="0" w:color="auto"/>
+              <w:left w:val="outset" w:sz="6" w:space="0" w:color="auto"/>
+              <w:bottom w:val="outset" w:sz="6" w:space="0" w:color="auto"/>
+              <w:right w:val="outset" w:sz="6" w:space="0" w:color="auto"/>
+            </w:tcBorders>
+            <w:vAlign w:val="center"/>
+            <w:hideMark/>
+          </w:tcPr>
+          <w:p>
+            <w:pPr>
+              <w:spacing w:after="0" w:line="240" w:lineRule="auto"/>
+              <w:rPr>
+                <w:rFonts w:ascii="Arial" w:eastAsia="Times New Roman" w:hAnsi="Arial" w:cs="Arial"/>
+                <w:sz w:val="20"/>
+                <w:szCs w:val="20"/>
+              </w:rPr>
+            </w:pPr>
+            <w:r>
+              <w:rPr>
+                <w:rFonts w:ascii="Arial" w:eastAsia="Times New Roman" w:hAnsi="Arial" w:cs="Arial"/>
+                <w:sz w:val="20"/>
+                <w:szCs w:val="20"/>
+              </w:rPr>
+              <w:t>Hurricane Lili - Louisiana</w:t>
+            </w:r>
+          </w:p>
+        </w:tc>
+      </w:tr>
+      <w:tr>
+        <w:trPr>
+          <w:tblCellSpacing w:w="15" w:type="dxa"/>
+          <w:jc w:val="center"/>
+        </w:trPr>
+        <w:tc>
+          <w:tcPr>
+            <w:tcW w:w="0" w:type="auto"/>
+            <w:tcBorders>
+              <w:top w:val="outset" w:sz="6" w:space="0" w:color="auto"/>
+              <w:left w:val="outset" w:sz="6" w:space="0" w:color="auto"/>
+              <w:bottom w:val="outset" w:sz="6" w:space="0" w:color="auto"/>
+              <w:right w:val="outset" w:sz="6" w:space="0" w:color="auto"/>
+            </w:tcBorders>
+            <w:vAlign w:val="center"/>
+            <w:hideMark/>
+          </w:tcPr>
+          <w:p>
+            <w:pPr>
+              <w:spacing w:after="0" w:line="240" w:lineRule="auto"/>
+              <w:rPr>
+                <w:rFonts w:ascii="Arial" w:eastAsia="Times New Roman" w:hAnsi="Arial" w:cs="Arial"/>
+                <w:sz w:val="20"/>
+                <w:szCs w:val="20"/>
+              </w:rPr>
+            </w:pPr>
+            <w:r>
+              <w:rPr>
+                <w:rFonts w:ascii="Arial" w:eastAsia="Times New Roman" w:hAnsi="Arial" w:cs="Arial"/>
+                <w:sz w:val="20"/>
+                <w:szCs w:val="20"/>
+              </w:rPr>
+              <w:t>2004</w:t>
+            </w:r>
+          </w:p>
+        </w:tc>
+        <w:tc>
+          <w:tcPr>
+            <w:tcW w:w="0" w:type="auto"/>
+            <w:tcBorders>
+              <w:top w:val="outset" w:sz="6" w:space="0" w:color="auto"/>
+              <w:left w:val="outset" w:sz="6" w:space="0" w:color="auto"/>
+              <w:bottom w:val="outset" w:sz="6" w:space="0" w:color="auto"/>
+              <w:right w:val="outset" w:sz="6" w:space="0" w:color="auto"/>
+            </w:tcBorders>
+            <w:vAlign w:val="center"/>
+            <w:hideMark/>
+          </w:tcPr>
+          <w:p>
+            <w:pPr>
+              <w:spacing w:after="0" w:line="240" w:lineRule="auto"/>
+              <w:rPr>
+                <w:rFonts w:ascii="Arial" w:eastAsia="Times New Roman" w:hAnsi="Arial" w:cs="Arial"/>
+                <w:sz w:val="20"/>
+                <w:szCs w:val="20"/>
+              </w:rPr>
+            </w:pPr>
+            <w:r>
+              <w:rPr>
+                <w:rFonts w:ascii="Arial" w:eastAsia="Times New Roman" w:hAnsi="Arial" w:cs="Arial"/>
+                <w:sz w:val="20"/>
+                <w:szCs w:val="20"/>
+              </w:rPr>
+              <w:t>September 2-24</w:t>
+            </w:r>
+          </w:p>
+        </w:tc>
+        <w:tc>
+          <w:tcPr>
+            <w:tcW w:w="0" w:type="auto"/>
+            <w:tcBorders>
+              <w:top w:val="outset" w:sz="6" w:space="0" w:color="auto"/>
+              <w:left w:val="outset" w:sz="6" w:space="0" w:color="auto"/>
+              <w:bottom w:val="outset" w:sz="6" w:space="0" w:color="auto"/>
+              <w:right w:val="outset" w:sz="6" w:space="0" w:color="auto"/>
+            </w:tcBorders>
+            <w:vAlign w:val="center"/>
+            <w:hideMark/>
+          </w:tcPr>
+          <w:p>
+            <w:pPr>
+              <w:spacing w:after="0" w:line="240" w:lineRule="auto"/>
+              <w:rPr>
+                <w:rFonts w:ascii="Arial" w:eastAsia="Times New Roman" w:hAnsi="Arial" w:cs="Arial"/>
+                <w:sz w:val="20"/>
+                <w:szCs w:val="20"/>
+              </w:rPr>
+            </w:pPr>
+            <w:r>
+              <w:rPr>
+                <w:rFonts w:ascii="Arial" w:eastAsia="Times New Roman" w:hAnsi="Arial" w:cs="Arial"/>
+                <w:sz w:val="20"/>
+                <w:szCs w:val="20"/>
+              </w:rPr>
+              <w:t>Hurricane Ivan - Alabama/Florida</w:t>
+            </w:r>
+          </w:p>
+        </w:tc>
+      </w:tr>
+      <w:tr>
+        <w:trPr>
+          <w:tblCellSpacing w:w="15" w:type="dxa"/>
+          <w:jc w:val="center"/>
+        </w:trPr>
+        <w:tc>
+          <w:tcPr>
+            <w:tcW w:w="0" w:type="auto"/>
+            <w:tcBorders>
+              <w:top w:val="outset" w:sz="6" w:space="0" w:color="auto"/>
+              <w:left w:val="outset" w:sz="6" w:space="0" w:color="auto"/>
+              <w:bottom w:val="outset" w:sz="6" w:space="0" w:color="auto"/>
+              <w:right w:val="outset" w:sz="6" w:space="0" w:color="auto"/>
+            </w:tcBorders>
+            <w:vAlign w:val="center"/>
+            <w:hideMark/>
+          </w:tcPr>
+          <w:p>
+            <w:pPr>
+              <w:spacing w:after="0" w:line="240" w:lineRule="auto"/>
+              <w:rPr>
+                <w:rFonts w:ascii="Arial" w:eastAsia="Times New Roman" w:hAnsi="Arial" w:cs="Arial"/>
+                <w:sz w:val="20"/>
+                <w:szCs w:val="20"/>
+              </w:rPr>
+            </w:pPr>
+            <w:r>
+              <w:rPr>
+                <w:rFonts w:ascii="Arial" w:eastAsia="Times New Roman" w:hAnsi="Arial" w:cs="Arial"/>
+                <w:sz w:val="20"/>
+                <w:szCs w:val="20"/>
+              </w:rPr>
+              <w:t>2005</w:t>
+            </w:r>
+          </w:p>
+        </w:tc>
+        <w:tc>
+          <w:tcPr>
+            <w:tcW w:w="0" w:type="auto"/>
+            <w:tcBorders>
+              <w:top w:val="outset" w:sz="6" w:space="0" w:color="auto"/>
+              <w:left w:val="outset" w:sz="6" w:space="0" w:color="auto"/>
+              <w:bottom w:val="outset" w:sz="6" w:space="0" w:color="auto"/>
+              <w:right w:val="outset" w:sz="6" w:space="0" w:color="auto"/>
+            </w:tcBorders>
+            <w:vAlign w:val="center"/>
+            <w:hideMark/>
+          </w:tcPr>
+          <w:p>
+            <w:pPr>
+              <w:spacing w:after="0" w:line="240" w:lineRule="auto"/>
+              <w:rPr>
+                <w:rFonts w:ascii="Arial" w:eastAsia="Times New Roman" w:hAnsi="Arial" w:cs="Arial"/>
+                <w:sz w:val="20"/>
+                <w:szCs w:val="20"/>
+              </w:rPr>
+            </w:pPr>
+            <w:r>
+              <w:rPr>
+                <w:rFonts w:ascii="Arial" w:eastAsia="Times New Roman" w:hAnsi="Arial" w:cs="Arial"/>
+                <w:sz w:val="20"/>
+                <w:szCs w:val="20"/>
+              </w:rPr>
+              <w:t>July 4-12</w:t>
+            </w:r>
+          </w:p>
+        </w:tc>
+        <w:tc>
+          <w:tcPr>
+            <w:tcW w:w="0" w:type="auto"/>
+            <w:tcBorders>
+              <w:top w:val="outset" w:sz="6" w:space="0" w:color="auto"/>
+              <w:left w:val="outset" w:sz="6" w:space="0" w:color="auto"/>
+              <w:bottom w:val="outset" w:sz="6" w:space="0" w:color="auto"/>
+              <w:right w:val="outset" w:sz="6" w:space="0" w:color="auto"/>
+            </w:tcBorders>
+            <w:vAlign w:val="center"/>
+            <w:hideMark/>
+          </w:tcPr>
+          <w:p>
+            <w:pPr>
+              <w:spacing w:after="0" w:line="240" w:lineRule="auto"/>
+              <w:rPr>
+                <w:rFonts w:ascii="Arial" w:eastAsia="Times New Roman" w:hAnsi="Arial" w:cs="Arial"/>
+                <w:sz w:val="20"/>
+                <w:szCs w:val="20"/>
+              </w:rPr>
+            </w:pPr>
+            <w:r>
+              <w:rPr>
+                <w:rFonts w:ascii="Arial" w:eastAsia="Times New Roman" w:hAnsi="Arial" w:cs="Arial"/>
+                <w:sz w:val="20"/>
+                <w:szCs w:val="20"/>
+              </w:rPr>
+              <w:t>Hurricane Dennis - Alabama/Florida</w:t>
+            </w:r>
+          </w:p>
+        </w:tc>
+      </w:tr>
+      <w:tr>
+        <w:trPr>
+          <w:tblCellSpacing w:w="15" w:type="dxa"/>
+          <w:jc w:val="center"/>
+        </w:trPr>
+        <w:tc>
+          <w:tcPr>
+            <w:tcW w:w="0" w:type="auto"/>
+            <w:tcBorders>
+              <w:top w:val="outset" w:sz="6" w:space="0" w:color="auto"/>
+              <w:left w:val="outset" w:sz="6" w:space="0" w:color="auto"/>
+              <w:bottom w:val="outset" w:sz="6" w:space="0" w:color="auto"/>
+              <w:right w:val="outset" w:sz="6" w:space="0" w:color="auto"/>
+            </w:tcBorders>
+            <w:vAlign w:val="center"/>
+            <w:hideMark/>
+          </w:tcPr>
+          <w:p>
+            <w:pPr>
+              <w:spacing w:after="0" w:line="240" w:lineRule="auto"/>
+              <w:rPr>
+                <w:rFonts w:ascii="Arial" w:eastAsia="Times New Roman" w:hAnsi="Arial" w:cs="Arial"/>
+                <w:sz w:val="20"/>
+                <w:szCs w:val="20"/>
+              </w:rPr>
+            </w:pPr>
+            <w:r>
+              <w:rPr>
+                <w:rFonts w:ascii="Arial" w:eastAsia="Times New Roman" w:hAnsi="Arial" w:cs="Arial"/>
+                <w:sz w:val="20"/>
+                <w:szCs w:val="20"/>
+              </w:rPr>
+              <w:t>2005</w:t>
+            </w:r>
+          </w:p>
+        </w:tc>
+        <w:tc>
+          <w:tcPr>
+            <w:tcW w:w="0" w:type="auto"/>
+            <w:tcBorders>
+              <w:top w:val="outset" w:sz="6" w:space="0" w:color="auto"/>
+              <w:left w:val="outset" w:sz="6" w:space="0" w:color="auto"/>
+              <w:bottom w:val="outset" w:sz="6" w:space="0" w:color="auto"/>
+              <w:right w:val="outset" w:sz="6" w:space="0" w:color="auto"/>
+            </w:tcBorders>
+            <w:vAlign w:val="center"/>
+            <w:hideMark/>
+          </w:tcPr>
+          <w:p>
+            <w:pPr>
+              <w:spacing w:after="0" w:line="240" w:lineRule="auto"/>
+              <w:rPr>
+                <w:rFonts w:ascii="Arial" w:eastAsia="Times New Roman" w:hAnsi="Arial" w:cs="Arial"/>
+                <w:sz w:val="20"/>
+                <w:szCs w:val="20"/>
+              </w:rPr>
+            </w:pPr>
+            <w:r>
+              <w:rPr>
+                <w:rFonts w:ascii="Arial" w:eastAsia="Times New Roman" w:hAnsi="Arial" w:cs="Arial"/>
+                <w:sz w:val="20"/>
+                <w:szCs w:val="20"/>
+              </w:rPr>
+              <w:t>August 23-31</w:t>
+            </w:r>
+          </w:p>
+        </w:tc>
+        <w:tc>
+          <w:tcPr>
+            <w:tcW w:w="0" w:type="auto"/>
+            <w:tcBorders>
+              <w:top w:val="outset" w:sz="6" w:space="0" w:color="auto"/>
+              <w:left w:val="outset" w:sz="6" w:space="0" w:color="auto"/>
+              <w:bottom w:val="outset" w:sz="6" w:space="0" w:color="auto"/>
+              <w:right w:val="outset" w:sz="6" w:space="0" w:color="auto"/>
+            </w:tcBorders>
+            <w:vAlign w:val="center"/>
+            <w:hideMark/>
+          </w:tcPr>
+          <w:p>
+            <w:pPr>
+              <w:spacing w:after="0" w:line="240" w:lineRule="auto"/>
+              <w:rPr>
+                <w:rFonts w:ascii="Arial" w:eastAsia="Times New Roman" w:hAnsi="Arial" w:cs="Arial"/>
+                <w:sz w:val="20"/>
+                <w:szCs w:val="20"/>
+              </w:rPr>
+            </w:pPr>
+            <w:r>
+              <w:rPr>
+                <w:rFonts w:ascii="Arial" w:eastAsia="Times New Roman" w:hAnsi="Arial" w:cs="Arial"/>
+                <w:sz w:val="20"/>
+                <w:szCs w:val="20"/>
+              </w:rPr>
+              <w:t>Hurricane Katrina - Louisiana/Mississippi</w:t>
+            </w:r>
+          </w:p>
+        </w:tc>
+      </w:tr>
+      <w:tr>
+        <w:trPr>
+          <w:tblCellSpacing w:w="15" w:type="dxa"/>
+          <w:jc w:val="center"/>
+        </w:trPr>
+        <w:tc>
+          <w:tcPr>
+            <w:tcW w:w="0" w:type="auto"/>
+            <w:tcBorders>
+              <w:top w:val="outset" w:sz="6" w:space="0" w:color="auto"/>
+              <w:left w:val="outset" w:sz="6" w:space="0" w:color="auto"/>
+              <w:bottom w:val="outset" w:sz="6" w:space="0" w:color="auto"/>
+              <w:right w:val="outset" w:sz="6" w:space="0" w:color="auto"/>
+            </w:tcBorders>
+            <w:vAlign w:val="center"/>
+            <w:hideMark/>
+          </w:tcPr>
+          <w:p>
+            <w:pPr>
+              <w:spacing w:after="0" w:line="240" w:lineRule="auto"/>
+              <w:rPr>
+                <w:rFonts w:ascii="Arial" w:eastAsia="Times New Roman" w:hAnsi="Arial" w:cs="Arial"/>
+                <w:sz w:val="20"/>
+                <w:szCs w:val="20"/>
+              </w:rPr>
+            </w:pPr>
+            <w:r>
+              <w:rPr>
+                <w:rFonts w:ascii="Arial" w:eastAsia="Times New Roman" w:hAnsi="Arial" w:cs="Arial"/>
+                <w:sz w:val="20"/>
+                <w:szCs w:val="20"/>
+              </w:rPr>
+              <w:t>2005</w:t>
+            </w:r>
+          </w:p>
+        </w:tc>
+        <w:tc>
+          <w:tcPr>
+            <w:tcW w:w="0" w:type="auto"/>
+            <w:tcBorders>
+              <w:top w:val="outset" w:sz="6" w:space="0" w:color="auto"/>
+              <w:left w:val="outset" w:sz="6" w:space="0" w:color="auto"/>
+              <w:bottom w:val="outset" w:sz="6" w:space="0" w:color="auto"/>
+              <w:right w:val="outset" w:sz="6" w:space="0" w:color="auto"/>
+            </w:tcBorders>
+            <w:vAlign w:val="center"/>
+            <w:hideMark/>
+          </w:tcPr>
+          <w:p>
+            <w:pPr>
+              <w:spacing w:after="0" w:line="240" w:lineRule="auto"/>
+              <w:rPr>
+                <w:rFonts w:ascii="Arial" w:eastAsia="Times New Roman" w:hAnsi="Arial" w:cs="Arial"/>
+                <w:sz w:val="20"/>
+                <w:szCs w:val="20"/>
+              </w:rPr>
+            </w:pPr>
+            <w:r>
+              <w:rPr>
+                <w:rFonts w:ascii="Arial" w:eastAsia="Times New Roman" w:hAnsi="Arial" w:cs="Arial"/>
+                <w:sz w:val="20"/>
+                <w:szCs w:val="20"/>
+              </w:rPr>
+              <w:t>September 18-26</w:t>
+            </w:r>
+          </w:p>
+        </w:tc>
+        <w:tc>
+          <w:tcPr>
+            <w:tcW w:w="0" w:type="auto"/>
+            <w:tcBorders>
+              <w:top w:val="outset" w:sz="6" w:space="0" w:color="auto"/>
+              <w:left w:val="outset" w:sz="6" w:space="0" w:color="auto"/>
+              <w:bottom w:val="outset" w:sz="6" w:space="0" w:color="auto"/>
+              <w:right w:val="outset" w:sz="6" w:space="0" w:color="auto"/>
+            </w:tcBorders>
+            <w:vAlign w:val="center"/>
+            <w:hideMark/>
+          </w:tcPr>
+          <w:p>
+            <w:pPr>
+              <w:spacing w:after="0" w:line="240" w:lineRule="auto"/>
+              <w:rPr>
+                <w:rFonts w:ascii="Arial" w:eastAsia="Times New Roman" w:hAnsi="Arial" w:cs="Arial"/>
+                <w:sz w:val="20"/>
+                <w:szCs w:val="20"/>
+              </w:rPr>
+            </w:pPr>
+            <w:r>
+              <w:rPr>
+                <w:rFonts w:ascii="Arial" w:eastAsia="Times New Roman" w:hAnsi="Arial" w:cs="Arial"/>
+                <w:sz w:val="20"/>
+                <w:szCs w:val="20"/>
+              </w:rPr>
+              <w:t>Hurricane Rita - Texas/Louisiana</w:t>
+            </w:r>
+          </w:p>
+        </w:tc>
+      </w:tr>
+    </w:tbl>
+    <w:p>
+      <w:pPr>
+        <w:rPr>
+          <w:rFonts w:ascii="Arial" w:hAnsi="Arial" w:cs="Arial"/>
+          <w:sz w:val="24"/>
+          <w:szCs w:val="24"/>
+        </w:rPr>
+      </w:pPr>
+    </w:p>
+    <w:p>
+      <w:pPr>
+        <w:rPr>
+          <w:rFonts w:ascii="Arial" w:hAnsi="Arial" w:cs="Arial"/>
+          <w:sz w:val="24"/>
+          <w:szCs w:val="24"/>
+        </w:rPr>
+      </w:pPr>
+      <w:r>
+        <w:rPr>
+          <w:rFonts w:ascii="Arial" w:hAnsi="Arial" w:cs="Arial"/>
+          <w:sz w:val="24"/>
+          <w:szCs w:val="24"/>
+        </w:rPr>
+        <w:lastRenderedPageBreak/>
+        <w:t>Table 1 – Table of major hurricane events in the Gulf of Mexico since 1950. (</w:t>
+      </w:r>
+      <w:hyperlink r:id="rId6" w:history="1">
+        <w:r>
+          <w:rPr>
+            <w:rStyle w:val="Hyperlink"/>
+            <w:rFonts w:ascii="Arial" w:hAnsi="Arial" w:cs="Arial"/>
+            <w:sz w:val="24"/>
+            <w:szCs w:val="24"/>
+          </w:rPr>
+          <w:t>http://www.wxresearch.org/family/gulfhur.htm</w:t>
+        </w:r>
+      </w:hyperlink>
+      <w:r>
+        <w:rPr>
+          <w:rFonts w:ascii="Arial" w:hAnsi="Arial" w:cs="Arial"/>
+          <w:sz w:val="24"/>
+          <w:szCs w:val="24"/>
+        </w:rPr>
+        <w:t xml:space="preserve">). </w:t>
+      </w:r>
+    </w:p>
+    <w:p>
+      <w:pPr>
+        <w:rPr>
+          <w:rFonts w:ascii="Arial" w:hAnsi="Arial" w:cs="Arial"/>
+          <w:sz w:val="24"/>
+          <w:szCs w:val="24"/>
+        </w:rPr>
+      </w:pPr>
+      <w:r>
+        <w:rPr>
+          <w:rFonts w:ascii="Arial" w:hAnsi="Arial" w:cs="Arial"/>
+          <w:sz w:val="24"/>
+          <w:szCs w:val="24"/>
+        </w:rPr>
+        <w:t xml:space="preserve">Table 1 gives a quick insight into the frequency of hurricanes that have impacted the Gulf of Mexico. Mudd et al. (2014) suggest that past observational studies have found that substantial increases in the frequency of tropical cyclones generated in the Atlantic basin are attributed to an increase in sea-surface temperature due to climate change. Frequent cyclones also contribute to increase wave beatings on shorelines, supporting continuous erosion (Mori et al., 2010). </w:t>
+      </w:r>
+    </w:p>
+    <w:p>
+      <w:pPr>
+        <w:rPr>
+          <w:rFonts w:ascii="Arial" w:hAnsi="Arial" w:cs="Arial"/>
+          <w:i/>
+          <w:iCs/>
+          <w:sz w:val="24"/>
+          <w:szCs w:val="24"/>
+        </w:rPr>
+      </w:pPr>
+      <w:bookmarkStart w:id="2" w:name="_Hlk15746824"/>
+      <w:r>
+        <w:rPr>
+          <w:rFonts w:ascii="Arial" w:hAnsi="Arial" w:cs="Arial"/>
+          <w:i/>
+          <w:iCs/>
+          <w:sz w:val="24"/>
+          <w:szCs w:val="24"/>
+        </w:rPr>
+        <w:t xml:space="preserve">Oil spill implications </w:t>
+      </w:r>
+    </w:p>
+    <w:p>
+      <w:pPr>
+        <w:rPr>
+          <w:rFonts w:ascii="Arial" w:hAnsi="Arial" w:cs="Arial"/>
+          <w:sz w:val="24"/>
+          <w:szCs w:val="24"/>
+        </w:rPr>
+      </w:pPr>
+      <w:r>
+        <w:rPr>
+          <w:rFonts w:ascii="Arial" w:hAnsi="Arial" w:cs="Arial"/>
+          <w:sz w:val="24"/>
+          <w:szCs w:val="24"/>
+        </w:rPr>
+        <w:t>The Deepwater Horizon oil spill was the largest marine oil spill in US history (Lin et al., 2016)</w:t>
+      </w:r>
+    </w:p>
+    <w:p>
+      <w:pPr>
+        <w:rPr>
+          <w:rFonts w:ascii="Arial" w:hAnsi="Arial" w:cs="Arial"/>
+          <w:i/>
+          <w:iCs/>
+          <w:sz w:val="24"/>
+          <w:szCs w:val="24"/>
+        </w:rPr>
+      </w:pPr>
+    </w:p>
+    <w:p>
+      <w:pPr>
+        <w:rPr>
+          <w:rFonts w:ascii="Arial" w:hAnsi="Arial" w:cs="Arial"/>
+          <w:i/>
+          <w:iCs/>
+          <w:sz w:val="24"/>
+          <w:szCs w:val="24"/>
+        </w:rPr>
+      </w:pPr>
+    </w:p>
+    <w:p>
+      <w:pPr>
+        <w:rPr>
+          <w:rFonts w:ascii="Arial" w:hAnsi="Arial" w:cs="Arial"/>
+          <w:i/>
+          <w:iCs/>
+          <w:sz w:val="24"/>
+          <w:szCs w:val="24"/>
+        </w:rPr>
+      </w:pPr>
+    </w:p>
+    <w:p>
+      <w:pPr>
+        <w:rPr>
+          <w:rFonts w:ascii="Arial" w:hAnsi="Arial" w:cs="Arial"/>
+          <w:i/>
+          <w:iCs/>
+          <w:sz w:val="24"/>
+          <w:szCs w:val="24"/>
+        </w:rPr>
+      </w:pPr>
+      <w:r>
+        <w:rPr>
+          <w:rFonts w:ascii="Arial" w:hAnsi="Arial" w:cs="Arial"/>
+          <w:i/>
+          <w:iCs/>
+          <w:sz w:val="24"/>
+          <w:szCs w:val="24"/>
+        </w:rPr>
+        <w:t>Implications of shoreline decline</w:t>
+      </w:r>
+    </w:p>
+    <w:bookmarkEnd w:id="2"/>
+    <w:p>
+      <w:pPr>
+        <w:rPr>
+          <w:rFonts w:ascii="Arial" w:hAnsi="Arial" w:cs="Arial"/>
+          <w:i/>
+          <w:iCs/>
+          <w:sz w:val="24"/>
+          <w:szCs w:val="24"/>
+        </w:rPr>
+      </w:pPr>
+    </w:p>
+    <w:p>
+      <w:pPr>
+        <w:rPr>
+          <w:rFonts w:ascii="Arial" w:hAnsi="Arial" w:cs="Arial"/>
+          <w:sz w:val="24"/>
+          <w:szCs w:val="24"/>
+        </w:rPr>
+      </w:pPr>
+      <w:bookmarkStart w:id="3" w:name="_Hlk15746910"/>
+      <w:r>
+        <w:rPr>
+          <w:rFonts w:ascii="Arial" w:hAnsi="Arial" w:cs="Arial"/>
+          <w:sz w:val="24"/>
+          <w:szCs w:val="24"/>
+        </w:rPr>
+        <w:t>-Impacts to humans</w:t>
+      </w:r>
+    </w:p>
+    <w:bookmarkEnd w:id="3"/>
+    <w:p>
+      <w:pPr>
+        <w:rPr>
+          <w:rFonts w:ascii="Arial" w:hAnsi="Arial" w:cs="Arial"/>
+          <w:sz w:val="24"/>
+          <w:szCs w:val="24"/>
+        </w:rPr>
+      </w:pPr>
+      <w:r>
+        <w:rPr>
+          <w:rFonts w:ascii="Arial" w:hAnsi="Arial" w:cs="Arial"/>
+          <w:sz w:val="24"/>
+          <w:szCs w:val="24"/>
+        </w:rPr>
+        <w:tab/>
+        <w:t>- loss of area that could be utilized to fish, hunt, live, use as recreation</w:t>
+      </w:r>
+    </w:p>
+    <w:p>
+      <w:pPr>
+        <w:rPr>
+          <w:rFonts w:ascii="Arial" w:hAnsi="Arial" w:cs="Arial"/>
+          <w:sz w:val="24"/>
+          <w:szCs w:val="24"/>
+        </w:rPr>
+      </w:pPr>
+      <w:r>
+        <w:rPr>
+          <w:rFonts w:ascii="Arial" w:hAnsi="Arial" w:cs="Arial"/>
+          <w:sz w:val="24"/>
+          <w:szCs w:val="24"/>
+        </w:rPr>
+        <w:tab/>
+      </w:r>
+    </w:p>
+    <w:p>
+      <w:pPr>
+        <w:rPr>
+          <w:rFonts w:ascii="Arial" w:hAnsi="Arial" w:cs="Arial"/>
+          <w:sz w:val="24"/>
+          <w:szCs w:val="24"/>
+        </w:rPr>
+      </w:pPr>
+      <w:r>
+        <w:rPr>
+          <w:rFonts w:ascii="Arial" w:hAnsi="Arial" w:cs="Arial"/>
+          <w:sz w:val="24"/>
+          <w:szCs w:val="24"/>
+        </w:rPr>
+        <w:t>-Impacts to wildlife</w:t>
+      </w:r>
+    </w:p>
+    <w:p>
+      <w:pPr>
+        <w:rPr>
+          <w:rFonts w:ascii="Arial" w:hAnsi="Arial" w:cs="Arial"/>
+          <w:sz w:val="24"/>
+          <w:szCs w:val="24"/>
+        </w:rPr>
+      </w:pPr>
+      <w:r>
+        <w:rPr>
+          <w:rFonts w:ascii="Arial" w:hAnsi="Arial" w:cs="Arial"/>
+          <w:sz w:val="24"/>
+          <w:szCs w:val="24"/>
+        </w:rPr>
+        <w:tab/>
+        <w:t xml:space="preserve">- loss of habitat for  native/ migrating species that hunt/fish that live in the habitat </w:t>
+      </w:r>
+    </w:p>
+    <w:p>
+      <w:pPr>
+        <w:rPr>
+          <w:rFonts w:ascii="Arial" w:hAnsi="Arial" w:cs="Arial"/>
+          <w:sz w:val="24"/>
+          <w:szCs w:val="24"/>
+        </w:rPr>
+      </w:pPr>
+    </w:p>
+    <w:p>
+      <w:pPr>
+        <w:rPr>
+          <w:rFonts w:ascii="Arial" w:hAnsi="Arial" w:cs="Arial"/>
+          <w:sz w:val="24"/>
+          <w:szCs w:val="24"/>
+        </w:rPr>
+      </w:pPr>
+      <w:r>
+        <w:rPr>
+          <w:rFonts w:ascii="Arial" w:hAnsi="Arial" w:cs="Arial"/>
+          <w:sz w:val="24"/>
+          <w:szCs w:val="24"/>
+        </w:rPr>
+        <w:t xml:space="preserve">-Impacts to potential protection to mainland </w:t>
+      </w:r>
+    </w:p>
+    <w:p>
+      <w:pPr>
+        <w:ind w:firstLine="720"/>
+        <w:rPr>
+          <w:rFonts w:ascii="Arial" w:hAnsi="Arial" w:cs="Arial"/>
+          <w:sz w:val="24"/>
+          <w:szCs w:val="24"/>
+        </w:rPr>
+      </w:pPr>
+      <w:r>
+        <w:rPr>
+          <w:rFonts w:ascii="Arial" w:hAnsi="Arial" w:cs="Arial"/>
+          <w:sz w:val="24"/>
+          <w:szCs w:val="24"/>
+        </w:rPr>
+        <w:t>-less protection from storm surges</w:t>
+      </w:r>
+    </w:p>
+    <w:p>
+      <w:pPr>
+        <w:ind w:firstLine="720"/>
+        <w:rPr>
+          <w:rFonts w:ascii="Arial" w:hAnsi="Arial" w:cs="Arial"/>
+          <w:sz w:val="24"/>
+          <w:szCs w:val="24"/>
+        </w:rPr>
+      </w:pPr>
+      <w:r>
+        <w:rPr>
+          <w:rFonts w:ascii="Arial" w:hAnsi="Arial" w:cs="Arial"/>
+          <w:sz w:val="24"/>
+          <w:szCs w:val="24"/>
+        </w:rPr>
+        <w:t>- more damage to protected areas, will be harder to restore protected areas</w:t>
+      </w:r>
+    </w:p>
+    <w:p>
+      <w:pPr>
+        <w:rPr>
+          <w:rFonts w:ascii="Arial" w:hAnsi="Arial" w:cs="Arial"/>
+          <w:sz w:val="24"/>
+          <w:szCs w:val="24"/>
+        </w:rPr>
+      </w:pPr>
+    </w:p>
+    <w:p>
+      <w:pPr>
+        <w:rPr>
+          <w:rFonts w:ascii="Arial" w:hAnsi="Arial" w:cs="Arial"/>
+          <w:sz w:val="24"/>
+          <w:szCs w:val="24"/>
+        </w:rPr>
+      </w:pPr>
+    </w:p>
+    <w:p>
+      <w:pPr>
+        <w:rPr>
+          <w:rFonts w:ascii="Arial" w:hAnsi="Arial" w:cs="Arial"/>
+          <w:i/>
+          <w:iCs/>
+          <w:sz w:val="24"/>
+          <w:szCs w:val="24"/>
+        </w:rPr>
+      </w:pPr>
+      <w:bookmarkStart w:id="4" w:name="_Hlk15746829"/>
+      <w:r>
+        <w:rPr>
+          <w:rFonts w:ascii="Arial" w:hAnsi="Arial" w:cs="Arial"/>
+          <w:i/>
+          <w:iCs/>
+          <w:sz w:val="24"/>
+          <w:szCs w:val="24"/>
+        </w:rPr>
+        <w:t>Restoration Efforts</w:t>
+      </w:r>
+    </w:p>
+    <w:bookmarkEnd w:id="4"/>
+    <w:p>
+      <w:pPr>
+        <w:pStyle w:val="para"/>
+        <w:shd w:val="clear" w:color="auto" w:fill="FCFCFC"/>
+        <w:spacing w:before="240" w:beforeAutospacing="0" w:after="288" w:afterAutospacing="0"/>
+        <w:rPr>
+          <w:rFonts w:ascii="Arial" w:hAnsi="Arial" w:cs="Arial"/>
+          <w:spacing w:val="2"/>
+        </w:rPr>
+      </w:pPr>
+      <w:r>
+        <w:rPr>
+          <w:rFonts w:ascii="Arial" w:hAnsi="Arial" w:cs="Arial"/>
+          <w:spacing w:val="2"/>
+        </w:rPr>
+        <w:t xml:space="preserve">Restoration efforts in coastal zones may be strongly influenced by landscape level processes. </w:t>
+      </w:r>
+      <w:r>
+        <w:rPr>
+          <w:rFonts w:ascii="Arial" w:hAnsi="Arial" w:cs="Arial"/>
+          <w:spacing w:val="2"/>
+        </w:rPr>
+        <w:t>The Gulf of Mexico coastline, with its low relief geomorphology</w:t>
+      </w:r>
+      <w:r>
+        <w:rPr>
+          <w:rFonts w:ascii="Arial" w:hAnsi="Arial" w:cs="Arial"/>
+          <w:spacing w:val="2"/>
+        </w:rPr>
+        <w:t>,</w:t>
+      </w:r>
+      <w:r>
+        <w:rPr>
+          <w:rFonts w:ascii="Arial" w:hAnsi="Arial" w:cs="Arial"/>
+          <w:spacing w:val="2"/>
+        </w:rPr>
+        <w:t xml:space="preserve"> </w:t>
+      </w:r>
+      <w:r>
+        <w:rPr>
+          <w:rFonts w:ascii="Arial" w:hAnsi="Arial" w:cs="Arial"/>
+          <w:spacing w:val="2"/>
+        </w:rPr>
+        <w:t xml:space="preserve">especially </w:t>
+      </w:r>
+      <w:r>
+        <w:rPr>
+          <w:rFonts w:ascii="Arial" w:hAnsi="Arial" w:cs="Arial"/>
+          <w:spacing w:val="2"/>
+        </w:rPr>
+        <w:t xml:space="preserve">in Florida, is also vulnerable to coastal erosion </w:t>
+      </w:r>
+      <w:r>
+        <w:rPr>
+          <w:rFonts w:ascii="Arial" w:hAnsi="Arial" w:cs="Arial"/>
+          <w:noProof/>
+          <w:spacing w:val="2"/>
+        </w:rPr>
+        <w:t>(Geselbracht</w:t>
+      </w:r>
+      <w:r>
+        <w:rPr>
+          <w:rFonts w:ascii="Arial" w:hAnsi="Arial" w:cs="Arial"/>
+          <w:noProof/>
+          <w:spacing w:val="2"/>
+        </w:rPr>
+        <w:t xml:space="preserve"> et al., </w:t>
+      </w:r>
+      <w:r>
+        <w:rPr>
+          <w:rFonts w:ascii="Arial" w:hAnsi="Arial" w:cs="Arial"/>
+          <w:noProof/>
+          <w:spacing w:val="2"/>
+        </w:rPr>
+        <w:t>2011)</w:t>
+      </w:r>
+      <w:r>
+        <w:rPr>
+          <w:rFonts w:ascii="Arial" w:hAnsi="Arial" w:cs="Arial"/>
+          <w:spacing w:val="2"/>
+        </w:rPr>
+        <w:t xml:space="preserve">. Much of the Florida coastline consists of a 1-meter elevation contour that extends inward </w:t>
+      </w:r>
+      <w:r>
+        <w:rPr>
+          <w:rFonts w:ascii="Arial" w:hAnsi="Arial" w:cs="Arial"/>
+          <w:spacing w:val="2"/>
+        </w:rPr>
+        <w:lastRenderedPageBreak/>
+        <w:t>anywhere from 3 to 10 kilometers. This low elevation leaves the Florida coastline susceptible to frequent</w:t>
+      </w:r>
+      <w:r>
+        <w:rPr>
+          <w:rFonts w:ascii="Arial" w:hAnsi="Arial" w:cs="Arial"/>
+          <w:spacing w:val="2"/>
+        </w:rPr>
+        <w:t xml:space="preserve"> coastal changes. Other types of landscape changes occur at different time scales and may have different (and unknown) effects including conversion from wetlands to shallow shores.</w:t>
+      </w:r>
+    </w:p>
+    <w:p>
+      <w:pPr>
+        <w:rPr>
+          <w:rFonts w:ascii="Arial" w:hAnsi="Arial" w:cs="Arial"/>
+          <w:sz w:val="24"/>
+          <w:szCs w:val="24"/>
+        </w:rPr>
+      </w:pPr>
+      <w:r>
+        <w:rPr>
+          <w:rFonts w:ascii="Arial" w:hAnsi="Arial" w:cs="Arial"/>
+          <w:sz w:val="24"/>
+          <w:szCs w:val="24"/>
+        </w:rPr>
+        <w:t>The Big Bend coastline is 60 miles west of Gainesville Florida and is located in the Gulf of Mexico. The Big Bend is largely undeveloped, which is usual considering that most of the Gulf of Mexico coastline is mainly developed. Around 30% of the Big Bend land area and over 60 miles of coastline are under conservation protection (Main &amp; Allen 2007). Human population density around the Big Bend is the lowest of any other coastal Florida city and the percentage of intact natural habitat is considerably high (</w:t>
+      </w:r>
+      <w:proofErr w:type="spellStart"/>
+      <w:r>
+        <w:rPr>
+          <w:rFonts w:ascii="Arial" w:hAnsi="Arial" w:cs="Arial"/>
+          <w:sz w:val="24"/>
+          <w:szCs w:val="24"/>
+        </w:rPr>
+        <w:t>Geselbracht</w:t>
+      </w:r>
+      <w:proofErr w:type="spellEnd"/>
+      <w:r>
+        <w:rPr>
+          <w:rFonts w:ascii="Arial" w:hAnsi="Arial" w:cs="Arial"/>
+          <w:sz w:val="24"/>
+          <w:szCs w:val="24"/>
+        </w:rPr>
+        <w:t xml:space="preserve"> 2007). Due to, in part, low human densities, coastal areas have not been heavily impacted by boat traffic, dredging, heavy industrial pollution, eutrophication, or other anthropogenic impacts (Seavey et al. 2011). Despite the lack of human influence, many observable declines in ecosystem and habitats have been documented (Seavey et al. 2011). </w:t>
+      </w:r>
+    </w:p>
+    <w:p>
+      <w:pPr>
+        <w:pStyle w:val="para"/>
+        <w:shd w:val="clear" w:color="auto" w:fill="FCFCFC"/>
+        <w:spacing w:before="240" w:beforeAutospacing="0" w:after="288" w:afterAutospacing="0"/>
+        <w:rPr>
+          <w:rFonts w:ascii="Arial" w:hAnsi="Arial" w:cs="Arial"/>
+          <w:spacing w:val="2"/>
+        </w:rPr>
+      </w:pPr>
+      <w:r>
+        <w:rPr>
+          <w:rFonts w:ascii="Arial" w:hAnsi="Arial" w:cs="Arial"/>
+          <w:spacing w:val="2"/>
+        </w:rPr>
+        <w:t xml:space="preserve">In this chapter I will develop a data workflow and conduct a geospatial analysis to assess trends on a specific region of the Big Bend. Analyzing trends of landscape level change over time can provide basic information on how systems may be changing.  These quantified trends can motivate actions to improve management and protection of coastal and inland habitats.  </w:t>
+      </w:r>
+    </w:p>
+    <w:p>
+      <w:pPr>
+        <w:pStyle w:val="para"/>
+        <w:shd w:val="clear" w:color="auto" w:fill="FCFCFC"/>
+        <w:spacing w:before="240" w:beforeAutospacing="0" w:after="288" w:afterAutospacing="0"/>
+        <w:rPr>
+          <w:rFonts w:ascii="Arial" w:hAnsi="Arial" w:cs="Arial"/>
+          <w:spacing w:val="2"/>
+        </w:rPr>
+      </w:pPr>
+      <w:bookmarkStart w:id="5" w:name="_Hlk15746833"/>
+      <w:r>
+        <w:rPr>
+          <w:rFonts w:ascii="Arial" w:hAnsi="Arial" w:cs="Arial"/>
+          <w:spacing w:val="2"/>
+        </w:rPr>
+        <w:t>Observations of island shoreline change</w:t>
+      </w:r>
+    </w:p>
+    <w:bookmarkEnd w:id="5"/>
+    <w:p>
+      <w:pPr>
+        <w:rPr>
+          <w:rFonts w:ascii="Arial" w:hAnsi="Arial" w:cs="Arial"/>
+          <w:sz w:val="24"/>
+          <w:szCs w:val="24"/>
+        </w:rPr>
+      </w:pPr>
+      <w:r>
+        <w:rPr>
+          <w:rFonts w:ascii="Arial" w:hAnsi="Arial" w:cs="Arial"/>
+          <w:sz w:val="24"/>
+          <w:szCs w:val="24"/>
+        </w:rPr>
+        <w:t xml:space="preserve">Deer Island is an island that can provide relief from storm events and storm surges. Briefly comparing imagery from 1984 to 2018, it can be observed that there are some shape changes to the island. Unlike Derrick Key, Deer Island is still visible and still available for use by people and habitat use by animals. Between the 34 years, between the imagery, there are some observable shoreline differences but not nearly as drastic as the shoreline differences of Derrick Key. </w:t>
+      </w:r>
+    </w:p>
+    <w:p>
+      <w:pPr>
+        <w:rPr>
+          <w:rFonts w:ascii="Arial" w:hAnsi="Arial" w:cs="Arial"/>
+          <w:sz w:val="24"/>
+          <w:szCs w:val="24"/>
+        </w:rPr>
+      </w:pPr>
+      <w:r>
+        <w:rPr>
+          <w:noProof/>
+        </w:rPr>
+        <w:lastRenderedPageBreak/>
+        <w:drawing>
+          <wp:anchor distT="0" distB="0" distL="114300" distR="114300" simplePos="0" relativeHeight="251664384" behindDoc="0" locked="0" layoutInCell="1" allowOverlap="1" wp14:anchorId="1D84C233" wp14:editId="5FA38696">
+            <wp:simplePos x="0" y="0"/>
+            <wp:positionH relativeFrom="column">
+              <wp:posOffset>3086100</wp:posOffset>
+            </wp:positionH>
+            <wp:positionV relativeFrom="paragraph">
+              <wp:posOffset>262890</wp:posOffset>
+            </wp:positionV>
+            <wp:extent cx="2917825" cy="2207895"/>
+            <wp:effectExtent l="0" t="0" r="0" b="1905"/>
+            <wp:wrapTopAndBottom/>
+            <wp:docPr id="2" name="Picture 2"/>
+            <wp:cNvGraphicFramePr>
+              <a:graphicFrameLocks xmlns:a="http://schemas.openxmlformats.org/drawingml/2006/main" noChangeAspect="1"/>
+            </wp:cNvGraphicFramePr>
+            <a:graphic xmlns:a="http://schemas.openxmlformats.org/drawingml/2006/main">
+              <a:graphicData uri="http://schemas.openxmlformats.org/drawingml/2006/picture">
+                <pic:pic xmlns:pic="http://schemas.openxmlformats.org/drawingml/2006/picture">
+                  <pic:nvPicPr>
+                    <pic:cNvPr id="1" name=""/>
+                    <pic:cNvPicPr/>
+                  </pic:nvPicPr>
+                  <pic:blipFill rotWithShape="1">
+                    <a:blip r:embed="rId7">
+                      <a:extLst>
+                        <a:ext uri="{28A0092B-C50C-407E-A947-70E740481C1C}">
+                          <a14:useLocalDpi xmlns:a14="http://schemas.microsoft.com/office/drawing/2010/main" val="0"/>
+                        </a:ext>
+                      </a:extLst>
+                    </a:blip>
+                    <a:srcRect l="21233" t="41719" r="68827" b="27721"/>
+                    <a:stretch/>
+                  </pic:blipFill>
+                  <pic:spPr bwMode="auto">
+                    <a:xfrm>
+                      <a:off x="0" y="0"/>
+                      <a:ext cx="2917825" cy="2207895"/>
+                    </a:xfrm>
+                    <a:prstGeom prst="rect">
+                      <a:avLst/>
+                    </a:prstGeom>
+                    <a:ln>
+                      <a:noFill/>
+                    </a:ln>
+                    <a:extLst>
+                      <a:ext uri="{53640926-AAD7-44D8-BBD7-CCE9431645EC}">
+                        <a14:shadowObscured xmlns:a14="http://schemas.microsoft.com/office/drawing/2010/main"/>
+                      </a:ext>
+                    </a:extLst>
+                  </pic:spPr>
+                </pic:pic>
+              </a:graphicData>
+            </a:graphic>
+            <wp14:sizeRelH relativeFrom="page">
+              <wp14:pctWidth>0</wp14:pctWidth>
+            </wp14:sizeRelH>
+            <wp14:sizeRelV relativeFrom="page">
+              <wp14:pctHeight>0</wp14:pctHeight>
+            </wp14:sizeRelV>
+          </wp:anchor>
+        </w:drawing>
+      </w:r>
+      <w:r>
+        <w:rPr>
+          <w:noProof/>
+        </w:rPr>
+        <w:drawing>
+          <wp:anchor distT="0" distB="0" distL="114300" distR="114300" simplePos="0" relativeHeight="251665408" behindDoc="0" locked="0" layoutInCell="1" allowOverlap="1" wp14:anchorId="4ED196E9" wp14:editId="1F3A76DA">
+            <wp:simplePos x="0" y="0"/>
+            <wp:positionH relativeFrom="margin">
+              <wp:align>left</wp:align>
+            </wp:positionH>
+            <wp:positionV relativeFrom="paragraph">
+              <wp:posOffset>289560</wp:posOffset>
+            </wp:positionV>
+            <wp:extent cx="2936240" cy="2180590"/>
+            <wp:effectExtent l="0" t="0" r="0" b="0"/>
+            <wp:wrapTopAndBottom/>
+            <wp:docPr id="6" name="Picture 6"/>
+            <wp:cNvGraphicFramePr>
+              <a:graphicFrameLocks xmlns:a="http://schemas.openxmlformats.org/drawingml/2006/main" noChangeAspect="1"/>
+            </wp:cNvGraphicFramePr>
+            <a:graphic xmlns:a="http://schemas.openxmlformats.org/drawingml/2006/main">
+              <a:graphicData uri="http://schemas.openxmlformats.org/drawingml/2006/picture">
+                <pic:pic xmlns:pic="http://schemas.openxmlformats.org/drawingml/2006/picture">
+                  <pic:nvPicPr>
+                    <pic:cNvPr id="1" name=""/>
+                    <pic:cNvPicPr/>
+                  </pic:nvPicPr>
+                  <pic:blipFill rotWithShape="1">
+                    <a:blip r:embed="rId8">
+                      <a:extLst>
+                        <a:ext uri="{28A0092B-C50C-407E-A947-70E740481C1C}">
+                          <a14:useLocalDpi xmlns:a14="http://schemas.microsoft.com/office/drawing/2010/main" val="0"/>
+                        </a:ext>
+                      </a:extLst>
+                    </a:blip>
+                    <a:srcRect l="19161" t="40771" r="68889" b="24776"/>
+                    <a:stretch/>
+                  </pic:blipFill>
+                  <pic:spPr bwMode="auto">
+                    <a:xfrm>
+                      <a:off x="0" y="0"/>
+                      <a:ext cx="2936240" cy="2180590"/>
+                    </a:xfrm>
+                    <a:prstGeom prst="rect">
+                      <a:avLst/>
+                    </a:prstGeom>
+                    <a:ln>
+                      <a:noFill/>
+                    </a:ln>
+                    <a:extLst>
+                      <a:ext uri="{53640926-AAD7-44D8-BBD7-CCE9431645EC}">
+                        <a14:shadowObscured xmlns:a14="http://schemas.microsoft.com/office/drawing/2010/main"/>
+                      </a:ext>
+                    </a:extLst>
+                  </pic:spPr>
+                </pic:pic>
+              </a:graphicData>
+            </a:graphic>
+            <wp14:sizeRelH relativeFrom="page">
+              <wp14:pctWidth>0</wp14:pctWidth>
+            </wp14:sizeRelH>
+            <wp14:sizeRelV relativeFrom="page">
+              <wp14:pctHeight>0</wp14:pctHeight>
+            </wp14:sizeRelV>
+          </wp:anchor>
+        </w:drawing>
+      </w:r>
+    </w:p>
+    <w:p>
+      <w:pPr>
+        <w:rPr>
+          <w:rFonts w:ascii="Arial" w:hAnsi="Arial" w:cs="Arial"/>
+          <w:sz w:val="24"/>
+          <w:szCs w:val="24"/>
+        </w:rPr>
+      </w:pPr>
+      <w:r>
+        <w:rPr>
+          <w:rFonts w:ascii="Arial" w:hAnsi="Arial" w:cs="Arial"/>
+          <w:sz w:val="24"/>
+          <w:szCs w:val="24"/>
+        </w:rPr>
+        <w:t xml:space="preserve">Figure- Google Earth Engine imagery of Deer Island, from 1984 (left) to 2018 (right). </w:t>
+      </w:r>
+    </w:p>
+    <w:p>
+      <w:pPr>
+        <w:rPr>
+          <w:rFonts w:ascii="Arial" w:hAnsi="Arial" w:cs="Arial"/>
+          <w:sz w:val="24"/>
+          <w:szCs w:val="24"/>
+        </w:rPr>
+      </w:pPr>
+    </w:p>
+    <w:p>
+      <w:pPr>
+        <w:rPr>
+          <w:rFonts w:ascii="Arial" w:hAnsi="Arial" w:cs="Arial"/>
+          <w:sz w:val="24"/>
+          <w:szCs w:val="24"/>
+        </w:rPr>
+      </w:pPr>
+      <w:r>
+        <w:rPr>
+          <w:rFonts w:ascii="Arial" w:hAnsi="Arial" w:cs="Arial"/>
+          <w:sz w:val="24"/>
+          <w:szCs w:val="24"/>
+        </w:rPr>
+        <w:t>Derrick Key</w:t>
+      </w:r>
+    </w:p>
+    <w:p>
+      <w:pPr>
+        <w:rPr>
+          <w:rFonts w:ascii="Arial" w:hAnsi="Arial" w:cs="Arial"/>
+          <w:sz w:val="24"/>
+          <w:szCs w:val="24"/>
+        </w:rPr>
+      </w:pPr>
+      <w:r>
+        <w:rPr>
+          <w:noProof/>
+        </w:rPr>
+        <w:drawing>
+          <wp:anchor distT="0" distB="0" distL="114300" distR="114300" simplePos="0" relativeHeight="251663360" behindDoc="0" locked="0" layoutInCell="1" allowOverlap="1" wp14:anchorId="68A057DF" wp14:editId="4F82757C">
+            <wp:simplePos x="0" y="0"/>
+            <wp:positionH relativeFrom="margin">
+              <wp:align>left</wp:align>
+            </wp:positionH>
+            <wp:positionV relativeFrom="paragraph">
+              <wp:posOffset>1912278</wp:posOffset>
+            </wp:positionV>
+            <wp:extent cx="5607050" cy="1592580"/>
+            <wp:effectExtent l="0" t="0" r="0" b="7620"/>
+            <wp:wrapTopAndBottom/>
+            <wp:docPr id="22" name="Picture 22"/>
+            <wp:cNvGraphicFramePr>
+              <a:graphicFrameLocks xmlns:a="http://schemas.openxmlformats.org/drawingml/2006/main" noChangeAspect="1"/>
+            </wp:cNvGraphicFramePr>
+            <a:graphic xmlns:a="http://schemas.openxmlformats.org/drawingml/2006/main">
+              <a:graphicData uri="http://schemas.openxmlformats.org/drawingml/2006/picture">
+                <pic:pic xmlns:pic="http://schemas.openxmlformats.org/drawingml/2006/picture">
+                  <pic:nvPicPr>
+                    <pic:cNvPr id="0" name="Picture 4"/>
+                    <pic:cNvPicPr>
+                      <a:picLocks noChangeAspect="1" noChangeArrowheads="1"/>
+                    </pic:cNvPicPr>
+                  </pic:nvPicPr>
+                  <pic:blipFill>
+                    <a:blip r:embed="rId9" cstate="print">
+                      <a:extLst>
+                        <a:ext uri="{BEBA8EAE-BF5A-486C-A8C5-ECC9F3942E4B}">
+                          <a14:imgProps xmlns:a14="http://schemas.microsoft.com/office/drawing/2010/main">
+                            <a14:imgLayer r:embed="rId10">
+                              <a14:imgEffect>
+                                <a14:saturation sat="0"/>
+                              </a14:imgEffect>
+                              <a14:imgEffect>
+                                <a14:brightnessContrast bright="10000" contrast="10000"/>
+                              </a14:imgEffect>
+                            </a14:imgLayer>
+                          </a14:imgProps>
+                        </a:ext>
+                        <a:ext uri="{28A0092B-C50C-407E-A947-70E740481C1C}">
+                          <a14:useLocalDpi xmlns:a14="http://schemas.microsoft.com/office/drawing/2010/main" val="0"/>
+                        </a:ext>
+                      </a:extLst>
+                    </a:blip>
+                    <a:srcRect/>
+                    <a:stretch>
+                      <a:fillRect/>
+                    </a:stretch>
+                  </pic:blipFill>
+                  <pic:spPr bwMode="auto">
+                    <a:xfrm>
+                      <a:off x="0" y="0"/>
+                      <a:ext cx="5607050" cy="1592580"/>
+                    </a:xfrm>
+                    <a:prstGeom prst="rect">
+                      <a:avLst/>
+                    </a:prstGeom>
+                    <a:noFill/>
+                  </pic:spPr>
+                </pic:pic>
+              </a:graphicData>
+            </a:graphic>
+            <wp14:sizeRelH relativeFrom="page">
+              <wp14:pctWidth>0</wp14:pctWidth>
+            </wp14:sizeRelH>
+            <wp14:sizeRelV relativeFrom="page">
+              <wp14:pctHeight>0</wp14:pctHeight>
+            </wp14:sizeRelV>
+          </wp:anchor>
+        </w:drawing>
+      </w:r>
+      <w:r>
+        <w:rPr>
+          <w:rFonts w:ascii="Arial" w:hAnsi="Arial" w:cs="Arial"/>
+          <w:sz w:val="24"/>
+          <w:szCs w:val="24"/>
+        </w:rPr>
+        <w:t>I</w:t>
+      </w:r>
+      <w:r>
+        <w:rPr>
+          <w:rFonts w:ascii="Arial" w:hAnsi="Arial" w:cs="Arial"/>
+          <w:sz w:val="24"/>
+          <w:szCs w:val="24"/>
+        </w:rPr>
+        <w:t>n the mid-1960s</w:t>
+      </w:r>
+      <w:r>
+        <w:rPr>
+          <w:rFonts w:ascii="Arial" w:hAnsi="Arial" w:cs="Arial"/>
+          <w:sz w:val="24"/>
+          <w:szCs w:val="24"/>
+        </w:rPr>
+        <w:t xml:space="preserve"> t</w:t>
+      </w:r>
+      <w:r>
+        <w:rPr>
+          <w:rFonts w:ascii="Arial" w:hAnsi="Arial" w:cs="Arial"/>
+          <w:sz w:val="24"/>
+          <w:szCs w:val="24"/>
+        </w:rPr>
+        <w:t>he US Army Corps of Engineers constructed the spoil islands as part of the cross Florida barge canal project</w:t>
+      </w:r>
+      <w:r>
+        <w:rPr>
+          <w:rFonts w:ascii="Arial" w:hAnsi="Arial" w:cs="Arial"/>
+          <w:sz w:val="24"/>
+          <w:szCs w:val="24"/>
+        </w:rPr>
+        <w:t>.</w:t>
+      </w:r>
+      <w:r>
+        <w:rPr>
+          <w:rFonts w:ascii="Arial" w:hAnsi="Arial" w:cs="Arial"/>
+          <w:sz w:val="24"/>
+          <w:szCs w:val="24"/>
+        </w:rPr>
+        <w:t xml:space="preserve"> </w:t>
+      </w:r>
+      <w:r>
+        <w:rPr>
+          <w:rFonts w:ascii="Arial" w:hAnsi="Arial" w:cs="Arial"/>
+          <w:sz w:val="24"/>
+          <w:szCs w:val="24"/>
+        </w:rPr>
+        <w:t>T</w:t>
+      </w:r>
+      <w:r>
+        <w:rPr>
+          <w:rFonts w:ascii="Arial" w:hAnsi="Arial" w:cs="Arial"/>
+          <w:sz w:val="24"/>
+          <w:szCs w:val="24"/>
+        </w:rPr>
+        <w:t>h</w:t>
+      </w:r>
+      <w:r>
+        <w:rPr>
+          <w:rFonts w:ascii="Arial" w:hAnsi="Arial" w:cs="Arial"/>
+          <w:sz w:val="24"/>
+          <w:szCs w:val="24"/>
+        </w:rPr>
+        <w:t xml:space="preserve">ese spoil islands </w:t>
+      </w:r>
+      <w:r>
+        <w:rPr>
+          <w:rFonts w:ascii="Arial" w:hAnsi="Arial" w:cs="Arial"/>
+          <w:sz w:val="24"/>
+          <w:szCs w:val="24"/>
+        </w:rPr>
+        <w:t>consist of a straight line of islands perpendicular to the coast</w:t>
+      </w:r>
+      <w:r>
+        <w:rPr>
+          <w:rFonts w:ascii="Arial" w:hAnsi="Arial" w:cs="Arial"/>
+          <w:sz w:val="24"/>
+          <w:szCs w:val="24"/>
+        </w:rPr>
+        <w:t xml:space="preserve"> (Vitale, 2019). An example of habitat analysis was conducted by Vitale (2019) and investigated how some of these spoil islands were and </w:t>
+      </w:r>
+      <w:proofErr w:type="spellStart"/>
+      <w:r>
+        <w:rPr>
+          <w:rFonts w:ascii="Arial" w:hAnsi="Arial" w:cs="Arial"/>
+          <w:sz w:val="24"/>
+          <w:szCs w:val="24"/>
+        </w:rPr>
+        <w:t>and</w:t>
+      </w:r>
+      <w:proofErr w:type="spellEnd"/>
+      <w:r>
+        <w:rPr>
+          <w:rFonts w:ascii="Arial" w:hAnsi="Arial" w:cs="Arial"/>
+          <w:sz w:val="24"/>
+          <w:szCs w:val="24"/>
+        </w:rPr>
+        <w:t xml:space="preserve"> are severely eroded or currently inundated, thus reducing habitat for animals. Derrick Key is an example of a spoil island that was clearly visible in aerial photographs in 1982 and now the island is completely submerged (in 2016 photography). Major shoreline differences are noticeably observed in the 34 years, time between the imagery, for this specific spoil island.</w:t>
+      </w:r>
+    </w:p>
+    <w:p>
+      <w:pPr>
+        <w:pStyle w:val="014FigureCaption"/>
+        <w:ind w:left="0" w:firstLine="0"/>
+        <w:jc w:val="both"/>
+      </w:pPr>
+      <w:bookmarkStart w:id="6" w:name="_Toc2180435"/>
+    </w:p>
+    <w:p>
+      <w:pPr>
+        <w:pStyle w:val="014FigureCaption"/>
+        <w:ind w:left="0" w:firstLine="0"/>
+        <w:jc w:val="both"/>
+      </w:pPr>
+      <w:r>
+        <w:t>Figure- Island degradation of Derrick Key in the Cedar Keys, Florida</w:t>
+      </w:r>
+      <w:r>
+        <w:t xml:space="preserve"> from 1982 (left) t</w:t>
+      </w:r>
+      <w:r>
+        <w:t xml:space="preserve">o </w:t>
+      </w:r>
+      <w:r>
+        <w:t>2016 (right)</w:t>
+      </w:r>
+      <w:r>
+        <w:t>, (Vitale, 2019)</w:t>
+      </w:r>
+      <w:r>
+        <w:t>.</w:t>
+      </w:r>
+      <w:bookmarkEnd w:id="6"/>
+    </w:p>
+    <w:p>
+      <w:pPr>
+        <w:spacing w:line="480" w:lineRule="auto"/>
+      </w:pPr>
+    </w:p>
+    <w:p>
+      <w:pPr>
+        <w:pStyle w:val="para"/>
+        <w:shd w:val="clear" w:color="auto" w:fill="FCFCFC"/>
+        <w:spacing w:before="240" w:beforeAutospacing="0" w:after="288" w:afterAutospacing="0"/>
+        <w:rPr>
+          <w:rFonts w:ascii="Arial" w:hAnsi="Arial" w:cs="Arial"/>
+          <w:spacing w:val="2"/>
+        </w:rPr>
+      </w:pPr>
+    </w:p>
+    <w:p>
+      <w:pPr>
+        <w:pStyle w:val="para"/>
+        <w:shd w:val="clear" w:color="auto" w:fill="FCFCFC"/>
+        <w:spacing w:before="240" w:beforeAutospacing="0" w:after="288" w:afterAutospacing="0"/>
+        <w:rPr>
+          <w:rFonts w:ascii="Arial" w:hAnsi="Arial" w:cs="Arial"/>
+          <w:spacing w:val="2"/>
+        </w:rPr>
+      </w:pPr>
+    </w:p>
+    <w:p>
+      <w:pPr>
+        <w:pStyle w:val="para"/>
+        <w:shd w:val="clear" w:color="auto" w:fill="FCFCFC"/>
+        <w:spacing w:before="240" w:beforeAutospacing="0" w:after="288" w:afterAutospacing="0"/>
+        <w:rPr>
+          <w:rFonts w:ascii="Arial" w:hAnsi="Arial" w:cs="Arial"/>
+          <w:spacing w:val="2"/>
+        </w:rPr>
+      </w:pPr>
     </w:p>
     <w:p>
       <w:pPr>
@@ -569,6 +4815,7 @@
           <w:szCs w:val="24"/>
         </w:rPr>
       </w:pPr>
+      <w:bookmarkStart w:id="7" w:name="_Hlk15747257"/>
       <w:r>
         <w:rPr>
           <w:rFonts w:ascii="Arial" w:hAnsi="Arial" w:cs="Arial"/>
@@ -600,6 +4847,7 @@
         <w:t>or Research</w:t>
       </w:r>
     </w:p>
+    <w:bookmarkEnd w:id="7"/>
     <w:p>
       <w:pPr>
         <w:rPr>
@@ -862,16 +5110,7 @@
           <w:sz w:val="24"/>
           <w:szCs w:val="24"/>
         </w:rPr>
-        <w:t xml:space="preserve"> are </w:t>
-      </w:r>
-      <w:r>
-        <w:rPr>
-          <w:rFonts w:ascii="Arial" w:hAnsi="Arial" w:cs="Arial"/>
-          <w:sz w:val="24"/>
-          <w:szCs w:val="24"/>
-        </w:rPr>
-        <w:lastRenderedPageBreak/>
-        <w:t xml:space="preserve">invested into </w:t>
+        <w:t xml:space="preserve"> are invested into </w:t>
       </w:r>
       <w:r>
         <w:rPr>
@@ -983,6 +5222,95 @@
           <w:sz w:val="24"/>
           <w:szCs w:val="24"/>
         </w:rPr>
+        <w:t xml:space="preserve"> including water quality and species density monitoring. These biological data are important</w:t>
+      </w:r>
+      <w:r>
+        <w:rPr>
+          <w:rFonts w:ascii="Arial" w:hAnsi="Arial" w:cs="Arial"/>
+          <w:sz w:val="24"/>
+          <w:szCs w:val="24"/>
+        </w:rPr>
+        <w:t xml:space="preserve"> to illustrate a larger picture of the natural impacts that have occurred in the Big Ben</w:t>
+      </w:r>
+      <w:r>
+        <w:rPr>
+          <w:rFonts w:ascii="Arial" w:hAnsi="Arial" w:cs="Arial"/>
+          <w:sz w:val="24"/>
+          <w:szCs w:val="24"/>
+        </w:rPr>
+        <w:t>d.</w:t>
+      </w:r>
+    </w:p>
+    <w:p>
+      <w:pPr>
+        <w:rPr>
+          <w:rFonts w:ascii="Arial" w:hAnsi="Arial" w:cs="Arial"/>
+          <w:sz w:val="24"/>
+          <w:szCs w:val="24"/>
+        </w:rPr>
+      </w:pPr>
+      <w:r>
+        <w:rPr>
+          <w:rFonts w:ascii="Arial" w:hAnsi="Arial" w:cs="Arial"/>
+          <w:sz w:val="24"/>
+          <w:szCs w:val="24"/>
+        </w:rPr>
+        <w:t xml:space="preserve">Spatial analysis </w:t>
+      </w:r>
+      <w:r>
+        <w:rPr>
+          <w:rFonts w:ascii="Arial" w:hAnsi="Arial" w:cs="Arial"/>
+          <w:sz w:val="24"/>
+          <w:szCs w:val="24"/>
+        </w:rPr>
+        <w:t xml:space="preserve">in </w:t>
+      </w:r>
+      <w:r>
+        <w:rPr>
+          <w:rFonts w:ascii="Arial" w:hAnsi="Arial" w:cs="Arial"/>
+          <w:sz w:val="24"/>
+          <w:szCs w:val="24"/>
+        </w:rPr>
+        <w:t xml:space="preserve">the Big Bend is a monitoring </w:t>
+      </w:r>
+      <w:r>
+        <w:rPr>
+          <w:rFonts w:ascii="Arial" w:hAnsi="Arial" w:cs="Arial"/>
+          <w:sz w:val="24"/>
+          <w:szCs w:val="24"/>
+        </w:rPr>
+        <w:t>evaluation that has not been fully explored</w:t>
+      </w:r>
+      <w:r>
+        <w:rPr>
+          <w:rFonts w:ascii="Arial" w:hAnsi="Arial" w:cs="Arial"/>
+          <w:sz w:val="24"/>
+          <w:szCs w:val="24"/>
+        </w:rPr>
+        <w:t>, despite large conservation interest in the area</w:t>
+      </w:r>
+      <w:r>
+        <w:rPr>
+          <w:rFonts w:ascii="Arial" w:hAnsi="Arial" w:cs="Arial"/>
+          <w:sz w:val="24"/>
+          <w:szCs w:val="24"/>
+        </w:rPr>
+        <w:t>. A</w:t>
+      </w:r>
+      <w:r>
+        <w:rPr>
+          <w:rFonts w:ascii="Arial" w:hAnsi="Arial" w:cs="Arial"/>
+          <w:sz w:val="24"/>
+          <w:szCs w:val="24"/>
+        </w:rPr>
+        <w:t>n</w:t>
+      </w:r>
+      <w:r>
+        <w:rPr>
+          <w:rFonts w:ascii="Arial" w:hAnsi="Arial" w:cs="Arial"/>
+          <w:sz w:val="24"/>
+          <w:szCs w:val="24"/>
+        </w:rPr>
         <w:t xml:space="preserve"> </w:t>
       </w:r>
       <w:r>
@@ -991,111 +5319,6 @@
           <w:sz w:val="24"/>
           <w:szCs w:val="24"/>
         </w:rPr>
-        <w:t>including water quality and species density monitoring</w:t>
-      </w:r>
-      <w:r>
-        <w:rPr>
-          <w:rFonts w:ascii="Arial" w:hAnsi="Arial" w:cs="Arial"/>
-          <w:sz w:val="24"/>
-          <w:szCs w:val="24"/>
-        </w:rPr>
-        <w:t>. These biological data are important</w:t>
-      </w:r>
-      <w:r>
-        <w:rPr>
-          <w:rFonts w:ascii="Arial" w:hAnsi="Arial" w:cs="Arial"/>
-          <w:sz w:val="24"/>
-          <w:szCs w:val="24"/>
-        </w:rPr>
-        <w:t xml:space="preserve"> to illustrate a larger picture of the natural impacts that have occurred in the Big Ben</w:t>
-      </w:r>
-      <w:r>
-        <w:rPr>
-          <w:rFonts w:ascii="Arial" w:hAnsi="Arial" w:cs="Arial"/>
-          <w:sz w:val="24"/>
-          <w:szCs w:val="24"/>
-        </w:rPr>
-        <w:t>d.</w:t>
-      </w:r>
-    </w:p>
-    <w:p>
-      <w:pPr>
-        <w:rPr>
-          <w:rFonts w:ascii="Arial" w:hAnsi="Arial" w:cs="Arial"/>
-          <w:sz w:val="24"/>
-          <w:szCs w:val="24"/>
-        </w:rPr>
-      </w:pPr>
-      <w:r>
-        <w:rPr>
-          <w:rFonts w:ascii="Arial" w:hAnsi="Arial" w:cs="Arial"/>
-          <w:sz w:val="24"/>
-          <w:szCs w:val="24"/>
-        </w:rPr>
-        <w:t xml:space="preserve">Spatial analysis </w:t>
-      </w:r>
-      <w:r>
-        <w:rPr>
-          <w:rFonts w:ascii="Arial" w:hAnsi="Arial" w:cs="Arial"/>
-          <w:sz w:val="24"/>
-          <w:szCs w:val="24"/>
-        </w:rPr>
-        <w:t xml:space="preserve">in </w:t>
-      </w:r>
-      <w:r>
-        <w:rPr>
-          <w:rFonts w:ascii="Arial" w:hAnsi="Arial" w:cs="Arial"/>
-          <w:sz w:val="24"/>
-          <w:szCs w:val="24"/>
-        </w:rPr>
-        <w:t xml:space="preserve">the Big Bend is a monitoring </w:t>
-      </w:r>
-      <w:r>
-        <w:rPr>
-          <w:rFonts w:ascii="Arial" w:hAnsi="Arial" w:cs="Arial"/>
-          <w:sz w:val="24"/>
-          <w:szCs w:val="24"/>
-        </w:rPr>
-        <w:t>evaluation that has not been fully explored</w:t>
-      </w:r>
-      <w:r>
-        <w:rPr>
-          <w:rFonts w:ascii="Arial" w:hAnsi="Arial" w:cs="Arial"/>
-          <w:sz w:val="24"/>
-          <w:szCs w:val="24"/>
-        </w:rPr>
-        <w:t>, despite large conservation interest in the area</w:t>
-      </w:r>
-      <w:r>
-        <w:rPr>
-          <w:rFonts w:ascii="Arial" w:hAnsi="Arial" w:cs="Arial"/>
-          <w:sz w:val="24"/>
-          <w:szCs w:val="24"/>
-        </w:rPr>
-        <w:t>. A</w:t>
-      </w:r>
-      <w:r>
-        <w:rPr>
-          <w:rFonts w:ascii="Arial" w:hAnsi="Arial" w:cs="Arial"/>
-          <w:sz w:val="24"/>
-          <w:szCs w:val="24"/>
-        </w:rPr>
-        <w:t>n</w:t>
-      </w:r>
-      <w:r>
-        <w:rPr>
-          <w:rFonts w:ascii="Arial" w:hAnsi="Arial" w:cs="Arial"/>
-          <w:sz w:val="24"/>
-          <w:szCs w:val="24"/>
-        </w:rPr>
-        <w:t xml:space="preserve"> </w:t>
-      </w:r>
-      <w:r>
-        <w:rPr>
-          <w:rFonts w:ascii="Arial" w:hAnsi="Arial" w:cs="Arial"/>
-          <w:sz w:val="24"/>
-          <w:szCs w:val="24"/>
-        </w:rPr>
         <w:t>example of spatial analysis efforts can been seen in</w:t>
       </w:r>
       <w:r>
@@ -1226,8 +5449,6 @@
         </w:rPr>
         <w:t xml:space="preserve"> to </w:t>
       </w:r>
-      <w:bookmarkStart w:id="0" w:name="_GoBack"/>
-      <w:bookmarkEnd w:id="0"/>
       <w:r>
         <w:rPr>
           <w:rFonts w:ascii="Arial" w:hAnsi="Arial" w:cs="Arial"/>
@@ -1417,15 +5638,7 @@
           <w:sz w:val="24"/>
           <w:szCs w:val="24"/>
         </w:rPr>
-        <w:t xml:space="preserve"> C) </w:t>
-      </w:r>
-      <w:r>
-        <w:rPr>
-          <w:rFonts w:ascii="Arial" w:hAnsi="Arial" w:cs="Arial"/>
-          <w:sz w:val="24"/>
-          <w:szCs w:val="24"/>
-        </w:rPr>
-        <w:t xml:space="preserve">outline methods of geospatial analysis </w:t>
+        <w:t xml:space="preserve"> C) outline methods of geospatial analysis </w:t>
       </w:r>
       <w:r>
         <w:rPr>
@@ -1545,6 +5758,7 @@
           <w:sz w:val="24"/>
           <w:szCs w:val="24"/>
         </w:rPr>
+        <w:lastRenderedPageBreak/>
         <w:t xml:space="preserve">Study </w:t>
       </w:r>
       <w:r>
@@ -1858,7 +6072,7 @@
                     </pic:cNvPicPr>
                   </pic:nvPicPr>
                   <pic:blipFill>
-                    <a:blip r:embed="rId4" cstate="print">
+                    <a:blip r:embed="rId11" cstate="print">
                       <a:extLst>
                         <a:ext uri="{28A0092B-C50C-407E-A947-70E740481C1C}">
                           <a14:useLocalDpi xmlns:a14="http://schemas.microsoft.com/office/drawing/2010/main" val="0"/>
@@ -1912,6 +6126,7 @@
         <w:rPr>
           <w:noProof/>
         </w:rPr>
+        <w:lastRenderedPageBreak/>
         <w:drawing>
           <wp:anchor distT="0" distB="0" distL="114300" distR="114300" simplePos="0" relativeHeight="251659264" behindDoc="0" locked="0" layoutInCell="1" allowOverlap="1" wp14:anchorId="17CA318D" wp14:editId="12EF1B4E">
             <wp:simplePos x="0" y="0"/>
@@ -1938,7 +6153,7 @@
                     </pic:cNvPicPr>
                   </pic:nvPicPr>
                   <pic:blipFill>
-                    <a:blip r:embed="rId5" cstate="print">
+                    <a:blip r:embed="rId12" cstate="print">
                       <a:extLst>
                         <a:ext uri="{28A0092B-C50C-407E-A947-70E740481C1C}">
                           <a14:useLocalDpi xmlns:a14="http://schemas.microsoft.com/office/drawing/2010/main" val="0"/>
@@ -2070,7 +6285,6 @@
           <w:sz w:val="24"/>
           <w:szCs w:val="24"/>
         </w:rPr>
-        <w:lastRenderedPageBreak/>
         <w:t xml:space="preserve">Figure </w:t>
       </w:r>
       <w:r>
@@ -2095,47 +6309,7 @@
           <w:sz w:val="24"/>
           <w:szCs w:val="24"/>
         </w:rPr>
-        <w:t xml:space="preserve">Zoomed </w:t>
-      </w:r>
-      <w:r>
-        <w:rPr>
-          <w:rFonts w:ascii="Arial" w:hAnsi="Arial" w:cs="Arial"/>
-          <w:sz w:val="24"/>
-          <w:szCs w:val="24"/>
-        </w:rPr>
-        <w:t>in</w:t>
-      </w:r>
-      <w:r>
-        <w:rPr>
-          <w:rFonts w:ascii="Arial" w:hAnsi="Arial" w:cs="Arial"/>
-          <w:sz w:val="24"/>
-          <w:szCs w:val="24"/>
-        </w:rPr>
-        <w:t xml:space="preserve"> view of </w:t>
-      </w:r>
-      <w:r>
-        <w:rPr>
-          <w:rFonts w:ascii="Arial" w:hAnsi="Arial" w:cs="Arial"/>
-          <w:sz w:val="24"/>
-          <w:szCs w:val="24"/>
-        </w:rPr>
-        <w:t>study area</w:t>
-      </w:r>
-      <w:r>
-        <w:rPr>
-          <w:rFonts w:ascii="Arial" w:hAnsi="Arial" w:cs="Arial"/>
-          <w:sz w:val="24"/>
-          <w:szCs w:val="24"/>
-        </w:rPr>
-        <w:t>, Deer Island</w:t>
-      </w:r>
-      <w:r>
-        <w:rPr>
-          <w:rFonts w:ascii="Arial" w:hAnsi="Arial" w:cs="Arial"/>
-          <w:sz w:val="24"/>
-          <w:szCs w:val="24"/>
-        </w:rPr>
-        <w:t>.</w:t>
+        <w:t>Zoomed in view of study area, Deer Island.</w:t>
       </w:r>
       <w:r>
         <w:rPr>
@@ -2163,18 +6337,109 @@
     </w:p>
     <w:p>
       <w:pPr>
-        <w:rPr>
-          <w:rFonts w:ascii="Arial" w:hAnsi="Arial" w:cs="Arial"/>
-          <w:sz w:val="24"/>
-          <w:szCs w:val="24"/>
-        </w:rPr>
-      </w:pPr>
-      <w:r>
-        <w:rPr>
-          <w:rFonts w:ascii="Arial" w:hAnsi="Arial" w:cs="Arial"/>
-          <w:sz w:val="24"/>
-          <w:szCs w:val="24"/>
-        </w:rPr>
+        <w:pStyle w:val="para"/>
+        <w:shd w:val="clear" w:color="auto" w:fill="FCFCFC"/>
+        <w:spacing w:before="240" w:beforeAutospacing="0" w:after="288" w:afterAutospacing="0"/>
+        <w:rPr>
+          <w:rFonts w:ascii="Arial" w:hAnsi="Arial" w:cs="Arial"/>
+          <w:i/>
+          <w:iCs/>
+          <w:spacing w:val="2"/>
+        </w:rPr>
+      </w:pPr>
+      <w:r>
+        <w:rPr>
+          <w:rFonts w:ascii="Arial" w:hAnsi="Arial" w:cs="Arial"/>
+          <w:i/>
+          <w:iCs/>
+          <w:spacing w:val="2"/>
+        </w:rPr>
+        <w:t>Indicators</w:t>
+      </w:r>
+    </w:p>
+    <w:p>
+      <w:pPr>
+        <w:rPr>
+          <w:rFonts w:ascii="Arial" w:hAnsi="Arial" w:cs="Arial"/>
+          <w:sz w:val="24"/>
+          <w:szCs w:val="24"/>
+        </w:rPr>
+      </w:pPr>
+      <w:r>
+        <w:rPr>
+          <w:rFonts w:ascii="Arial" w:hAnsi="Arial" w:cs="Arial"/>
+          <w:sz w:val="24"/>
+          <w:szCs w:val="24"/>
+        </w:rPr>
+        <w:t>A shoreline change indicator includes high water line (HWL) and vegetation (</w:t>
+      </w:r>
+      <w:proofErr w:type="spellStart"/>
+      <w:r>
+        <w:rPr>
+          <w:rFonts w:ascii="Arial" w:hAnsi="Arial" w:cs="Arial"/>
+          <w:sz w:val="24"/>
+          <w:szCs w:val="24"/>
+        </w:rPr>
+        <w:t>Boak</w:t>
+      </w:r>
+      <w:proofErr w:type="spellEnd"/>
+      <w:r>
+        <w:rPr>
+          <w:rFonts w:ascii="Arial" w:hAnsi="Arial" w:cs="Arial"/>
+          <w:sz w:val="24"/>
+          <w:szCs w:val="24"/>
+        </w:rPr>
+        <w:t xml:space="preserve"> et al., 2005).  High water line is the most common indicator, and it can be defined as a visually determined change in tone left by the maximum runup from a preceding high time </w:t>
+      </w:r>
+      <w:r>
+        <w:rPr>
+          <w:rFonts w:ascii="Arial" w:hAnsi="Arial" w:cs="Arial"/>
+          <w:sz w:val="24"/>
+          <w:szCs w:val="24"/>
+        </w:rPr>
+        <w:t>(Anders and Byrnes, 1991</w:t>
+      </w:r>
+      <w:r>
+        <w:rPr>
+          <w:rFonts w:ascii="Arial" w:hAnsi="Arial" w:cs="Arial"/>
+          <w:sz w:val="24"/>
+          <w:szCs w:val="24"/>
+        </w:rPr>
+        <w:t>). HWL can normally be established through aerial photographs, which could be obvious to spot a debris line or a static shoreline parallel line (</w:t>
+      </w:r>
+      <w:r>
+        <w:rPr>
+          <w:rFonts w:ascii="Arial" w:hAnsi="Arial" w:cs="Arial"/>
+          <w:sz w:val="24"/>
+          <w:szCs w:val="24"/>
+        </w:rPr>
+        <w:t>Crowell, Leatherman, and Buckley, 1991</w:t>
+      </w:r>
+      <w:r>
+        <w:rPr>
+          <w:rFonts w:ascii="Arial" w:hAnsi="Arial" w:cs="Arial"/>
+          <w:sz w:val="24"/>
+          <w:szCs w:val="24"/>
+        </w:rPr>
+        <w:t xml:space="preserve">). Because HWL observations can vary wildly between studies, I will propose an HWL definition specifically related to Deer Island that will consider what factors are available in the imagery to determine what constitutes an HWL. Derek key is currently inundated, but a similar HWL definition will be applied to earlier available imagery. </w:t>
+      </w:r>
+    </w:p>
+    <w:p/>
+    <w:p>
+      <w:pPr>
+        <w:rPr>
+          <w:rFonts w:ascii="Arial" w:hAnsi="Arial" w:cs="Arial"/>
+          <w:sz w:val="24"/>
+          <w:szCs w:val="24"/>
+        </w:rPr>
+      </w:pPr>
+      <w:r>
+        <w:rPr>
+          <w:rFonts w:ascii="Arial" w:hAnsi="Arial" w:cs="Arial"/>
+          <w:sz w:val="24"/>
+          <w:szCs w:val="24"/>
+        </w:rPr>
+        <w:lastRenderedPageBreak/>
         <w:t>Defined methods for this case study are not solidified. Many software programs and packages are available through the University of Florida and open source resources. There are general methods and techniques that will be mentioned in this section.</w:t>
       </w:r>
     </w:p>
@@ -2208,17 +6473,7 @@
           <w:sz w:val="24"/>
           <w:szCs w:val="24"/>
         </w:rPr>
-        <w:t>rganiz</w:t>
-      </w:r>
-      <w:r>
-        <w:rPr>
-          <w:rFonts w:ascii="Arial" w:hAnsi="Arial" w:cs="Arial"/>
-          <w:i/>
-          <w:iCs/>
-          <w:sz w:val="24"/>
-          <w:szCs w:val="24"/>
-        </w:rPr>
-        <w:t>ation and Storage</w:t>
+        <w:t>rganization and Storage</w:t>
       </w:r>
     </w:p>
     <w:p>
@@ -2473,7 +6728,7 @@
         </w:rPr>
         <w:t xml:space="preserve"> (</w:t>
       </w:r>
-      <w:hyperlink r:id="rId6" w:history="1">
+      <w:hyperlink r:id="rId13" w:history="1">
         <w:r>
           <w:rPr>
             <w:rFonts w:ascii="Arial" w:hAnsi="Arial" w:cs="Arial"/>
@@ -2525,7 +6780,7 @@
         </w:rPr>
         <w:t xml:space="preserve"> (</w:t>
       </w:r>
-      <w:hyperlink r:id="rId7" w:history="1">
+      <w:hyperlink r:id="rId14" w:history="1">
         <w:r>
           <w:rPr>
             <w:rStyle w:val="Hyperlink"/>
@@ -2575,55 +6830,7 @@
           <w:sz w:val="24"/>
           <w:szCs w:val="24"/>
         </w:rPr>
-        <w:t xml:space="preserve">As far as my graduate research analysis, I will be using the T:Drive storage of the LCR project to store my datasets. I will use practices to store and backup my geospatial datasets as per </w:t>
-      </w:r>
-      <w:r>
-        <w:rPr>
-          <w:rFonts w:ascii="Arial" w:hAnsi="Arial" w:cs="Arial"/>
-          <w:sz w:val="24"/>
-          <w:szCs w:val="24"/>
-        </w:rPr>
-        <w:t xml:space="preserve">USGS </w:t>
-      </w:r>
-      <w:r>
-        <w:rPr>
-          <w:rFonts w:ascii="Arial" w:hAnsi="Arial" w:cs="Arial"/>
-          <w:sz w:val="24"/>
-          <w:szCs w:val="24"/>
-        </w:rPr>
-        <w:t>D</w:t>
-      </w:r>
-      <w:r>
-        <w:rPr>
-          <w:rFonts w:ascii="Arial" w:hAnsi="Arial" w:cs="Arial"/>
-          <w:sz w:val="24"/>
-          <w:szCs w:val="24"/>
-        </w:rPr>
-        <w:t xml:space="preserve">ata </w:t>
-      </w:r>
-      <w:r>
-        <w:rPr>
-          <w:rFonts w:ascii="Arial" w:hAnsi="Arial" w:cs="Arial"/>
-          <w:sz w:val="24"/>
-          <w:szCs w:val="24"/>
-        </w:rPr>
-        <w:t>M</w:t>
-      </w:r>
-      <w:r>
-        <w:rPr>
-          <w:rFonts w:ascii="Arial" w:hAnsi="Arial" w:cs="Arial"/>
-          <w:sz w:val="24"/>
-          <w:szCs w:val="24"/>
-        </w:rPr>
-        <w:t>anagement standards</w:t>
-      </w:r>
-      <w:r>
-        <w:rPr>
-          <w:rFonts w:ascii="Arial" w:hAnsi="Arial" w:cs="Arial"/>
-          <w:sz w:val="24"/>
-          <w:szCs w:val="24"/>
-        </w:rPr>
-        <w:t>. These details will be finalized during imagery processing and analysis.</w:t>
+        <w:t>As far as my graduate research analysis, I will be using the T:Drive storage of the LCR project to store my datasets. I will use practices to store and backup my geospatial datasets as per USGS Data Management standards. These details will be finalized during imagery processing and analysis.</w:t>
       </w:r>
       <w:r>
         <w:rPr>
@@ -2973,15 +7180,7 @@
           <w:sz w:val="24"/>
           <w:szCs w:val="24"/>
         </w:rPr>
-        <w:t xml:space="preserve">of my proposed graduate research, covers practices 2 and 3 of the </w:t>
-      </w:r>
-      <w:r>
-        <w:rPr>
-          <w:rFonts w:ascii="Arial" w:hAnsi="Arial" w:cs="Arial"/>
-          <w:sz w:val="24"/>
-          <w:szCs w:val="24"/>
-        </w:rPr>
-        <w:t>USGS Data Management best practices</w:t>
+        <w:t>of my proposed graduate research, covers practices 2 and 3 of the USGS Data Management best practices</w:t>
       </w:r>
       <w:r>
         <w:rPr>
@@ -3228,6 +7427,7 @@
     <w:lsdException w:name="HTML Sample" w:semiHidden="1" w:unhideWhenUsed="1"/>
     <w:lsdException w:name="HTML Typewriter" w:semiHidden="1" w:unhideWhenUsed="1"/>
     <w:lsdException w:name="HTML Variable" w:semiHidden="1" w:unhideWhenUsed="1"/>
+    <w:lsdException w:name="Normal Table" w:semiHidden="1" w:unhideWhenUsed="1"/>
     <w:lsdException w:name="annotation subject" w:semiHidden="1" w:unhideWhenUsed="1"/>
     <w:lsdException w:name="No List" w:semiHidden="1" w:unhideWhenUsed="1"/>
     <w:lsdException w:name="Outline List 1" w:semiHidden="1" w:unhideWhenUsed="1"/>
@@ -3274,8 +7474,10 @@
     <w:lsdException w:name="Table Subtle 2" w:semiHidden="1" w:unhideWhenUsed="1"/>
     <w:lsdException w:name="Table Web 1" w:semiHidden="1" w:unhideWhenUsed="1"/>
     <w:lsdException w:name="Table Web 2" w:semiHidden="1" w:unhideWhenUsed="1"/>
+    <w:lsdException w:name="Table Web 3" w:semiHidden="1" w:unhideWhenUsed="1"/>
     <w:lsdException w:name="Balloon Text" w:semiHidden="1" w:unhideWhenUsed="1"/>
     <w:lsdException w:name="Table Grid" w:uiPriority="39"/>
+    <w:lsdException w:name="Table Theme" w:semiHidden="1" w:unhideWhenUsed="1"/>
     <w:lsdException w:name="Placeholder Text" w:semiHidden="1"/>
     <w:lsdException w:name="No Spacing" w:uiPriority="1" w:qFormat="1"/>
     <w:lsdException w:name="Light Shading" w:uiPriority="60"/>
@@ -3634,6 +7836,21 @@
       <w:szCs w:val="18"/>
     </w:rPr>
   </w:style>
+  <w:style w:type="paragraph" w:customStyle="1" w:styleId="014FigureCaption">
+    <w:name w:val="014 Figure Caption"/>
+    <w:basedOn w:val="Normal"/>
+    <w:next w:val="Normal"/>
+    <w:rsid w:val="009624A7"/>
+    <w:pPr>
+      <w:spacing w:after="240" w:line="240" w:lineRule="auto"/>
+      <w:ind w:left="1080" w:hanging="1080"/>
+    </w:pPr>
+    <w:rPr>
+      <w:rFonts w:ascii="Arial" w:eastAsia="Times New Roman" w:hAnsi="Arial" w:cs="Times New Roman"/>
+      <w:sz w:val="24"/>
+      <w:szCs w:val="24"/>
+    </w:rPr>
+  </w:style>
 </w:styles>
 </file>
 

--- a/graduate_research/new_chap.docx
+++ b/graduate_research/new_chap.docx
@@ -92,7 +92,63 @@
         <w:rPr>
           <w:rFonts w:ascii="Arial" w:eastAsiaTheme="minorHAnsi" w:hAnsi="Arial" w:cs="Arial"/>
         </w:rPr>
-        <w:t xml:space="preserve">Coastal shorelines are naturally dynamic systems that transform over different spatial and temporal scales because of oceanographic and geomorphic processes (Davina et al., 2016). Climate change is predicted to cause an immediate effect on coastal shorelines due to submergence and increased flooding of coastal land due to sea-level rise (Nicholls and Cazenave, 2010). Long-term effects will also occur on coastal shorelines, as sea-level changes, such as increased shoreline erosion and saltwater intrusion into groundwater which can impact vegetation (Nicholls and Cazenave, 2010) and people who depend on groundwater for water supply (Saetta et al., 2015). Increased sea-level rise, due to climate change, can potentially increase the frequency of intense storm events (e.g., hurricanes; Johnson et al., 2015), which contribute to a surge in physical wave climates on shorelines. These environmental factors can lead to an increase rate of shoreline change. </w:t>
+        <w:t xml:space="preserve">Coastal shorelines are naturally dynamic systems that transform over different spatial and temporal scales because of oceanographic and geomorphic processes (Davina et al., 2016). Climate change </w:t>
+      </w:r>
+      <w:proofErr w:type="gramStart"/>
+      <w:r>
+        <w:rPr>
+          <w:rFonts w:ascii="Arial" w:eastAsiaTheme="minorHAnsi" w:hAnsi="Arial" w:cs="Arial"/>
+        </w:rPr>
+        <w:t>is predicted</w:t>
+      </w:r>
+      <w:proofErr w:type="gramEnd"/>
+      <w:r>
+        <w:rPr>
+          <w:rFonts w:ascii="Arial" w:eastAsiaTheme="minorHAnsi" w:hAnsi="Arial" w:cs="Arial"/>
+        </w:rPr>
+        <w:t xml:space="preserve"> to cause an immediate effect on coastal shorelines due to submergence and increased flooding of coastal land due to sea-level rise (Nicholls and </w:t>
+      </w:r>
+      <w:proofErr w:type="spellStart"/>
+      <w:r>
+        <w:rPr>
+          <w:rFonts w:ascii="Arial" w:eastAsiaTheme="minorHAnsi" w:hAnsi="Arial" w:cs="Arial"/>
+        </w:rPr>
+        <w:t>Cazenave</w:t>
+      </w:r>
+      <w:proofErr w:type="spellEnd"/>
+      <w:r>
+        <w:rPr>
+          <w:rFonts w:ascii="Arial" w:eastAsiaTheme="minorHAnsi" w:hAnsi="Arial" w:cs="Arial"/>
+        </w:rPr>
+        <w:t xml:space="preserve">, 2010). Long-term effects will also occur on coastal shorelines, as sea-level changes, such as increased shoreline erosion and saltwater intrusion into groundwater which can impact vegetation (Nicholls and </w:t>
+      </w:r>
+      <w:proofErr w:type="spellStart"/>
+      <w:r>
+        <w:rPr>
+          <w:rFonts w:ascii="Arial" w:eastAsiaTheme="minorHAnsi" w:hAnsi="Arial" w:cs="Arial"/>
+        </w:rPr>
+        <w:t>Cazenave</w:t>
+      </w:r>
+      <w:proofErr w:type="spellEnd"/>
+      <w:r>
+        <w:rPr>
+          <w:rFonts w:ascii="Arial" w:eastAsiaTheme="minorHAnsi" w:hAnsi="Arial" w:cs="Arial"/>
+        </w:rPr>
+        <w:t>, 2010) and people who depend on groundwater for water supply (</w:t>
+      </w:r>
+      <w:proofErr w:type="spellStart"/>
+      <w:r>
+        <w:rPr>
+          <w:rFonts w:ascii="Arial" w:eastAsiaTheme="minorHAnsi" w:hAnsi="Arial" w:cs="Arial"/>
+        </w:rPr>
+        <w:t>Saetta</w:t>
+      </w:r>
+      <w:proofErr w:type="spellEnd"/>
+      <w:r>
+        <w:rPr>
+          <w:rFonts w:ascii="Arial" w:eastAsiaTheme="minorHAnsi" w:hAnsi="Arial" w:cs="Arial"/>
+        </w:rPr>
+        <w:t xml:space="preserve"> et al., 2015). Increased sea-level rise, due to climate change, can potentially increase the frequency of intense storm events (e.g., hurricanes; Johnson et al., 2015), which contribute to a surge in physical wave climates on shorelines. These environmental factors can lead to an increase rate of shoreline change. </w:t>
       </w:r>
     </w:p>
     <w:p>
@@ -108,7 +164,21 @@
         <w:rPr>
           <w:rFonts w:ascii="Arial" w:hAnsi="Arial" w:cs="Arial"/>
         </w:rPr>
-        <w:t xml:space="preserve">The Big Bend Florida coastline is one of Florida’s most rural and remote areas, where most of the local economy is dominated by timber, agriculture, commercial/recreational fishing, and tourism (Kautz, Gilbert, and Stys, 1999). Around 30% of the Big Bend coastline is currently under conservation protection </w:t>
+        <w:t xml:space="preserve">The Big Bend Florida coastline is one of Florida’s most rural and remote areas, where most of the local economy </w:t>
+      </w:r>
+      <w:proofErr w:type="gramStart"/>
+      <w:r>
+        <w:rPr>
+          <w:rFonts w:ascii="Arial" w:hAnsi="Arial" w:cs="Arial"/>
+        </w:rPr>
+        <w:t>is dominated</w:t>
+      </w:r>
+      <w:proofErr w:type="gramEnd"/>
+      <w:r>
+        <w:rPr>
+          <w:rFonts w:ascii="Arial" w:hAnsi="Arial" w:cs="Arial"/>
+        </w:rPr>
+        <w:t xml:space="preserve"> by timber, agriculture, commercial/recreational fishing, and tourism (Kautz, Gilbert, and Stys, 1999). Around 30% of the Big Bend coastline is currently under conservation protection </w:t>
       </w:r>
       <w:r>
         <w:rPr>
@@ -132,7 +202,35 @@
         <w:rPr>
           <w:rFonts w:ascii="Arial" w:eastAsiaTheme="minorHAnsi" w:hAnsi="Arial" w:cs="Arial"/>
         </w:rPr>
-        <w:t xml:space="preserve">The Big Bend region of Florida is unique due to low human density, high level of protected lands, and diverse assemblages of plant and animals of conservation, recreational and commercial value.  However, the Big Bend region is changing (Seavey et al. 2011; Geselbracht et al. 2011) for reasons that are not well known. </w:t>
+        <w:t xml:space="preserve">The Big Bend region of Florida is unique due to low human density, </w:t>
+      </w:r>
+      <w:proofErr w:type="gramStart"/>
+      <w:r>
+        <w:rPr>
+          <w:rFonts w:ascii="Arial" w:eastAsiaTheme="minorHAnsi" w:hAnsi="Arial" w:cs="Arial"/>
+        </w:rPr>
+        <w:t>high level</w:t>
+      </w:r>
+      <w:proofErr w:type="gramEnd"/>
+      <w:r>
+        <w:rPr>
+          <w:rFonts w:ascii="Arial" w:eastAsiaTheme="minorHAnsi" w:hAnsi="Arial" w:cs="Arial"/>
+        </w:rPr>
+        <w:t xml:space="preserve"> of protected lands, and diverse assemblages of plant and animals of conservation, recreational and commercial value.  However, the Big Bend region is changing (Seavey et al. 2011; </w:t>
+      </w:r>
+      <w:proofErr w:type="spellStart"/>
+      <w:r>
+        <w:rPr>
+          <w:rFonts w:ascii="Arial" w:eastAsiaTheme="minorHAnsi" w:hAnsi="Arial" w:cs="Arial"/>
+        </w:rPr>
+        <w:t>Geselbracht</w:t>
+      </w:r>
+      <w:proofErr w:type="spellEnd"/>
+      <w:r>
+        <w:rPr>
+          <w:rFonts w:ascii="Arial" w:eastAsiaTheme="minorHAnsi" w:hAnsi="Arial" w:cs="Arial"/>
+        </w:rPr>
+        <w:t xml:space="preserve"> et al. 2011) for reasons that are not well known. </w:t>
       </w:r>
     </w:p>
     <w:p>
@@ -173,8 +271,9 @@
           <w:sz w:val="24"/>
           <w:szCs w:val="24"/>
         </w:rPr>
-        <w:t xml:space="preserve">Coastal retreats are the landward displacement of a shoreline due to marine erosion or flooding (Bird, 1993). Shoreline retreats are linked to coastal submergence and increased flooding because of relative sea-level changes (Cazenave and Cozannet, 2014). Many studies have found that coastal erosion is more likely when </w:t>
-      </w:r>
+        <w:t xml:space="preserve">Coastal retreats are the landward displacement of a shoreline due to marine erosion or flooding (Bird, 1993). Shoreline retreats </w:t>
+      </w:r>
+      <w:proofErr w:type="gramStart"/>
       <w:r>
         <w:rPr>
           <w:rFonts w:ascii="Arial" w:eastAsia="Times New Roman" w:hAnsi="Arial" w:cs="Arial"/>
@@ -182,8 +281,9 @@
           <w:sz w:val="24"/>
           <w:szCs w:val="24"/>
         </w:rPr>
-        <w:t xml:space="preserve">rate </w:t>
-      </w:r>
+        <w:t>are linked</w:t>
+      </w:r>
+      <w:proofErr w:type="gramEnd"/>
       <w:r>
         <w:rPr>
           <w:rFonts w:ascii="Arial" w:eastAsia="Times New Roman" w:hAnsi="Arial" w:cs="Arial"/>
@@ -191,8 +291,9 @@
           <w:sz w:val="24"/>
           <w:szCs w:val="24"/>
         </w:rPr>
-        <w:t xml:space="preserve">sea-level rise is </w:t>
-      </w:r>
+        <w:t xml:space="preserve"> to coastal submergence and increased flooding because of relative sea-level changes (</w:t>
+      </w:r>
+      <w:proofErr w:type="spellStart"/>
       <w:r>
         <w:rPr>
           <w:rFonts w:ascii="Arial" w:eastAsia="Times New Roman" w:hAnsi="Arial" w:cs="Arial"/>
@@ -200,8 +301,9 @@
           <w:sz w:val="24"/>
           <w:szCs w:val="24"/>
         </w:rPr>
-        <w:t>high</w:t>
-      </w:r>
+        <w:t>Cazenave</w:t>
+      </w:r>
+      <w:proofErr w:type="spellEnd"/>
       <w:r>
         <w:rPr>
           <w:rFonts w:ascii="Arial" w:eastAsia="Times New Roman" w:hAnsi="Arial" w:cs="Arial"/>
@@ -209,7 +311,143 @@
           <w:sz w:val="24"/>
           <w:szCs w:val="24"/>
         </w:rPr>
-        <w:t>. Along the eastern coast of the United States, a relationship between coastal shoreline changes and increased rates of sea-level rise has been documented (Zhnag et al., 2004). Kirwan and Megonigal (2013) document that tidal wetland conversion to open water through sea-level rise is expected to accelerate, and predict a 20-45% loss of salt marsh during the current century. The implication of increasing rates of sea-level rise are that shorelines will become inundated more frequently causing shorelines to erode repeatedly, which can have impacts both to developed and undeveloped shorelines.  As an example, increased erosion and loss of shorelines could reduce the shoreline habitat available for shorebird nesting and foraging (Aiello</w:t>
+        <w:t xml:space="preserve"> and </w:t>
+      </w:r>
+      <w:proofErr w:type="spellStart"/>
+      <w:r>
+        <w:rPr>
+          <w:rFonts w:ascii="Arial" w:eastAsia="Times New Roman" w:hAnsi="Arial" w:cs="Arial"/>
+          <w:spacing w:val="2"/>
+          <w:sz w:val="24"/>
+          <w:szCs w:val="24"/>
+        </w:rPr>
+        <w:t>Cozannet</w:t>
+      </w:r>
+      <w:proofErr w:type="spellEnd"/>
+      <w:r>
+        <w:rPr>
+          <w:rFonts w:ascii="Arial" w:eastAsia="Times New Roman" w:hAnsi="Arial" w:cs="Arial"/>
+          <w:spacing w:val="2"/>
+          <w:sz w:val="24"/>
+          <w:szCs w:val="24"/>
+        </w:rPr>
+        <w:t xml:space="preserve">, 2014). Many studies have found that coastal erosion is more likely when </w:t>
+      </w:r>
+      <w:r>
+        <w:rPr>
+          <w:rFonts w:ascii="Arial" w:eastAsia="Times New Roman" w:hAnsi="Arial" w:cs="Arial"/>
+          <w:spacing w:val="2"/>
+          <w:sz w:val="24"/>
+          <w:szCs w:val="24"/>
+        </w:rPr>
+        <w:t xml:space="preserve">rate </w:t>
+      </w:r>
+      <w:r>
+        <w:rPr>
+          <w:rFonts w:ascii="Arial" w:eastAsia="Times New Roman" w:hAnsi="Arial" w:cs="Arial"/>
+          <w:spacing w:val="2"/>
+          <w:sz w:val="24"/>
+          <w:szCs w:val="24"/>
+        </w:rPr>
+        <w:t xml:space="preserve">sea-level rise is </w:t>
+      </w:r>
+      <w:r>
+        <w:rPr>
+          <w:rFonts w:ascii="Arial" w:eastAsia="Times New Roman" w:hAnsi="Arial" w:cs="Arial"/>
+          <w:spacing w:val="2"/>
+          <w:sz w:val="24"/>
+          <w:szCs w:val="24"/>
+        </w:rPr>
+        <w:t>high</w:t>
+      </w:r>
+      <w:r>
+        <w:rPr>
+          <w:rFonts w:ascii="Arial" w:eastAsia="Times New Roman" w:hAnsi="Arial" w:cs="Arial"/>
+          <w:spacing w:val="2"/>
+          <w:sz w:val="24"/>
+          <w:szCs w:val="24"/>
+        </w:rPr>
+        <w:t xml:space="preserve">. Along the eastern coast of the United States, a relationship between coastal shoreline changes and increased rates of sea-level rise has </w:t>
+      </w:r>
+      <w:proofErr w:type="gramStart"/>
+      <w:r>
+        <w:rPr>
+          <w:rFonts w:ascii="Arial" w:eastAsia="Times New Roman" w:hAnsi="Arial" w:cs="Arial"/>
+          <w:spacing w:val="2"/>
+          <w:sz w:val="24"/>
+          <w:szCs w:val="24"/>
+        </w:rPr>
+        <w:t>been documented</w:t>
+      </w:r>
+      <w:proofErr w:type="gramEnd"/>
+      <w:r>
+        <w:rPr>
+          <w:rFonts w:ascii="Arial" w:eastAsia="Times New Roman" w:hAnsi="Arial" w:cs="Arial"/>
+          <w:spacing w:val="2"/>
+          <w:sz w:val="24"/>
+          <w:szCs w:val="24"/>
+        </w:rPr>
+        <w:t xml:space="preserve"> (</w:t>
+      </w:r>
+      <w:proofErr w:type="spellStart"/>
+      <w:r>
+        <w:rPr>
+          <w:rFonts w:ascii="Arial" w:eastAsia="Times New Roman" w:hAnsi="Arial" w:cs="Arial"/>
+          <w:spacing w:val="2"/>
+          <w:sz w:val="24"/>
+          <w:szCs w:val="24"/>
+        </w:rPr>
+        <w:t>Zhnag</w:t>
+      </w:r>
+      <w:proofErr w:type="spellEnd"/>
+      <w:r>
+        <w:rPr>
+          <w:rFonts w:ascii="Arial" w:eastAsia="Times New Roman" w:hAnsi="Arial" w:cs="Arial"/>
+          <w:spacing w:val="2"/>
+          <w:sz w:val="24"/>
+          <w:szCs w:val="24"/>
+        </w:rPr>
+        <w:t xml:space="preserve"> et al., 2004). Kirwan and </w:t>
+      </w:r>
+      <w:proofErr w:type="spellStart"/>
+      <w:r>
+        <w:rPr>
+          <w:rFonts w:ascii="Arial" w:eastAsia="Times New Roman" w:hAnsi="Arial" w:cs="Arial"/>
+          <w:spacing w:val="2"/>
+          <w:sz w:val="24"/>
+          <w:szCs w:val="24"/>
+        </w:rPr>
+        <w:t>Megonigal</w:t>
+      </w:r>
+      <w:proofErr w:type="spellEnd"/>
+      <w:r>
+        <w:rPr>
+          <w:rFonts w:ascii="Arial" w:eastAsia="Times New Roman" w:hAnsi="Arial" w:cs="Arial"/>
+          <w:spacing w:val="2"/>
+          <w:sz w:val="24"/>
+          <w:szCs w:val="24"/>
+        </w:rPr>
+        <w:t xml:space="preserve"> (2013) document that tidal wetland conversion to open water through sea-level rise is expected to </w:t>
+      </w:r>
+      <w:proofErr w:type="gramStart"/>
+      <w:r>
+        <w:rPr>
+          <w:rFonts w:ascii="Arial" w:eastAsia="Times New Roman" w:hAnsi="Arial" w:cs="Arial"/>
+          <w:spacing w:val="2"/>
+          <w:sz w:val="24"/>
+          <w:szCs w:val="24"/>
+        </w:rPr>
+        <w:t>accelerate, and</w:t>
+      </w:r>
+      <w:proofErr w:type="gramEnd"/>
+      <w:r>
+        <w:rPr>
+          <w:rFonts w:ascii="Arial" w:eastAsia="Times New Roman" w:hAnsi="Arial" w:cs="Arial"/>
+          <w:spacing w:val="2"/>
+          <w:sz w:val="24"/>
+          <w:szCs w:val="24"/>
+        </w:rPr>
+        <w:t xml:space="preserve"> predict a 20-45% loss of salt marsh during the current century. The implication of increasing rates of sea-level rise are that shorelines will become inundated more frequently causing shorelines to erode repeatedly, which can have impacts both to developed and undeveloped shorelines.  As an example, increased erosion and loss of shorelines could reduce the shoreline habitat available for shorebird nesting and foraging (Aiello</w:t>
       </w:r>
       <w:r>
         <w:rPr>
@@ -220,6 +458,7 @@
         </w:rPr>
         <w:t>‐</w:t>
       </w:r>
+      <w:proofErr w:type="spellStart"/>
       <w:r>
         <w:rPr>
           <w:rFonts w:ascii="Arial" w:eastAsia="Times New Roman" w:hAnsi="Arial" w:cs="Arial"/>
@@ -227,7 +466,17 @@
           <w:sz w:val="24"/>
           <w:szCs w:val="24"/>
         </w:rPr>
-        <w:t xml:space="preserve">Lammens et al., 2011). </w:t>
+        <w:t>Lammens</w:t>
+      </w:r>
+      <w:proofErr w:type="spellEnd"/>
+      <w:r>
+        <w:rPr>
+          <w:rFonts w:ascii="Arial" w:eastAsia="Times New Roman" w:hAnsi="Arial" w:cs="Arial"/>
+          <w:spacing w:val="2"/>
+          <w:sz w:val="24"/>
+          <w:szCs w:val="24"/>
+        </w:rPr>
+        <w:t xml:space="preserve"> et al., 2011). </w:t>
       </w:r>
     </w:p>
     <w:p>
@@ -269,7 +518,7 @@
                     </pic:cNvPicPr>
                   </pic:nvPicPr>
                   <pic:blipFill>
-                    <a:blip r:embed="rId4">
+                    <a:blip r:embed="rId5">
                       <a:extLst>
                         <a:ext uri="{28A0092B-C50C-407E-A947-70E740481C1C}">
                           <a14:useLocalDpi xmlns:a14="http://schemas.microsoft.com/office/drawing/2010/main" val="0"/>
@@ -312,7 +561,43 @@
           <w:sz w:val="24"/>
           <w:szCs w:val="24"/>
         </w:rPr>
-        <w:t xml:space="preserve">The impact of sea-level rise presents a tidal flooding problem along low-gradient shorelines. Low elevated marsh shorelines are being converted to open water in the Gulf of Mexico (Kirwan and Megonigal, 2013). Progressive inundation of these shorelines reduces organic matter contributions from vegetation and accelerates erosion, causing feedbacks that </w:t>
+        <w:t xml:space="preserve">The impact of sea-level rise presents a tidal flooding problem along low-gradient shorelines. Low elevated marsh shorelines are </w:t>
+      </w:r>
+      <w:proofErr w:type="gramStart"/>
+      <w:r>
+        <w:rPr>
+          <w:rFonts w:ascii="Arial" w:hAnsi="Arial" w:cs="Arial"/>
+          <w:sz w:val="24"/>
+          <w:szCs w:val="24"/>
+        </w:rPr>
+        <w:t>being converted</w:t>
+      </w:r>
+      <w:proofErr w:type="gramEnd"/>
+      <w:r>
+        <w:rPr>
+          <w:rFonts w:ascii="Arial" w:hAnsi="Arial" w:cs="Arial"/>
+          <w:sz w:val="24"/>
+          <w:szCs w:val="24"/>
+        </w:rPr>
+        <w:t xml:space="preserve"> to open water in the Gulf of Mexico (Kirwan and </w:t>
+      </w:r>
+      <w:proofErr w:type="spellStart"/>
+      <w:r>
+        <w:rPr>
+          <w:rFonts w:ascii="Arial" w:hAnsi="Arial" w:cs="Arial"/>
+          <w:sz w:val="24"/>
+          <w:szCs w:val="24"/>
+        </w:rPr>
+        <w:t>Megonigal</w:t>
+      </w:r>
+      <w:proofErr w:type="spellEnd"/>
+      <w:r>
+        <w:rPr>
+          <w:rFonts w:ascii="Arial" w:hAnsi="Arial" w:cs="Arial"/>
+          <w:sz w:val="24"/>
+          <w:szCs w:val="24"/>
+        </w:rPr>
+        <w:t xml:space="preserve">, 2013). Progressive inundation of these shorelines reduces organic matter contributions from vegetation and accelerates erosion, causing feedbacks that </w:t>
       </w:r>
       <w:r>
         <w:rPr>
@@ -444,7 +729,7 @@
         </w:rPr>
         <w:t xml:space="preserve"> Average mean higher high water (MHHW) at Cedar Key, FL, 1941–2011, showing approximately 0.2 m increase over 70 years (NOAA </w:t>
       </w:r>
-      <w:hyperlink r:id="rId5" w:anchor="CR43" w:tooltip="View reference" w:history="1">
+      <w:hyperlink r:id="rId6" w:anchor="CR43" w:tooltip="View reference" w:history="1">
         <w:r>
           <w:rPr>
             <w:rFonts w:ascii="Arial" w:hAnsi="Arial" w:cs="Arial"/>
@@ -508,15 +793,63 @@
           <w:rFonts w:ascii="Arial" w:eastAsiaTheme="minorHAnsi" w:hAnsi="Arial" w:cs="Arial"/>
           <w:spacing w:val="2"/>
         </w:rPr>
-        <w:t xml:space="preserve">Saltwater intrusion on coastal wetlands can cause vegetation mortality from persistent shoreline submergence or high salinities leading to a transition from coastal saltwater habitats to open water (Kaplan, Wan, and Roberts, 2010). Flynn et al. (1995) conducted a simulated saltwater intrusion experiment on a freshwater marsh vegetation and documented that vegetation regrowth recovery could occur but were strongly influenced by post-intrusion salinity and water levels. Vegetation recovery could be expected due to low water levels and salinity, after a saltwater intrusion </w:t>
-      </w:r>
+        <w:t xml:space="preserve">Saltwater intrusion on coastal wetlands can cause vegetation mortality from persistent shoreline submergence or high salinities leading to a transition from coastal saltwater habitats to open water (Kaplan, Wan, and Roberts, 2010). Flynn et al. (1995) conducted a simulated saltwater intrusion experiment on a freshwater marsh vegetation and documented that vegetation regrowth recovery could occur but </w:t>
+      </w:r>
+      <w:proofErr w:type="gramStart"/>
       <w:r>
         <w:rPr>
           <w:rFonts w:ascii="Arial" w:eastAsiaTheme="minorHAnsi" w:hAnsi="Arial" w:cs="Arial"/>
           <w:spacing w:val="2"/>
         </w:rPr>
+        <w:t>were strongly influenced</w:t>
+      </w:r>
+      <w:proofErr w:type="gramEnd"/>
+      <w:r>
+        <w:rPr>
+          <w:rFonts w:ascii="Arial" w:eastAsiaTheme="minorHAnsi" w:hAnsi="Arial" w:cs="Arial"/>
+          <w:spacing w:val="2"/>
+        </w:rPr>
+        <w:t xml:space="preserve"> by post-intrusion salinity and water levels. Vegetation recovery could </w:t>
+      </w:r>
+      <w:proofErr w:type="gramStart"/>
+      <w:r>
+        <w:rPr>
+          <w:rFonts w:ascii="Arial" w:eastAsiaTheme="minorHAnsi" w:hAnsi="Arial" w:cs="Arial"/>
+          <w:spacing w:val="2"/>
+        </w:rPr>
+        <w:t>be expected</w:t>
+      </w:r>
+      <w:proofErr w:type="gramEnd"/>
+      <w:r>
+        <w:rPr>
+          <w:rFonts w:ascii="Arial" w:eastAsiaTheme="minorHAnsi" w:hAnsi="Arial" w:cs="Arial"/>
+          <w:spacing w:val="2"/>
+        </w:rPr>
+        <w:t xml:space="preserve"> due to low water levels and salinity, after a saltwater intrusion </w:t>
+      </w:r>
+      <w:r>
+        <w:rPr>
+          <w:rFonts w:ascii="Arial" w:eastAsiaTheme="minorHAnsi" w:hAnsi="Arial" w:cs="Arial"/>
+          <w:spacing w:val="2"/>
+        </w:rPr>
         <w:lastRenderedPageBreak/>
-        <w:t>event. Increased saltwater intrusion will also decrease the survival of young trees and seedlings (Langston et al., 2017).  The ability for vegetation to have the opportunity to recover from saltwater intrusions is significantly decreased due to sea-level rise and the frequency of storm events.</w:t>
+        <w:t xml:space="preserve">event. Increased saltwater intrusion will also decrease the survival of young trees and seedlings (Langston et al., 2017).  The ability for vegetation to have the opportunity to recover from saltwater intrusions </w:t>
+      </w:r>
+      <w:proofErr w:type="gramStart"/>
+      <w:r>
+        <w:rPr>
+          <w:rFonts w:ascii="Arial" w:eastAsiaTheme="minorHAnsi" w:hAnsi="Arial" w:cs="Arial"/>
+          <w:spacing w:val="2"/>
+        </w:rPr>
+        <w:t>is significantly decreased</w:t>
+      </w:r>
+      <w:proofErr w:type="gramEnd"/>
+      <w:r>
+        <w:rPr>
+          <w:rFonts w:ascii="Arial" w:eastAsiaTheme="minorHAnsi" w:hAnsi="Arial" w:cs="Arial"/>
+          <w:spacing w:val="2"/>
+        </w:rPr>
+        <w:t xml:space="preserve"> due to sea-level rise and the frequency of storm events.</w:t>
       </w:r>
     </w:p>
     <w:p>
@@ -606,22 +939,120 @@
         <w:rPr>
           <w:rFonts w:ascii="Arial" w:eastAsiaTheme="minorHAnsi" w:hAnsi="Arial" w:cs="Arial"/>
         </w:rPr>
-        <w:t xml:space="preserve">Climate change is also potentially impacting coastal shorelines by increasing the frequency of hurricanes due to the recent rise of greenhouse warming (Knutson et al., 2010).  Mudd et al. (2014) suggests that past observational studies have found that substantial increases in the frequency of tropical hurricanes generated in the Atlantic basin are attributed to an increase in sea-surface temperature due to climate change. Lewsey (2004) describes how island habitats are likely to be impacted by climate change due to factors including varying yearly rainfall, frequency and intensity of hurricanes, and patterns of wave action. Frequency of storm surges and wave action is also predicted to increase infrastructure vulnerability of shorelines (Lewsey et al., 2004) and lead to shoreline erosion. </w:t>
-      </w:r>
-    </w:p>
-    <w:p>
-      <w:pPr>
-        <w:rPr>
-          <w:rFonts w:ascii="Arial" w:hAnsi="Arial" w:cs="Arial"/>
-          <w:sz w:val="24"/>
-          <w:szCs w:val="24"/>
-        </w:rPr>
-      </w:pPr>
-      <w:r>
-        <w:rPr>
-          <w:rFonts w:ascii="Arial" w:hAnsi="Arial" w:cs="Arial"/>
-        </w:rPr>
-        <w:t xml:space="preserve">While storm events can cause substantial erosion to coastal shorelines, storms can also have positive benefits on some shorelines from a sediment perspective. Some studies suggest that storm effects on coast environmental have shown high-energy storm events often rework a shoreline through various erosional and depositional processes (Hayes 1963; Komar 1983). Storms can have positive impact along the Gulf of Mexico coast by redistributing sediment and helping to maintain marsh-surface elevation. As an example, the Big Bend coastline is a “low energy” shoreline, which has been documented to benefit from some high-energy storm events (Goodbred and Hine, 1995). On March 1993, the extratropical “Storm of the Century” resulted in the deposition of storm- suspended sediments along Florida’s west- central coast. The result of the deposition added ~ 10-years’ worth of average accretion, suggesting that storm-driven transference could be an effective method of sediment deposition along coastlines (Goodbred and Hine, 1995). This study also suggests that typical episodic storm events could have the greatest benefit to shorelines, but it is unclear if the increased frequency of storm events, due to climate change, will add the same sedimentation benefit or lead to a negative effect on the coastline. </w:t>
+        <w:t xml:space="preserve">Climate change is also potentially impacting coastal shorelines by increasing the frequency of hurricanes due to the recent rise of greenhouse warming (Knutson et al., 2010).  Mudd et al. (2014) suggests that past observational studies have found that substantial increases in the frequency of tropical hurricanes generated in the Atlantic basin </w:t>
+      </w:r>
+      <w:proofErr w:type="gramStart"/>
+      <w:r>
+        <w:rPr>
+          <w:rFonts w:ascii="Arial" w:eastAsiaTheme="minorHAnsi" w:hAnsi="Arial" w:cs="Arial"/>
+        </w:rPr>
+        <w:t>are attributed</w:t>
+      </w:r>
+      <w:proofErr w:type="gramEnd"/>
+      <w:r>
+        <w:rPr>
+          <w:rFonts w:ascii="Arial" w:eastAsiaTheme="minorHAnsi" w:hAnsi="Arial" w:cs="Arial"/>
+        </w:rPr>
+        <w:t xml:space="preserve"> to an increase in sea-surface temperature due to climate change. Lewsey (2004) describes how island habitats are likely to </w:t>
+      </w:r>
+      <w:proofErr w:type="gramStart"/>
+      <w:r>
+        <w:rPr>
+          <w:rFonts w:ascii="Arial" w:eastAsiaTheme="minorHAnsi" w:hAnsi="Arial" w:cs="Arial"/>
+        </w:rPr>
+        <w:t>be impacted</w:t>
+      </w:r>
+      <w:proofErr w:type="gramEnd"/>
+      <w:r>
+        <w:rPr>
+          <w:rFonts w:ascii="Arial" w:eastAsiaTheme="minorHAnsi" w:hAnsi="Arial" w:cs="Arial"/>
+        </w:rPr>
+        <w:t xml:space="preserve"> by climate change due to factors including varying yearly rainfall, frequency and intensity of hurricanes, and patterns of wave action. Frequency of storm surges and wave action </w:t>
+      </w:r>
+      <w:proofErr w:type="gramStart"/>
+      <w:r>
+        <w:rPr>
+          <w:rFonts w:ascii="Arial" w:eastAsiaTheme="minorHAnsi" w:hAnsi="Arial" w:cs="Arial"/>
+        </w:rPr>
+        <w:t>is also predicted</w:t>
+      </w:r>
+      <w:proofErr w:type="gramEnd"/>
+      <w:r>
+        <w:rPr>
+          <w:rFonts w:ascii="Arial" w:eastAsiaTheme="minorHAnsi" w:hAnsi="Arial" w:cs="Arial"/>
+        </w:rPr>
+        <w:t xml:space="preserve"> to increase infrastructure vulnerability of shorelines (Lewsey et al., 2004) and lead to shoreline erosion. </w:t>
+      </w:r>
+    </w:p>
+    <w:p>
+      <w:pPr>
+        <w:rPr>
+          <w:rFonts w:ascii="Arial" w:hAnsi="Arial" w:cs="Arial"/>
+          <w:sz w:val="24"/>
+          <w:szCs w:val="24"/>
+        </w:rPr>
+      </w:pPr>
+      <w:r>
+        <w:rPr>
+          <w:rFonts w:ascii="Arial" w:hAnsi="Arial" w:cs="Arial"/>
+        </w:rPr>
+        <w:t xml:space="preserve">While storm events can cause substantial erosion to coastal shorelines, storms can also have positive benefits on some shorelines from a sediment perspective. Some studies suggest that storm effects on coast environmental have shown high-energy storm events often rework a shoreline through various erosional and depositional processes (Hayes 1963; </w:t>
+      </w:r>
+      <w:proofErr w:type="spellStart"/>
+      <w:r>
+        <w:rPr>
+          <w:rFonts w:ascii="Arial" w:hAnsi="Arial" w:cs="Arial"/>
+        </w:rPr>
+        <w:t>Komar</w:t>
+      </w:r>
+      <w:proofErr w:type="spellEnd"/>
+      <w:r>
+        <w:rPr>
+          <w:rFonts w:ascii="Arial" w:hAnsi="Arial" w:cs="Arial"/>
+        </w:rPr>
+        <w:t xml:space="preserve"> 1983). Storms can have positive impact along the Gulf of Mexico coast by redistributing sediment and helping to maintain marsh-surface elevation. As an example, the Big Bend coastline is a “low energy” shoreline, which has </w:t>
+      </w:r>
+      <w:proofErr w:type="gramStart"/>
+      <w:r>
+        <w:rPr>
+          <w:rFonts w:ascii="Arial" w:hAnsi="Arial" w:cs="Arial"/>
+        </w:rPr>
+        <w:t>been documented</w:t>
+      </w:r>
+      <w:proofErr w:type="gramEnd"/>
+      <w:r>
+        <w:rPr>
+          <w:rFonts w:ascii="Arial" w:hAnsi="Arial" w:cs="Arial"/>
+        </w:rPr>
+        <w:t xml:space="preserve"> to benefit from some high-energy storm events (</w:t>
+      </w:r>
+      <w:proofErr w:type="spellStart"/>
+      <w:r>
+        <w:rPr>
+          <w:rFonts w:ascii="Arial" w:hAnsi="Arial" w:cs="Arial"/>
+        </w:rPr>
+        <w:t>Goodbred</w:t>
+      </w:r>
+      <w:proofErr w:type="spellEnd"/>
+      <w:r>
+        <w:rPr>
+          <w:rFonts w:ascii="Arial" w:hAnsi="Arial" w:cs="Arial"/>
+        </w:rPr>
+        <w:t xml:space="preserve"> and Hine, 1995). On March 1993, the extratropical “Storm of the Century” resulted in the deposition of storm- suspended sediments along Florida’s west- central coast. The result of the deposition added ~ 10-years’ worth of average accretion, suggesting that storm-driven transference could be an effective method of sediment deposition along coastlines (</w:t>
+      </w:r>
+      <w:proofErr w:type="spellStart"/>
+      <w:r>
+        <w:rPr>
+          <w:rFonts w:ascii="Arial" w:hAnsi="Arial" w:cs="Arial"/>
+        </w:rPr>
+        <w:t>Goodbred</w:t>
+      </w:r>
+      <w:proofErr w:type="spellEnd"/>
+      <w:r>
+        <w:rPr>
+          <w:rFonts w:ascii="Arial" w:hAnsi="Arial" w:cs="Arial"/>
+        </w:rPr>
+        <w:t xml:space="preserve"> and Hine, 1995). This study also suggests that typical episodic storm events could have the greatest benefit to shorelines, but it is unclear if the increased frequency of storm events, due to climate change, will add the same sedimentation benefit or lead to a negative effect on the coastline. </w:t>
       </w:r>
       <w:r>
         <w:rPr>
@@ -718,7 +1149,7 @@
                     </pic:cNvPicPr>
                   </pic:nvPicPr>
                   <pic:blipFill>
-                    <a:blip r:embed="rId6" cstate="print">
+                    <a:blip r:embed="rId7" cstate="print">
                       <a:extLst>
                         <a:ext uri="{28A0092B-C50C-407E-A947-70E740481C1C}">
                           <a14:useLocalDpi xmlns:a14="http://schemas.microsoft.com/office/drawing/2010/main" val="0"/>
@@ -779,7 +1210,7 @@
         </w:rPr>
         <w:t xml:space="preserve"> (</w:t>
       </w:r>
-      <w:hyperlink r:id="rId7" w:history="1">
+      <w:hyperlink r:id="rId8" w:history="1">
         <w:r>
           <w:rPr>
             <w:rStyle w:val="Hyperlink"/>
@@ -893,15 +1324,33 @@
           <w:sz w:val="24"/>
           <w:szCs w:val="24"/>
         </w:rPr>
-        <w:t>, which are</w:t>
-      </w:r>
-      <w:r>
-        <w:rPr>
-          <w:rFonts w:ascii="Arial" w:hAnsi="Arial" w:cs="Arial"/>
-          <w:sz w:val="24"/>
-          <w:szCs w:val="24"/>
-        </w:rPr>
-        <w:t xml:space="preserve"> projected to increase by </w:t>
+        <w:t xml:space="preserve">, which </w:t>
+      </w:r>
+      <w:proofErr w:type="gramStart"/>
+      <w:r>
+        <w:rPr>
+          <w:rFonts w:ascii="Arial" w:hAnsi="Arial" w:cs="Arial"/>
+          <w:sz w:val="24"/>
+          <w:szCs w:val="24"/>
+        </w:rPr>
+        <w:t>are</w:t>
+      </w:r>
+      <w:r>
+        <w:rPr>
+          <w:rFonts w:ascii="Arial" w:hAnsi="Arial" w:cs="Arial"/>
+          <w:sz w:val="24"/>
+          <w:szCs w:val="24"/>
+        </w:rPr>
+        <w:t xml:space="preserve"> projected</w:t>
+      </w:r>
+      <w:proofErr w:type="gramEnd"/>
+      <w:r>
+        <w:rPr>
+          <w:rFonts w:ascii="Arial" w:hAnsi="Arial" w:cs="Arial"/>
+          <w:sz w:val="24"/>
+          <w:szCs w:val="24"/>
+        </w:rPr>
+        <w:t xml:space="preserve"> to increase by </w:t>
       </w:r>
       <w:r>
         <w:rPr>
@@ -965,7 +1414,25 @@
           <w:sz w:val="24"/>
           <w:szCs w:val="24"/>
         </w:rPr>
-        <w:t>(Geselbracht 2007)</w:t>
+        <w:t>(</w:t>
+      </w:r>
+      <w:proofErr w:type="spellStart"/>
+      <w:r>
+        <w:rPr>
+          <w:rFonts w:ascii="Arial" w:hAnsi="Arial" w:cs="Arial"/>
+          <w:sz w:val="24"/>
+          <w:szCs w:val="24"/>
+        </w:rPr>
+        <w:t>Geselbracht</w:t>
+      </w:r>
+      <w:proofErr w:type="spellEnd"/>
+      <w:r>
+        <w:rPr>
+          <w:rFonts w:ascii="Arial" w:hAnsi="Arial" w:cs="Arial"/>
+          <w:sz w:val="24"/>
+          <w:szCs w:val="24"/>
+        </w:rPr>
+        <w:t xml:space="preserve"> 2007)</w:t>
       </w:r>
       <w:r>
         <w:rPr>
@@ -1021,23 +1488,69 @@
           <w:sz w:val="24"/>
           <w:szCs w:val="24"/>
         </w:rPr>
-        <w:t xml:space="preserve"> a fixed position of the shoreline and stabilizing inlets (Finkl and Charlier, 2003).</w:t>
-      </w:r>
-      <w:r>
-        <w:rPr>
-          <w:rFonts w:ascii="Arial" w:hAnsi="Arial" w:cs="Arial"/>
-          <w:sz w:val="24"/>
-          <w:szCs w:val="24"/>
-        </w:rPr>
-        <w:t xml:space="preserve"> </w:t>
-      </w:r>
-      <w:r>
-        <w:rPr>
-          <w:rFonts w:ascii="Arial" w:hAnsi="Arial" w:cs="Arial"/>
-          <w:sz w:val="24"/>
-          <w:szCs w:val="24"/>
-        </w:rPr>
-        <w:t>Species biodiversity is threatened by the increase of urbanization and environmental coastal degradation</w:t>
+        <w:t xml:space="preserve"> a fixed position of the shoreline and stabilizing inlets (</w:t>
+      </w:r>
+      <w:proofErr w:type="spellStart"/>
+      <w:r>
+        <w:rPr>
+          <w:rFonts w:ascii="Arial" w:hAnsi="Arial" w:cs="Arial"/>
+          <w:sz w:val="24"/>
+          <w:szCs w:val="24"/>
+        </w:rPr>
+        <w:t>Finkl</w:t>
+      </w:r>
+      <w:proofErr w:type="spellEnd"/>
+      <w:r>
+        <w:rPr>
+          <w:rFonts w:ascii="Arial" w:hAnsi="Arial" w:cs="Arial"/>
+          <w:sz w:val="24"/>
+          <w:szCs w:val="24"/>
+        </w:rPr>
+        <w:t xml:space="preserve"> and </w:t>
+      </w:r>
+      <w:proofErr w:type="spellStart"/>
+      <w:r>
+        <w:rPr>
+          <w:rFonts w:ascii="Arial" w:hAnsi="Arial" w:cs="Arial"/>
+          <w:sz w:val="24"/>
+          <w:szCs w:val="24"/>
+        </w:rPr>
+        <w:t>Charlier</w:t>
+      </w:r>
+      <w:proofErr w:type="spellEnd"/>
+      <w:r>
+        <w:rPr>
+          <w:rFonts w:ascii="Arial" w:hAnsi="Arial" w:cs="Arial"/>
+          <w:sz w:val="24"/>
+          <w:szCs w:val="24"/>
+        </w:rPr>
+        <w:t>, 2003).</w:t>
+      </w:r>
+      <w:r>
+        <w:rPr>
+          <w:rFonts w:ascii="Arial" w:hAnsi="Arial" w:cs="Arial"/>
+          <w:sz w:val="24"/>
+          <w:szCs w:val="24"/>
+        </w:rPr>
+        <w:t xml:space="preserve"> Species biodiversity </w:t>
+      </w:r>
+      <w:proofErr w:type="gramStart"/>
+      <w:r>
+        <w:rPr>
+          <w:rFonts w:ascii="Arial" w:hAnsi="Arial" w:cs="Arial"/>
+          <w:sz w:val="24"/>
+          <w:szCs w:val="24"/>
+        </w:rPr>
+        <w:t>is threatened</w:t>
+      </w:r>
+      <w:proofErr w:type="gramEnd"/>
+      <w:r>
+        <w:rPr>
+          <w:rFonts w:ascii="Arial" w:hAnsi="Arial" w:cs="Arial"/>
+          <w:sz w:val="24"/>
+          <w:szCs w:val="24"/>
+        </w:rPr>
+        <w:t xml:space="preserve"> by the increase of urbanization and environmental coastal degradation</w:t>
       </w:r>
       <w:r>
         <w:rPr>
@@ -1053,7 +1566,43 @@
           <w:sz w:val="24"/>
           <w:szCs w:val="24"/>
         </w:rPr>
-        <w:t xml:space="preserve"> (Finkl and Charlier, 2003).  </w:t>
+        <w:t xml:space="preserve"> (</w:t>
+      </w:r>
+      <w:proofErr w:type="spellStart"/>
+      <w:r>
+        <w:rPr>
+          <w:rFonts w:ascii="Arial" w:hAnsi="Arial" w:cs="Arial"/>
+          <w:sz w:val="24"/>
+          <w:szCs w:val="24"/>
+        </w:rPr>
+        <w:t>Finkl</w:t>
+      </w:r>
+      <w:proofErr w:type="spellEnd"/>
+      <w:r>
+        <w:rPr>
+          <w:rFonts w:ascii="Arial" w:hAnsi="Arial" w:cs="Arial"/>
+          <w:sz w:val="24"/>
+          <w:szCs w:val="24"/>
+        </w:rPr>
+        <w:t xml:space="preserve"> and </w:t>
+      </w:r>
+      <w:proofErr w:type="spellStart"/>
+      <w:r>
+        <w:rPr>
+          <w:rFonts w:ascii="Arial" w:hAnsi="Arial" w:cs="Arial"/>
+          <w:sz w:val="24"/>
+          <w:szCs w:val="24"/>
+        </w:rPr>
+        <w:t>Charlier</w:t>
+      </w:r>
+      <w:proofErr w:type="spellEnd"/>
+      <w:r>
+        <w:rPr>
+          <w:rFonts w:ascii="Arial" w:hAnsi="Arial" w:cs="Arial"/>
+          <w:sz w:val="24"/>
+          <w:szCs w:val="24"/>
+        </w:rPr>
+        <w:t xml:space="preserve">, 2003).  </w:t>
       </w:r>
       <w:r>
         <w:rPr>
@@ -1125,15 +1674,7 @@
           <w:sz w:val="24"/>
           <w:szCs w:val="24"/>
         </w:rPr>
-        <w:t xml:space="preserve"> cause for species </w:t>
-      </w:r>
-      <w:r>
-        <w:rPr>
-          <w:rFonts w:ascii="Arial" w:hAnsi="Arial" w:cs="Arial"/>
-          <w:sz w:val="24"/>
-          <w:szCs w:val="24"/>
-        </w:rPr>
-        <w:t>endangerment</w:t>
+        <w:t xml:space="preserve"> cause for species endangerment</w:t>
       </w:r>
       <w:r>
         <w:rPr>
@@ -1151,6 +1692,7 @@
         </w:rPr>
         <w:t xml:space="preserve"> For example, the shorebird piping plover (</w:t>
       </w:r>
+      <w:proofErr w:type="spellStart"/>
       <w:r>
         <w:rPr>
           <w:rFonts w:ascii="Arial" w:hAnsi="Arial" w:cs="Arial"/>
@@ -1159,15 +1701,74 @@
           <w:sz w:val="24"/>
           <w:szCs w:val="24"/>
         </w:rPr>
-        <w:t>Charadrius melodus</w:t>
-      </w:r>
-      <w:r>
-        <w:rPr>
-          <w:rFonts w:ascii="Arial" w:hAnsi="Arial" w:cs="Arial"/>
-          <w:sz w:val="24"/>
-          <w:szCs w:val="24"/>
-        </w:rPr>
-        <w:t xml:space="preserve">) is known to forage and nest in areas of low human population (Thomas, Kvitek, and Bretz, 2002), meaning shoreline areas with higher human densities would not be an ideal habitat for this species. </w:t>
+        <w:t>Charadrius</w:t>
+      </w:r>
+      <w:proofErr w:type="spellEnd"/>
+      <w:r>
+        <w:rPr>
+          <w:rFonts w:ascii="Arial" w:hAnsi="Arial" w:cs="Arial"/>
+          <w:i/>
+          <w:iCs/>
+          <w:sz w:val="24"/>
+          <w:szCs w:val="24"/>
+        </w:rPr>
+        <w:t xml:space="preserve"> </w:t>
+      </w:r>
+      <w:proofErr w:type="spellStart"/>
+      <w:r>
+        <w:rPr>
+          <w:rFonts w:ascii="Arial" w:hAnsi="Arial" w:cs="Arial"/>
+          <w:i/>
+          <w:iCs/>
+          <w:sz w:val="24"/>
+          <w:szCs w:val="24"/>
+        </w:rPr>
+        <w:t>melodus</w:t>
+      </w:r>
+      <w:proofErr w:type="spellEnd"/>
+      <w:r>
+        <w:rPr>
+          <w:rFonts w:ascii="Arial" w:hAnsi="Arial" w:cs="Arial"/>
+          <w:sz w:val="24"/>
+          <w:szCs w:val="24"/>
+        </w:rPr>
+        <w:t xml:space="preserve">) is known to forage and nest in areas of low human population (Thomas, </w:t>
+      </w:r>
+      <w:proofErr w:type="spellStart"/>
+      <w:r>
+        <w:rPr>
+          <w:rFonts w:ascii="Arial" w:hAnsi="Arial" w:cs="Arial"/>
+          <w:sz w:val="24"/>
+          <w:szCs w:val="24"/>
+        </w:rPr>
+        <w:t>Kvitek</w:t>
+      </w:r>
+      <w:proofErr w:type="spellEnd"/>
+      <w:r>
+        <w:rPr>
+          <w:rFonts w:ascii="Arial" w:hAnsi="Arial" w:cs="Arial"/>
+          <w:sz w:val="24"/>
+          <w:szCs w:val="24"/>
+        </w:rPr>
+        <w:t xml:space="preserve">, and </w:t>
+      </w:r>
+      <w:proofErr w:type="spellStart"/>
+      <w:r>
+        <w:rPr>
+          <w:rFonts w:ascii="Arial" w:hAnsi="Arial" w:cs="Arial"/>
+          <w:sz w:val="24"/>
+          <w:szCs w:val="24"/>
+        </w:rPr>
+        <w:t>Bretz</w:t>
+      </w:r>
+      <w:proofErr w:type="spellEnd"/>
+      <w:r>
+        <w:rPr>
+          <w:rFonts w:ascii="Arial" w:hAnsi="Arial" w:cs="Arial"/>
+          <w:sz w:val="24"/>
+          <w:szCs w:val="24"/>
+        </w:rPr>
+        <w:t xml:space="preserve">, 2002), meaning shoreline areas with higher human densities would not be an ideal habitat for this species. </w:t>
       </w:r>
       <w:r>
         <w:rPr>
@@ -1289,7 +1890,7 @@
                     </pic:cNvPicPr>
                   </pic:nvPicPr>
                   <pic:blipFill>
-                    <a:blip r:embed="rId8">
+                    <a:blip r:embed="rId9">
                       <a:extLst>
                         <a:ext uri="{28A0092B-C50C-407E-A947-70E740481C1C}">
                           <a14:useLocalDpi xmlns:a14="http://schemas.microsoft.com/office/drawing/2010/main" val="0"/>
@@ -1344,7 +1945,7 @@
         </w:rPr>
         <w:t xml:space="preserve">Figure 3- Generated figure based on census and projection data from </w:t>
       </w:r>
-      <w:hyperlink r:id="rId9" w:history="1">
+      <w:hyperlink r:id="rId10" w:history="1">
         <w:r>
           <w:rPr>
             <w:rStyle w:val="Hyperlink"/>
@@ -1427,15 +2028,51 @@
           <w:sz w:val="24"/>
           <w:szCs w:val="24"/>
         </w:rPr>
-        <w:t xml:space="preserve">, coastal areas have not been heavily impacted by boat traffic, dredging, heavy industrial pollution, eutrophication, or other anthropogenic impacts </w:t>
-      </w:r>
-      <w:r>
-        <w:rPr>
-          <w:rFonts w:ascii="Arial" w:hAnsi="Arial" w:cs="Arial"/>
-          <w:sz w:val="24"/>
-          <w:szCs w:val="24"/>
-        </w:rPr>
-        <w:t>(Seavey et al. 2011; Geselbracht et al. 2011)</w:t>
+        <w:t xml:space="preserve">, coastal areas have not </w:t>
+      </w:r>
+      <w:proofErr w:type="gramStart"/>
+      <w:r>
+        <w:rPr>
+          <w:rFonts w:ascii="Arial" w:hAnsi="Arial" w:cs="Arial"/>
+          <w:sz w:val="24"/>
+          <w:szCs w:val="24"/>
+        </w:rPr>
+        <w:t>been heavily impacted</w:t>
+      </w:r>
+      <w:proofErr w:type="gramEnd"/>
+      <w:r>
+        <w:rPr>
+          <w:rFonts w:ascii="Arial" w:hAnsi="Arial" w:cs="Arial"/>
+          <w:sz w:val="24"/>
+          <w:szCs w:val="24"/>
+        </w:rPr>
+        <w:t xml:space="preserve"> by boat traffic, dredging, heavy industrial pollution, eutrophication, or other anthropogenic impacts </w:t>
+      </w:r>
+      <w:r>
+        <w:rPr>
+          <w:rFonts w:ascii="Arial" w:hAnsi="Arial" w:cs="Arial"/>
+          <w:sz w:val="24"/>
+          <w:szCs w:val="24"/>
+        </w:rPr>
+        <w:t xml:space="preserve">(Seavey et al. 2011; </w:t>
+      </w:r>
+      <w:proofErr w:type="spellStart"/>
+      <w:r>
+        <w:rPr>
+          <w:rFonts w:ascii="Arial" w:hAnsi="Arial" w:cs="Arial"/>
+          <w:sz w:val="24"/>
+          <w:szCs w:val="24"/>
+        </w:rPr>
+        <w:t>Geselbracht</w:t>
+      </w:r>
+      <w:proofErr w:type="spellEnd"/>
+      <w:r>
+        <w:rPr>
+          <w:rFonts w:ascii="Arial" w:hAnsi="Arial" w:cs="Arial"/>
+          <w:sz w:val="24"/>
+          <w:szCs w:val="24"/>
+        </w:rPr>
+        <w:t xml:space="preserve"> et al. 2011)</w:t>
       </w:r>
       <w:r>
         <w:rPr>
@@ -1477,6 +2114,7 @@
         </w:rPr>
         <w:t xml:space="preserve"> and habitats have </w:t>
       </w:r>
+      <w:proofErr w:type="gramStart"/>
       <w:r>
         <w:rPr>
           <w:rFonts w:ascii="Arial" w:hAnsi="Arial" w:cs="Arial"/>
@@ -1485,6 +2123,7 @@
         </w:rPr>
         <w:t>been observed</w:t>
       </w:r>
+      <w:proofErr w:type="gramEnd"/>
       <w:r>
         <w:rPr>
           <w:rFonts w:ascii="Arial" w:hAnsi="Arial" w:cs="Arial"/>
@@ -1508,15 +2147,69 @@
           <w:sz w:val="24"/>
           <w:szCs w:val="24"/>
         </w:rPr>
-        <w:t xml:space="preserve">As an example of the type of analyses I will conduct, Derrick Key was a small island located north of the town of Cedar Key, Florida.  Derrick Key was a known, named geographic feature that served a variety of purposes to local residents including a point of reference for navigation and a location for recreation that was near commercial fishing grounds.  Derrick Key has been observed by local residents to be changing in recent decades and at present the island is no longer present above the mean sea-level as it has been in previous years.  </w:t>
-      </w:r>
-      <w:r>
-        <w:rPr>
-          <w:rFonts w:ascii="Arial" w:hAnsi="Arial" w:cs="Arial"/>
-          <w:sz w:val="24"/>
-          <w:szCs w:val="24"/>
-        </w:rPr>
-        <w:t xml:space="preserve">Derrick key is completed inundated and </w:t>
+        <w:t xml:space="preserve">As an example of the type of analyses I will conduct, Derrick Key was a small island located north of the town of Cedar Key, Florida.  Derrick Key was a known, named geographic feature that served a variety of purposes to </w:t>
+      </w:r>
+      <w:proofErr w:type="gramStart"/>
+      <w:r>
+        <w:rPr>
+          <w:rFonts w:ascii="Arial" w:hAnsi="Arial" w:cs="Arial"/>
+          <w:sz w:val="24"/>
+          <w:szCs w:val="24"/>
+        </w:rPr>
+        <w:t>local residents</w:t>
+      </w:r>
+      <w:proofErr w:type="gramEnd"/>
+      <w:r>
+        <w:rPr>
+          <w:rFonts w:ascii="Arial" w:hAnsi="Arial" w:cs="Arial"/>
+          <w:sz w:val="24"/>
+          <w:szCs w:val="24"/>
+        </w:rPr>
+        <w:t xml:space="preserve"> including a point of reference for navigation and a location for recreation that was near commercial fishing grounds.  Derrick Key has been observed by </w:t>
+      </w:r>
+      <w:proofErr w:type="gramStart"/>
+      <w:r>
+        <w:rPr>
+          <w:rFonts w:ascii="Arial" w:hAnsi="Arial" w:cs="Arial"/>
+          <w:sz w:val="24"/>
+          <w:szCs w:val="24"/>
+        </w:rPr>
+        <w:t>local residents</w:t>
+      </w:r>
+      <w:proofErr w:type="gramEnd"/>
+      <w:r>
+        <w:rPr>
+          <w:rFonts w:ascii="Arial" w:hAnsi="Arial" w:cs="Arial"/>
+          <w:sz w:val="24"/>
+          <w:szCs w:val="24"/>
+        </w:rPr>
+        <w:t xml:space="preserve"> to be changing in recent decades and at present the island is no longer present above the mean sea-level as it has been in previous years.  </w:t>
+      </w:r>
+      <w:r>
+        <w:rPr>
+          <w:rFonts w:ascii="Arial" w:hAnsi="Arial" w:cs="Arial"/>
+          <w:sz w:val="24"/>
+          <w:szCs w:val="24"/>
+        </w:rPr>
+        <w:t xml:space="preserve">Derrick key </w:t>
+      </w:r>
+      <w:proofErr w:type="gramStart"/>
+      <w:r>
+        <w:rPr>
+          <w:rFonts w:ascii="Arial" w:hAnsi="Arial" w:cs="Arial"/>
+          <w:sz w:val="24"/>
+          <w:szCs w:val="24"/>
+        </w:rPr>
+        <w:t>is completed</w:t>
+      </w:r>
+      <w:proofErr w:type="gramEnd"/>
+      <w:r>
+        <w:rPr>
+          <w:rFonts w:ascii="Arial" w:hAnsi="Arial" w:cs="Arial"/>
+          <w:sz w:val="24"/>
+          <w:szCs w:val="24"/>
+        </w:rPr>
+        <w:t xml:space="preserve"> inundated and </w:t>
       </w:r>
       <w:r>
         <w:rPr>
@@ -1532,7 +2225,25 @@
           <w:sz w:val="24"/>
           <w:szCs w:val="24"/>
         </w:rPr>
-        <w:t xml:space="preserve">occupied during the final centuries of the first millennium AD (Sassaman et al., 2016). </w:t>
+        <w:t>occupied during the final centuries of the first millennium AD (</w:t>
+      </w:r>
+      <w:proofErr w:type="spellStart"/>
+      <w:r>
+        <w:rPr>
+          <w:rFonts w:ascii="Arial" w:hAnsi="Arial" w:cs="Arial"/>
+          <w:sz w:val="24"/>
+          <w:szCs w:val="24"/>
+        </w:rPr>
+        <w:t>Sassaman</w:t>
+      </w:r>
+      <w:proofErr w:type="spellEnd"/>
+      <w:r>
+        <w:rPr>
+          <w:rFonts w:ascii="Arial" w:hAnsi="Arial" w:cs="Arial"/>
+          <w:sz w:val="24"/>
+          <w:szCs w:val="24"/>
+        </w:rPr>
+        <w:t xml:space="preserve"> et al., 2016). </w:t>
       </w:r>
     </w:p>
     <w:p>
@@ -1581,17 +2292,25 @@
           <w:sz w:val="24"/>
           <w:szCs w:val="24"/>
         </w:rPr>
-        <w:t>,</w:t>
-      </w:r>
-      <w:bookmarkStart w:id="5" w:name="_GoBack"/>
-      <w:bookmarkEnd w:id="5"/>
-      <w:r>
-        <w:rPr>
-          <w:rFonts w:ascii="Arial" w:hAnsi="Arial" w:cs="Arial"/>
-          <w:sz w:val="24"/>
-          <w:szCs w:val="24"/>
-        </w:rPr>
-        <w:t xml:space="preserve"> major shoreline differences are noticeably observed in the 34 years, time between the imagery, for this specific </w:t>
+        <w:t xml:space="preserve">, major shoreline differences </w:t>
+      </w:r>
+      <w:proofErr w:type="gramStart"/>
+      <w:r>
+        <w:rPr>
+          <w:rFonts w:ascii="Arial" w:hAnsi="Arial" w:cs="Arial"/>
+          <w:sz w:val="24"/>
+          <w:szCs w:val="24"/>
+        </w:rPr>
+        <w:t>are noticeably observed</w:t>
+      </w:r>
+      <w:proofErr w:type="gramEnd"/>
+      <w:r>
+        <w:rPr>
+          <w:rFonts w:ascii="Arial" w:hAnsi="Arial" w:cs="Arial"/>
+          <w:sz w:val="24"/>
+          <w:szCs w:val="24"/>
+        </w:rPr>
+        <w:t xml:space="preserve"> in the 34 years, time between the imagery, for this specific </w:t>
       </w:r>
       <w:r>
         <w:rPr>
@@ -1647,11 +2366,11 @@
                     </pic:cNvPicPr>
                   </pic:nvPicPr>
                   <pic:blipFill>
-                    <a:blip r:embed="rId10" cstate="print">
+                    <a:blip r:embed="rId11" cstate="print">
                       <a:extLst>
                         <a:ext uri="{BEBA8EAE-BF5A-486C-A8C5-ECC9F3942E4B}">
                           <a14:imgProps xmlns:a14="http://schemas.microsoft.com/office/drawing/2010/main">
-                            <a14:imgLayer r:embed="rId11">
+                            <a14:imgLayer r:embed="rId12">
                               <a14:imgEffect>
                                 <a14:saturation sat="0"/>
                               </a14:imgEffect>
@@ -1710,13 +2429,7 @@
         <w:jc w:val="both"/>
       </w:pPr>
       <w:r>
-        <w:t>Figure</w:t>
-      </w:r>
-      <w:r>
-        <w:t xml:space="preserve"> 4</w:t>
-      </w:r>
-      <w:r>
-        <w:t>- Island degradation of Derrick Key in the Cedar Keys, Florida</w:t>
+        <w:t>Figure 4- Island degradation of Derrick Key in the Cedar Keys, Florida</w:t>
       </w:r>
       <w:r>
         <w:t xml:space="preserve"> from 1982 (left) t</w:t>
@@ -1749,9 +2462,43 @@
           <w:sz w:val="24"/>
           <w:szCs w:val="24"/>
         </w:rPr>
-        <w:t>There are several restoration and new conservation efforts in the Big Bend region, several of which are funded through National Fish and Wildlife Foundation (NFWF). NFWF has been allocating funds from the 2010 Deepwater Horizon oil spill as of 2013 (</w:t>
-      </w:r>
-      <w:hyperlink r:id="rId12" w:history="1">
+        <w:t xml:space="preserve">There are several restoration and new conservation efforts in the Big Bend region, </w:t>
+      </w:r>
+      <w:r>
+        <w:rPr>
+          <w:rFonts w:ascii="Arial" w:hAnsi="Arial" w:cs="Arial"/>
+          <w:sz w:val="24"/>
+          <w:szCs w:val="24"/>
+        </w:rPr>
+        <w:t>many</w:t>
+      </w:r>
+      <w:r>
+        <w:rPr>
+          <w:rFonts w:ascii="Arial" w:hAnsi="Arial" w:cs="Arial"/>
+          <w:sz w:val="24"/>
+          <w:szCs w:val="24"/>
+        </w:rPr>
+        <w:t xml:space="preserve"> of which </w:t>
+      </w:r>
+      <w:proofErr w:type="gramStart"/>
+      <w:r>
+        <w:rPr>
+          <w:rFonts w:ascii="Arial" w:hAnsi="Arial" w:cs="Arial"/>
+          <w:sz w:val="24"/>
+          <w:szCs w:val="24"/>
+        </w:rPr>
+        <w:t>are funded</w:t>
+      </w:r>
+      <w:proofErr w:type="gramEnd"/>
+      <w:r>
+        <w:rPr>
+          <w:rFonts w:ascii="Arial" w:hAnsi="Arial" w:cs="Arial"/>
+          <w:sz w:val="24"/>
+          <w:szCs w:val="24"/>
+        </w:rPr>
+        <w:t xml:space="preserve"> through National Fish and Wildlife Foundation (NFWF). NFWF has been allocating funds from the 2010 Deepwater Horizon oil spill as of 2013 (</w:t>
+      </w:r>
+      <w:hyperlink r:id="rId13" w:history="1">
         <w:r>
           <w:rPr>
             <w:rStyle w:val="Hyperlink"/>
@@ -1904,15 +2651,6 @@
       <w:pPr>
         <w:rPr>
           <w:rFonts w:ascii="Arial" w:hAnsi="Arial" w:cs="Arial"/>
-          <w:sz w:val="24"/>
-          <w:szCs w:val="24"/>
-        </w:rPr>
-      </w:pPr>
-    </w:p>
-    <w:p>
-      <w:pPr>
-        <w:rPr>
-          <w:rFonts w:ascii="Arial" w:hAnsi="Arial" w:cs="Arial"/>
           <w:b/>
           <w:bCs/>
           <w:sz w:val="24"/>
@@ -1944,7 +2682,23 @@
           <w:sz w:val="24"/>
           <w:szCs w:val="24"/>
         </w:rPr>
-        <w:t xml:space="preserve">Review all available mapping </w:t>
+        <w:t xml:space="preserve">Review all </w:t>
+      </w:r>
+      <w:r>
+        <w:rPr>
+          <w:rFonts w:ascii="Arial" w:hAnsi="Arial" w:cs="Arial"/>
+          <w:sz w:val="24"/>
+          <w:szCs w:val="24"/>
+        </w:rPr>
+        <w:t xml:space="preserve">relevant </w:t>
+      </w:r>
+      <w:r>
+        <w:rPr>
+          <w:rFonts w:ascii="Arial" w:hAnsi="Arial" w:cs="Arial"/>
+          <w:sz w:val="24"/>
+          <w:szCs w:val="24"/>
+        </w:rPr>
+        <w:t xml:space="preserve">available mapping </w:t>
       </w:r>
       <w:r>
         <w:rPr>
@@ -2145,6 +2899,14 @@
           <w:szCs w:val="24"/>
         </w:rPr>
         <w:t xml:space="preserve"> </w:t>
+      </w:r>
+      <w:r>
+        <w:rPr>
+          <w:rFonts w:ascii="Arial" w:hAnsi="Arial" w:cs="Arial"/>
+          <w:sz w:val="24"/>
+          <w:szCs w:val="24"/>
+        </w:rPr>
+        <w:t xml:space="preserve">restoration </w:t>
       </w:r>
       <w:r>
         <w:rPr>
@@ -2192,6 +2954,7 @@
           <w:sz w:val="24"/>
           <w:szCs w:val="24"/>
         </w:rPr>
+        <w:lastRenderedPageBreak/>
         <w:t xml:space="preserve">Study </w:t>
       </w:r>
       <w:r>
@@ -2225,271 +2988,19 @@
       </w:pPr>
       <w:r>
         <w:rPr>
-          <w:rFonts w:ascii="Arial" w:hAnsi="Arial" w:cs="Arial"/>
-          <w:sz w:val="24"/>
-          <w:szCs w:val="24"/>
-        </w:rPr>
-        <w:t xml:space="preserve">The </w:t>
-      </w:r>
-      <w:r>
-        <w:rPr>
-          <w:rFonts w:ascii="Arial" w:hAnsi="Arial" w:cs="Arial"/>
-          <w:sz w:val="24"/>
-          <w:szCs w:val="24"/>
-        </w:rPr>
-        <w:t>research</w:t>
-      </w:r>
-      <w:r>
-        <w:rPr>
-          <w:rFonts w:ascii="Arial" w:hAnsi="Arial" w:cs="Arial"/>
-          <w:sz w:val="24"/>
-          <w:szCs w:val="24"/>
-        </w:rPr>
-        <w:t xml:space="preserve"> area for this case study </w:t>
-      </w:r>
-      <w:r>
-        <w:rPr>
-          <w:rFonts w:ascii="Arial" w:hAnsi="Arial" w:cs="Arial"/>
-          <w:sz w:val="24"/>
-          <w:szCs w:val="24"/>
-        </w:rPr>
-        <w:t>will be</w:t>
-      </w:r>
-      <w:r>
-        <w:rPr>
-          <w:rFonts w:ascii="Arial" w:hAnsi="Arial" w:cs="Arial"/>
-          <w:sz w:val="24"/>
-          <w:szCs w:val="24"/>
-        </w:rPr>
-        <w:t xml:space="preserve"> Deer Island</w:t>
-      </w:r>
-      <w:r>
-        <w:rPr>
-          <w:rFonts w:ascii="Arial" w:hAnsi="Arial" w:cs="Arial"/>
-          <w:sz w:val="24"/>
-          <w:szCs w:val="24"/>
-        </w:rPr>
-        <w:t>, which is</w:t>
-      </w:r>
-      <w:r>
-        <w:rPr>
-          <w:rFonts w:ascii="Arial" w:hAnsi="Arial" w:cs="Arial"/>
-          <w:sz w:val="24"/>
-          <w:szCs w:val="24"/>
-        </w:rPr>
-        <w:t xml:space="preserve"> off the coast of </w:t>
-      </w:r>
-      <w:r>
-        <w:rPr>
-          <w:rFonts w:ascii="Arial" w:hAnsi="Arial" w:cs="Arial"/>
-          <w:sz w:val="24"/>
-          <w:szCs w:val="24"/>
-        </w:rPr>
-        <w:t>the Big Bend</w:t>
-      </w:r>
-      <w:r>
-        <w:rPr>
-          <w:rFonts w:ascii="Arial" w:hAnsi="Arial" w:cs="Arial"/>
-          <w:sz w:val="24"/>
-          <w:szCs w:val="24"/>
-        </w:rPr>
-        <w:t xml:space="preserve"> </w:t>
-      </w:r>
-      <w:r>
-        <w:rPr>
-          <w:rFonts w:ascii="Arial" w:hAnsi="Arial" w:cs="Arial"/>
-          <w:sz w:val="24"/>
-          <w:szCs w:val="24"/>
-        </w:rPr>
-        <w:t xml:space="preserve">Florida </w:t>
-      </w:r>
-      <w:r>
-        <w:rPr>
-          <w:rFonts w:ascii="Arial" w:hAnsi="Arial" w:cs="Arial"/>
-          <w:sz w:val="24"/>
-          <w:szCs w:val="24"/>
-        </w:rPr>
-        <w:t>in Suwannee Sound</w:t>
-      </w:r>
-      <w:r>
-        <w:rPr>
-          <w:rFonts w:ascii="Arial" w:hAnsi="Arial" w:cs="Arial"/>
-          <w:sz w:val="24"/>
-          <w:szCs w:val="24"/>
-        </w:rPr>
-        <w:t>, which is in the Gulf of Mexico</w:t>
-      </w:r>
-      <w:r>
-        <w:rPr>
-          <w:rFonts w:ascii="Arial" w:hAnsi="Arial" w:cs="Arial"/>
-          <w:sz w:val="24"/>
-          <w:szCs w:val="24"/>
-        </w:rPr>
-        <w:t>.</w:t>
-      </w:r>
-      <w:r>
-        <w:rPr>
-          <w:rFonts w:ascii="Arial" w:hAnsi="Arial" w:cs="Arial"/>
-          <w:sz w:val="24"/>
-          <w:szCs w:val="24"/>
-        </w:rPr>
-        <w:t xml:space="preserve"> The area of study that will be analyzed </w:t>
-      </w:r>
-      <w:r>
-        <w:rPr>
-          <w:rFonts w:ascii="Arial" w:hAnsi="Arial" w:cs="Arial"/>
-          <w:sz w:val="24"/>
-          <w:szCs w:val="24"/>
-        </w:rPr>
-        <w:t>is the</w:t>
-      </w:r>
-      <w:r>
-        <w:rPr>
-          <w:rFonts w:ascii="Arial" w:hAnsi="Arial" w:cs="Arial"/>
-          <w:sz w:val="24"/>
-          <w:szCs w:val="24"/>
-        </w:rPr>
-        <w:t xml:space="preserve"> coastline of Deer Island. </w:t>
-      </w:r>
-      <w:r>
-        <w:rPr>
-          <w:rFonts w:ascii="Arial" w:hAnsi="Arial" w:cs="Arial"/>
-          <w:sz w:val="24"/>
-          <w:szCs w:val="24"/>
-        </w:rPr>
-        <w:t>Deer Island is a barrier island consisting of 90 acres in total area, which comprises of 25 acres of upland habitat and 20 acres of wetland habitat. The island coastline features a sandy beach facing the open Gulf of Mexico. Deer island is not inhabite</w:t>
-      </w:r>
-      <w:r>
-        <w:rPr>
-          <w:rFonts w:ascii="Arial" w:hAnsi="Arial" w:cs="Arial"/>
-          <w:sz w:val="24"/>
-          <w:szCs w:val="24"/>
-        </w:rPr>
-        <w:t>d, but there are</w:t>
-      </w:r>
-      <w:r>
-        <w:rPr>
-          <w:rFonts w:ascii="Arial" w:hAnsi="Arial" w:cs="Arial"/>
-          <w:sz w:val="24"/>
-          <w:szCs w:val="24"/>
-        </w:rPr>
-        <w:t xml:space="preserve"> </w:t>
-      </w:r>
-      <w:r>
-        <w:rPr>
-          <w:rFonts w:ascii="Arial" w:hAnsi="Arial" w:cs="Arial"/>
-          <w:sz w:val="24"/>
-          <w:szCs w:val="24"/>
-        </w:rPr>
-        <w:t>some man-made structures from the late 1800s.</w:t>
-      </w:r>
-      <w:r>
-        <w:rPr>
-          <w:rFonts w:ascii="Arial" w:hAnsi="Arial" w:cs="Arial"/>
-          <w:sz w:val="24"/>
-          <w:szCs w:val="24"/>
-        </w:rPr>
-        <w:t xml:space="preserve"> </w:t>
-      </w:r>
-      <w:r>
-        <w:rPr>
-          <w:rFonts w:ascii="Arial" w:hAnsi="Arial" w:cs="Arial"/>
-          <w:sz w:val="24"/>
-          <w:szCs w:val="24"/>
-        </w:rPr>
-        <w:t xml:space="preserve">Deer Island is located 8 miles north of Cedar Key, Florida. </w:t>
-      </w:r>
-      <w:r>
-        <w:rPr>
-          <w:rFonts w:ascii="Arial" w:hAnsi="Arial" w:cs="Arial"/>
-          <w:sz w:val="24"/>
-          <w:szCs w:val="24"/>
-        </w:rPr>
-        <w:t xml:space="preserve"> </w:t>
-      </w:r>
-      <w:r>
-        <w:rPr>
-          <w:rFonts w:ascii="Arial" w:hAnsi="Arial" w:cs="Arial"/>
-          <w:sz w:val="24"/>
-          <w:szCs w:val="24"/>
-        </w:rPr>
-        <w:t xml:space="preserve">The surrounding </w:t>
-      </w:r>
-      <w:r>
-        <w:rPr>
-          <w:rFonts w:ascii="Arial" w:hAnsi="Arial" w:cs="Arial"/>
-          <w:sz w:val="24"/>
-          <w:szCs w:val="24"/>
-        </w:rPr>
-        <w:t>islands</w:t>
-      </w:r>
-      <w:r>
-        <w:rPr>
-          <w:rFonts w:ascii="Arial" w:hAnsi="Arial" w:cs="Arial"/>
-          <w:sz w:val="24"/>
-          <w:szCs w:val="24"/>
-        </w:rPr>
-        <w:t xml:space="preserve"> around Deer Island</w:t>
-      </w:r>
-      <w:r>
-        <w:rPr>
-          <w:rFonts w:ascii="Arial" w:hAnsi="Arial" w:cs="Arial"/>
-          <w:sz w:val="24"/>
-          <w:szCs w:val="24"/>
-        </w:rPr>
-        <w:t xml:space="preserve"> will be observed for changes but will not be quantified.   </w:t>
-      </w:r>
-    </w:p>
-    <w:p>
-      <w:pPr>
-        <w:rPr>
-          <w:rFonts w:ascii="Arial" w:hAnsi="Arial" w:cs="Arial"/>
-          <w:sz w:val="24"/>
-          <w:szCs w:val="24"/>
-        </w:rPr>
-      </w:pPr>
-    </w:p>
-    <w:p>
-      <w:pPr>
-        <w:rPr>
-          <w:rFonts w:ascii="Arial" w:hAnsi="Arial" w:cs="Arial"/>
-          <w:sz w:val="24"/>
-          <w:szCs w:val="24"/>
-        </w:rPr>
-      </w:pPr>
-    </w:p>
-    <w:p>
-      <w:pPr>
-        <w:rPr>
-          <w:rFonts w:ascii="Arial" w:hAnsi="Arial" w:cs="Arial"/>
-          <w:sz w:val="24"/>
-          <w:szCs w:val="24"/>
-        </w:rPr>
-      </w:pPr>
-    </w:p>
-    <w:p>
-      <w:pPr>
-        <w:rPr>
-          <w:rFonts w:ascii="Arial" w:hAnsi="Arial" w:cs="Arial"/>
-          <w:sz w:val="24"/>
-          <w:szCs w:val="24"/>
-        </w:rPr>
-      </w:pPr>
-      <w:r>
-        <w:rPr>
           <w:noProof/>
         </w:rPr>
         <w:drawing>
-          <wp:anchor distT="0" distB="0" distL="114300" distR="114300" simplePos="0" relativeHeight="251658240" behindDoc="0" locked="0" layoutInCell="1" allowOverlap="1" wp14:anchorId="6BF15873" wp14:editId="0C0DA941">
+          <wp:anchor distT="0" distB="0" distL="114300" distR="114300" simplePos="0" relativeHeight="251658240" behindDoc="0" locked="0" layoutInCell="1" allowOverlap="1" wp14:anchorId="6BF15873" wp14:editId="6BE4EF26">
             <wp:simplePos x="0" y="0"/>
             <wp:positionH relativeFrom="margin">
-              <wp:align>center</wp:align>
+              <wp:posOffset>767080</wp:posOffset>
             </wp:positionH>
             <wp:positionV relativeFrom="paragraph">
-              <wp:posOffset>19050</wp:posOffset>
+              <wp:posOffset>1348740</wp:posOffset>
             </wp:positionV>
-            <wp:extent cx="4523740" cy="3200400"/>
-            <wp:effectExtent l="19050" t="19050" r="10160" b="19050"/>
+            <wp:extent cx="3629660" cy="2567940"/>
+            <wp:effectExtent l="19050" t="19050" r="27940" b="22860"/>
             <wp:wrapTopAndBottom/>
             <wp:docPr id="1" name="Picture 1"/>
             <wp:cNvGraphicFramePr>
@@ -2505,7 +3016,7 @@
                     </pic:cNvPicPr>
                   </pic:nvPicPr>
                   <pic:blipFill>
-                    <a:blip r:embed="rId13" cstate="print">
+                    <a:blip r:embed="rId14" cstate="print">
                       <a:extLst>
                         <a:ext uri="{28A0092B-C50C-407E-A947-70E740481C1C}">
                           <a14:useLocalDpi xmlns:a14="http://schemas.microsoft.com/office/drawing/2010/main" val="0"/>
@@ -2520,7 +3031,7 @@
                   <pic:spPr bwMode="auto">
                     <a:xfrm>
                       <a:off x="0" y="0"/>
-                      <a:ext cx="4523740" cy="3200400"/>
+                      <a:ext cx="3629660" cy="2567940"/>
                     </a:xfrm>
                     <a:prstGeom prst="rect">
                       <a:avLst/>
@@ -2544,13 +3055,269 @@
           </wp:anchor>
         </w:drawing>
       </w:r>
-    </w:p>
-    <w:p>
-      <w:pPr>
-        <w:rPr>
-          <w:rFonts w:ascii="Arial" w:hAnsi="Arial" w:cs="Arial"/>
-          <w:b/>
-          <w:bCs/>
+      <w:r>
+        <w:rPr>
+          <w:rFonts w:ascii="Arial" w:hAnsi="Arial" w:cs="Arial"/>
+          <w:sz w:val="24"/>
+          <w:szCs w:val="24"/>
+        </w:rPr>
+        <w:t xml:space="preserve">The </w:t>
+      </w:r>
+      <w:r>
+        <w:rPr>
+          <w:rFonts w:ascii="Arial" w:hAnsi="Arial" w:cs="Arial"/>
+          <w:sz w:val="24"/>
+          <w:szCs w:val="24"/>
+        </w:rPr>
+        <w:t>study</w:t>
+      </w:r>
+      <w:r>
+        <w:rPr>
+          <w:rFonts w:ascii="Arial" w:hAnsi="Arial" w:cs="Arial"/>
+          <w:sz w:val="24"/>
+          <w:szCs w:val="24"/>
+        </w:rPr>
+        <w:t xml:space="preserve"> area for this case study </w:t>
+      </w:r>
+      <w:r>
+        <w:rPr>
+          <w:rFonts w:ascii="Arial" w:hAnsi="Arial" w:cs="Arial"/>
+          <w:sz w:val="24"/>
+          <w:szCs w:val="24"/>
+        </w:rPr>
+        <w:t>will be</w:t>
+      </w:r>
+      <w:r>
+        <w:rPr>
+          <w:rFonts w:ascii="Arial" w:hAnsi="Arial" w:cs="Arial"/>
+          <w:sz w:val="24"/>
+          <w:szCs w:val="24"/>
+        </w:rPr>
+        <w:t xml:space="preserve"> Deer Island</w:t>
+      </w:r>
+      <w:r>
+        <w:rPr>
+          <w:rFonts w:ascii="Arial" w:hAnsi="Arial" w:cs="Arial"/>
+          <w:sz w:val="24"/>
+          <w:szCs w:val="24"/>
+        </w:rPr>
+        <w:t>, which is</w:t>
+      </w:r>
+      <w:r>
+        <w:rPr>
+          <w:rFonts w:ascii="Arial" w:hAnsi="Arial" w:cs="Arial"/>
+          <w:sz w:val="24"/>
+          <w:szCs w:val="24"/>
+        </w:rPr>
+        <w:t xml:space="preserve"> off the coast of </w:t>
+      </w:r>
+      <w:r>
+        <w:rPr>
+          <w:rFonts w:ascii="Arial" w:hAnsi="Arial" w:cs="Arial"/>
+          <w:sz w:val="24"/>
+          <w:szCs w:val="24"/>
+        </w:rPr>
+        <w:t>the Big Bend</w:t>
+      </w:r>
+      <w:r>
+        <w:rPr>
+          <w:rFonts w:ascii="Arial" w:hAnsi="Arial" w:cs="Arial"/>
+          <w:sz w:val="24"/>
+          <w:szCs w:val="24"/>
+        </w:rPr>
+        <w:t xml:space="preserve"> </w:t>
+      </w:r>
+      <w:r>
+        <w:rPr>
+          <w:rFonts w:ascii="Arial" w:hAnsi="Arial" w:cs="Arial"/>
+          <w:sz w:val="24"/>
+          <w:szCs w:val="24"/>
+        </w:rPr>
+        <w:t>Florida in the Gulf of Mexico</w:t>
+      </w:r>
+      <w:r>
+        <w:rPr>
+          <w:rFonts w:ascii="Arial" w:hAnsi="Arial" w:cs="Arial"/>
+          <w:sz w:val="24"/>
+          <w:szCs w:val="24"/>
+        </w:rPr>
+        <w:t>.</w:t>
+      </w:r>
+      <w:r>
+        <w:rPr>
+          <w:rFonts w:ascii="Arial" w:hAnsi="Arial" w:cs="Arial"/>
+          <w:sz w:val="24"/>
+          <w:szCs w:val="24"/>
+        </w:rPr>
+        <w:t xml:space="preserve"> </w:t>
+      </w:r>
+      <w:r>
+        <w:rPr>
+          <w:rFonts w:ascii="Arial" w:hAnsi="Arial" w:cs="Arial"/>
+          <w:sz w:val="24"/>
+          <w:szCs w:val="24"/>
+        </w:rPr>
+        <w:t xml:space="preserve">Deer Island is a </w:t>
+      </w:r>
+      <w:r>
+        <w:rPr>
+          <w:rFonts w:ascii="Arial" w:hAnsi="Arial" w:cs="Arial"/>
+          <w:sz w:val="24"/>
+          <w:szCs w:val="24"/>
+        </w:rPr>
+        <w:t>near shore</w:t>
+      </w:r>
+      <w:r>
+        <w:rPr>
+          <w:rFonts w:ascii="Arial" w:hAnsi="Arial" w:cs="Arial"/>
+          <w:sz w:val="24"/>
+          <w:szCs w:val="24"/>
+        </w:rPr>
+        <w:t xml:space="preserve"> island consisting </w:t>
+      </w:r>
+      <w:r>
+        <w:rPr>
+          <w:rFonts w:ascii="Arial" w:hAnsi="Arial" w:cs="Arial"/>
+          <w:sz w:val="24"/>
+          <w:szCs w:val="24"/>
+        </w:rPr>
+        <w:t xml:space="preserve">of approximately </w:t>
+      </w:r>
+      <w:r>
+        <w:rPr>
+          <w:rFonts w:ascii="Arial" w:hAnsi="Arial" w:cs="Arial"/>
+          <w:sz w:val="24"/>
+          <w:szCs w:val="24"/>
+        </w:rPr>
+        <w:t xml:space="preserve">90 acres in total area, </w:t>
+      </w:r>
+      <w:r>
+        <w:rPr>
+          <w:rFonts w:ascii="Arial" w:hAnsi="Arial" w:cs="Arial"/>
+          <w:sz w:val="24"/>
+          <w:szCs w:val="24"/>
+        </w:rPr>
+        <w:t>of which</w:t>
+      </w:r>
+      <w:r>
+        <w:rPr>
+          <w:rFonts w:ascii="Arial" w:hAnsi="Arial" w:cs="Arial"/>
+          <w:sz w:val="24"/>
+          <w:szCs w:val="24"/>
+        </w:rPr>
+        <w:t xml:space="preserve"> 25 acres </w:t>
+      </w:r>
+      <w:r>
+        <w:rPr>
+          <w:rFonts w:ascii="Arial" w:hAnsi="Arial" w:cs="Arial"/>
+          <w:sz w:val="24"/>
+          <w:szCs w:val="24"/>
+        </w:rPr>
+        <w:t xml:space="preserve">are </w:t>
+      </w:r>
+      <w:r>
+        <w:rPr>
+          <w:rFonts w:ascii="Arial" w:hAnsi="Arial" w:cs="Arial"/>
+          <w:sz w:val="24"/>
+          <w:szCs w:val="24"/>
+        </w:rPr>
+        <w:t xml:space="preserve">of upland habitat and 20 acres of wetland habitat. The island coastline features </w:t>
+      </w:r>
+      <w:r>
+        <w:rPr>
+          <w:rFonts w:ascii="Arial" w:hAnsi="Arial" w:cs="Arial"/>
+          <w:sz w:val="24"/>
+          <w:szCs w:val="24"/>
+        </w:rPr>
+        <w:t>include a</w:t>
+      </w:r>
+      <w:r>
+        <w:rPr>
+          <w:rFonts w:ascii="Arial" w:hAnsi="Arial" w:cs="Arial"/>
+          <w:sz w:val="24"/>
+          <w:szCs w:val="24"/>
+        </w:rPr>
+        <w:t xml:space="preserve"> sandy beach facing the open Gulf of Mexico. </w:t>
+      </w:r>
+      <w:proofErr w:type="gramStart"/>
+      <w:r>
+        <w:rPr>
+          <w:rFonts w:ascii="Arial" w:hAnsi="Arial" w:cs="Arial"/>
+          <w:sz w:val="24"/>
+          <w:szCs w:val="24"/>
+        </w:rPr>
+        <w:t>Deer island is not inhabite</w:t>
+      </w:r>
+      <w:r>
+        <w:rPr>
+          <w:rFonts w:ascii="Arial" w:hAnsi="Arial" w:cs="Arial"/>
+          <w:sz w:val="24"/>
+          <w:szCs w:val="24"/>
+        </w:rPr>
+        <w:t>d</w:t>
+      </w:r>
+      <w:r>
+        <w:rPr>
+          <w:rFonts w:ascii="Arial" w:hAnsi="Arial" w:cs="Arial"/>
+          <w:sz w:val="24"/>
+          <w:szCs w:val="24"/>
+        </w:rPr>
+        <w:t xml:space="preserve"> by humans</w:t>
+      </w:r>
+      <w:proofErr w:type="gramEnd"/>
+      <w:r>
+        <w:rPr>
+          <w:rFonts w:ascii="Arial" w:hAnsi="Arial" w:cs="Arial"/>
+          <w:sz w:val="24"/>
+          <w:szCs w:val="24"/>
+        </w:rPr>
+        <w:t>, but there are</w:t>
+      </w:r>
+      <w:r>
+        <w:rPr>
+          <w:rFonts w:ascii="Arial" w:hAnsi="Arial" w:cs="Arial"/>
+          <w:sz w:val="24"/>
+          <w:szCs w:val="24"/>
+        </w:rPr>
+        <w:t xml:space="preserve"> </w:t>
+      </w:r>
+      <w:r>
+        <w:rPr>
+          <w:rFonts w:ascii="Arial" w:hAnsi="Arial" w:cs="Arial"/>
+          <w:sz w:val="24"/>
+          <w:szCs w:val="24"/>
+        </w:rPr>
+        <w:t>some man-made structures from the late 1800s.</w:t>
+      </w:r>
+      <w:r>
+        <w:rPr>
+          <w:rFonts w:ascii="Arial" w:hAnsi="Arial" w:cs="Arial"/>
+          <w:sz w:val="24"/>
+          <w:szCs w:val="24"/>
+        </w:rPr>
+        <w:t xml:space="preserve"> </w:t>
+      </w:r>
+      <w:r>
+        <w:rPr>
+          <w:rFonts w:ascii="Arial" w:hAnsi="Arial" w:cs="Arial"/>
+          <w:sz w:val="24"/>
+          <w:szCs w:val="24"/>
+        </w:rPr>
+        <w:t xml:space="preserve">Deer Island is located 8 miles north of Cedar Key, Florida. </w:t>
+      </w:r>
+      <w:r>
+        <w:rPr>
+          <w:rFonts w:ascii="Arial" w:hAnsi="Arial" w:cs="Arial"/>
+          <w:sz w:val="24"/>
+          <w:szCs w:val="24"/>
+        </w:rPr>
+        <w:t xml:space="preserve"> </w:t>
+      </w:r>
+    </w:p>
+    <w:p>
+      <w:pPr>
+        <w:rPr>
+          <w:rFonts w:ascii="Arial" w:hAnsi="Arial" w:cs="Arial"/>
           <w:sz w:val="24"/>
           <w:szCs w:val="24"/>
         </w:rPr>
@@ -2559,18 +3326,17 @@
         <w:rPr>
           <w:noProof/>
         </w:rPr>
-        <w:lastRenderedPageBreak/>
         <w:drawing>
-          <wp:anchor distT="0" distB="0" distL="114300" distR="114300" simplePos="0" relativeHeight="251659264" behindDoc="0" locked="0" layoutInCell="1" allowOverlap="1" wp14:anchorId="17CA318D" wp14:editId="12EF1B4E">
+          <wp:anchor distT="0" distB="0" distL="114300" distR="114300" simplePos="0" relativeHeight="251659264" behindDoc="0" locked="0" layoutInCell="1" allowOverlap="1" wp14:anchorId="17CA318D" wp14:editId="08A7C564">
             <wp:simplePos x="0" y="0"/>
             <wp:positionH relativeFrom="margin">
-              <wp:align>center</wp:align>
+              <wp:posOffset>749762</wp:posOffset>
             </wp:positionH>
             <wp:positionV relativeFrom="paragraph">
-              <wp:posOffset>655955</wp:posOffset>
+              <wp:posOffset>3244215</wp:posOffset>
             </wp:positionV>
-            <wp:extent cx="4244340" cy="2999740"/>
-            <wp:effectExtent l="19050" t="19050" r="22860" b="10160"/>
+            <wp:extent cx="3563620" cy="2518410"/>
+            <wp:effectExtent l="19050" t="19050" r="17780" b="15240"/>
             <wp:wrapTopAndBottom/>
             <wp:docPr id="4" name="Picture 4"/>
             <wp:cNvGraphicFramePr>
@@ -2586,7 +3352,7 @@
                     </pic:cNvPicPr>
                   </pic:nvPicPr>
                   <pic:blipFill>
-                    <a:blip r:embed="rId14" cstate="print">
+                    <a:blip r:embed="rId15" cstate="print">
                       <a:extLst>
                         <a:ext uri="{28A0092B-C50C-407E-A947-70E740481C1C}">
                           <a14:useLocalDpi xmlns:a14="http://schemas.microsoft.com/office/drawing/2010/main" val="0"/>
@@ -2601,7 +3367,7 @@
                   <pic:spPr bwMode="auto">
                     <a:xfrm>
                       <a:off x="0" y="0"/>
-                      <a:ext cx="4244340" cy="2999740"/>
+                      <a:ext cx="3563620" cy="2518410"/>
                     </a:xfrm>
                     <a:prstGeom prst="rect">
                       <a:avLst/>
@@ -2631,65 +3397,50 @@
           <w:sz w:val="24"/>
           <w:szCs w:val="24"/>
         </w:rPr>
-        <w:t xml:space="preserve">Figure 1- </w:t>
-      </w:r>
-      <w:r>
-        <w:rPr>
-          <w:rFonts w:ascii="Arial" w:hAnsi="Arial" w:cs="Arial"/>
-          <w:sz w:val="24"/>
-          <w:szCs w:val="24"/>
-        </w:rPr>
-        <w:t xml:space="preserve">Zoomed out view of </w:t>
-      </w:r>
-      <w:r>
-        <w:rPr>
-          <w:rFonts w:ascii="Arial" w:hAnsi="Arial" w:cs="Arial"/>
-          <w:sz w:val="24"/>
-          <w:szCs w:val="24"/>
-        </w:rPr>
-        <w:t>study area</w:t>
-      </w:r>
-      <w:r>
-        <w:rPr>
-          <w:rFonts w:ascii="Arial" w:hAnsi="Arial" w:cs="Arial"/>
-          <w:sz w:val="24"/>
-          <w:szCs w:val="24"/>
-        </w:rPr>
-        <w:t>, Deer Island, for spatial context in relation to Lone Cabbage Ree</w:t>
-      </w:r>
-      <w:r>
-        <w:rPr>
-          <w:rFonts w:ascii="Arial" w:hAnsi="Arial" w:cs="Arial"/>
-          <w:sz w:val="24"/>
-          <w:szCs w:val="24"/>
-        </w:rPr>
-        <w:t>f</w:t>
-      </w:r>
-      <w:r>
-        <w:rPr>
-          <w:rFonts w:ascii="Arial" w:hAnsi="Arial" w:cs="Arial"/>
-          <w:sz w:val="24"/>
-          <w:szCs w:val="24"/>
-        </w:rPr>
-        <w:t xml:space="preserve">. </w:t>
-      </w:r>
-      <w:r>
-        <w:rPr>
-          <w:rFonts w:ascii="Arial" w:hAnsi="Arial" w:cs="Arial"/>
-          <w:sz w:val="24"/>
-          <w:szCs w:val="24"/>
-        </w:rPr>
-        <w:t xml:space="preserve">Land mass is colored in green, and oyster clusters are colored in orange. </w:t>
-      </w:r>
-    </w:p>
-    <w:p>
-      <w:pPr>
-        <w:rPr>
-          <w:rFonts w:ascii="Arial" w:hAnsi="Arial" w:cs="Arial"/>
-          <w:sz w:val="24"/>
-          <w:szCs w:val="24"/>
-        </w:rPr>
-      </w:pPr>
+        <w:t xml:space="preserve">Figure </w:t>
+      </w:r>
+      <w:r>
+        <w:rPr>
+          <w:rFonts w:ascii="Arial" w:hAnsi="Arial" w:cs="Arial"/>
+          <w:sz w:val="24"/>
+          <w:szCs w:val="24"/>
+        </w:rPr>
+        <w:t>5</w:t>
+      </w:r>
+      <w:r>
+        <w:rPr>
+          <w:rFonts w:ascii="Arial" w:hAnsi="Arial" w:cs="Arial"/>
+          <w:sz w:val="24"/>
+          <w:szCs w:val="24"/>
+        </w:rPr>
+        <w:t xml:space="preserve">- </w:t>
+      </w:r>
+      <w:r>
+        <w:rPr>
+          <w:rFonts w:ascii="Arial" w:hAnsi="Arial" w:cs="Arial"/>
+          <w:sz w:val="24"/>
+          <w:szCs w:val="24"/>
+        </w:rPr>
+        <w:t xml:space="preserve">Zoomed out view of study area, Deer Island, for spatial context in relation to Lone Cabbage Reef. Land mass </w:t>
+      </w:r>
+      <w:proofErr w:type="gramStart"/>
+      <w:r>
+        <w:rPr>
+          <w:rFonts w:ascii="Arial" w:hAnsi="Arial" w:cs="Arial"/>
+          <w:sz w:val="24"/>
+          <w:szCs w:val="24"/>
+        </w:rPr>
+        <w:t>is colored</w:t>
+      </w:r>
+      <w:proofErr w:type="gramEnd"/>
+      <w:r>
+        <w:rPr>
+          <w:rFonts w:ascii="Arial" w:hAnsi="Arial" w:cs="Arial"/>
+          <w:sz w:val="24"/>
+          <w:szCs w:val="24"/>
+        </w:rPr>
+        <w:t xml:space="preserve"> in green, and oyster clusters are colored in orange</w:t>
+      </w:r>
     </w:p>
     <w:p>
       <w:pPr>
@@ -2726,7 +3477,7 @@
           <w:sz w:val="24"/>
           <w:szCs w:val="24"/>
         </w:rPr>
-        <w:t>2</w:t>
+        <w:t>6</w:t>
       </w:r>
       <w:r>
         <w:rPr>
@@ -2742,120 +3493,51 @@
           <w:sz w:val="24"/>
           <w:szCs w:val="24"/>
         </w:rPr>
-        <w:t>Zoomed in view of study area, Deer Island.</w:t>
-      </w:r>
-      <w:r>
-        <w:rPr>
-          <w:rFonts w:ascii="Arial" w:hAnsi="Arial" w:cs="Arial"/>
-          <w:sz w:val="24"/>
-          <w:szCs w:val="24"/>
-        </w:rPr>
-        <w:t xml:space="preserve"> Land mass is colored in green, and oyster clusters are colored in orange. </w:t>
-      </w:r>
-    </w:p>
-    <w:p>
-      <w:r>
-        <w:rPr>
-          <w:rFonts w:ascii="Arial" w:hAnsi="Arial" w:cs="Arial"/>
+        <w:t xml:space="preserve">Zoomed in view of study area, Deer Island. Land mass </w:t>
+      </w:r>
+      <w:proofErr w:type="gramStart"/>
+      <w:r>
+        <w:rPr>
+          <w:rFonts w:ascii="Arial" w:hAnsi="Arial" w:cs="Arial"/>
+          <w:sz w:val="24"/>
+          <w:szCs w:val="24"/>
+        </w:rPr>
+        <w:t>is colored</w:t>
+      </w:r>
+      <w:proofErr w:type="gramEnd"/>
+      <w:r>
+        <w:rPr>
+          <w:rFonts w:ascii="Arial" w:hAnsi="Arial" w:cs="Arial"/>
+          <w:sz w:val="24"/>
+          <w:szCs w:val="24"/>
+        </w:rPr>
+        <w:t xml:space="preserve"> in green, and oyster clusters are colored in orange. </w:t>
+      </w:r>
+    </w:p>
+    <w:p>
+      <w:pPr>
+        <w:rPr>
           <w:b/>
           <w:bCs/>
-          <w:sz w:val="24"/>
-          <w:szCs w:val="24"/>
-        </w:rPr>
+        </w:rPr>
+      </w:pPr>
+      <w:r>
+        <w:rPr>
+          <w:rFonts w:ascii="Arial" w:hAnsi="Arial" w:cs="Arial"/>
+          <w:b/>
+          <w:bCs/>
+          <w:sz w:val="24"/>
+          <w:szCs w:val="24"/>
+        </w:rPr>
+        <w:lastRenderedPageBreak/>
         <w:t>Methods</w:t>
       </w:r>
       <w:r>
+        <w:rPr>
+          <w:b/>
+          <w:bCs/>
+        </w:rPr>
         <w:t xml:space="preserve"> </w:t>
-      </w:r>
-    </w:p>
-    <w:p>
-      <w:pPr>
-        <w:pStyle w:val="para"/>
-        <w:shd w:val="clear" w:color="auto" w:fill="FCFCFC"/>
-        <w:spacing w:before="240" w:beforeAutospacing="0" w:after="288" w:afterAutospacing="0"/>
-        <w:rPr>
-          <w:rFonts w:ascii="Arial" w:hAnsi="Arial" w:cs="Arial"/>
-          <w:i/>
-          <w:iCs/>
-          <w:spacing w:val="2"/>
-        </w:rPr>
-      </w:pPr>
-      <w:r>
-        <w:rPr>
-          <w:rFonts w:ascii="Arial" w:hAnsi="Arial" w:cs="Arial"/>
-          <w:i/>
-          <w:iCs/>
-          <w:spacing w:val="2"/>
-        </w:rPr>
-        <w:t>Indicators</w:t>
-      </w:r>
-    </w:p>
-    <w:p>
-      <w:pPr>
-        <w:rPr>
-          <w:rFonts w:ascii="Arial" w:hAnsi="Arial" w:cs="Arial"/>
-          <w:sz w:val="24"/>
-          <w:szCs w:val="24"/>
-        </w:rPr>
-      </w:pPr>
-      <w:r>
-        <w:rPr>
-          <w:rFonts w:ascii="Arial" w:hAnsi="Arial" w:cs="Arial"/>
-          <w:sz w:val="24"/>
-          <w:szCs w:val="24"/>
-        </w:rPr>
-        <w:t xml:space="preserve">A shoreline change indicator includes high water line (HWL) and vegetation (Boak et al., 2005).  High water line is the most common indicator, and it can be defined as a visually determined change in tone left by the maximum runup from a preceding high time </w:t>
-      </w:r>
-      <w:r>
-        <w:rPr>
-          <w:rFonts w:ascii="Arial" w:hAnsi="Arial" w:cs="Arial"/>
-          <w:sz w:val="24"/>
-          <w:szCs w:val="24"/>
-        </w:rPr>
-        <w:t>(Anders and Byrnes, 1991</w:t>
-      </w:r>
-      <w:r>
-        <w:rPr>
-          <w:rFonts w:ascii="Arial" w:hAnsi="Arial" w:cs="Arial"/>
-          <w:sz w:val="24"/>
-          <w:szCs w:val="24"/>
-        </w:rPr>
-        <w:t>). HWL can normally be established through aerial photographs, which could be obvious to spot a debris line or a static shoreline parallel line (</w:t>
-      </w:r>
-      <w:r>
-        <w:rPr>
-          <w:rFonts w:ascii="Arial" w:hAnsi="Arial" w:cs="Arial"/>
-          <w:sz w:val="24"/>
-          <w:szCs w:val="24"/>
-        </w:rPr>
-        <w:t>Crowell, Leatherman, and Buckley, 1991</w:t>
-      </w:r>
-      <w:r>
-        <w:rPr>
-          <w:rFonts w:ascii="Arial" w:hAnsi="Arial" w:cs="Arial"/>
-          <w:sz w:val="24"/>
-          <w:szCs w:val="24"/>
-        </w:rPr>
-        <w:t xml:space="preserve">). Because HWL observations can vary wildly between studies, I will propose an HWL definition specifically related to Deer Island that will consider what factors are available in the imagery to determine what constitutes an HWL. Derek key is currently inundated, but a similar HWL definition will be applied to earlier available imagery. </w:t>
-      </w:r>
-    </w:p>
-    <w:p/>
-    <w:p>
-      <w:pPr>
-        <w:rPr>
-          <w:rFonts w:ascii="Arial" w:hAnsi="Arial" w:cs="Arial"/>
-          <w:sz w:val="24"/>
-          <w:szCs w:val="24"/>
-        </w:rPr>
-      </w:pPr>
-      <w:r>
-        <w:rPr>
-          <w:rFonts w:ascii="Arial" w:hAnsi="Arial" w:cs="Arial"/>
-          <w:sz w:val="24"/>
-          <w:szCs w:val="24"/>
-        </w:rPr>
-        <w:lastRenderedPageBreak/>
-        <w:t>Defined methods for this case study are not solidified. Many software programs and packages are available through the University of Florida and open source resources. There are general methods and techniques that will be mentioned in this section.</w:t>
       </w:r>
     </w:p>
     <w:p>
@@ -2955,13 +3637,23 @@
         </w:rPr>
         <w:t xml:space="preserve"> such as </w:t>
       </w:r>
-      <w:r>
-        <w:rPr>
-          <w:rFonts w:ascii="Arial" w:hAnsi="Arial" w:cs="Arial"/>
-          <w:sz w:val="24"/>
-          <w:szCs w:val="24"/>
-        </w:rPr>
-        <w:t>geoTIFF and</w:t>
+      <w:proofErr w:type="spellStart"/>
+      <w:r>
+        <w:rPr>
+          <w:rFonts w:ascii="Arial" w:hAnsi="Arial" w:cs="Arial"/>
+          <w:sz w:val="24"/>
+          <w:szCs w:val="24"/>
+        </w:rPr>
+        <w:t>geoTIFF</w:t>
+      </w:r>
+      <w:proofErr w:type="spellEnd"/>
+      <w:r>
+        <w:rPr>
+          <w:rFonts w:ascii="Arial" w:hAnsi="Arial" w:cs="Arial"/>
+          <w:sz w:val="24"/>
+          <w:szCs w:val="24"/>
+        </w:rPr>
+        <w:t xml:space="preserve"> and</w:t>
       </w:r>
       <w:r>
         <w:rPr>
@@ -3025,7 +3717,25 @@
           <w:sz w:val="24"/>
           <w:szCs w:val="24"/>
         </w:rPr>
-        <w:t xml:space="preserve"> and how is important so that data can be understood, re-used, and integrated with other datasets. In the </w:t>
+        <w:t xml:space="preserve"> and how is important so that data can </w:t>
+      </w:r>
+      <w:proofErr w:type="gramStart"/>
+      <w:r>
+        <w:rPr>
+          <w:rFonts w:ascii="Arial" w:hAnsi="Arial" w:cs="Arial"/>
+          <w:sz w:val="24"/>
+          <w:szCs w:val="24"/>
+        </w:rPr>
+        <w:t>be understood</w:t>
+      </w:r>
+      <w:proofErr w:type="gramEnd"/>
+      <w:r>
+        <w:rPr>
+          <w:rFonts w:ascii="Arial" w:hAnsi="Arial" w:cs="Arial"/>
+          <w:sz w:val="24"/>
+          <w:szCs w:val="24"/>
+        </w:rPr>
+        <w:t xml:space="preserve">, re-used, and integrated with other datasets. In the </w:t>
       </w:r>
       <w:r>
         <w:rPr>
@@ -3090,7 +3800,7 @@
           <w:sz w:val="24"/>
           <w:szCs w:val="24"/>
         </w:rPr>
-        <w:t>metadata must accompany all USGS scientific data and other information products. Metadata records are to be developed in a standardized way that enables users to understand the context and to evaluate the usefulness of the data or information product. Metadata records for scientific data must comply with standards such as the FGDC Content Standard for Digital Geospatial Metadata, the International Organization for Standardization suite of standards, or other USGS endorsed FCDC standards. A minimum of one metadata review by a qualified reviewer is required for all USGS scientific data and other information products approved for release.</w:t>
+        <w:t>Metadata records for scientific data must comply with standards such as the FGDC Content Standard for Digital Geospatial Metadata, the International Organization for Standardization suite of standards, or other USGS endorsed FCDC standards.</w:t>
       </w:r>
       <w:r>
         <w:rPr>
@@ -3133,7 +3843,7 @@
         </w:rPr>
         <w:t xml:space="preserve"> (</w:t>
       </w:r>
-      <w:hyperlink r:id="rId15" w:history="1">
+      <w:hyperlink r:id="rId16" w:history="1">
         <w:r>
           <w:rPr>
             <w:rFonts w:ascii="Arial" w:hAnsi="Arial" w:cs="Arial"/>
@@ -3165,8 +3875,18 @@
           <w:sz w:val="24"/>
           <w:szCs w:val="24"/>
         </w:rPr>
-        <w:t>USDA Metavist</w:t>
-      </w:r>
+        <w:t xml:space="preserve">USDA </w:t>
+      </w:r>
+      <w:proofErr w:type="spellStart"/>
+      <w:r>
+        <w:rPr>
+          <w:rFonts w:ascii="Arial" w:hAnsi="Arial" w:cs="Arial"/>
+          <w:sz w:val="24"/>
+          <w:szCs w:val="24"/>
+        </w:rPr>
+        <w:t>Metavist</w:t>
+      </w:r>
+      <w:proofErr w:type="spellEnd"/>
       <w:r>
         <w:rPr>
           <w:rFonts w:ascii="Arial" w:hAnsi="Arial" w:cs="Arial"/>
@@ -3175,7 +3895,7 @@
         </w:rPr>
         <w:t xml:space="preserve"> (</w:t>
       </w:r>
-      <w:hyperlink r:id="rId16" w:history="1">
+      <w:hyperlink r:id="rId17" w:history="1">
         <w:r>
           <w:rPr>
             <w:rStyle w:val="Hyperlink"/>
@@ -3192,7 +3912,25 @@
           <w:sz w:val="24"/>
           <w:szCs w:val="24"/>
         </w:rPr>
-        <w:t>). These software allow to the user to create FDGC (</w:t>
+        <w:t xml:space="preserve">). </w:t>
+      </w:r>
+      <w:proofErr w:type="gramStart"/>
+      <w:r>
+        <w:rPr>
+          <w:rFonts w:ascii="Arial" w:hAnsi="Arial" w:cs="Arial"/>
+          <w:sz w:val="24"/>
+          <w:szCs w:val="24"/>
+        </w:rPr>
+        <w:t>These software</w:t>
+      </w:r>
+      <w:proofErr w:type="gramEnd"/>
+      <w:r>
+        <w:rPr>
+          <w:rFonts w:ascii="Arial" w:hAnsi="Arial" w:cs="Arial"/>
+          <w:sz w:val="24"/>
+          <w:szCs w:val="24"/>
+        </w:rPr>
+        <w:t xml:space="preserve"> allow to the user to create FDGC (</w:t>
       </w:r>
       <w:r>
         <w:rPr>
@@ -3208,48 +3946,102 @@
           <w:sz w:val="24"/>
           <w:szCs w:val="24"/>
         </w:rPr>
-        <w:t>) Metadata for geospatial datasets. USGS is pushing to have these metadata to be incorporated in published geospatial datasets to standardize ways groups are storing and recording their geospatial data sets.</w:t>
-      </w:r>
-    </w:p>
-    <w:p>
-      <w:pPr>
-        <w:rPr>
-          <w:rFonts w:ascii="Arial" w:hAnsi="Arial" w:cs="Arial"/>
-          <w:sz w:val="24"/>
-          <w:szCs w:val="24"/>
-        </w:rPr>
-      </w:pPr>
-      <w:r>
-        <w:rPr>
-          <w:rFonts w:ascii="Arial" w:hAnsi="Arial" w:cs="Arial"/>
-          <w:sz w:val="24"/>
-          <w:szCs w:val="24"/>
-        </w:rPr>
-        <w:t>As far as my graduate research analysis, I will be using the T:Drive storage of the LCR project to store my datasets. I will use practices to store and backup my geospatial datasets as per USGS Data Management standards. These details will be finalized during imagery processing and analysis.</w:t>
-      </w:r>
-      <w:r>
-        <w:rPr>
-          <w:rFonts w:ascii="Arial" w:hAnsi="Arial" w:cs="Arial"/>
-          <w:sz w:val="24"/>
-          <w:szCs w:val="24"/>
-        </w:rPr>
-        <w:t xml:space="preserve"> Completed analysis and geospatial datasets will be located in GitHub, a version control online software, for </w:t>
-      </w:r>
-      <w:r>
-        <w:rPr>
-          <w:rFonts w:ascii="Arial" w:hAnsi="Arial" w:cs="Arial"/>
-          <w:sz w:val="24"/>
-          <w:szCs w:val="24"/>
-        </w:rPr>
-        <w:t xml:space="preserve">easability </w:t>
-      </w:r>
-      <w:r>
-        <w:rPr>
-          <w:rFonts w:ascii="Arial" w:hAnsi="Arial" w:cs="Arial"/>
-          <w:sz w:val="24"/>
-          <w:szCs w:val="24"/>
-        </w:rPr>
-        <w:t xml:space="preserve">to download and reproduce. </w:t>
+        <w:t xml:space="preserve">) Metadata for geospatial datasets. USGS is pushing to have these metadata to </w:t>
+      </w:r>
+      <w:proofErr w:type="gramStart"/>
+      <w:r>
+        <w:rPr>
+          <w:rFonts w:ascii="Arial" w:hAnsi="Arial" w:cs="Arial"/>
+          <w:sz w:val="24"/>
+          <w:szCs w:val="24"/>
+        </w:rPr>
+        <w:t>be incorporated</w:t>
+      </w:r>
+      <w:proofErr w:type="gramEnd"/>
+      <w:r>
+        <w:rPr>
+          <w:rFonts w:ascii="Arial" w:hAnsi="Arial" w:cs="Arial"/>
+          <w:sz w:val="24"/>
+          <w:szCs w:val="24"/>
+        </w:rPr>
+        <w:t xml:space="preserve"> in published geospatial datasets to standardize ways groups are storing and recording their geospatial data sets.</w:t>
+      </w:r>
+    </w:p>
+    <w:p>
+      <w:pPr>
+        <w:rPr>
+          <w:rFonts w:ascii="Arial" w:hAnsi="Arial" w:cs="Arial"/>
+          <w:sz w:val="24"/>
+          <w:szCs w:val="24"/>
+        </w:rPr>
+      </w:pPr>
+      <w:r>
+        <w:rPr>
+          <w:rFonts w:ascii="Arial" w:hAnsi="Arial" w:cs="Arial"/>
+          <w:sz w:val="24"/>
+          <w:szCs w:val="24"/>
+        </w:rPr>
+        <w:t xml:space="preserve">I will be using the </w:t>
+      </w:r>
+      <w:proofErr w:type="gramStart"/>
+      <w:r>
+        <w:rPr>
+          <w:rFonts w:ascii="Arial" w:hAnsi="Arial" w:cs="Arial"/>
+          <w:sz w:val="24"/>
+          <w:szCs w:val="24"/>
+        </w:rPr>
+        <w:t>T:Drive</w:t>
+      </w:r>
+      <w:proofErr w:type="gramEnd"/>
+      <w:r>
+        <w:rPr>
+          <w:rFonts w:ascii="Arial" w:hAnsi="Arial" w:cs="Arial"/>
+          <w:sz w:val="24"/>
+          <w:szCs w:val="24"/>
+        </w:rPr>
+        <w:t xml:space="preserve"> storage of the LCR </w:t>
+      </w:r>
+      <w:r>
+        <w:rPr>
+          <w:rFonts w:ascii="Arial" w:hAnsi="Arial" w:cs="Arial"/>
+          <w:sz w:val="24"/>
+          <w:szCs w:val="24"/>
+        </w:rPr>
+        <w:t xml:space="preserve">restoration </w:t>
+      </w:r>
+      <w:r>
+        <w:rPr>
+          <w:rFonts w:ascii="Arial" w:hAnsi="Arial" w:cs="Arial"/>
+          <w:sz w:val="24"/>
+          <w:szCs w:val="24"/>
+        </w:rPr>
+        <w:t xml:space="preserve">project to store my datasets. I will use practices to store and backup my geospatial datasets as per USGS Data Management standards. These details will </w:t>
+      </w:r>
+      <w:proofErr w:type="gramStart"/>
+      <w:r>
+        <w:rPr>
+          <w:rFonts w:ascii="Arial" w:hAnsi="Arial" w:cs="Arial"/>
+          <w:sz w:val="24"/>
+          <w:szCs w:val="24"/>
+        </w:rPr>
+        <w:t>be finalized</w:t>
+      </w:r>
+      <w:proofErr w:type="gramEnd"/>
+      <w:r>
+        <w:rPr>
+          <w:rFonts w:ascii="Arial" w:hAnsi="Arial" w:cs="Arial"/>
+          <w:sz w:val="24"/>
+          <w:szCs w:val="24"/>
+        </w:rPr>
+        <w:t xml:space="preserve"> during imagery processing and analysis.</w:t>
+      </w:r>
+      <w:r>
+        <w:rPr>
+          <w:rFonts w:ascii="Arial" w:hAnsi="Arial" w:cs="Arial"/>
+          <w:sz w:val="24"/>
+          <w:szCs w:val="24"/>
+        </w:rPr>
+        <w:t xml:space="preserve"> </w:t>
       </w:r>
     </w:p>
     <w:p>
@@ -3271,9 +4063,7 @@
           <w:szCs w:val="24"/>
         </w:rPr>
       </w:pPr>
-    </w:p>
-    <w:p>
-      <w:pPr>
+      <w:r>
         <w:rPr>
           <w:rFonts w:ascii="Arial" w:hAnsi="Arial" w:cs="Arial"/>
           <w:i/>
@@ -3281,89 +4071,196 @@
           <w:sz w:val="24"/>
           <w:szCs w:val="24"/>
         </w:rPr>
-      </w:pPr>
-    </w:p>
-    <w:p>
-      <w:pPr>
+        <w:t>Geospatial Analysis</w:t>
+      </w:r>
+    </w:p>
+    <w:p>
+      <w:pPr>
+        <w:rPr>
+          <w:rFonts w:ascii="Arial" w:hAnsi="Arial" w:cs="Arial"/>
+          <w:sz w:val="24"/>
+          <w:szCs w:val="24"/>
+        </w:rPr>
+      </w:pPr>
+      <w:r>
+        <w:rPr>
+          <w:rFonts w:ascii="Arial" w:hAnsi="Arial" w:cs="Arial"/>
+          <w:sz w:val="24"/>
+          <w:szCs w:val="24"/>
+        </w:rPr>
+        <w:t xml:space="preserve">Additionally, this objective is meant to include </w:t>
+      </w:r>
+      <w:r>
+        <w:rPr>
+          <w:rFonts w:ascii="Arial" w:hAnsi="Arial" w:cs="Arial"/>
+          <w:sz w:val="24"/>
+          <w:szCs w:val="24"/>
+        </w:rPr>
+        <w:t>methods which will</w:t>
+      </w:r>
+      <w:r>
+        <w:rPr>
+          <w:rFonts w:ascii="Arial" w:hAnsi="Arial" w:cs="Arial"/>
+          <w:sz w:val="24"/>
+          <w:szCs w:val="24"/>
+        </w:rPr>
+        <w:t xml:space="preserve"> reduce potential geospatial analysis error. </w:t>
+      </w:r>
+    </w:p>
+    <w:p>
+      <w:pPr>
+        <w:pStyle w:val="para"/>
+        <w:shd w:val="clear" w:color="auto" w:fill="FCFCFC"/>
+        <w:spacing w:before="240" w:beforeAutospacing="0" w:after="288" w:afterAutospacing="0"/>
         <w:rPr>
           <w:rFonts w:ascii="Arial" w:hAnsi="Arial" w:cs="Arial"/>
           <w:i/>
           <w:iCs/>
-          <w:sz w:val="24"/>
-          <w:szCs w:val="24"/>
-        </w:rPr>
-      </w:pPr>
-    </w:p>
-    <w:p>
-      <w:pPr>
+          <w:spacing w:val="2"/>
+        </w:rPr>
+      </w:pPr>
+      <w:r>
         <w:rPr>
           <w:rFonts w:ascii="Arial" w:hAnsi="Arial" w:cs="Arial"/>
           <w:i/>
           <w:iCs/>
-          <w:sz w:val="24"/>
-          <w:szCs w:val="24"/>
-        </w:rPr>
-      </w:pPr>
-    </w:p>
-    <w:p>
-      <w:pPr>
+          <w:spacing w:val="2"/>
+        </w:rPr>
+        <w:t>Indicators</w:t>
+      </w:r>
+      <w:r>
         <w:rPr>
           <w:rFonts w:ascii="Arial" w:hAnsi="Arial" w:cs="Arial"/>
           <w:i/>
           <w:iCs/>
-          <w:sz w:val="24"/>
-          <w:szCs w:val="24"/>
-        </w:rPr>
-      </w:pPr>
+          <w:spacing w:val="2"/>
+        </w:rPr>
+        <w:t xml:space="preserve"> for </w:t>
+      </w:r>
       <w:r>
         <w:rPr>
           <w:rFonts w:ascii="Arial" w:hAnsi="Arial" w:cs="Arial"/>
           <w:i/>
           <w:iCs/>
-          <w:sz w:val="24"/>
-          <w:szCs w:val="24"/>
-        </w:rPr>
-        <w:t>Geospatial Analysis</w:t>
-      </w:r>
-    </w:p>
-    <w:p>
-      <w:pPr>
-        <w:rPr>
-          <w:rFonts w:ascii="Arial" w:hAnsi="Arial" w:cs="Arial"/>
-          <w:sz w:val="24"/>
-          <w:szCs w:val="24"/>
-        </w:rPr>
-      </w:pPr>
-    </w:p>
-    <w:p>
-      <w:pPr>
-        <w:rPr>
-          <w:rFonts w:ascii="Arial" w:hAnsi="Arial" w:cs="Arial"/>
-          <w:sz w:val="24"/>
-          <w:szCs w:val="24"/>
-        </w:rPr>
-      </w:pPr>
-    </w:p>
-    <w:p>
-      <w:pPr>
-        <w:rPr>
-          <w:rFonts w:ascii="Arial" w:hAnsi="Arial" w:cs="Arial"/>
-          <w:sz w:val="24"/>
-          <w:szCs w:val="24"/>
-        </w:rPr>
-      </w:pPr>
-    </w:p>
-    <w:p>
-      <w:pPr>
+          <w:spacing w:val="2"/>
+        </w:rPr>
+        <w:t xml:space="preserve">shoreline </w:t>
+      </w:r>
+      <w:r>
         <w:rPr>
           <w:rFonts w:ascii="Arial" w:hAnsi="Arial" w:cs="Arial"/>
           <w:i/>
           <w:iCs/>
-          <w:sz w:val="24"/>
-          <w:szCs w:val="24"/>
-        </w:rPr>
-      </w:pPr>
-      <w:r>
+          <w:spacing w:val="2"/>
+        </w:rPr>
+        <w:t>analysis</w:t>
+      </w:r>
+    </w:p>
+    <w:p>
+      <w:pPr>
+        <w:rPr>
+          <w:rFonts w:ascii="Arial" w:hAnsi="Arial" w:cs="Arial"/>
+          <w:sz w:val="24"/>
+          <w:szCs w:val="24"/>
+        </w:rPr>
+      </w:pPr>
+      <w:r>
+        <w:rPr>
+          <w:rFonts w:ascii="Arial" w:hAnsi="Arial" w:cs="Arial"/>
+          <w:sz w:val="24"/>
+          <w:szCs w:val="24"/>
+        </w:rPr>
+        <w:t>A shoreline change indicator includes high water line (HWL) and vegetation (</w:t>
+      </w:r>
+      <w:proofErr w:type="spellStart"/>
+      <w:r>
+        <w:rPr>
+          <w:rFonts w:ascii="Arial" w:hAnsi="Arial" w:cs="Arial"/>
+          <w:sz w:val="24"/>
+          <w:szCs w:val="24"/>
+        </w:rPr>
+        <w:t>Boak</w:t>
+      </w:r>
+      <w:proofErr w:type="spellEnd"/>
+      <w:r>
+        <w:rPr>
+          <w:rFonts w:ascii="Arial" w:hAnsi="Arial" w:cs="Arial"/>
+          <w:sz w:val="24"/>
+          <w:szCs w:val="24"/>
+        </w:rPr>
+        <w:t xml:space="preserve"> et al., 2005).  High water line is the most common indicator, and it can </w:t>
+      </w:r>
+      <w:proofErr w:type="gramStart"/>
+      <w:r>
+        <w:rPr>
+          <w:rFonts w:ascii="Arial" w:hAnsi="Arial" w:cs="Arial"/>
+          <w:sz w:val="24"/>
+          <w:szCs w:val="24"/>
+        </w:rPr>
+        <w:t>be defined</w:t>
+      </w:r>
+      <w:proofErr w:type="gramEnd"/>
+      <w:r>
+        <w:rPr>
+          <w:rFonts w:ascii="Arial" w:hAnsi="Arial" w:cs="Arial"/>
+          <w:sz w:val="24"/>
+          <w:szCs w:val="24"/>
+        </w:rPr>
+        <w:t xml:space="preserve"> as a visually determined change in tone left by the maximum runup from a preceding high time </w:t>
+      </w:r>
+      <w:r>
+        <w:rPr>
+          <w:rFonts w:ascii="Arial" w:hAnsi="Arial" w:cs="Arial"/>
+          <w:sz w:val="24"/>
+          <w:szCs w:val="24"/>
+        </w:rPr>
+        <w:t>(Anders and Byrnes, 1991</w:t>
+      </w:r>
+      <w:r>
+        <w:rPr>
+          <w:rFonts w:ascii="Arial" w:hAnsi="Arial" w:cs="Arial"/>
+          <w:sz w:val="24"/>
+          <w:szCs w:val="24"/>
+        </w:rPr>
+        <w:t xml:space="preserve">). HWL can normally </w:t>
+      </w:r>
+      <w:proofErr w:type="gramStart"/>
+      <w:r>
+        <w:rPr>
+          <w:rFonts w:ascii="Arial" w:hAnsi="Arial" w:cs="Arial"/>
+          <w:sz w:val="24"/>
+          <w:szCs w:val="24"/>
+        </w:rPr>
+        <w:t>be established</w:t>
+      </w:r>
+      <w:proofErr w:type="gramEnd"/>
+      <w:r>
+        <w:rPr>
+          <w:rFonts w:ascii="Arial" w:hAnsi="Arial" w:cs="Arial"/>
+          <w:sz w:val="24"/>
+          <w:szCs w:val="24"/>
+        </w:rPr>
+        <w:t xml:space="preserve"> through aerial photographs, which could be obvious to spot a debris line or a static shoreline parallel line (</w:t>
+      </w:r>
+      <w:r>
+        <w:rPr>
+          <w:rFonts w:ascii="Arial" w:hAnsi="Arial" w:cs="Arial"/>
+          <w:sz w:val="24"/>
+          <w:szCs w:val="24"/>
+        </w:rPr>
+        <w:t>Crowell, Leatherman, and Buckley, 1991</w:t>
+      </w:r>
+      <w:r>
+        <w:rPr>
+          <w:rFonts w:ascii="Arial" w:hAnsi="Arial" w:cs="Arial"/>
+          <w:sz w:val="24"/>
+          <w:szCs w:val="24"/>
+        </w:rPr>
+        <w:t xml:space="preserve">). Because HWL observations can vary wildly between studies, I will propose an HWL definition specifically related to Deer Island that will consider what factors are available in the imagery to determine what constitutes an HWL. </w:t>
+      </w:r>
+    </w:p>
+    <w:p>
+      <w:pPr>
         <w:rPr>
           <w:rFonts w:ascii="Arial" w:hAnsi="Arial" w:cs="Arial"/>
           <w:i/>
@@ -3371,6 +4268,1109 @@
           <w:sz w:val="24"/>
           <w:szCs w:val="24"/>
         </w:rPr>
+      </w:pPr>
+    </w:p>
+    <w:p>
+      <w:pPr>
+        <w:rPr>
+          <w:rFonts w:ascii="Arial" w:hAnsi="Arial" w:cs="Arial"/>
+          <w:i/>
+          <w:iCs/>
+          <w:sz w:val="24"/>
+          <w:szCs w:val="24"/>
+        </w:rPr>
+      </w:pPr>
+    </w:p>
+    <w:p>
+      <w:pPr>
+        <w:rPr>
+          <w:rFonts w:ascii="Arial" w:hAnsi="Arial" w:cs="Arial"/>
+          <w:i/>
+          <w:iCs/>
+          <w:sz w:val="24"/>
+          <w:szCs w:val="24"/>
+        </w:rPr>
+      </w:pPr>
+      <w:r>
+        <w:rPr>
+          <w:rFonts w:ascii="Arial" w:hAnsi="Arial" w:cs="Arial"/>
+          <w:i/>
+          <w:iCs/>
+          <w:sz w:val="24"/>
+          <w:szCs w:val="24"/>
+        </w:rPr>
+        <w:t xml:space="preserve">Preliminary </w:t>
+      </w:r>
+      <w:r>
+        <w:rPr>
+          <w:rFonts w:ascii="Arial" w:hAnsi="Arial" w:cs="Arial"/>
+          <w:i/>
+          <w:iCs/>
+          <w:sz w:val="24"/>
+          <w:szCs w:val="24"/>
+        </w:rPr>
+        <w:t xml:space="preserve">research </w:t>
+      </w:r>
+      <w:r>
+        <w:rPr>
+          <w:rFonts w:ascii="Arial" w:hAnsi="Arial" w:cs="Arial"/>
+          <w:i/>
+          <w:iCs/>
+          <w:sz w:val="24"/>
+          <w:szCs w:val="24"/>
+        </w:rPr>
+        <w:t>methods</w:t>
+      </w:r>
+    </w:p>
+    <w:p>
+      <w:pPr>
+        <w:rPr>
+          <w:rFonts w:ascii="Arial" w:hAnsi="Arial" w:cs="Arial"/>
+          <w:sz w:val="24"/>
+          <w:szCs w:val="24"/>
+        </w:rPr>
+      </w:pPr>
+      <w:r>
+        <w:rPr>
+          <w:rFonts w:ascii="Arial" w:hAnsi="Arial" w:cs="Arial"/>
+          <w:sz w:val="24"/>
+          <w:szCs w:val="24"/>
+        </w:rPr>
+        <w:t>Preliminary methods include a</w:t>
+      </w:r>
+      <w:r>
+        <w:rPr>
+          <w:rFonts w:ascii="Arial" w:hAnsi="Arial" w:cs="Arial"/>
+          <w:sz w:val="24"/>
+          <w:szCs w:val="24"/>
+        </w:rPr>
+        <w:t xml:space="preserve">n effort </w:t>
+      </w:r>
+      <w:r>
+        <w:rPr>
+          <w:rFonts w:ascii="Arial" w:hAnsi="Arial" w:cs="Arial"/>
+          <w:sz w:val="24"/>
+          <w:szCs w:val="24"/>
+        </w:rPr>
+        <w:t xml:space="preserve">of reviewing the available imagery data for the study area and </w:t>
+      </w:r>
+      <w:r>
+        <w:rPr>
+          <w:rFonts w:ascii="Arial" w:hAnsi="Arial" w:cs="Arial"/>
+          <w:sz w:val="24"/>
+          <w:szCs w:val="24"/>
+        </w:rPr>
+        <w:t xml:space="preserve">attempting </w:t>
+      </w:r>
+      <w:r>
+        <w:rPr>
+          <w:rFonts w:ascii="Arial" w:hAnsi="Arial" w:cs="Arial"/>
+          <w:sz w:val="24"/>
+          <w:szCs w:val="24"/>
+        </w:rPr>
+        <w:t xml:space="preserve">to </w:t>
+      </w:r>
+      <w:r>
+        <w:rPr>
+          <w:rFonts w:ascii="Arial" w:hAnsi="Arial" w:cs="Arial"/>
+          <w:sz w:val="24"/>
+          <w:szCs w:val="24"/>
+        </w:rPr>
+        <w:t>digitizing shapefile</w:t>
+      </w:r>
+      <w:r>
+        <w:rPr>
+          <w:rFonts w:ascii="Arial" w:hAnsi="Arial" w:cs="Arial"/>
+          <w:sz w:val="24"/>
+          <w:szCs w:val="24"/>
+        </w:rPr>
+        <w:t>s</w:t>
+      </w:r>
+      <w:r>
+        <w:rPr>
+          <w:rFonts w:ascii="Arial" w:hAnsi="Arial" w:cs="Arial"/>
+          <w:sz w:val="24"/>
+          <w:szCs w:val="24"/>
+        </w:rPr>
+        <w:t xml:space="preserve"> of the study area. The analysis </w:t>
+      </w:r>
+      <w:proofErr w:type="gramStart"/>
+      <w:r>
+        <w:rPr>
+          <w:rFonts w:ascii="Arial" w:hAnsi="Arial" w:cs="Arial"/>
+          <w:sz w:val="24"/>
+          <w:szCs w:val="24"/>
+        </w:rPr>
+        <w:t>is outlined</w:t>
+      </w:r>
+      <w:proofErr w:type="gramEnd"/>
+      <w:r>
+        <w:rPr>
+          <w:rFonts w:ascii="Arial" w:hAnsi="Arial" w:cs="Arial"/>
+          <w:sz w:val="24"/>
+          <w:szCs w:val="24"/>
+        </w:rPr>
+        <w:t xml:space="preserve"> below.</w:t>
+      </w:r>
+    </w:p>
+    <w:p>
+      <w:pPr>
+        <w:rPr>
+          <w:rFonts w:ascii="Arial" w:hAnsi="Arial" w:cs="Arial"/>
+          <w:sz w:val="24"/>
+          <w:szCs w:val="24"/>
+        </w:rPr>
+      </w:pPr>
+    </w:p>
+    <w:p>
+      <w:pPr>
+        <w:rPr>
+          <w:rFonts w:ascii="Arial" w:hAnsi="Arial" w:cs="Arial"/>
+          <w:sz w:val="24"/>
+          <w:szCs w:val="24"/>
+        </w:rPr>
+      </w:pPr>
+      <w:r>
+        <w:rPr>
+          <w:rFonts w:ascii="Arial" w:hAnsi="Arial" w:cs="Arial"/>
+          <w:sz w:val="24"/>
+          <w:szCs w:val="24"/>
+        </w:rPr>
+        <w:t xml:space="preserve">1. </w:t>
+      </w:r>
+      <w:r>
+        <w:rPr>
+          <w:rFonts w:ascii="Arial" w:hAnsi="Arial" w:cs="Arial"/>
+          <w:sz w:val="24"/>
+          <w:szCs w:val="24"/>
+        </w:rPr>
+        <w:t>Downloaded datasets from</w:t>
+      </w:r>
+      <w:r>
+        <w:rPr>
+          <w:rFonts w:ascii="Arial" w:hAnsi="Arial" w:cs="Arial"/>
+          <w:sz w:val="24"/>
+          <w:szCs w:val="24"/>
+        </w:rPr>
+        <w:t>:</w:t>
+      </w:r>
+      <w:r>
+        <w:rPr>
+          <w:rFonts w:ascii="Arial" w:hAnsi="Arial" w:cs="Arial"/>
+          <w:sz w:val="24"/>
+          <w:szCs w:val="24"/>
+        </w:rPr>
+        <w:t xml:space="preserve"> </w:t>
+      </w:r>
+    </w:p>
+    <w:p>
+      <w:pPr>
+        <w:rPr>
+          <w:rFonts w:ascii="Arial" w:hAnsi="Arial" w:cs="Arial"/>
+          <w:sz w:val="24"/>
+          <w:szCs w:val="24"/>
+        </w:rPr>
+      </w:pPr>
+      <w:r>
+        <w:rPr>
+          <w:rFonts w:ascii="Arial" w:hAnsi="Arial" w:cs="Arial"/>
+          <w:sz w:val="24"/>
+          <w:szCs w:val="24"/>
+        </w:rPr>
+        <w:t>Florida Coastline</w:t>
+      </w:r>
+      <w:r>
+        <w:rPr>
+          <w:rFonts w:ascii="Arial" w:hAnsi="Arial" w:cs="Arial"/>
+          <w:sz w:val="24"/>
+          <w:szCs w:val="24"/>
+        </w:rPr>
+        <w:t xml:space="preserve"> 2004 Shapefile</w:t>
+      </w:r>
+      <w:r>
+        <w:rPr>
+          <w:rFonts w:ascii="Arial" w:hAnsi="Arial" w:cs="Arial"/>
+          <w:sz w:val="24"/>
+          <w:szCs w:val="24"/>
+        </w:rPr>
+        <w:t xml:space="preserve"> - </w:t>
+      </w:r>
+      <w:hyperlink r:id="rId18" w:history="1">
+        <w:r>
+          <w:rPr>
+            <w:rStyle w:val="Hyperlink"/>
+            <w:rFonts w:ascii="Arial" w:hAnsi="Arial" w:cs="Arial"/>
+            <w:sz w:val="24"/>
+            <w:szCs w:val="24"/>
+          </w:rPr>
+          <w:t>https://www.fgdl.org/</w:t>
+        </w:r>
+      </w:hyperlink>
+      <w:r>
+        <w:rPr>
+          <w:rFonts w:ascii="Arial" w:hAnsi="Arial" w:cs="Arial"/>
+          <w:sz w:val="24"/>
+          <w:szCs w:val="24"/>
+        </w:rPr>
+        <w:t xml:space="preserve"> </w:t>
+      </w:r>
+      <w:r>
+        <w:rPr>
+          <w:rFonts w:ascii="Arial" w:hAnsi="Arial" w:cs="Arial"/>
+          <w:sz w:val="24"/>
+          <w:szCs w:val="24"/>
+        </w:rPr>
+        <w:t xml:space="preserve"> </w:t>
+      </w:r>
+    </w:p>
+    <w:p>
+      <w:pPr>
+        <w:rPr>
+          <w:rFonts w:ascii="Arial" w:hAnsi="Arial" w:cs="Arial"/>
+          <w:sz w:val="24"/>
+          <w:szCs w:val="24"/>
+        </w:rPr>
+      </w:pPr>
+      <w:r>
+        <w:rPr>
+          <w:rFonts w:ascii="Arial" w:hAnsi="Arial" w:cs="Arial"/>
+          <w:sz w:val="24"/>
+          <w:szCs w:val="24"/>
+        </w:rPr>
+        <w:t xml:space="preserve">Florida Coastline 2019- Shapefile- </w:t>
+      </w:r>
+      <w:hyperlink r:id="rId19" w:history="1">
+        <w:r>
+          <w:rPr>
+            <w:rStyle w:val="Hyperlink"/>
+            <w:rFonts w:ascii="Arial" w:hAnsi="Arial" w:cs="Arial"/>
+            <w:sz w:val="24"/>
+            <w:szCs w:val="24"/>
+          </w:rPr>
+          <w:t>http://geodata.myfwc.com/datasets/florida-shoreline-1-to-2000000-scale</w:t>
+        </w:r>
+      </w:hyperlink>
+    </w:p>
+    <w:p>
+      <w:pPr>
+        <w:rPr>
+          <w:rFonts w:ascii="Arial" w:hAnsi="Arial" w:cs="Arial"/>
+          <w:sz w:val="24"/>
+          <w:szCs w:val="24"/>
+        </w:rPr>
+      </w:pPr>
+      <w:r>
+        <w:rPr>
+          <w:rFonts w:ascii="Arial" w:hAnsi="Arial" w:cs="Arial"/>
+          <w:sz w:val="24"/>
+          <w:szCs w:val="24"/>
+        </w:rPr>
+        <w:t>2. Imported shapefiles into ArcMap version 10.5.1.</w:t>
+      </w:r>
+    </w:p>
+    <w:p>
+      <w:pPr>
+        <w:rPr>
+          <w:rFonts w:ascii="Arial" w:hAnsi="Arial" w:cs="Arial"/>
+          <w:sz w:val="24"/>
+          <w:szCs w:val="24"/>
+        </w:rPr>
+      </w:pPr>
+      <w:r>
+        <w:rPr>
+          <w:rFonts w:ascii="Arial" w:hAnsi="Arial" w:cs="Arial"/>
+          <w:sz w:val="24"/>
+          <w:szCs w:val="24"/>
+        </w:rPr>
+        <w:t xml:space="preserve"> </w:t>
+      </w:r>
+      <w:r>
+        <w:rPr>
+          <w:rFonts w:ascii="Arial" w:hAnsi="Arial" w:cs="Arial"/>
+          <w:sz w:val="24"/>
+          <w:szCs w:val="24"/>
+        </w:rPr>
+        <w:t xml:space="preserve">2. </w:t>
+      </w:r>
+      <w:r>
+        <w:rPr>
+          <w:rFonts w:ascii="Arial" w:hAnsi="Arial" w:cs="Arial"/>
+          <w:sz w:val="24"/>
+          <w:szCs w:val="24"/>
+        </w:rPr>
+        <w:t xml:space="preserve">Zoomed </w:t>
+      </w:r>
+      <w:r>
+        <w:rPr>
+          <w:rFonts w:ascii="Arial" w:hAnsi="Arial" w:cs="Arial"/>
+          <w:sz w:val="24"/>
+          <w:szCs w:val="24"/>
+        </w:rPr>
+        <w:t>into the shapefiles to have an unobstructed view of Deer Island. I chose the scale</w:t>
+      </w:r>
+      <w:r>
+        <w:rPr>
+          <w:rFonts w:ascii="Arial" w:hAnsi="Arial" w:cs="Arial"/>
+          <w:sz w:val="24"/>
+          <w:szCs w:val="24"/>
+        </w:rPr>
+        <w:t xml:space="preserve"> 1: 7,263</w:t>
+      </w:r>
+      <w:r>
+        <w:rPr>
+          <w:rFonts w:ascii="Arial" w:hAnsi="Arial" w:cs="Arial"/>
+          <w:sz w:val="24"/>
+          <w:szCs w:val="24"/>
+        </w:rPr>
+        <w:t>.</w:t>
+      </w:r>
+    </w:p>
+    <w:p>
+      <w:pPr>
+        <w:rPr>
+          <w:rFonts w:ascii="Arial" w:hAnsi="Arial" w:cs="Arial"/>
+          <w:sz w:val="24"/>
+          <w:szCs w:val="24"/>
+        </w:rPr>
+      </w:pPr>
+      <w:r>
+        <w:rPr>
+          <w:rFonts w:ascii="Arial" w:hAnsi="Arial" w:cs="Arial"/>
+          <w:sz w:val="24"/>
+          <w:szCs w:val="24"/>
+        </w:rPr>
+        <w:t>3. Transformed shapefiles to the</w:t>
+      </w:r>
+      <w:r>
+        <w:rPr>
+          <w:rFonts w:ascii="Arial" w:hAnsi="Arial" w:cs="Arial"/>
+          <w:sz w:val="24"/>
+          <w:szCs w:val="24"/>
+        </w:rPr>
+        <w:t xml:space="preserve"> same Coordinate System - NAD_1983_Florida_GDL_Albers</w:t>
+      </w:r>
+    </w:p>
+    <w:p>
+      <w:pPr>
+        <w:rPr>
+          <w:rFonts w:ascii="Arial" w:hAnsi="Arial" w:cs="Arial"/>
+          <w:sz w:val="24"/>
+          <w:szCs w:val="24"/>
+        </w:rPr>
+      </w:pPr>
+      <w:r>
+        <w:rPr>
+          <w:rFonts w:ascii="Arial" w:hAnsi="Arial" w:cs="Arial"/>
+          <w:sz w:val="24"/>
+          <w:szCs w:val="24"/>
+        </w:rPr>
+        <w:t xml:space="preserve">4. </w:t>
+      </w:r>
+      <w:r>
+        <w:rPr>
+          <w:rFonts w:ascii="Arial" w:hAnsi="Arial" w:cs="Arial"/>
+          <w:sz w:val="24"/>
+          <w:szCs w:val="24"/>
+        </w:rPr>
+        <w:t>Added two empty polygon shapefile layers in ArcMap Catalog</w:t>
+      </w:r>
+      <w:r>
+        <w:rPr>
+          <w:rFonts w:ascii="Arial" w:hAnsi="Arial" w:cs="Arial"/>
+          <w:sz w:val="24"/>
+          <w:szCs w:val="24"/>
+        </w:rPr>
+        <w:t xml:space="preserve">, to allow for digitizing new features. </w:t>
+      </w:r>
+    </w:p>
+    <w:p>
+      <w:pPr>
+        <w:rPr>
+          <w:rFonts w:ascii="Arial" w:hAnsi="Arial" w:cs="Arial"/>
+          <w:sz w:val="24"/>
+          <w:szCs w:val="24"/>
+        </w:rPr>
+      </w:pPr>
+      <w:r>
+        <w:rPr>
+          <w:rFonts w:ascii="Arial" w:hAnsi="Arial" w:cs="Arial"/>
+          <w:sz w:val="24"/>
+          <w:szCs w:val="24"/>
+        </w:rPr>
+        <w:t xml:space="preserve">5. </w:t>
+      </w:r>
+      <w:r>
+        <w:rPr>
+          <w:rFonts w:ascii="Arial" w:hAnsi="Arial" w:cs="Arial"/>
+          <w:sz w:val="24"/>
+          <w:szCs w:val="24"/>
+        </w:rPr>
+        <w:t>Sketched polygon on the shapefile of Deer Island</w:t>
+      </w:r>
+      <w:r>
+        <w:rPr>
+          <w:rFonts w:ascii="Arial" w:hAnsi="Arial" w:cs="Arial"/>
+          <w:sz w:val="24"/>
+          <w:szCs w:val="24"/>
+        </w:rPr>
+        <w:t xml:space="preserve">, using the Editing toolbar in ArcMap. </w:t>
+      </w:r>
+    </w:p>
+    <w:p>
+      <w:pPr>
+        <w:rPr>
+          <w:rFonts w:ascii="Arial" w:hAnsi="Arial" w:cs="Arial"/>
+          <w:sz w:val="24"/>
+          <w:szCs w:val="24"/>
+        </w:rPr>
+      </w:pPr>
+    </w:p>
+    <w:p>
+      <w:pPr>
+        <w:rPr>
+          <w:rFonts w:ascii="Arial" w:hAnsi="Arial" w:cs="Arial"/>
+          <w:sz w:val="24"/>
+          <w:szCs w:val="24"/>
+        </w:rPr>
+      </w:pPr>
+      <w:r>
+        <w:rPr>
+          <w:rFonts w:ascii="Arial" w:hAnsi="Arial" w:cs="Arial"/>
+          <w:noProof/>
+          <w:sz w:val="24"/>
+          <w:szCs w:val="24"/>
+        </w:rPr>
+        <w:drawing>
+          <wp:anchor distT="0" distB="0" distL="114300" distR="114300" simplePos="0" relativeHeight="251672576" behindDoc="0" locked="0" layoutInCell="1" allowOverlap="1" wp14:anchorId="0F4CBA90" wp14:editId="6BAE5BBC">
+            <wp:simplePos x="0" y="0"/>
+            <wp:positionH relativeFrom="margin">
+              <wp:align>center</wp:align>
+            </wp:positionH>
+            <wp:positionV relativeFrom="paragraph">
+              <wp:posOffset>108643</wp:posOffset>
+            </wp:positionV>
+            <wp:extent cx="4305704" cy="2842750"/>
+            <wp:effectExtent l="0" t="0" r="0" b="0"/>
+            <wp:wrapTopAndBottom/>
+            <wp:docPr id="7" name="Picture 7"/>
+            <wp:cNvGraphicFramePr>
+              <a:graphicFrameLocks xmlns:a="http://schemas.openxmlformats.org/drawingml/2006/main" noChangeAspect="1"/>
+            </wp:cNvGraphicFramePr>
+            <a:graphic xmlns:a="http://schemas.openxmlformats.org/drawingml/2006/main">
+              <a:graphicData uri="http://schemas.openxmlformats.org/drawingml/2006/picture">
+                <pic:pic xmlns:pic="http://schemas.openxmlformats.org/drawingml/2006/picture">
+                  <pic:nvPicPr>
+                    <pic:cNvPr id="0" name="Picture 4"/>
+                    <pic:cNvPicPr>
+                      <a:picLocks noChangeAspect="1" noChangeArrowheads="1"/>
+                    </pic:cNvPicPr>
+                  </pic:nvPicPr>
+                  <pic:blipFill>
+                    <a:blip r:embed="rId20">
+                      <a:extLst>
+                        <a:ext uri="{28A0092B-C50C-407E-A947-70E740481C1C}">
+                          <a14:useLocalDpi xmlns:a14="http://schemas.microsoft.com/office/drawing/2010/main" val="0"/>
+                        </a:ext>
+                      </a:extLst>
+                    </a:blip>
+                    <a:srcRect/>
+                    <a:stretch>
+                      <a:fillRect/>
+                    </a:stretch>
+                  </pic:blipFill>
+                  <pic:spPr bwMode="auto">
+                    <a:xfrm>
+                      <a:off x="0" y="0"/>
+                      <a:ext cx="4305704" cy="2842750"/>
+                    </a:xfrm>
+                    <a:prstGeom prst="rect">
+                      <a:avLst/>
+                    </a:prstGeom>
+                    <a:noFill/>
+                    <a:ln>
+                      <a:noFill/>
+                    </a:ln>
+                  </pic:spPr>
+                </pic:pic>
+              </a:graphicData>
+            </a:graphic>
+            <wp14:sizeRelH relativeFrom="page">
+              <wp14:pctWidth>0</wp14:pctWidth>
+            </wp14:sizeRelH>
+            <wp14:sizeRelV relativeFrom="page">
+              <wp14:pctHeight>0</wp14:pctHeight>
+            </wp14:sizeRelV>
+          </wp:anchor>
+        </w:drawing>
+      </w:r>
+      <w:r>
+        <w:rPr>
+          <w:rFonts w:ascii="Arial" w:hAnsi="Arial" w:cs="Arial"/>
+          <w:sz w:val="24"/>
+          <w:szCs w:val="24"/>
+        </w:rPr>
+        <w:t>Figure 7- Screenshot of sketching a polygon of the Deer Island shapefile.</w:t>
+      </w:r>
+    </w:p>
+    <w:p>
+      <w:pPr>
+        <w:rPr>
+          <w:rFonts w:ascii="Arial" w:hAnsi="Arial" w:cs="Arial"/>
+          <w:sz w:val="24"/>
+          <w:szCs w:val="24"/>
+        </w:rPr>
+      </w:pPr>
+    </w:p>
+    <w:p>
+      <w:pPr>
+        <w:rPr>
+          <w:rFonts w:ascii="Arial" w:hAnsi="Arial" w:cs="Arial"/>
+          <w:sz w:val="24"/>
+          <w:szCs w:val="24"/>
+        </w:rPr>
+      </w:pPr>
+      <w:r>
+        <w:rPr>
+          <w:rFonts w:ascii="Arial" w:hAnsi="Arial" w:cs="Arial"/>
+          <w:sz w:val="24"/>
+          <w:szCs w:val="24"/>
+        </w:rPr>
+        <w:t xml:space="preserve">6.  Applied the same digitizing </w:t>
+      </w:r>
+      <w:r>
+        <w:rPr>
+          <w:rFonts w:ascii="Arial" w:hAnsi="Arial" w:cs="Arial"/>
+          <w:sz w:val="24"/>
+          <w:szCs w:val="24"/>
+        </w:rPr>
+        <w:t xml:space="preserve">technique </w:t>
+      </w:r>
+      <w:r>
+        <w:rPr>
+          <w:rFonts w:ascii="Arial" w:hAnsi="Arial" w:cs="Arial"/>
+          <w:sz w:val="24"/>
+          <w:szCs w:val="24"/>
+        </w:rPr>
+        <w:t xml:space="preserve">to each shapefile (2004 and 2019 Florida Coastline shapefiles). </w:t>
+      </w:r>
+    </w:p>
+    <w:p>
+      <w:pPr>
+        <w:rPr>
+          <w:rFonts w:ascii="Arial" w:hAnsi="Arial" w:cs="Arial"/>
+          <w:sz w:val="24"/>
+          <w:szCs w:val="24"/>
+        </w:rPr>
+      </w:pPr>
+      <w:r>
+        <w:rPr>
+          <w:rFonts w:ascii="Arial" w:hAnsi="Arial" w:cs="Arial"/>
+          <w:sz w:val="24"/>
+          <w:szCs w:val="24"/>
+        </w:rPr>
+        <w:t xml:space="preserve">7. In each shapefile’s Attribute Table, created a new table for “area”. </w:t>
+      </w:r>
+    </w:p>
+    <w:p>
+      <w:pPr>
+        <w:rPr>
+          <w:rFonts w:ascii="Arial" w:hAnsi="Arial" w:cs="Arial"/>
+          <w:sz w:val="24"/>
+          <w:szCs w:val="24"/>
+        </w:rPr>
+      </w:pPr>
+      <w:r>
+        <w:rPr>
+          <w:rFonts w:ascii="Arial" w:hAnsi="Arial" w:cs="Arial"/>
+          <w:sz w:val="24"/>
+          <w:szCs w:val="24"/>
+        </w:rPr>
+        <w:t xml:space="preserve">8. Used the “Calculated Geometry” feature to calculate the area of each digitized polygon. </w:t>
+      </w:r>
+    </w:p>
+    <w:p>
+      <w:pPr>
+        <w:rPr>
+          <w:rFonts w:ascii="Arial" w:hAnsi="Arial" w:cs="Arial"/>
+          <w:i/>
+          <w:iCs/>
+          <w:sz w:val="24"/>
+          <w:szCs w:val="24"/>
+        </w:rPr>
+      </w:pPr>
+      <w:r>
+        <w:rPr>
+          <w:rFonts w:ascii="Arial" w:hAnsi="Arial" w:cs="Arial"/>
+          <w:i/>
+          <w:iCs/>
+          <w:noProof/>
+          <w:sz w:val="24"/>
+          <w:szCs w:val="24"/>
+        </w:rPr>
+        <w:drawing>
+          <wp:anchor distT="0" distB="0" distL="114300" distR="114300" simplePos="0" relativeHeight="251673600" behindDoc="0" locked="0" layoutInCell="1" allowOverlap="1" wp14:anchorId="28D965F2" wp14:editId="5A50687B">
+            <wp:simplePos x="0" y="0"/>
+            <wp:positionH relativeFrom="column">
+              <wp:posOffset>0</wp:posOffset>
+            </wp:positionH>
+            <wp:positionV relativeFrom="paragraph">
+              <wp:posOffset>-3406</wp:posOffset>
+            </wp:positionV>
+            <wp:extent cx="5943600" cy="4588510"/>
+            <wp:effectExtent l="0" t="0" r="0" b="2540"/>
+            <wp:wrapTopAndBottom/>
+            <wp:docPr id="6" name="Picture 6"/>
+            <wp:cNvGraphicFramePr>
+              <a:graphicFrameLocks xmlns:a="http://schemas.openxmlformats.org/drawingml/2006/main" noChangeAspect="1"/>
+            </wp:cNvGraphicFramePr>
+            <a:graphic xmlns:a="http://schemas.openxmlformats.org/drawingml/2006/main">
+              <a:graphicData uri="http://schemas.openxmlformats.org/drawingml/2006/picture">
+                <pic:pic xmlns:pic="http://schemas.openxmlformats.org/drawingml/2006/picture">
+                  <pic:nvPicPr>
+                    <pic:cNvPr id="0" name="Picture 3"/>
+                    <pic:cNvPicPr>
+                      <a:picLocks noChangeAspect="1" noChangeArrowheads="1"/>
+                    </pic:cNvPicPr>
+                  </pic:nvPicPr>
+                  <pic:blipFill>
+                    <a:blip r:embed="rId21">
+                      <a:extLst>
+                        <a:ext uri="{28A0092B-C50C-407E-A947-70E740481C1C}">
+                          <a14:useLocalDpi xmlns:a14="http://schemas.microsoft.com/office/drawing/2010/main" val="0"/>
+                        </a:ext>
+                      </a:extLst>
+                    </a:blip>
+                    <a:srcRect/>
+                    <a:stretch>
+                      <a:fillRect/>
+                    </a:stretch>
+                  </pic:blipFill>
+                  <pic:spPr bwMode="auto">
+                    <a:xfrm>
+                      <a:off x="0" y="0"/>
+                      <a:ext cx="5943600" cy="4588510"/>
+                    </a:xfrm>
+                    <a:prstGeom prst="rect">
+                      <a:avLst/>
+                    </a:prstGeom>
+                    <a:noFill/>
+                    <a:ln>
+                      <a:noFill/>
+                    </a:ln>
+                  </pic:spPr>
+                </pic:pic>
+              </a:graphicData>
+            </a:graphic>
+            <wp14:sizeRelH relativeFrom="page">
+              <wp14:pctWidth>0</wp14:pctWidth>
+            </wp14:sizeRelH>
+            <wp14:sizeRelV relativeFrom="page">
+              <wp14:pctHeight>0</wp14:pctHeight>
+            </wp14:sizeRelV>
+          </wp:anchor>
+        </w:drawing>
+      </w:r>
+    </w:p>
+    <w:p>
+      <w:pPr>
+        <w:rPr>
+          <w:rFonts w:ascii="Arial" w:hAnsi="Arial" w:cs="Arial"/>
+          <w:sz w:val="24"/>
+          <w:szCs w:val="24"/>
+        </w:rPr>
+      </w:pPr>
+      <w:r>
+        <w:rPr>
+          <w:rFonts w:ascii="Arial" w:hAnsi="Arial" w:cs="Arial"/>
+          <w:sz w:val="24"/>
+          <w:szCs w:val="24"/>
+        </w:rPr>
+        <w:t xml:space="preserve">Figure 8- </w:t>
+      </w:r>
+      <w:proofErr w:type="gramStart"/>
+      <w:r>
+        <w:rPr>
+          <w:rFonts w:ascii="Arial" w:hAnsi="Arial" w:cs="Arial"/>
+          <w:sz w:val="24"/>
+          <w:szCs w:val="24"/>
+        </w:rPr>
+        <w:t>Final result</w:t>
+      </w:r>
+      <w:proofErr w:type="gramEnd"/>
+      <w:r>
+        <w:rPr>
+          <w:rFonts w:ascii="Arial" w:hAnsi="Arial" w:cs="Arial"/>
+          <w:sz w:val="24"/>
+          <w:szCs w:val="24"/>
+        </w:rPr>
+        <w:t xml:space="preserve"> of digitizing Florida Coastline shapefiles from 2004 and 2019. Final output is in acres. </w:t>
+      </w:r>
+      <w:r>
+        <w:rPr>
+          <w:rFonts w:ascii="Arial" w:hAnsi="Arial" w:cs="Arial"/>
+          <w:sz w:val="24"/>
+          <w:szCs w:val="24"/>
+        </w:rPr>
+        <w:t>2004 Florida Coastline shapefile resulted in 77 acres. 2019 Florida Coastline shapefile resulted in 63 acres.</w:t>
+      </w:r>
+    </w:p>
+    <w:p>
+      <w:pPr>
+        <w:rPr>
+          <w:rFonts w:ascii="Arial" w:hAnsi="Arial" w:cs="Arial"/>
+          <w:sz w:val="24"/>
+          <w:szCs w:val="24"/>
+        </w:rPr>
+      </w:pPr>
+      <w:r>
+        <w:rPr>
+          <w:rFonts w:ascii="Arial" w:hAnsi="Arial" w:cs="Arial"/>
+          <w:sz w:val="24"/>
+          <w:szCs w:val="24"/>
+        </w:rPr>
+        <w:t>Preliminary results</w:t>
+      </w:r>
+      <w:r>
+        <w:rPr>
+          <w:rFonts w:ascii="Arial" w:hAnsi="Arial" w:cs="Arial"/>
+          <w:sz w:val="24"/>
+          <w:szCs w:val="24"/>
+        </w:rPr>
+        <w:t xml:space="preserve"> show a decrease</w:t>
+      </w:r>
+      <w:r>
+        <w:rPr>
+          <w:rFonts w:ascii="Arial" w:hAnsi="Arial" w:cs="Arial"/>
+          <w:sz w:val="24"/>
+          <w:szCs w:val="24"/>
+        </w:rPr>
+        <w:t xml:space="preserve"> of total area in </w:t>
+      </w:r>
+      <w:r>
+        <w:rPr>
+          <w:rFonts w:ascii="Arial" w:hAnsi="Arial" w:cs="Arial"/>
+          <w:sz w:val="24"/>
+          <w:szCs w:val="24"/>
+        </w:rPr>
+        <w:t>US acres between 2004 to 2019</w:t>
+      </w:r>
+      <w:r>
+        <w:rPr>
+          <w:rFonts w:ascii="Arial" w:hAnsi="Arial" w:cs="Arial"/>
+          <w:sz w:val="24"/>
+          <w:szCs w:val="24"/>
+        </w:rPr>
+        <w:t xml:space="preserve"> </w:t>
+      </w:r>
+      <w:r>
+        <w:rPr>
+          <w:rFonts w:ascii="Arial" w:hAnsi="Arial" w:cs="Arial"/>
+          <w:sz w:val="24"/>
+          <w:szCs w:val="24"/>
+        </w:rPr>
+        <w:t xml:space="preserve">as well as </w:t>
+      </w:r>
+      <w:proofErr w:type="gramStart"/>
+      <w:r>
+        <w:rPr>
+          <w:rFonts w:ascii="Arial" w:hAnsi="Arial" w:cs="Arial"/>
+          <w:sz w:val="24"/>
+          <w:szCs w:val="24"/>
+        </w:rPr>
+        <w:t>a</w:t>
+      </w:r>
+      <w:r>
+        <w:rPr>
+          <w:rFonts w:ascii="Arial" w:hAnsi="Arial" w:cs="Arial"/>
+          <w:sz w:val="24"/>
+          <w:szCs w:val="24"/>
+        </w:rPr>
+        <w:t xml:space="preserve"> significant change</w:t>
+      </w:r>
+      <w:proofErr w:type="gramEnd"/>
+      <w:r>
+        <w:rPr>
+          <w:rFonts w:ascii="Arial" w:hAnsi="Arial" w:cs="Arial"/>
+          <w:sz w:val="24"/>
+          <w:szCs w:val="24"/>
+        </w:rPr>
+        <w:t xml:space="preserve"> of</w:t>
+      </w:r>
+      <w:r>
+        <w:rPr>
+          <w:rFonts w:ascii="Arial" w:hAnsi="Arial" w:cs="Arial"/>
+          <w:sz w:val="24"/>
+          <w:szCs w:val="24"/>
+        </w:rPr>
+        <w:t xml:space="preserve"> the</w:t>
+      </w:r>
+      <w:r>
+        <w:rPr>
+          <w:rFonts w:ascii="Arial" w:hAnsi="Arial" w:cs="Arial"/>
+          <w:sz w:val="24"/>
+          <w:szCs w:val="24"/>
+        </w:rPr>
+        <w:t xml:space="preserve"> </w:t>
+      </w:r>
+      <w:r>
+        <w:rPr>
+          <w:rFonts w:ascii="Arial" w:hAnsi="Arial" w:cs="Arial"/>
+          <w:sz w:val="24"/>
+          <w:szCs w:val="24"/>
+        </w:rPr>
+        <w:t xml:space="preserve">physical </w:t>
+      </w:r>
+      <w:r>
+        <w:rPr>
+          <w:rFonts w:ascii="Arial" w:hAnsi="Arial" w:cs="Arial"/>
+          <w:sz w:val="24"/>
+          <w:szCs w:val="24"/>
+        </w:rPr>
+        <w:t>shape of Deer Island</w:t>
+      </w:r>
+      <w:r>
+        <w:rPr>
+          <w:rFonts w:ascii="Arial" w:hAnsi="Arial" w:cs="Arial"/>
+          <w:sz w:val="24"/>
+          <w:szCs w:val="24"/>
+        </w:rPr>
+        <w:t xml:space="preserve">. This might </w:t>
+      </w:r>
+      <w:r>
+        <w:rPr>
+          <w:rFonts w:ascii="Arial" w:hAnsi="Arial" w:cs="Arial"/>
+          <w:sz w:val="24"/>
+          <w:szCs w:val="24"/>
+        </w:rPr>
+        <w:t xml:space="preserve">suggest that the shoreline is degrading </w:t>
+      </w:r>
+      <w:proofErr w:type="gramStart"/>
+      <w:r>
+        <w:rPr>
+          <w:rFonts w:ascii="Arial" w:hAnsi="Arial" w:cs="Arial"/>
+          <w:sz w:val="24"/>
+          <w:szCs w:val="24"/>
+        </w:rPr>
+        <w:t>fairly quickly</w:t>
+      </w:r>
+      <w:proofErr w:type="gramEnd"/>
+      <w:r>
+        <w:rPr>
+          <w:rFonts w:ascii="Arial" w:hAnsi="Arial" w:cs="Arial"/>
+          <w:sz w:val="24"/>
+          <w:szCs w:val="24"/>
+        </w:rPr>
+        <w:t xml:space="preserve"> for lack of human impact in the area</w:t>
+      </w:r>
+      <w:r>
+        <w:rPr>
+          <w:rFonts w:ascii="Arial" w:hAnsi="Arial" w:cs="Arial"/>
+          <w:sz w:val="24"/>
+          <w:szCs w:val="24"/>
+        </w:rPr>
+        <w:t xml:space="preserve">. </w:t>
+      </w:r>
+      <w:r>
+        <w:rPr>
+          <w:rFonts w:ascii="Arial" w:hAnsi="Arial" w:cs="Arial"/>
+          <w:sz w:val="24"/>
+          <w:szCs w:val="24"/>
+        </w:rPr>
+        <w:t xml:space="preserve">Further investigation will </w:t>
+      </w:r>
+      <w:proofErr w:type="gramStart"/>
+      <w:r>
+        <w:rPr>
+          <w:rFonts w:ascii="Arial" w:hAnsi="Arial" w:cs="Arial"/>
+          <w:sz w:val="24"/>
+          <w:szCs w:val="24"/>
+        </w:rPr>
+        <w:t>be conducted</w:t>
+      </w:r>
+      <w:proofErr w:type="gramEnd"/>
+      <w:r>
+        <w:rPr>
+          <w:rFonts w:ascii="Arial" w:hAnsi="Arial" w:cs="Arial"/>
+          <w:sz w:val="24"/>
+          <w:szCs w:val="24"/>
+        </w:rPr>
+        <w:t xml:space="preserve"> on this island to determine other changes, such as vegetation </w:t>
+      </w:r>
+      <w:r>
+        <w:rPr>
+          <w:rFonts w:ascii="Arial" w:hAnsi="Arial" w:cs="Arial"/>
+          <w:sz w:val="24"/>
+          <w:szCs w:val="24"/>
+        </w:rPr>
+        <w:t xml:space="preserve">change and HWL change. </w:t>
+      </w:r>
+    </w:p>
+    <w:p>
+      <w:pPr>
+        <w:rPr>
+          <w:rFonts w:ascii="Arial" w:hAnsi="Arial" w:cs="Arial"/>
+          <w:i/>
+          <w:iCs/>
+          <w:sz w:val="24"/>
+          <w:szCs w:val="24"/>
+        </w:rPr>
+      </w:pPr>
+      <w:bookmarkStart w:id="5" w:name="_Hlk16619777"/>
+      <w:bookmarkStart w:id="6" w:name="_GoBack"/>
+      <w:r>
+        <w:rPr>
+          <w:rFonts w:ascii="Arial" w:hAnsi="Arial" w:cs="Arial"/>
+          <w:i/>
+          <w:iCs/>
+          <w:sz w:val="24"/>
+          <w:szCs w:val="24"/>
+        </w:rPr>
+        <w:lastRenderedPageBreak/>
+        <w:t>Potential e</w:t>
+      </w:r>
+      <w:r>
+        <w:rPr>
+          <w:rFonts w:ascii="Arial" w:hAnsi="Arial" w:cs="Arial"/>
+          <w:i/>
+          <w:iCs/>
+          <w:sz w:val="24"/>
+          <w:szCs w:val="24"/>
+        </w:rPr>
+        <w:t xml:space="preserve">rrors </w:t>
+      </w:r>
+      <w:r>
+        <w:rPr>
+          <w:rFonts w:ascii="Arial" w:hAnsi="Arial" w:cs="Arial"/>
+          <w:i/>
+          <w:iCs/>
+          <w:sz w:val="24"/>
+          <w:szCs w:val="24"/>
+        </w:rPr>
+        <w:t>with</w:t>
+      </w:r>
+      <w:r>
+        <w:rPr>
+          <w:rFonts w:ascii="Arial" w:hAnsi="Arial" w:cs="Arial"/>
+          <w:i/>
+          <w:iCs/>
+          <w:sz w:val="24"/>
+          <w:szCs w:val="24"/>
+        </w:rPr>
+        <w:t xml:space="preserve"> digitizing</w:t>
+      </w:r>
+    </w:p>
+    <w:bookmarkEnd w:id="5"/>
+    <w:bookmarkEnd w:id="6"/>
+    <w:p>
+      <w:pPr>
+        <w:rPr>
+          <w:rFonts w:ascii="Arial" w:hAnsi="Arial" w:cs="Arial"/>
+          <w:sz w:val="24"/>
+          <w:szCs w:val="24"/>
+        </w:rPr>
+      </w:pPr>
+      <w:r>
+        <w:rPr>
+          <w:rFonts w:ascii="Arial" w:hAnsi="Arial" w:cs="Arial"/>
+          <w:sz w:val="24"/>
+          <w:szCs w:val="24"/>
+        </w:rPr>
+        <w:t xml:space="preserve">The probability of errors </w:t>
+      </w:r>
+      <w:proofErr w:type="gramStart"/>
+      <w:r>
+        <w:rPr>
+          <w:rFonts w:ascii="Arial" w:hAnsi="Arial" w:cs="Arial"/>
+          <w:sz w:val="24"/>
+          <w:szCs w:val="24"/>
+        </w:rPr>
+        <w:t>are</w:t>
+      </w:r>
+      <w:proofErr w:type="gramEnd"/>
+      <w:r>
+        <w:rPr>
+          <w:rFonts w:ascii="Arial" w:hAnsi="Arial" w:cs="Arial"/>
+          <w:sz w:val="24"/>
+          <w:szCs w:val="24"/>
+        </w:rPr>
+        <w:t xml:space="preserve"> prevalent when digitizing</w:t>
+      </w:r>
+      <w:r>
+        <w:rPr>
+          <w:rFonts w:ascii="Arial" w:hAnsi="Arial" w:cs="Arial"/>
+          <w:sz w:val="24"/>
+          <w:szCs w:val="24"/>
+        </w:rPr>
+        <w:t xml:space="preserve"> from shapefiles or from satellite imagery. </w:t>
+      </w:r>
+    </w:p>
+    <w:p>
+      <w:pPr>
+        <w:rPr>
+          <w:rFonts w:ascii="Arial" w:hAnsi="Arial" w:cs="Arial"/>
+          <w:sz w:val="24"/>
+          <w:szCs w:val="24"/>
+        </w:rPr>
+      </w:pPr>
+      <w:r>
+        <w:t xml:space="preserve">Some measuring errors </w:t>
+      </w:r>
+      <w:proofErr w:type="gramStart"/>
+      <w:r>
+        <w:t>are assumed</w:t>
+      </w:r>
+      <w:proofErr w:type="gramEnd"/>
+      <w:r>
+        <w:t xml:space="preserve"> between periods due to varying tide heights, substrate types, image quality, and human error in digitizing; therefore, potential error in individual data points may be significant. We effectively minimized this error by using multiple images that covered a 40-year period </w:t>
+      </w:r>
+      <w:r>
+        <w:fldChar w:fldCharType="begin" w:fldLock="1"/>
+      </w:r>
+      <w:r>
+        <w:instrText>ADDIN CSL_CITATION {"citationItems":[{"id":"ITEM-1","itemData":{"DOI":"10.1007/s11172-012-0189-0","ISSN":"08938717","abstract":"shoreline: wet dry sand problem","author":[{"dropping-particle":"","family":"Fisher","given":"JS","non-dropping-particle":"","parse-names":false,"suffix":""},{"dropping-particle":"","family":"Overton","given":"MF","non-dropping-particle":"","parse-names":false,"suffix":""}],"chapter-number":"144","container-title":"Coastal Engineering","id":"ITEM-1","issued":{"date-parts":[["1994"]]},"page":"1998-2003","title":"Interpretation of shoreline position from aerial photographs","type":"chapter"},"uris":["http://www.mendeley.com/documents/?uuid=740b1ba7-0f5b-4a8d-821e-37006dbd299a"]}],"mendeley":{"formattedCitation":"(Fisher and Overton 1994)","plainTextFormattedCitation":"(Fisher and Overton 1994)","previouslyFormattedCitation":"(Fisher and Overton 1994)"},"properties":{"noteIndex":0},"schema":"https://github.com/citation-style-language/schema/raw/master/csl-citation.json"}</w:instrText>
+      </w:r>
+      <w:r>
+        <w:fldChar w:fldCharType="separate"/>
+      </w:r>
+      <w:r>
+        <w:rPr>
+          <w:noProof/>
+        </w:rPr>
+        <w:t>(Fisher and Overton 1994)</w:t>
+      </w:r>
+      <w:r>
+        <w:fldChar w:fldCharType="end"/>
+      </w:r>
+      <w:r>
+        <w:t xml:space="preserve">. Overall trends and long-term changes of shorelines were determined with </w:t>
+      </w:r>
+      <w:proofErr w:type="gramStart"/>
+      <w:r>
+        <w:t>a high level</w:t>
+      </w:r>
+      <w:proofErr w:type="gramEnd"/>
+      <w:r>
+        <w:t xml:space="preserve"> of accuracy.</w:t>
+      </w:r>
+    </w:p>
+    <w:p>
+      <w:pPr>
+        <w:rPr>
+          <w:rFonts w:ascii="Arial" w:hAnsi="Arial" w:cs="Arial"/>
+          <w:i/>
+          <w:iCs/>
+          <w:sz w:val="24"/>
+          <w:szCs w:val="24"/>
+        </w:rPr>
+      </w:pPr>
+      <w:r>
+        <w:rPr>
+          <w:rFonts w:ascii="Arial" w:hAnsi="Arial" w:cs="Arial"/>
+          <w:i/>
+          <w:iCs/>
+          <w:sz w:val="24"/>
+          <w:szCs w:val="24"/>
+        </w:rPr>
         <w:t>Documenting Workflow</w:t>
       </w:r>
     </w:p>
@@ -3638,7 +5638,25 @@
           <w:sz w:val="24"/>
           <w:szCs w:val="24"/>
         </w:rPr>
-        <w:t xml:space="preserve">Final documentation will be pushed to Github in a .doc or .pdf format. </w:t>
+        <w:t xml:space="preserve">Final documentation will </w:t>
+      </w:r>
+      <w:proofErr w:type="gramStart"/>
+      <w:r>
+        <w:rPr>
+          <w:rFonts w:ascii="Arial" w:hAnsi="Arial" w:cs="Arial"/>
+          <w:sz w:val="24"/>
+          <w:szCs w:val="24"/>
+        </w:rPr>
+        <w:t>be pushed</w:t>
+      </w:r>
+      <w:proofErr w:type="gramEnd"/>
+      <w:r>
+        <w:rPr>
+          <w:rFonts w:ascii="Arial" w:hAnsi="Arial" w:cs="Arial"/>
+          <w:sz w:val="24"/>
+          <w:szCs w:val="24"/>
+        </w:rPr>
+        <w:t xml:space="preserve"> to Github in a .doc or .pdf format. </w:t>
       </w:r>
     </w:p>
     <w:p>
@@ -3880,7 +5898,25 @@
           <w:szCs w:val="20"/>
           <w:shd w:val="clear" w:color="auto" w:fill="FFFFFF"/>
         </w:rPr>
-        <w:t>Hicks, S. D., Debaugh, H. A., Jr., and Hickman, L. E., 1983, Sea level</w:t>
+        <w:t xml:space="preserve">Hicks, S. D., </w:t>
+      </w:r>
+      <w:proofErr w:type="spellStart"/>
+      <w:r>
+        <w:rPr>
+          <w:sz w:val="20"/>
+          <w:szCs w:val="20"/>
+          <w:shd w:val="clear" w:color="auto" w:fill="FFFFFF"/>
+        </w:rPr>
+        <w:t>Debaugh</w:t>
+      </w:r>
+      <w:proofErr w:type="spellEnd"/>
+      <w:r>
+        <w:rPr>
+          <w:sz w:val="20"/>
+          <w:szCs w:val="20"/>
+          <w:shd w:val="clear" w:color="auto" w:fill="FFFFFF"/>
+        </w:rPr>
+        <w:t>, H. A., Jr., and Hickman, L. E., 1983, Sea level</w:t>
       </w:r>
       <w:r>
         <w:rPr>
@@ -3896,50 +5932,114 @@
           <w:szCs w:val="20"/>
           <w:shd w:val="clear" w:color="auto" w:fill="FFFFFF"/>
         </w:rPr>
-        <w:t>variations for the United States, 1855–1980: Rockville, Maryland, Na-tional Ocean Survey, 170 p.</w:t>
-      </w:r>
-    </w:p>
-    <w:p>
-      <w:pPr>
+        <w:t>variations for the United States, 1855–1980: Rockville, Maryland, Na-</w:t>
+      </w:r>
+      <w:proofErr w:type="spellStart"/>
+      <w:r>
         <w:rPr>
           <w:sz w:val="20"/>
           <w:szCs w:val="20"/>
           <w:shd w:val="clear" w:color="auto" w:fill="FFFFFF"/>
         </w:rPr>
-      </w:pPr>
-    </w:p>
-    <w:p>
-      <w:pPr>
+        <w:t>tional</w:t>
+      </w:r>
+      <w:proofErr w:type="spellEnd"/>
+      <w:r>
         <w:rPr>
           <w:sz w:val="20"/>
           <w:szCs w:val="20"/>
           <w:shd w:val="clear" w:color="auto" w:fill="FFFFFF"/>
         </w:rPr>
-      </w:pPr>
-      <w:r>
+        <w:t xml:space="preserve"> Ocean Survey, 170 p.</w:t>
+      </w:r>
+    </w:p>
+    <w:p>
+      <w:pPr>
         <w:rPr>
           <w:sz w:val="20"/>
           <w:szCs w:val="20"/>
           <w:shd w:val="clear" w:color="auto" w:fill="FFFFFF"/>
         </w:rPr>
-        <w:t>Komar, P. D., 1983, Handbook on coastal processes and erosion: Boca Ra-ton, Florida, CRC Press, 305 p.</w:t>
-      </w:r>
-    </w:p>
-    <w:p>
-      <w:pPr>
-        <w:rPr>
-          <w:rFonts w:ascii="Arial" w:hAnsi="Arial" w:cs="Arial"/>
-          <w:sz w:val="24"/>
-          <w:szCs w:val="24"/>
-        </w:rPr>
-      </w:pPr>
-      <w:r>
-        <w:rPr>
-          <w:rFonts w:ascii="Arial" w:hAnsi="Arial" w:cs="Arial"/>
-          <w:sz w:val="24"/>
-          <w:szCs w:val="24"/>
-        </w:rPr>
-        <w:t>Lowe DW Matthews JR Moseley CJ. . 1990. The Official World Wildlife Fund Guide to Endangered Species of North America , Vols. 1–2. Washington (DC): Walton Beacham.</w:t>
+      </w:pPr>
+    </w:p>
+    <w:p>
+      <w:pPr>
+        <w:rPr>
+          <w:sz w:val="20"/>
+          <w:szCs w:val="20"/>
+          <w:shd w:val="clear" w:color="auto" w:fill="FFFFFF"/>
+        </w:rPr>
+      </w:pPr>
+      <w:proofErr w:type="spellStart"/>
+      <w:r>
+        <w:rPr>
+          <w:sz w:val="20"/>
+          <w:szCs w:val="20"/>
+          <w:shd w:val="clear" w:color="auto" w:fill="FFFFFF"/>
+        </w:rPr>
+        <w:t>Komar</w:t>
+      </w:r>
+      <w:proofErr w:type="spellEnd"/>
+      <w:r>
+        <w:rPr>
+          <w:sz w:val="20"/>
+          <w:szCs w:val="20"/>
+          <w:shd w:val="clear" w:color="auto" w:fill="FFFFFF"/>
+        </w:rPr>
+        <w:t>, P. D., 1983, Handbook on coastal processes and erosion: Boca Ra-ton, Florida, CRC Press, 305 p.</w:t>
+      </w:r>
+    </w:p>
+    <w:p>
+      <w:pPr>
+        <w:rPr>
+          <w:rFonts w:ascii="Arial" w:hAnsi="Arial" w:cs="Arial"/>
+          <w:sz w:val="24"/>
+          <w:szCs w:val="24"/>
+        </w:rPr>
+      </w:pPr>
+      <w:r>
+        <w:rPr>
+          <w:rFonts w:ascii="Arial" w:hAnsi="Arial" w:cs="Arial"/>
+          <w:sz w:val="24"/>
+          <w:szCs w:val="24"/>
+        </w:rPr>
+        <w:t>Lowe DW Matthews JR Moseley CJ</w:t>
+      </w:r>
+      <w:proofErr w:type="gramStart"/>
+      <w:r>
+        <w:rPr>
+          <w:rFonts w:ascii="Arial" w:hAnsi="Arial" w:cs="Arial"/>
+          <w:sz w:val="24"/>
+          <w:szCs w:val="24"/>
+        </w:rPr>
+        <w:t>. .</w:t>
+      </w:r>
+      <w:proofErr w:type="gramEnd"/>
+      <w:r>
+        <w:rPr>
+          <w:rFonts w:ascii="Arial" w:hAnsi="Arial" w:cs="Arial"/>
+          <w:sz w:val="24"/>
+          <w:szCs w:val="24"/>
+        </w:rPr>
+        <w:t xml:space="preserve"> 1990. The Official World Wildlife Fund Guide to Endangered Species of North </w:t>
+      </w:r>
+      <w:proofErr w:type="gramStart"/>
+      <w:r>
+        <w:rPr>
+          <w:rFonts w:ascii="Arial" w:hAnsi="Arial" w:cs="Arial"/>
+          <w:sz w:val="24"/>
+          <w:szCs w:val="24"/>
+        </w:rPr>
+        <w:t>America ,</w:t>
+      </w:r>
+      <w:proofErr w:type="gramEnd"/>
+      <w:r>
+        <w:rPr>
+          <w:rFonts w:ascii="Arial" w:hAnsi="Arial" w:cs="Arial"/>
+          <w:sz w:val="24"/>
+          <w:szCs w:val="24"/>
+        </w:rPr>
+        <w:t xml:space="preserve"> Vols. 1–2. Washington (DC): Walton Beacham.</w:t>
       </w:r>
     </w:p>
     <w:p>
@@ -3979,6 +6079,128 @@
     </w:sectPr>
   </w:body>
 </w:document>
+</file>
+
+<file path=word/numbering.xml><?xml version="1.0" encoding="utf-8"?>
+<w:numbering xmlns:wpc="http://schemas.microsoft.com/office/word/2010/wordprocessingCanvas" xmlns:cx="http://schemas.microsoft.com/office/drawing/2014/chartex" xmlns:cx1="http://schemas.microsoft.com/office/drawing/2015/9/8/chartex" xmlns:cx2="http://schemas.microsoft.com/office/drawing/2015/10/21/chartex" xmlns:cx3="http://schemas.microsoft.com/office/drawing/2016/5/9/chartex" xmlns:cx4="http://schemas.microsoft.com/office/drawing/2016/5/10/chartex" xmlns:cx5="http://schemas.microsoft.com/office/drawing/2016/5/11/chartex" xmlns:cx6="http://schemas.microsoft.com/office/drawing/2016/5/12/chartex" xmlns:cx7="http://schemas.microsoft.com/office/drawing/2016/5/13/chartex" xmlns:cx8="http://schemas.microsoft.com/office/drawing/2016/5/14/chartex" xmlns:mc="http://schemas.openxmlformats.org/markup-compatibility/2006" xmlns:aink="http://schemas.microsoft.com/office/drawing/2016/ink" xmlns:am3d="http://schemas.microsoft.com/office/drawing/2017/model3d" xmlns:o="urn:schemas-microsoft-com:office:office" xmlns:r="http://schemas.openxmlformats.org/officeDocument/2006/relationships" xmlns:m="http://schemas.openxmlformats.org/officeDocument/2006/math" xmlns:v="urn:schemas-microsoft-com:vml" xmlns:wp14="http://schemas.microsoft.com/office/word/2010/wordprocessingDrawing" xmlns:wp="http://schemas.openxmlformats.org/drawingml/2006/wordprocessingDrawing" xmlns:w10="urn:schemas-microsoft-com:office:word" xmlns:w="http://schemas.openxmlformats.org/wordprocessingml/2006/main" xmlns:w14="http://schemas.microsoft.com/office/word/2010/wordml" xmlns:w15="http://schemas.microsoft.com/office/word/2012/wordml" xmlns:w16cid="http://schemas.microsoft.com/office/word/2016/wordml/cid" xmlns:w16se="http://schemas.microsoft.com/office/word/2015/wordml/symex" xmlns:wpg="http://schemas.microsoft.com/office/word/2010/wordprocessingGroup" xmlns:wpi="http://schemas.microsoft.com/office/word/2010/wordprocessingInk" xmlns:wne="http://schemas.microsoft.com/office/word/2006/wordml" xmlns:wps="http://schemas.microsoft.com/office/word/2010/wordprocessingShape" mc:Ignorable="w14 w15 w16se w16cid wp14">
+  <w:abstractNum w:abstractNumId="0" w15:restartNumberingAfterBreak="0">
+    <w:nsid w:val="FFFFFFFE"/>
+    <w:multiLevelType w:val="singleLevel"/>
+    <w:tmpl w:val="0FB628AC"/>
+    <w:lvl w:ilvl="0">
+      <w:numFmt w:val="bullet"/>
+      <w:lvlText w:val="*"/>
+      <w:lvlJc w:val="left"/>
+    </w:lvl>
+  </w:abstractNum>
+  <w:abstractNum w:abstractNumId="1" w15:restartNumberingAfterBreak="0">
+    <w:nsid w:val="50D11C1F"/>
+    <w:multiLevelType w:val="hybridMultilevel"/>
+    <w:tmpl w:val="13FE7A28"/>
+    <w:lvl w:ilvl="0" w:tplc="0409000F">
+      <w:start w:val="1"/>
+      <w:numFmt w:val="decimal"/>
+      <w:lvlText w:val="%1."/>
+      <w:lvlJc w:val="left"/>
+      <w:pPr>
+        <w:ind w:left="720" w:hanging="360"/>
+      </w:pPr>
+      <w:rPr>
+        <w:rFonts w:hint="default"/>
+      </w:rPr>
+    </w:lvl>
+    <w:lvl w:ilvl="1" w:tplc="04090019" w:tentative="1">
+      <w:start w:val="1"/>
+      <w:numFmt w:val="lowerLetter"/>
+      <w:lvlText w:val="%2."/>
+      <w:lvlJc w:val="left"/>
+      <w:pPr>
+        <w:ind w:left="1440" w:hanging="360"/>
+      </w:pPr>
+    </w:lvl>
+    <w:lvl w:ilvl="2" w:tplc="0409001B" w:tentative="1">
+      <w:start w:val="1"/>
+      <w:numFmt w:val="lowerRoman"/>
+      <w:lvlText w:val="%3."/>
+      <w:lvlJc w:val="right"/>
+      <w:pPr>
+        <w:ind w:left="2160" w:hanging="180"/>
+      </w:pPr>
+    </w:lvl>
+    <w:lvl w:ilvl="3" w:tplc="0409000F" w:tentative="1">
+      <w:start w:val="1"/>
+      <w:numFmt w:val="decimal"/>
+      <w:lvlText w:val="%4."/>
+      <w:lvlJc w:val="left"/>
+      <w:pPr>
+        <w:ind w:left="2880" w:hanging="360"/>
+      </w:pPr>
+    </w:lvl>
+    <w:lvl w:ilvl="4" w:tplc="04090019" w:tentative="1">
+      <w:start w:val="1"/>
+      <w:numFmt w:val="lowerLetter"/>
+      <w:lvlText w:val="%5."/>
+      <w:lvlJc w:val="left"/>
+      <w:pPr>
+        <w:ind w:left="3600" w:hanging="360"/>
+      </w:pPr>
+    </w:lvl>
+    <w:lvl w:ilvl="5" w:tplc="0409001B" w:tentative="1">
+      <w:start w:val="1"/>
+      <w:numFmt w:val="lowerRoman"/>
+      <w:lvlText w:val="%6."/>
+      <w:lvlJc w:val="right"/>
+      <w:pPr>
+        <w:ind w:left="4320" w:hanging="180"/>
+      </w:pPr>
+    </w:lvl>
+    <w:lvl w:ilvl="6" w:tplc="0409000F" w:tentative="1">
+      <w:start w:val="1"/>
+      <w:numFmt w:val="decimal"/>
+      <w:lvlText w:val="%7."/>
+      <w:lvlJc w:val="left"/>
+      <w:pPr>
+        <w:ind w:left="5040" w:hanging="360"/>
+      </w:pPr>
+    </w:lvl>
+    <w:lvl w:ilvl="7" w:tplc="04090019" w:tentative="1">
+      <w:start w:val="1"/>
+      <w:numFmt w:val="lowerLetter"/>
+      <w:lvlText w:val="%8."/>
+      <w:lvlJc w:val="left"/>
+      <w:pPr>
+        <w:ind w:left="5760" w:hanging="360"/>
+      </w:pPr>
+    </w:lvl>
+    <w:lvl w:ilvl="8" w:tplc="0409001B" w:tentative="1">
+      <w:start w:val="1"/>
+      <w:numFmt w:val="lowerRoman"/>
+      <w:lvlText w:val="%9."/>
+      <w:lvlJc w:val="right"/>
+      <w:pPr>
+        <w:ind w:left="6480" w:hanging="180"/>
+      </w:pPr>
+    </w:lvl>
+  </w:abstractNum>
+  <w:num w:numId="1">
+    <w:abstractNumId w:val="0"/>
+    <w:lvlOverride w:ilvl="0">
+      <w:lvl w:ilvl="0">
+        <w:numFmt w:val="bullet"/>
+        <w:lvlText w:val=""/>
+        <w:legacy w:legacy="1" w:legacySpace="0" w:legacyIndent="0"/>
+        <w:lvlJc w:val="left"/>
+        <w:rPr>
+          <w:rFonts w:ascii="Wingdings" w:hAnsi="Wingdings" w:hint="default"/>
+          <w:sz w:val="44"/>
+        </w:rPr>
+      </w:lvl>
+    </w:lvlOverride>
+  </w:num>
+  <w:num w:numId="2">
+    <w:abstractNumId w:val="1"/>
+  </w:num>
+</w:numbering>
 </file>
 
 <file path=word/styles.xml><?xml version="1.0" encoding="utf-8"?>
@@ -4528,6 +6750,17 @@
       <w:szCs w:val="24"/>
     </w:rPr>
   </w:style>
+  <w:style w:type="paragraph" w:styleId="ListParagraph">
+    <w:name w:val="List Paragraph"/>
+    <w:basedOn w:val="Normal"/>
+    <w:uiPriority w:val="34"/>
+    <w:qFormat/>
+    <w:rsid w:val="0018341B"/>
+    <w:pPr>
+      <w:ind w:left="720"/>
+      <w:contextualSpacing/>
+    </w:pPr>
+  </w:style>
 </w:styles>
 </file>
 

--- a/graduate_research/new_chap.docx
+++ b/graduate_research/new_chap.docx
@@ -148,7 +148,19 @@
         <w:rPr>
           <w:rFonts w:ascii="Arial" w:eastAsiaTheme="minorHAnsi" w:hAnsi="Arial" w:cs="Arial"/>
         </w:rPr>
-        <w:t xml:space="preserve"> et al., 2015). Increased sea-level rise, due to climate change, can potentially increase the frequency of intense storm events (e.g., hurricanes; Johnson et al., 2015), which contribute to a surge in physical wave climates on shorelines. These environmental factors can lead to an increase rate of shoreline change. </w:t>
+        <w:t xml:space="preserve"> et al., 2015). Increased sea-level rise, due to climate change, can potentially increase the frequency of intense storm events (e.g., hurricanes; Johnson et al., 2015), which contribute to a surge in physical wave climates on shorelines. These environmental factors can lead to an increase</w:t>
+      </w:r>
+      <w:r>
+        <w:rPr>
+          <w:rFonts w:ascii="Arial" w:eastAsiaTheme="minorHAnsi" w:hAnsi="Arial" w:cs="Arial"/>
+        </w:rPr>
+        <w:t>d</w:t>
+      </w:r>
+      <w:r>
+        <w:rPr>
+          <w:rFonts w:ascii="Arial" w:eastAsiaTheme="minorHAnsi" w:hAnsi="Arial" w:cs="Arial"/>
+        </w:rPr>
+        <w:t xml:space="preserve"> rate of shoreline change. </w:t>
       </w:r>
     </w:p>
     <w:p>
@@ -340,8 +352,9 @@
           <w:sz w:val="24"/>
           <w:szCs w:val="24"/>
         </w:rPr>
-        <w:t xml:space="preserve">rate </w:t>
-      </w:r>
+        <w:t xml:space="preserve">the </w:t>
+      </w:r>
+      <w:proofErr w:type="gramStart"/>
       <w:r>
         <w:rPr>
           <w:rFonts w:ascii="Arial" w:eastAsia="Times New Roman" w:hAnsi="Arial" w:cs="Arial"/>
@@ -349,7 +362,46 @@
           <w:sz w:val="24"/>
           <w:szCs w:val="24"/>
         </w:rPr>
-        <w:t xml:space="preserve">sea-level rise is </w:t>
+        <w:t xml:space="preserve">rate </w:t>
+      </w:r>
+      <w:r>
+        <w:rPr>
+          <w:rFonts w:ascii="Arial" w:eastAsia="Times New Roman" w:hAnsi="Arial" w:cs="Arial"/>
+          <w:spacing w:val="2"/>
+          <w:sz w:val="24"/>
+          <w:szCs w:val="24"/>
+        </w:rPr>
+        <w:t xml:space="preserve"> </w:t>
+      </w:r>
+      <w:proofErr w:type="spellStart"/>
+      <w:r>
+        <w:rPr>
+          <w:rFonts w:ascii="Arial" w:eastAsia="Times New Roman" w:hAnsi="Arial" w:cs="Arial"/>
+          <w:spacing w:val="2"/>
+          <w:sz w:val="24"/>
+          <w:szCs w:val="24"/>
+        </w:rPr>
+        <w:t>of</w:t>
+      </w:r>
+      <w:r>
+        <w:rPr>
+          <w:rFonts w:ascii="Arial" w:eastAsia="Times New Roman" w:hAnsi="Arial" w:cs="Arial"/>
+          <w:spacing w:val="2"/>
+          <w:sz w:val="24"/>
+          <w:szCs w:val="24"/>
+        </w:rPr>
+        <w:t>sea</w:t>
+      </w:r>
+      <w:proofErr w:type="spellEnd"/>
+      <w:proofErr w:type="gramEnd"/>
+      <w:r>
+        <w:rPr>
+          <w:rFonts w:ascii="Arial" w:eastAsia="Times New Roman" w:hAnsi="Arial" w:cs="Arial"/>
+          <w:spacing w:val="2"/>
+          <w:sz w:val="24"/>
+          <w:szCs w:val="24"/>
+        </w:rPr>
+        <w:t xml:space="preserve">-level rise is </w:t>
       </w:r>
       <w:r>
         <w:rPr>
@@ -801,7 +853,14 @@
           <w:rFonts w:ascii="Arial" w:eastAsiaTheme="minorHAnsi" w:hAnsi="Arial" w:cs="Arial"/>
           <w:spacing w:val="2"/>
         </w:rPr>
-        <w:t>were strongly influenced</w:t>
+        <w:t>was</w:t>
+      </w:r>
+      <w:r>
+        <w:rPr>
+          <w:rFonts w:ascii="Arial" w:eastAsiaTheme="minorHAnsi" w:hAnsi="Arial" w:cs="Arial"/>
+          <w:spacing w:val="2"/>
+        </w:rPr>
+        <w:t xml:space="preserve"> strongly influenced</w:t>
       </w:r>
       <w:proofErr w:type="gramEnd"/>
       <w:r>
@@ -858,6 +917,16 @@
         <w:shd w:val="clear" w:color="auto" w:fill="FCFCFC"/>
         <w:spacing w:before="240" w:beforeAutospacing="0" w:after="288" w:afterAutospacing="0"/>
         <w:rPr>
+          <w:rFonts w:ascii="Arial" w:eastAsiaTheme="minorHAnsi" w:hAnsi="Arial" w:cs="Arial"/>
+        </w:rPr>
+      </w:pPr>
+    </w:p>
+    <w:p>
+      <w:pPr>
+        <w:pStyle w:val="para"/>
+        <w:shd w:val="clear" w:color="auto" w:fill="FCFCFC"/>
+        <w:spacing w:before="240" w:beforeAutospacing="0" w:after="288" w:afterAutospacing="0"/>
+        <w:rPr>
           <w:rFonts w:ascii="Arial" w:hAnsi="Arial" w:cs="Arial"/>
           <w:i/>
           <w:iCs/>
@@ -866,29 +935,13 @@
       </w:pPr>
       <w:r>
         <w:rPr>
-          <w:rFonts w:ascii="Arial" w:eastAsiaTheme="minorHAnsi" w:hAnsi="Arial" w:cs="Arial"/>
-        </w:rPr>
-        <w:t xml:space="preserve">As an example, </w:t>
-      </w:r>
-      <w:r>
-        <w:rPr>
-          <w:rFonts w:ascii="Arial" w:eastAsiaTheme="minorHAnsi" w:hAnsi="Arial" w:cs="Arial"/>
-        </w:rPr>
-        <w:t>Raabe (1997) used Landsat Thematic Mapper (TM) imagery from 1986 to 1995 and evaluated the imagery for signs of vegetation change in the Big Bend region of Florida.  Raabe (1997) documented observable differences in vegetation with increases and decreases in vegetation indexes along the Big Bend coastline.</w:t>
-      </w:r>
-    </w:p>
-    <w:p>
-      <w:pPr>
-        <w:pStyle w:val="para"/>
-        <w:shd w:val="clear" w:color="auto" w:fill="FCFCFC"/>
-        <w:spacing w:before="240" w:beforeAutospacing="0" w:after="288" w:afterAutospacing="0"/>
-        <w:rPr>
           <w:rFonts w:ascii="Arial" w:hAnsi="Arial" w:cs="Arial"/>
           <w:i/>
           <w:iCs/>
           <w:spacing w:val="2"/>
         </w:rPr>
-      </w:pPr>
+        <w:t xml:space="preserve">Hurricane impacts </w:t>
+      </w:r>
       <w:r>
         <w:rPr>
           <w:rFonts w:ascii="Arial" w:hAnsi="Arial" w:cs="Arial"/>
@@ -896,7 +949,7 @@
           <w:iCs/>
           <w:spacing w:val="2"/>
         </w:rPr>
-        <w:t xml:space="preserve">Hurricane impacts </w:t>
+        <w:t xml:space="preserve">and </w:t>
       </w:r>
       <w:r>
         <w:rPr>
@@ -905,7 +958,7 @@
           <w:iCs/>
           <w:spacing w:val="2"/>
         </w:rPr>
-        <w:t xml:space="preserve">and </w:t>
+        <w:t>sedimentation</w:t>
       </w:r>
       <w:r>
         <w:rPr>
@@ -914,15 +967,6 @@
           <w:iCs/>
           <w:spacing w:val="2"/>
         </w:rPr>
-        <w:t>sedimentation</w:t>
-      </w:r>
-      <w:r>
-        <w:rPr>
-          <w:rFonts w:ascii="Arial" w:hAnsi="Arial" w:cs="Arial"/>
-          <w:i/>
-          <w:iCs/>
-          <w:spacing w:val="2"/>
-        </w:rPr>
         <w:t xml:space="preserve"> </w:t>
       </w:r>
     </w:p>
@@ -939,7 +983,7 @@
         <w:rPr>
           <w:rFonts w:ascii="Arial" w:eastAsiaTheme="minorHAnsi" w:hAnsi="Arial" w:cs="Arial"/>
         </w:rPr>
-        <w:t xml:space="preserve">Climate change is also potentially impacting coastal shorelines by increasing the frequency of hurricanes due to the recent rise of greenhouse warming (Knutson et al., 2010).  Mudd et al. (2014) suggests that past observational studies have found that substantial increases in the frequency of tropical hurricanes generated in the Atlantic basin </w:t>
+        <w:t xml:space="preserve">Climate change is also potentially impacting coastal shorelines by increasing the frequency of hurricanes due to the recent rise of greenhouse warming (Knutson et al., 2010).  Mudd et al. (2014) suggests that past observational studies have found that increases in the frequency of tropical hurricanes generated in the Atlantic basin </w:t>
       </w:r>
       <w:proofErr w:type="gramStart"/>
       <w:r>
@@ -995,6 +1039,8 @@
       <w:r>
         <w:rPr>
           <w:rFonts w:ascii="Arial" w:hAnsi="Arial" w:cs="Arial"/>
+          <w:sz w:val="24"/>
+          <w:szCs w:val="24"/>
         </w:rPr>
         <w:t xml:space="preserve">While storm events can cause substantial erosion to coastal shorelines, storms can also have positive benefits on some shorelines from a sediment perspective. Some studies suggest that storm effects on coast environmental have shown high-energy storm events often rework a shoreline through various erosional and depositional processes (Hayes 1963; </w:t>
       </w:r>
@@ -1002,6 +1048,8 @@
       <w:r>
         <w:rPr>
           <w:rFonts w:ascii="Arial" w:hAnsi="Arial" w:cs="Arial"/>
+          <w:sz w:val="24"/>
+          <w:szCs w:val="24"/>
         </w:rPr>
         <w:t>Komar</w:t>
       </w:r>
@@ -1009,6 +1057,8 @@
       <w:r>
         <w:rPr>
           <w:rFonts w:ascii="Arial" w:hAnsi="Arial" w:cs="Arial"/>
+          <w:sz w:val="24"/>
+          <w:szCs w:val="24"/>
         </w:rPr>
         <w:t xml:space="preserve"> 1983). Storms can have positive impact along the Gulf of Mexico coast by redistributing sediment and helping to maintain marsh-surface elevation. As an example, the Big Bend coastline is a “low energy” shoreline, which has </w:t>
       </w:r>
@@ -1016,6 +1066,8 @@
       <w:r>
         <w:rPr>
           <w:rFonts w:ascii="Arial" w:hAnsi="Arial" w:cs="Arial"/>
+          <w:sz w:val="24"/>
+          <w:szCs w:val="24"/>
         </w:rPr>
         <w:t>been documented</w:t>
       </w:r>
@@ -1023,6 +1075,8 @@
       <w:r>
         <w:rPr>
           <w:rFonts w:ascii="Arial" w:hAnsi="Arial" w:cs="Arial"/>
+          <w:sz w:val="24"/>
+          <w:szCs w:val="24"/>
         </w:rPr>
         <w:t xml:space="preserve"> to benefit from some high-energy storm events (</w:t>
       </w:r>
@@ -1030,6 +1084,8 @@
       <w:r>
         <w:rPr>
           <w:rFonts w:ascii="Arial" w:hAnsi="Arial" w:cs="Arial"/>
+          <w:sz w:val="24"/>
+          <w:szCs w:val="24"/>
         </w:rPr>
         <w:t>Goodbred</w:t>
       </w:r>
@@ -1037,6 +1093,8 @@
       <w:r>
         <w:rPr>
           <w:rFonts w:ascii="Arial" w:hAnsi="Arial" w:cs="Arial"/>
+          <w:sz w:val="24"/>
+          <w:szCs w:val="24"/>
         </w:rPr>
         <w:t xml:space="preserve"> and Hine, 1995). On March 1993, the extratropical “Storm of the Century” resulted in the deposition of storm- suspended sediments along Florida’s west- central coast. The result of the deposition added ~ 10-years’ worth of average accretion, suggesting that storm-driven transference could be an effective method of sediment deposition along coastlines (</w:t>
       </w:r>
@@ -1044,6 +1102,8 @@
       <w:r>
         <w:rPr>
           <w:rFonts w:ascii="Arial" w:hAnsi="Arial" w:cs="Arial"/>
+          <w:sz w:val="24"/>
+          <w:szCs w:val="24"/>
         </w:rPr>
         <w:t>Goodbred</w:t>
       </w:r>
@@ -1051,6 +1111,8 @@
       <w:r>
         <w:rPr>
           <w:rFonts w:ascii="Arial" w:hAnsi="Arial" w:cs="Arial"/>
+          <w:sz w:val="24"/>
+          <w:szCs w:val="24"/>
         </w:rPr>
         <w:t xml:space="preserve"> and Hine, 1995). This study also suggests that typical episodic storm events could have the greatest benefit to shorelines, but it is unclear if the increased frequency of storm events, due to climate change, will add the same sedimentation benefit or lead to a negative effect on the coastline. </w:t>
       </w:r>
@@ -1124,7 +1186,7 @@
         </w:rPr>
         <w:lastRenderedPageBreak/>
         <w:drawing>
-          <wp:anchor distT="0" distB="0" distL="114300" distR="114300" simplePos="0" relativeHeight="251668480" behindDoc="0" locked="0" layoutInCell="1" allowOverlap="1" wp14:anchorId="4D3F485B" wp14:editId="7488803D">
+          <wp:anchor distT="0" distB="0" distL="114300" distR="114300" simplePos="0" relativeHeight="251668480" behindDoc="0" locked="0" layoutInCell="1" allowOverlap="1" wp14:anchorId="4D3F485B" wp14:editId="43F89564">
             <wp:simplePos x="0" y="0"/>
             <wp:positionH relativeFrom="margin">
               <wp:align>center</wp:align>
@@ -1132,8 +1194,8 @@
             <wp:positionV relativeFrom="paragraph">
               <wp:posOffset>0</wp:posOffset>
             </wp:positionV>
-            <wp:extent cx="4215765" cy="2800350"/>
-            <wp:effectExtent l="0" t="0" r="0" b="0"/>
+            <wp:extent cx="4844415" cy="3217545"/>
+            <wp:effectExtent l="0" t="0" r="0" b="1905"/>
             <wp:wrapTopAndBottom/>
             <wp:docPr id="8" name="Picture 8" descr="https://www.nhc.noaa.gov/climo/images/Atlantic_Storm_Count.jpg"/>
             <wp:cNvGraphicFramePr>
@@ -1164,7 +1226,7 @@
                   <pic:spPr bwMode="auto">
                     <a:xfrm>
                       <a:off x="0" y="0"/>
-                      <a:ext cx="4215765" cy="2800350"/>
+                      <a:ext cx="4844415" cy="3217545"/>
                     </a:xfrm>
                     <a:prstGeom prst="rect">
                       <a:avLst/>
@@ -1350,7 +1412,15 @@
           <w:sz w:val="24"/>
           <w:szCs w:val="24"/>
         </w:rPr>
-        <w:t xml:space="preserve"> to increase by </w:t>
+        <w:t xml:space="preserve"> to increase </w:t>
+      </w:r>
+      <w:r>
+        <w:rPr>
+          <w:rFonts w:ascii="Arial" w:hAnsi="Arial" w:cs="Arial"/>
+          <w:sz w:val="24"/>
+          <w:szCs w:val="24"/>
+        </w:rPr>
+        <w:t xml:space="preserve">in human population by </w:t>
       </w:r>
       <w:r>
         <w:rPr>
@@ -1472,7 +1542,15 @@
           <w:sz w:val="24"/>
           <w:szCs w:val="24"/>
         </w:rPr>
-        <w:t>Results of human development on coastlines can also accelerate coastal erosion by creat</w:t>
+        <w:t>Human</w:t>
+      </w:r>
+      <w:r>
+        <w:rPr>
+          <w:rFonts w:ascii="Arial" w:hAnsi="Arial" w:cs="Arial"/>
+          <w:sz w:val="24"/>
+          <w:szCs w:val="24"/>
+        </w:rPr>
+        <w:t xml:space="preserve"> development on coastlines can also accelerate coastal erosion by creat</w:t>
       </w:r>
       <w:r>
         <w:rPr>
@@ -2183,15 +2261,7 @@
           <w:sz w:val="24"/>
           <w:szCs w:val="24"/>
         </w:rPr>
-        <w:t xml:space="preserve"> to be changing in recent decades and at present the island is no longer present above the mean sea-level as it has been in previous years.  </w:t>
-      </w:r>
-      <w:r>
-        <w:rPr>
-          <w:rFonts w:ascii="Arial" w:hAnsi="Arial" w:cs="Arial"/>
-          <w:sz w:val="24"/>
-          <w:szCs w:val="24"/>
-        </w:rPr>
-        <w:t xml:space="preserve">Derrick key </w:t>
+        <w:t xml:space="preserve"> to be changing in recent decades and at present the island is no longer present above the mean sea-level as it has been in previous years.  These types of changes based on observations from </w:t>
       </w:r>
       <w:proofErr w:type="gramStart"/>
       <w:r>
@@ -2200,7 +2270,7 @@
           <w:sz w:val="24"/>
           <w:szCs w:val="24"/>
         </w:rPr>
-        <w:t>is completed</w:t>
+        <w:t>local residents</w:t>
       </w:r>
       <w:proofErr w:type="gramEnd"/>
       <w:r>
@@ -2209,23 +2279,7 @@
           <w:sz w:val="24"/>
           <w:szCs w:val="24"/>
         </w:rPr>
-        <w:t xml:space="preserve"> inundated and </w:t>
-      </w:r>
-      <w:r>
-        <w:rPr>
-          <w:rFonts w:ascii="Arial" w:hAnsi="Arial" w:cs="Arial"/>
-          <w:sz w:val="24"/>
-          <w:szCs w:val="24"/>
-        </w:rPr>
-        <w:t xml:space="preserve">was likely </w:t>
-      </w:r>
-      <w:r>
-        <w:rPr>
-          <w:rFonts w:ascii="Arial" w:hAnsi="Arial" w:cs="Arial"/>
-          <w:sz w:val="24"/>
-          <w:szCs w:val="24"/>
-        </w:rPr>
-        <w:t>occupied during the final centuries of the first millennium AD (</w:t>
+        <w:t xml:space="preserve"> as well as archeological documentation showing that Derrick Key was likely occupied during the final centuries of the first millennium AD (</w:t>
       </w:r>
       <w:proofErr w:type="spellStart"/>
       <w:r>
@@ -2243,23 +2297,24 @@
           <w:sz w:val="24"/>
           <w:szCs w:val="24"/>
         </w:rPr>
-        <w:t xml:space="preserve"> et al., 2016). </w:t>
-      </w:r>
-    </w:p>
-    <w:p>
-      <w:pPr>
-        <w:rPr>
-          <w:rFonts w:ascii="Arial" w:hAnsi="Arial" w:cs="Arial"/>
-          <w:sz w:val="24"/>
-          <w:szCs w:val="24"/>
-        </w:rPr>
-      </w:pPr>
-      <w:r>
-        <w:rPr>
-          <w:rFonts w:ascii="Arial" w:hAnsi="Arial" w:cs="Arial"/>
-          <w:sz w:val="24"/>
-          <w:szCs w:val="24"/>
-        </w:rPr>
+        <w:t xml:space="preserve"> et al., 2016) demonstrates recent changes in this region of the Florida coast. </w:t>
+      </w:r>
+    </w:p>
+    <w:p>
+      <w:pPr>
+        <w:rPr>
+          <w:rFonts w:ascii="Arial" w:hAnsi="Arial" w:cs="Arial"/>
+          <w:sz w:val="24"/>
+          <w:szCs w:val="24"/>
+        </w:rPr>
+      </w:pPr>
+      <w:r>
+        <w:rPr>
+          <w:rFonts w:ascii="Arial" w:hAnsi="Arial" w:cs="Arial"/>
+          <w:sz w:val="24"/>
+          <w:szCs w:val="24"/>
+        </w:rPr>
+        <w:lastRenderedPageBreak/>
         <w:t xml:space="preserve">To assess how Derrick Key has changed, I assembled imagery from 1982 and 2016 from </w:t>
       </w:r>
       <w:r>
@@ -2294,16 +2349,14 @@
         </w:rPr>
         <w:t xml:space="preserve">, major shoreline differences </w:t>
       </w:r>
-      <w:proofErr w:type="gramStart"/>
-      <w:r>
-        <w:rPr>
-          <w:rFonts w:ascii="Arial" w:hAnsi="Arial" w:cs="Arial"/>
-          <w:sz w:val="24"/>
-          <w:szCs w:val="24"/>
-        </w:rPr>
-        <w:t>are noticeably observed</w:t>
-      </w:r>
-      <w:proofErr w:type="gramEnd"/>
+      <w:r>
+        <w:rPr>
+          <w:rFonts w:ascii="Arial" w:hAnsi="Arial" w:cs="Arial"/>
+          <w:sz w:val="24"/>
+          <w:szCs w:val="24"/>
+        </w:rPr>
+        <w:t>notable</w:t>
+      </w:r>
       <w:r>
         <w:rPr>
           <w:rFonts w:ascii="Arial" w:hAnsi="Arial" w:cs="Arial"/>
@@ -2339,7 +2392,6 @@
         <w:rPr>
           <w:noProof/>
         </w:rPr>
-        <w:lastRenderedPageBreak/>
         <w:drawing>
           <wp:anchor distT="0" distB="0" distL="114300" distR="114300" simplePos="0" relativeHeight="251671552" behindDoc="0" locked="0" layoutInCell="1" allowOverlap="1" wp14:anchorId="058F8E26" wp14:editId="6F4D0385">
             <wp:simplePos x="0" y="0"/>
@@ -2447,22 +2499,58 @@
         <w:t>.</w:t>
       </w:r>
     </w:p>
-    <w:bookmarkEnd w:id="0"/>
-    <w:p>
-      <w:pPr>
-        <w:rPr>
-          <w:rFonts w:ascii="Arial" w:hAnsi="Arial" w:cs="Arial"/>
-          <w:sz w:val="24"/>
-          <w:szCs w:val="24"/>
-        </w:rPr>
-      </w:pPr>
-      <w:r>
-        <w:rPr>
-          <w:rFonts w:ascii="Arial" w:hAnsi="Arial" w:cs="Arial"/>
-          <w:sz w:val="24"/>
-          <w:szCs w:val="24"/>
-        </w:rPr>
-        <w:t xml:space="preserve">There are several restoration and new conservation efforts in the Big Bend region, </w:t>
+    <w:p/>
+    <w:p>
+      <w:r>
+        <w:rPr>
+          <w:rFonts w:ascii="Arial" w:hAnsi="Arial" w:cs="Arial"/>
+          <w:sz w:val="24"/>
+          <w:szCs w:val="24"/>
+        </w:rPr>
+        <w:t xml:space="preserve">I will investigate how widespread these types of changes have occurred in the Suwannee Sound region of the Big Bend by developing a reproducible set of procedures for assessing changes in geographic features of the Big Bend.  This region is of interest because much of the land </w:t>
+      </w:r>
+      <w:proofErr w:type="gramStart"/>
+      <w:r>
+        <w:rPr>
+          <w:rFonts w:ascii="Arial" w:hAnsi="Arial" w:cs="Arial"/>
+          <w:sz w:val="24"/>
+          <w:szCs w:val="24"/>
+        </w:rPr>
+        <w:t>is managed</w:t>
+      </w:r>
+      <w:proofErr w:type="gramEnd"/>
+      <w:r>
+        <w:rPr>
+          <w:rFonts w:ascii="Arial" w:hAnsi="Arial" w:cs="Arial"/>
+          <w:sz w:val="24"/>
+          <w:szCs w:val="24"/>
+        </w:rPr>
+        <w:t xml:space="preserve"> by state or federal agencies as public land, and the low gradient coastline is at risk of submergence and erosion.  In </w:t>
+      </w:r>
+      <w:bookmarkEnd w:id="0"/>
+      <w:r>
+        <w:rPr>
+          <w:rFonts w:ascii="Arial" w:hAnsi="Arial" w:cs="Arial"/>
+          <w:sz w:val="24"/>
+          <w:szCs w:val="24"/>
+        </w:rPr>
+        <w:t>addition,</w:t>
+      </w:r>
+      <w:r>
+        <w:rPr>
+          <w:rFonts w:ascii="Arial" w:hAnsi="Arial" w:cs="Arial"/>
+          <w:sz w:val="24"/>
+          <w:szCs w:val="24"/>
+        </w:rPr>
+        <w:t xml:space="preserve"> t</w:t>
+      </w:r>
+      <w:r>
+        <w:rPr>
+          <w:rFonts w:ascii="Arial" w:hAnsi="Arial" w:cs="Arial"/>
+          <w:sz w:val="24"/>
+          <w:szCs w:val="24"/>
+        </w:rPr>
+        <w:t xml:space="preserve">here are several restoration and new conservation efforts in the Big Bend region, </w:t>
       </w:r>
       <w:r>
         <w:rPr>
@@ -2478,7 +2566,15 @@
           <w:sz w:val="24"/>
           <w:szCs w:val="24"/>
         </w:rPr>
-        <w:t xml:space="preserve"> of which </w:t>
+        <w:t xml:space="preserve"> of which</w:t>
+      </w:r>
+      <w:r>
+        <w:rPr>
+          <w:rFonts w:ascii="Arial" w:hAnsi="Arial" w:cs="Arial"/>
+          <w:sz w:val="24"/>
+          <w:szCs w:val="24"/>
+        </w:rPr>
+        <w:t xml:space="preserve"> </w:t>
       </w:r>
       <w:proofErr w:type="gramStart"/>
       <w:r>
@@ -2515,7 +2611,23 @@
           <w:sz w:val="24"/>
           <w:szCs w:val="24"/>
         </w:rPr>
-        <w:t>), into projects that will conserve and enhance coastal habitats. The Lone Cabbage Reef (LCR) restoration project is a program funded through NWFW to restore and monitor oyster populations in the Big Bend.  By developing a reproducible set of procedures for assessing changes in geographic features of the Big Bend, my work will be useful to resource managers in prioritizing areas where restoration or other actions may help to preserve coastal habitats. An example of spatial analysis efforts can been seen in</w:t>
+        <w:t xml:space="preserve">), into projects that will conserve and enhance coastal habitats. The Lone Cabbage Reef (LCR) restoration project is a program funded through NWFW to restore and monitor oyster populations in the Big Bend.  </w:t>
+      </w:r>
+      <w:r>
+        <w:rPr>
+          <w:rFonts w:ascii="Arial" w:hAnsi="Arial" w:cs="Arial"/>
+          <w:sz w:val="24"/>
+          <w:szCs w:val="24"/>
+        </w:rPr>
+        <w:t xml:space="preserve">My </w:t>
+      </w:r>
+      <w:r>
+        <w:rPr>
+          <w:rFonts w:ascii="Arial" w:hAnsi="Arial" w:cs="Arial"/>
+          <w:sz w:val="24"/>
+          <w:szCs w:val="24"/>
+        </w:rPr>
+        <w:t>work will be useful to resource managers in prioritizing areas where restoration or other actions may help to preserve coastal habitats. An example of spatial analysis efforts can been seen in</w:t>
       </w:r>
       <w:r>
         <w:rPr>
@@ -2657,7 +2769,9 @@
           <w:szCs w:val="24"/>
         </w:rPr>
       </w:pPr>
-      <w:r>
+    </w:p>
+    <w:p>
+      <w:pPr>
         <w:rPr>
           <w:rFonts w:ascii="Arial" w:hAnsi="Arial" w:cs="Arial"/>
           <w:b/>
@@ -2665,268 +2779,8 @@
           <w:sz w:val="24"/>
           <w:szCs w:val="24"/>
         </w:rPr>
-        <w:t xml:space="preserve">Objectives </w:t>
-      </w:r>
-    </w:p>
-    <w:p>
-      <w:pPr>
-        <w:rPr>
-          <w:rFonts w:ascii="Arial" w:hAnsi="Arial" w:cs="Arial"/>
-          <w:sz w:val="24"/>
-          <w:szCs w:val="24"/>
-        </w:rPr>
-      </w:pPr>
-      <w:r>
-        <w:rPr>
-          <w:rFonts w:ascii="Arial" w:hAnsi="Arial" w:cs="Arial"/>
-          <w:sz w:val="24"/>
-          <w:szCs w:val="24"/>
-        </w:rPr>
-        <w:t xml:space="preserve">Review all </w:t>
-      </w:r>
-      <w:r>
-        <w:rPr>
-          <w:rFonts w:ascii="Arial" w:hAnsi="Arial" w:cs="Arial"/>
-          <w:sz w:val="24"/>
-          <w:szCs w:val="24"/>
-        </w:rPr>
-        <w:t xml:space="preserve">relevant </w:t>
-      </w:r>
-      <w:r>
-        <w:rPr>
-          <w:rFonts w:ascii="Arial" w:hAnsi="Arial" w:cs="Arial"/>
-          <w:sz w:val="24"/>
-          <w:szCs w:val="24"/>
-        </w:rPr>
-        <w:t xml:space="preserve">available mapping </w:t>
-      </w:r>
-      <w:r>
-        <w:rPr>
-          <w:rFonts w:ascii="Arial" w:hAnsi="Arial" w:cs="Arial"/>
-          <w:sz w:val="24"/>
-          <w:szCs w:val="24"/>
-        </w:rPr>
-        <w:t>imagery and materials of</w:t>
-      </w:r>
-      <w:r>
-        <w:rPr>
-          <w:rFonts w:ascii="Arial" w:hAnsi="Arial" w:cs="Arial"/>
-          <w:sz w:val="24"/>
-          <w:szCs w:val="24"/>
-        </w:rPr>
-        <w:t xml:space="preserve"> the Big Bend coast and Suwannee Sound to A) organize and store the materials for future conservation projects</w:t>
-      </w:r>
-      <w:r>
-        <w:rPr>
-          <w:rFonts w:ascii="Arial" w:hAnsi="Arial" w:cs="Arial"/>
-          <w:sz w:val="24"/>
-          <w:szCs w:val="24"/>
-        </w:rPr>
-        <w:t xml:space="preserve"> as per USGS</w:t>
-      </w:r>
-      <w:r>
-        <w:rPr>
-          <w:rFonts w:ascii="Arial" w:hAnsi="Arial" w:cs="Arial"/>
-          <w:sz w:val="24"/>
-          <w:szCs w:val="24"/>
-        </w:rPr>
-        <w:t xml:space="preserve"> data management</w:t>
-      </w:r>
-      <w:r>
-        <w:rPr>
-          <w:rFonts w:ascii="Arial" w:hAnsi="Arial" w:cs="Arial"/>
-          <w:sz w:val="24"/>
-          <w:szCs w:val="24"/>
-        </w:rPr>
-        <w:t xml:space="preserve"> standards</w:t>
-      </w:r>
-      <w:r>
-        <w:rPr>
-          <w:rFonts w:ascii="Arial" w:hAnsi="Arial" w:cs="Arial"/>
-          <w:sz w:val="24"/>
-          <w:szCs w:val="24"/>
-        </w:rPr>
-        <w:t xml:space="preserve">, </w:t>
-      </w:r>
-      <w:r>
-        <w:rPr>
-          <w:rFonts w:ascii="Arial" w:hAnsi="Arial" w:cs="Arial"/>
-          <w:sz w:val="24"/>
-          <w:szCs w:val="24"/>
-        </w:rPr>
-        <w:t>B</w:t>
-      </w:r>
-      <w:r>
-        <w:rPr>
-          <w:rFonts w:ascii="Arial" w:hAnsi="Arial" w:cs="Arial"/>
-          <w:sz w:val="24"/>
-          <w:szCs w:val="24"/>
-        </w:rPr>
-        <w:t xml:space="preserve">) conduct a geospatial analysis </w:t>
-      </w:r>
-      <w:r>
-        <w:rPr>
-          <w:rFonts w:ascii="Arial" w:hAnsi="Arial" w:cs="Arial"/>
-          <w:sz w:val="24"/>
-          <w:szCs w:val="24"/>
-        </w:rPr>
-        <w:t>on coastal changes</w:t>
-      </w:r>
-      <w:r>
-        <w:rPr>
-          <w:rFonts w:ascii="Arial" w:hAnsi="Arial" w:cs="Arial"/>
-          <w:sz w:val="24"/>
-          <w:szCs w:val="24"/>
-        </w:rPr>
-        <w:t>, gained and/or lost,</w:t>
-      </w:r>
-      <w:r>
-        <w:rPr>
-          <w:rFonts w:ascii="Arial" w:hAnsi="Arial" w:cs="Arial"/>
-          <w:sz w:val="24"/>
-          <w:szCs w:val="24"/>
-        </w:rPr>
-        <w:t xml:space="preserve"> from the earliest </w:t>
-      </w:r>
-      <w:r>
-        <w:rPr>
-          <w:rFonts w:ascii="Arial" w:hAnsi="Arial" w:cs="Arial"/>
-          <w:sz w:val="24"/>
-          <w:szCs w:val="24"/>
-        </w:rPr>
-        <w:t xml:space="preserve">appropriate </w:t>
-      </w:r>
-      <w:r>
-        <w:rPr>
-          <w:rFonts w:ascii="Arial" w:hAnsi="Arial" w:cs="Arial"/>
-          <w:sz w:val="24"/>
-          <w:szCs w:val="24"/>
-        </w:rPr>
-        <w:t>mapping data o</w:t>
-      </w:r>
-      <w:r>
-        <w:rPr>
-          <w:rFonts w:ascii="Arial" w:hAnsi="Arial" w:cs="Arial"/>
-          <w:sz w:val="24"/>
-          <w:szCs w:val="24"/>
-        </w:rPr>
-        <w:t>f</w:t>
-      </w:r>
-      <w:r>
-        <w:rPr>
-          <w:rFonts w:ascii="Arial" w:hAnsi="Arial" w:cs="Arial"/>
-          <w:sz w:val="24"/>
-          <w:szCs w:val="24"/>
-        </w:rPr>
-        <w:t xml:space="preserve"> Deer Island</w:t>
-      </w:r>
-      <w:r>
-        <w:rPr>
-          <w:rFonts w:ascii="Arial" w:hAnsi="Arial" w:cs="Arial"/>
-          <w:sz w:val="24"/>
-          <w:szCs w:val="24"/>
-        </w:rPr>
-        <w:t xml:space="preserve"> C) outline methods of geospatial analysis </w:t>
-      </w:r>
-      <w:r>
-        <w:rPr>
-          <w:rFonts w:ascii="Arial" w:hAnsi="Arial" w:cs="Arial"/>
-          <w:sz w:val="24"/>
-          <w:szCs w:val="24"/>
-        </w:rPr>
-        <w:t xml:space="preserve">for </w:t>
-      </w:r>
-      <w:r>
-        <w:rPr>
-          <w:rFonts w:ascii="Arial" w:hAnsi="Arial" w:cs="Arial"/>
-          <w:sz w:val="24"/>
-          <w:szCs w:val="24"/>
-        </w:rPr>
-        <w:t xml:space="preserve">future </w:t>
-      </w:r>
-      <w:r>
-        <w:rPr>
-          <w:rFonts w:ascii="Arial" w:hAnsi="Arial" w:cs="Arial"/>
-          <w:sz w:val="24"/>
-          <w:szCs w:val="24"/>
-        </w:rPr>
-        <w:t xml:space="preserve">use and </w:t>
-      </w:r>
-      <w:r>
-        <w:rPr>
-          <w:rFonts w:ascii="Arial" w:hAnsi="Arial" w:cs="Arial"/>
-          <w:sz w:val="24"/>
-          <w:szCs w:val="24"/>
-        </w:rPr>
-        <w:t>analys</w:t>
-      </w:r>
-      <w:r>
-        <w:rPr>
-          <w:rFonts w:ascii="Arial" w:hAnsi="Arial" w:cs="Arial"/>
-          <w:sz w:val="24"/>
-          <w:szCs w:val="24"/>
-        </w:rPr>
-        <w:t>es</w:t>
-      </w:r>
-      <w:r>
-        <w:rPr>
-          <w:rFonts w:ascii="Arial" w:hAnsi="Arial" w:cs="Arial"/>
-          <w:sz w:val="24"/>
-          <w:szCs w:val="24"/>
-        </w:rPr>
-        <w:t xml:space="preserve"> </w:t>
-      </w:r>
-      <w:r>
-        <w:rPr>
-          <w:rFonts w:ascii="Arial" w:hAnsi="Arial" w:cs="Arial"/>
-          <w:sz w:val="24"/>
-          <w:szCs w:val="24"/>
-        </w:rPr>
-        <w:t>of the</w:t>
-      </w:r>
-      <w:r>
-        <w:rPr>
-          <w:rFonts w:ascii="Arial" w:hAnsi="Arial" w:cs="Arial"/>
-          <w:sz w:val="24"/>
-          <w:szCs w:val="24"/>
-        </w:rPr>
-        <w:t xml:space="preserve"> LCR</w:t>
-      </w:r>
-      <w:r>
-        <w:rPr>
-          <w:rFonts w:ascii="Arial" w:hAnsi="Arial" w:cs="Arial"/>
-          <w:sz w:val="24"/>
-          <w:szCs w:val="24"/>
-        </w:rPr>
-        <w:t xml:space="preserve"> </w:t>
-      </w:r>
-      <w:r>
-        <w:rPr>
-          <w:rFonts w:ascii="Arial" w:hAnsi="Arial" w:cs="Arial"/>
-          <w:sz w:val="24"/>
-          <w:szCs w:val="24"/>
-        </w:rPr>
-        <w:t xml:space="preserve">restoration </w:t>
-      </w:r>
-      <w:r>
-        <w:rPr>
-          <w:rFonts w:ascii="Arial" w:hAnsi="Arial" w:cs="Arial"/>
-          <w:sz w:val="24"/>
-          <w:szCs w:val="24"/>
-        </w:rPr>
-        <w:t>project for maximum reproducibility</w:t>
-      </w:r>
-      <w:r>
-        <w:rPr>
-          <w:rFonts w:ascii="Arial" w:hAnsi="Arial" w:cs="Arial"/>
-          <w:sz w:val="24"/>
-          <w:szCs w:val="24"/>
-        </w:rPr>
-        <w:t>.</w:t>
-      </w:r>
-    </w:p>
-    <w:p>
-      <w:pPr>
+      </w:pPr>
+      <w:r>
         <w:rPr>
           <w:rFonts w:ascii="Arial" w:hAnsi="Arial" w:cs="Arial"/>
           <w:b/>
@@ -2934,6 +2788,34 @@
           <w:sz w:val="24"/>
           <w:szCs w:val="24"/>
         </w:rPr>
+        <w:lastRenderedPageBreak/>
+        <w:t xml:space="preserve">Objectives </w:t>
+      </w:r>
+    </w:p>
+    <w:p>
+      <w:pPr>
+        <w:rPr>
+          <w:rFonts w:ascii="Arial" w:hAnsi="Arial" w:cs="Arial"/>
+          <w:sz w:val="24"/>
+          <w:szCs w:val="24"/>
+        </w:rPr>
+      </w:pPr>
+      <w:r>
+        <w:rPr>
+          <w:rFonts w:ascii="Arial" w:hAnsi="Arial" w:cs="Arial"/>
+          <w:sz w:val="24"/>
+          <w:szCs w:val="24"/>
+        </w:rPr>
+        <w:t>Review all relevant available mapping imagery and materials of the Big Bend coast and Suwannee Sound to A) organize and store the materials for future conservation projects as per USGS data management standards, B) conduct a geospatial analysis on coastal changes, gained and/or lost, from the earliest appropriate mapping data of key geographic features in Suwannee Sound such as Deer Island C) outline methods of geospatial analysis for future use and analyses of the LCR restoration project for maximum reproducibility.</w:t>
+      </w:r>
+    </w:p>
+    <w:p>
+      <w:pPr>
+        <w:rPr>
+          <w:rFonts w:ascii="Arial" w:hAnsi="Arial" w:cs="Arial"/>
+          <w:sz w:val="24"/>
+          <w:szCs w:val="24"/>
+        </w:rPr>
       </w:pPr>
     </w:p>
     <w:p>
@@ -2954,8 +2836,7 @@
           <w:sz w:val="24"/>
           <w:szCs w:val="24"/>
         </w:rPr>
-        <w:lastRenderedPageBreak/>
-        <w:t xml:space="preserve">Study </w:t>
+        <w:t xml:space="preserve">Example </w:t>
       </w:r>
       <w:r>
         <w:rPr>
@@ -2965,7 +2846,7 @@
           <w:sz w:val="24"/>
           <w:szCs w:val="24"/>
         </w:rPr>
-        <w:t>A</w:t>
+        <w:t xml:space="preserve">Study </w:t>
       </w:r>
       <w:r>
         <w:rPr>
@@ -2975,6 +2856,16 @@
           <w:sz w:val="24"/>
           <w:szCs w:val="24"/>
         </w:rPr>
+        <w:t>A</w:t>
+      </w:r>
+      <w:r>
+        <w:rPr>
+          <w:rFonts w:ascii="Arial" w:hAnsi="Arial" w:cs="Arial"/>
+          <w:b/>
+          <w:bCs/>
+          <w:sz w:val="24"/>
+          <w:szCs w:val="24"/>
+        </w:rPr>
         <w:t>rea – Deer Island</w:t>
       </w:r>
     </w:p>
@@ -2988,19 +2879,82 @@
       </w:pPr>
       <w:r>
         <w:rPr>
-          <w:noProof/>
+          <w:rFonts w:ascii="Arial" w:hAnsi="Arial" w:cs="Arial"/>
+          <w:sz w:val="24"/>
+          <w:szCs w:val="24"/>
+        </w:rPr>
+        <w:t>T</w:t>
+      </w:r>
+      <w:r>
+        <w:rPr>
+          <w:rFonts w:ascii="Arial" w:hAnsi="Arial" w:cs="Arial"/>
+          <w:sz w:val="24"/>
+          <w:szCs w:val="24"/>
+        </w:rPr>
+        <w:t xml:space="preserve">he </w:t>
+      </w:r>
+      <w:proofErr w:type="gramStart"/>
+      <w:r>
+        <w:rPr>
+          <w:rFonts w:ascii="Arial" w:hAnsi="Arial" w:cs="Arial"/>
+          <w:sz w:val="24"/>
+          <w:szCs w:val="24"/>
+        </w:rPr>
+        <w:t>study  area</w:t>
+      </w:r>
+      <w:proofErr w:type="gramEnd"/>
+      <w:r>
+        <w:rPr>
+          <w:rFonts w:ascii="Arial" w:hAnsi="Arial" w:cs="Arial"/>
+          <w:sz w:val="24"/>
+          <w:szCs w:val="24"/>
+        </w:rPr>
+        <w:t xml:space="preserve"> for this case study will be Suwannee Sound, specifically the areas of Suwannee Sound south of East Pass of the Suwannee River.  As an example, I will assess how Deer Island a near shore island consisting of approximately 90 acres in total area, of which 25 acres are of upland habitat and 20 acres of wetland habitat has changed over time. The island coastline features include a sandy beach facing the open Gulf of Mexico. </w:t>
+      </w:r>
+      <w:proofErr w:type="gramStart"/>
+      <w:r>
+        <w:rPr>
+          <w:rFonts w:ascii="Arial" w:hAnsi="Arial" w:cs="Arial"/>
+          <w:sz w:val="24"/>
+          <w:szCs w:val="24"/>
+        </w:rPr>
+        <w:t>Deer Island is not continuously inhabited by humans</w:t>
+      </w:r>
+      <w:proofErr w:type="gramEnd"/>
+      <w:r>
+        <w:rPr>
+          <w:rFonts w:ascii="Arial" w:hAnsi="Arial" w:cs="Arial"/>
+          <w:sz w:val="24"/>
+          <w:szCs w:val="24"/>
+        </w:rPr>
+        <w:t xml:space="preserve">, but there are some man-made structures from the late 1800s as well as temporary camping areas and small dock. Deer Island is located 8 miles north of Cedar Key, Florida.  </w:t>
+      </w:r>
+    </w:p>
+    <w:p>
+      <w:pPr>
+        <w:rPr>
+          <w:rFonts w:ascii="Arial" w:hAnsi="Arial" w:cs="Arial"/>
+          <w:sz w:val="24"/>
+          <w:szCs w:val="24"/>
+        </w:rPr>
+      </w:pPr>
+      <w:r>
+        <w:rPr>
+          <w:rFonts w:ascii="Arial" w:hAnsi="Arial" w:cs="Arial"/>
+          <w:sz w:val="24"/>
+          <w:szCs w:val="24"/>
         </w:rPr>
         <w:drawing>
-          <wp:anchor distT="0" distB="0" distL="114300" distR="114300" simplePos="0" relativeHeight="251658240" behindDoc="0" locked="0" layoutInCell="1" allowOverlap="1" wp14:anchorId="6BF15873" wp14:editId="6BE4EF26">
+          <wp:anchor distT="0" distB="0" distL="114300" distR="114300" simplePos="0" relativeHeight="251658240" behindDoc="0" locked="0" layoutInCell="1" allowOverlap="1" wp14:anchorId="6BF15873" wp14:editId="4A9F0F95">
             <wp:simplePos x="0" y="0"/>
             <wp:positionH relativeFrom="margin">
-              <wp:posOffset>767080</wp:posOffset>
+              <wp:align>center</wp:align>
             </wp:positionH>
             <wp:positionV relativeFrom="paragraph">
-              <wp:posOffset>1348740</wp:posOffset>
+              <wp:posOffset>269240</wp:posOffset>
             </wp:positionV>
-            <wp:extent cx="3629660" cy="2567940"/>
-            <wp:effectExtent l="19050" t="19050" r="27940" b="22860"/>
+            <wp:extent cx="4119245" cy="2914650"/>
+            <wp:effectExtent l="19050" t="19050" r="14605" b="19050"/>
             <wp:wrapTopAndBottom/>
             <wp:docPr id="1" name="Picture 1"/>
             <wp:cNvGraphicFramePr>
@@ -3031,7 +2985,7 @@
                   <pic:spPr bwMode="auto">
                     <a:xfrm>
                       <a:off x="0" y="0"/>
-                      <a:ext cx="3629660" cy="2567940"/>
+                      <a:ext cx="4119245" cy="2914650"/>
                     </a:xfrm>
                     <a:prstGeom prst="rect">
                       <a:avLst/>
@@ -3055,189 +3009,55 @@
           </wp:anchor>
         </w:drawing>
       </w:r>
-      <w:r>
-        <w:rPr>
-          <w:rFonts w:ascii="Arial" w:hAnsi="Arial" w:cs="Arial"/>
-          <w:sz w:val="24"/>
-          <w:szCs w:val="24"/>
-        </w:rPr>
-        <w:t xml:space="preserve">The </w:t>
-      </w:r>
-      <w:r>
-        <w:rPr>
-          <w:rFonts w:ascii="Arial" w:hAnsi="Arial" w:cs="Arial"/>
-          <w:sz w:val="24"/>
-          <w:szCs w:val="24"/>
-        </w:rPr>
-        <w:t>study</w:t>
-      </w:r>
-      <w:r>
-        <w:rPr>
-          <w:rFonts w:ascii="Arial" w:hAnsi="Arial" w:cs="Arial"/>
-          <w:sz w:val="24"/>
-          <w:szCs w:val="24"/>
-        </w:rPr>
-        <w:t xml:space="preserve"> area for this case study </w:t>
-      </w:r>
-      <w:r>
-        <w:rPr>
-          <w:rFonts w:ascii="Arial" w:hAnsi="Arial" w:cs="Arial"/>
-          <w:sz w:val="24"/>
-          <w:szCs w:val="24"/>
-        </w:rPr>
-        <w:t>will be</w:t>
-      </w:r>
-      <w:r>
-        <w:rPr>
-          <w:rFonts w:ascii="Arial" w:hAnsi="Arial" w:cs="Arial"/>
-          <w:sz w:val="24"/>
-          <w:szCs w:val="24"/>
-        </w:rPr>
-        <w:t xml:space="preserve"> Deer Island</w:t>
-      </w:r>
-      <w:r>
-        <w:rPr>
-          <w:rFonts w:ascii="Arial" w:hAnsi="Arial" w:cs="Arial"/>
-          <w:sz w:val="24"/>
-          <w:szCs w:val="24"/>
-        </w:rPr>
-        <w:t>, which is</w:t>
-      </w:r>
-      <w:r>
-        <w:rPr>
-          <w:rFonts w:ascii="Arial" w:hAnsi="Arial" w:cs="Arial"/>
-          <w:sz w:val="24"/>
-          <w:szCs w:val="24"/>
-        </w:rPr>
-        <w:t xml:space="preserve"> off the coast of </w:t>
-      </w:r>
-      <w:r>
-        <w:rPr>
-          <w:rFonts w:ascii="Arial" w:hAnsi="Arial" w:cs="Arial"/>
-          <w:sz w:val="24"/>
-          <w:szCs w:val="24"/>
-        </w:rPr>
-        <w:t>the Big Bend</w:t>
-      </w:r>
-      <w:r>
-        <w:rPr>
-          <w:rFonts w:ascii="Arial" w:hAnsi="Arial" w:cs="Arial"/>
-          <w:sz w:val="24"/>
-          <w:szCs w:val="24"/>
-        </w:rPr>
-        <w:t xml:space="preserve"> </w:t>
-      </w:r>
-      <w:r>
-        <w:rPr>
-          <w:rFonts w:ascii="Arial" w:hAnsi="Arial" w:cs="Arial"/>
-          <w:sz w:val="24"/>
-          <w:szCs w:val="24"/>
-        </w:rPr>
-        <w:t>Florida in the Gulf of Mexico</w:t>
-      </w:r>
-      <w:r>
-        <w:rPr>
-          <w:rFonts w:ascii="Arial" w:hAnsi="Arial" w:cs="Arial"/>
-          <w:sz w:val="24"/>
-          <w:szCs w:val="24"/>
-        </w:rPr>
-        <w:t>.</w:t>
-      </w:r>
-      <w:r>
-        <w:rPr>
-          <w:rFonts w:ascii="Arial" w:hAnsi="Arial" w:cs="Arial"/>
-          <w:sz w:val="24"/>
-          <w:szCs w:val="24"/>
-        </w:rPr>
-        <w:t xml:space="preserve"> </w:t>
-      </w:r>
-      <w:r>
-        <w:rPr>
-          <w:rFonts w:ascii="Arial" w:hAnsi="Arial" w:cs="Arial"/>
-          <w:sz w:val="24"/>
-          <w:szCs w:val="24"/>
-        </w:rPr>
-        <w:t xml:space="preserve">Deer Island is a </w:t>
-      </w:r>
-      <w:r>
-        <w:rPr>
-          <w:rFonts w:ascii="Arial" w:hAnsi="Arial" w:cs="Arial"/>
-          <w:sz w:val="24"/>
-          <w:szCs w:val="24"/>
-        </w:rPr>
-        <w:t>near shore</w:t>
-      </w:r>
-      <w:r>
-        <w:rPr>
-          <w:rFonts w:ascii="Arial" w:hAnsi="Arial" w:cs="Arial"/>
-          <w:sz w:val="24"/>
-          <w:szCs w:val="24"/>
-        </w:rPr>
-        <w:t xml:space="preserve"> island consisting </w:t>
-      </w:r>
-      <w:r>
-        <w:rPr>
-          <w:rFonts w:ascii="Arial" w:hAnsi="Arial" w:cs="Arial"/>
-          <w:sz w:val="24"/>
-          <w:szCs w:val="24"/>
-        </w:rPr>
-        <w:t xml:space="preserve">of approximately </w:t>
-      </w:r>
-      <w:r>
-        <w:rPr>
-          <w:rFonts w:ascii="Arial" w:hAnsi="Arial" w:cs="Arial"/>
-          <w:sz w:val="24"/>
-          <w:szCs w:val="24"/>
-        </w:rPr>
-        <w:t xml:space="preserve">90 acres in total area, </w:t>
-      </w:r>
-      <w:r>
-        <w:rPr>
-          <w:rFonts w:ascii="Arial" w:hAnsi="Arial" w:cs="Arial"/>
-          <w:sz w:val="24"/>
-          <w:szCs w:val="24"/>
-        </w:rPr>
-        <w:t>of which</w:t>
-      </w:r>
-      <w:r>
-        <w:rPr>
-          <w:rFonts w:ascii="Arial" w:hAnsi="Arial" w:cs="Arial"/>
-          <w:sz w:val="24"/>
-          <w:szCs w:val="24"/>
-        </w:rPr>
-        <w:t xml:space="preserve"> 25 acres </w:t>
-      </w:r>
-      <w:r>
-        <w:rPr>
-          <w:rFonts w:ascii="Arial" w:hAnsi="Arial" w:cs="Arial"/>
-          <w:sz w:val="24"/>
-          <w:szCs w:val="24"/>
-        </w:rPr>
-        <w:t xml:space="preserve">are </w:t>
-      </w:r>
-      <w:r>
-        <w:rPr>
-          <w:rFonts w:ascii="Arial" w:hAnsi="Arial" w:cs="Arial"/>
-          <w:sz w:val="24"/>
-          <w:szCs w:val="24"/>
-        </w:rPr>
-        <w:t xml:space="preserve">of upland habitat and 20 acres of wetland habitat. The island coastline features </w:t>
-      </w:r>
-      <w:r>
-        <w:rPr>
-          <w:rFonts w:ascii="Arial" w:hAnsi="Arial" w:cs="Arial"/>
-          <w:sz w:val="24"/>
-          <w:szCs w:val="24"/>
-        </w:rPr>
-        <w:t>include a</w:t>
-      </w:r>
-      <w:r>
-        <w:rPr>
-          <w:rFonts w:ascii="Arial" w:hAnsi="Arial" w:cs="Arial"/>
-          <w:sz w:val="24"/>
-          <w:szCs w:val="24"/>
-        </w:rPr>
-        <w:t xml:space="preserve"> sandy beach facing the open Gulf of Mexico. </w:t>
+    </w:p>
+    <w:p>
+      <w:pPr>
+        <w:rPr>
+          <w:rFonts w:ascii="Arial" w:hAnsi="Arial" w:cs="Arial"/>
+          <w:sz w:val="24"/>
+          <w:szCs w:val="24"/>
+        </w:rPr>
+      </w:pPr>
+    </w:p>
+    <w:p>
+      <w:pPr>
+        <w:rPr>
+          <w:rFonts w:ascii="Arial" w:hAnsi="Arial" w:cs="Arial"/>
+          <w:sz w:val="24"/>
+          <w:szCs w:val="24"/>
+        </w:rPr>
+      </w:pPr>
+      <w:r>
+        <w:rPr>
+          <w:rFonts w:ascii="Arial" w:hAnsi="Arial" w:cs="Arial"/>
+          <w:sz w:val="24"/>
+          <w:szCs w:val="24"/>
+        </w:rPr>
+        <w:t xml:space="preserve">Figure </w:t>
+      </w:r>
+      <w:r>
+        <w:rPr>
+          <w:rFonts w:ascii="Arial" w:hAnsi="Arial" w:cs="Arial"/>
+          <w:sz w:val="24"/>
+          <w:szCs w:val="24"/>
+        </w:rPr>
+        <w:t>5</w:t>
+      </w:r>
+      <w:r>
+        <w:rPr>
+          <w:rFonts w:ascii="Arial" w:hAnsi="Arial" w:cs="Arial"/>
+          <w:sz w:val="24"/>
+          <w:szCs w:val="24"/>
+        </w:rPr>
+        <w:t xml:space="preserve">- </w:t>
+      </w:r>
+      <w:r>
+        <w:rPr>
+          <w:rFonts w:ascii="Arial" w:hAnsi="Arial" w:cs="Arial"/>
+          <w:sz w:val="24"/>
+          <w:szCs w:val="24"/>
+        </w:rPr>
+        <w:t xml:space="preserve">Zoomed out view of study area, Deer Island, for spatial context in relation to Lone Cabbage Reef. Land mass </w:t>
       </w:r>
       <w:proofErr w:type="gramStart"/>
       <w:r>
@@ -3246,23 +3066,7 @@
           <w:sz w:val="24"/>
           <w:szCs w:val="24"/>
         </w:rPr>
-        <w:t>Deer island is not inhabite</w:t>
-      </w:r>
-      <w:r>
-        <w:rPr>
-          <w:rFonts w:ascii="Arial" w:hAnsi="Arial" w:cs="Arial"/>
-          <w:sz w:val="24"/>
-          <w:szCs w:val="24"/>
-        </w:rPr>
-        <w:t>d</w:t>
-      </w:r>
-      <w:r>
-        <w:rPr>
-          <w:rFonts w:ascii="Arial" w:hAnsi="Arial" w:cs="Arial"/>
-          <w:sz w:val="24"/>
-          <w:szCs w:val="24"/>
-        </w:rPr>
-        <w:t xml:space="preserve"> by humans</w:t>
+        <w:t>is colored</w:t>
       </w:r>
       <w:proofErr w:type="gramEnd"/>
       <w:r>
@@ -3271,53 +3075,15 @@
           <w:sz w:val="24"/>
           <w:szCs w:val="24"/>
         </w:rPr>
-        <w:t>, but there are</w:t>
-      </w:r>
-      <w:r>
-        <w:rPr>
-          <w:rFonts w:ascii="Arial" w:hAnsi="Arial" w:cs="Arial"/>
-          <w:sz w:val="24"/>
-          <w:szCs w:val="24"/>
-        </w:rPr>
-        <w:t xml:space="preserve"> </w:t>
-      </w:r>
-      <w:r>
-        <w:rPr>
-          <w:rFonts w:ascii="Arial" w:hAnsi="Arial" w:cs="Arial"/>
-          <w:sz w:val="24"/>
-          <w:szCs w:val="24"/>
-        </w:rPr>
-        <w:t>some man-made structures from the late 1800s.</w:t>
-      </w:r>
-      <w:r>
-        <w:rPr>
-          <w:rFonts w:ascii="Arial" w:hAnsi="Arial" w:cs="Arial"/>
-          <w:sz w:val="24"/>
-          <w:szCs w:val="24"/>
-        </w:rPr>
-        <w:t xml:space="preserve"> </w:t>
-      </w:r>
-      <w:r>
-        <w:rPr>
-          <w:rFonts w:ascii="Arial" w:hAnsi="Arial" w:cs="Arial"/>
-          <w:sz w:val="24"/>
-          <w:szCs w:val="24"/>
-        </w:rPr>
-        <w:t xml:space="preserve">Deer Island is located 8 miles north of Cedar Key, Florida. </w:t>
-      </w:r>
-      <w:r>
-        <w:rPr>
-          <w:rFonts w:ascii="Arial" w:hAnsi="Arial" w:cs="Arial"/>
-          <w:sz w:val="24"/>
-          <w:szCs w:val="24"/>
-        </w:rPr>
-        <w:t xml:space="preserve"> </w:t>
-      </w:r>
-    </w:p>
-    <w:p>
-      <w:pPr>
-        <w:rPr>
-          <w:rFonts w:ascii="Arial" w:hAnsi="Arial" w:cs="Arial"/>
+        <w:t xml:space="preserve"> in green, and oyster clusters are colored in orange</w:t>
+      </w:r>
+    </w:p>
+    <w:p>
+      <w:pPr>
+        <w:rPr>
+          <w:rFonts w:ascii="Arial" w:hAnsi="Arial" w:cs="Arial"/>
+          <w:b/>
+          <w:bCs/>
           <w:sz w:val="24"/>
           <w:szCs w:val="24"/>
         </w:rPr>
@@ -3326,14 +3092,15 @@
         <w:rPr>
           <w:noProof/>
         </w:rPr>
+        <w:lastRenderedPageBreak/>
         <w:drawing>
-          <wp:anchor distT="0" distB="0" distL="114300" distR="114300" simplePos="0" relativeHeight="251659264" behindDoc="0" locked="0" layoutInCell="1" allowOverlap="1" wp14:anchorId="17CA318D" wp14:editId="08A7C564">
+          <wp:anchor distT="0" distB="0" distL="114300" distR="114300" simplePos="0" relativeHeight="251659264" behindDoc="0" locked="0" layoutInCell="1" allowOverlap="1" wp14:anchorId="17CA318D" wp14:editId="5BF5985C">
             <wp:simplePos x="0" y="0"/>
             <wp:positionH relativeFrom="margin">
-              <wp:posOffset>749762</wp:posOffset>
+              <wp:posOffset>701675</wp:posOffset>
             </wp:positionH>
             <wp:positionV relativeFrom="paragraph">
-              <wp:posOffset>3244215</wp:posOffset>
+              <wp:posOffset>19050</wp:posOffset>
             </wp:positionV>
             <wp:extent cx="3563620" cy="2518410"/>
             <wp:effectExtent l="19050" t="19050" r="17780" b="15240"/>
@@ -3391,56 +3158,6 @@
           </wp:anchor>
         </w:drawing>
       </w:r>
-      <w:r>
-        <w:rPr>
-          <w:rFonts w:ascii="Arial" w:hAnsi="Arial" w:cs="Arial"/>
-          <w:sz w:val="24"/>
-          <w:szCs w:val="24"/>
-        </w:rPr>
-        <w:t xml:space="preserve">Figure </w:t>
-      </w:r>
-      <w:r>
-        <w:rPr>
-          <w:rFonts w:ascii="Arial" w:hAnsi="Arial" w:cs="Arial"/>
-          <w:sz w:val="24"/>
-          <w:szCs w:val="24"/>
-        </w:rPr>
-        <w:t>5</w:t>
-      </w:r>
-      <w:r>
-        <w:rPr>
-          <w:rFonts w:ascii="Arial" w:hAnsi="Arial" w:cs="Arial"/>
-          <w:sz w:val="24"/>
-          <w:szCs w:val="24"/>
-        </w:rPr>
-        <w:t xml:space="preserve">- </w:t>
-      </w:r>
-      <w:r>
-        <w:rPr>
-          <w:rFonts w:ascii="Arial" w:hAnsi="Arial" w:cs="Arial"/>
-          <w:sz w:val="24"/>
-          <w:szCs w:val="24"/>
-        </w:rPr>
-        <w:t xml:space="preserve">Zoomed out view of study area, Deer Island, for spatial context in relation to Lone Cabbage Reef. Land mass </w:t>
-      </w:r>
-      <w:proofErr w:type="gramStart"/>
-      <w:r>
-        <w:rPr>
-          <w:rFonts w:ascii="Arial" w:hAnsi="Arial" w:cs="Arial"/>
-          <w:sz w:val="24"/>
-          <w:szCs w:val="24"/>
-        </w:rPr>
-        <w:t>is colored</w:t>
-      </w:r>
-      <w:proofErr w:type="gramEnd"/>
-      <w:r>
-        <w:rPr>
-          <w:rFonts w:ascii="Arial" w:hAnsi="Arial" w:cs="Arial"/>
-          <w:sz w:val="24"/>
-          <w:szCs w:val="24"/>
-        </w:rPr>
-        <w:t xml:space="preserve"> in green, and oyster clusters are colored in orange</w:t>
-      </w:r>
     </w:p>
     <w:p>
       <w:pPr>
@@ -3452,84 +3169,72 @@
           <w:szCs w:val="24"/>
         </w:rPr>
       </w:pPr>
-    </w:p>
-    <w:p>
-      <w:pPr>
-        <w:rPr>
-          <w:rFonts w:ascii="Arial" w:hAnsi="Arial" w:cs="Arial"/>
+      <w:r>
+        <w:rPr>
+          <w:rFonts w:ascii="Arial" w:hAnsi="Arial" w:cs="Arial"/>
+          <w:sz w:val="24"/>
+          <w:szCs w:val="24"/>
+        </w:rPr>
+        <w:t xml:space="preserve">Figure </w:t>
+      </w:r>
+      <w:r>
+        <w:rPr>
+          <w:rFonts w:ascii="Arial" w:hAnsi="Arial" w:cs="Arial"/>
+          <w:sz w:val="24"/>
+          <w:szCs w:val="24"/>
+        </w:rPr>
+        <w:t>6</w:t>
+      </w:r>
+      <w:r>
+        <w:rPr>
+          <w:rFonts w:ascii="Arial" w:hAnsi="Arial" w:cs="Arial"/>
+          <w:sz w:val="24"/>
+          <w:szCs w:val="24"/>
+        </w:rPr>
+        <w:t xml:space="preserve">- </w:t>
+      </w:r>
+      <w:r>
+        <w:rPr>
+          <w:rFonts w:ascii="Arial" w:hAnsi="Arial" w:cs="Arial"/>
+          <w:sz w:val="24"/>
+          <w:szCs w:val="24"/>
+        </w:rPr>
+        <w:t xml:space="preserve">Zoomed in view of study area, Deer Island. Land mass </w:t>
+      </w:r>
+      <w:proofErr w:type="gramStart"/>
+      <w:r>
+        <w:rPr>
+          <w:rFonts w:ascii="Arial" w:hAnsi="Arial" w:cs="Arial"/>
+          <w:sz w:val="24"/>
+          <w:szCs w:val="24"/>
+        </w:rPr>
+        <w:t>is colored</w:t>
+      </w:r>
+      <w:proofErr w:type="gramEnd"/>
+      <w:r>
+        <w:rPr>
+          <w:rFonts w:ascii="Arial" w:hAnsi="Arial" w:cs="Arial"/>
+          <w:sz w:val="24"/>
+          <w:szCs w:val="24"/>
+        </w:rPr>
+        <w:t xml:space="preserve"> in green, and oyster clusters are colored in orange. </w:t>
+      </w:r>
+    </w:p>
+    <w:p>
+      <w:pPr>
+        <w:rPr>
           <w:b/>
           <w:bCs/>
-          <w:sz w:val="24"/>
-          <w:szCs w:val="24"/>
-        </w:rPr>
-      </w:pPr>
-      <w:r>
-        <w:rPr>
-          <w:rFonts w:ascii="Arial" w:hAnsi="Arial" w:cs="Arial"/>
-          <w:sz w:val="24"/>
-          <w:szCs w:val="24"/>
-        </w:rPr>
-        <w:t xml:space="preserve">Figure </w:t>
-      </w:r>
-      <w:r>
-        <w:rPr>
-          <w:rFonts w:ascii="Arial" w:hAnsi="Arial" w:cs="Arial"/>
-          <w:sz w:val="24"/>
-          <w:szCs w:val="24"/>
-        </w:rPr>
-        <w:t>6</w:t>
-      </w:r>
-      <w:r>
-        <w:rPr>
-          <w:rFonts w:ascii="Arial" w:hAnsi="Arial" w:cs="Arial"/>
-          <w:sz w:val="24"/>
-          <w:szCs w:val="24"/>
-        </w:rPr>
-        <w:t xml:space="preserve">- </w:t>
-      </w:r>
-      <w:r>
-        <w:rPr>
-          <w:rFonts w:ascii="Arial" w:hAnsi="Arial" w:cs="Arial"/>
-          <w:sz w:val="24"/>
-          <w:szCs w:val="24"/>
-        </w:rPr>
-        <w:t xml:space="preserve">Zoomed in view of study area, Deer Island. Land mass </w:t>
-      </w:r>
-      <w:proofErr w:type="gramStart"/>
-      <w:r>
-        <w:rPr>
-          <w:rFonts w:ascii="Arial" w:hAnsi="Arial" w:cs="Arial"/>
-          <w:sz w:val="24"/>
-          <w:szCs w:val="24"/>
-        </w:rPr>
-        <w:t>is colored</w:t>
-      </w:r>
-      <w:proofErr w:type="gramEnd"/>
-      <w:r>
-        <w:rPr>
-          <w:rFonts w:ascii="Arial" w:hAnsi="Arial" w:cs="Arial"/>
-          <w:sz w:val="24"/>
-          <w:szCs w:val="24"/>
-        </w:rPr>
-        <w:t xml:space="preserve"> in green, and oyster clusters are colored in orange. </w:t>
-      </w:r>
-    </w:p>
-    <w:p>
-      <w:pPr>
-        <w:rPr>
+        </w:rPr>
+      </w:pPr>
+      <w:r>
+        <w:rPr>
+          <w:rFonts w:ascii="Arial" w:hAnsi="Arial" w:cs="Arial"/>
           <w:b/>
           <w:bCs/>
-        </w:rPr>
-      </w:pPr>
-      <w:r>
-        <w:rPr>
-          <w:rFonts w:ascii="Arial" w:hAnsi="Arial" w:cs="Arial"/>
-          <w:b/>
-          <w:bCs/>
-          <w:sz w:val="24"/>
-          <w:szCs w:val="24"/>
-        </w:rPr>
-        <w:lastRenderedPageBreak/>
+          <w:sz w:val="24"/>
+          <w:szCs w:val="24"/>
+        </w:rPr>
         <w:t>Methods</w:t>
       </w:r>
       <w:r>
@@ -3555,71 +3260,31 @@
       <w:r>
         <w:rPr>
           <w:rFonts w:ascii="Arial" w:hAnsi="Arial" w:cs="Arial"/>
+          <w:b/>
+          <w:bCs/>
           <w:i/>
           <w:iCs/>
           <w:sz w:val="24"/>
           <w:szCs w:val="24"/>
         </w:rPr>
-        <w:t>O</w:t>
-      </w:r>
-      <w:r>
-        <w:rPr>
-          <w:rFonts w:ascii="Arial" w:hAnsi="Arial" w:cs="Arial"/>
-          <w:i/>
-          <w:iCs/>
-          <w:sz w:val="24"/>
-          <w:szCs w:val="24"/>
-        </w:rPr>
-        <w:t>rganization and Storage</w:t>
-      </w:r>
-    </w:p>
-    <w:p>
-      <w:pPr>
-        <w:rPr>
-          <w:rFonts w:ascii="Arial" w:hAnsi="Arial" w:cs="Arial"/>
-          <w:sz w:val="24"/>
-          <w:szCs w:val="24"/>
-        </w:rPr>
-      </w:pPr>
-      <w:r>
-        <w:rPr>
-          <w:rFonts w:ascii="Arial" w:hAnsi="Arial" w:cs="Arial"/>
-          <w:sz w:val="24"/>
-          <w:szCs w:val="24"/>
-        </w:rPr>
-        <w:t xml:space="preserve">USGS </w:t>
-      </w:r>
-      <w:r>
-        <w:rPr>
-          <w:rFonts w:ascii="Arial" w:hAnsi="Arial" w:cs="Arial"/>
-          <w:sz w:val="24"/>
-          <w:szCs w:val="24"/>
-        </w:rPr>
-        <w:t>D</w:t>
-      </w:r>
-      <w:r>
-        <w:rPr>
-          <w:rFonts w:ascii="Arial" w:hAnsi="Arial" w:cs="Arial"/>
-          <w:sz w:val="24"/>
-          <w:szCs w:val="24"/>
-        </w:rPr>
-        <w:t xml:space="preserve">ata </w:t>
-      </w:r>
-      <w:r>
-        <w:rPr>
-          <w:rFonts w:ascii="Arial" w:hAnsi="Arial" w:cs="Arial"/>
-          <w:sz w:val="24"/>
-          <w:szCs w:val="24"/>
-        </w:rPr>
-        <w:t>M</w:t>
-      </w:r>
-      <w:r>
-        <w:rPr>
-          <w:rFonts w:ascii="Arial" w:hAnsi="Arial" w:cs="Arial"/>
-          <w:sz w:val="24"/>
-          <w:szCs w:val="24"/>
-        </w:rPr>
-        <w:t>anagement standards explain that some of the best practices for processing spatial data are to use</w:t>
+        <w:t>Organization and Storage</w:t>
+      </w:r>
+    </w:p>
+    <w:p>
+      <w:pPr>
+        <w:rPr>
+          <w:rFonts w:ascii="Arial" w:hAnsi="Arial" w:cs="Arial"/>
+          <w:sz w:val="24"/>
+          <w:szCs w:val="24"/>
+        </w:rPr>
+      </w:pPr>
+      <w:r>
+        <w:rPr>
+          <w:rFonts w:ascii="Arial" w:hAnsi="Arial" w:cs="Arial"/>
+          <w:sz w:val="24"/>
+          <w:szCs w:val="24"/>
+        </w:rPr>
+        <w:t>I will follow USGS Data Management standards that characterize best practices for processing spatial data.  I will use</w:t>
       </w:r>
       <w:r>
         <w:rPr>
@@ -3653,71 +3318,7 @@
           <w:sz w:val="24"/>
           <w:szCs w:val="24"/>
         </w:rPr>
-        <w:t xml:space="preserve"> and</w:t>
-      </w:r>
-      <w:r>
-        <w:rPr>
-          <w:rFonts w:ascii="Arial" w:hAnsi="Arial" w:cs="Arial"/>
-          <w:sz w:val="24"/>
-          <w:szCs w:val="24"/>
-        </w:rPr>
-        <w:t xml:space="preserve"> use </w:t>
-      </w:r>
-      <w:r>
-        <w:rPr>
-          <w:rFonts w:ascii="Arial" w:hAnsi="Arial" w:cs="Arial"/>
-          <w:sz w:val="24"/>
-          <w:szCs w:val="24"/>
-        </w:rPr>
-        <w:t>open-source solutions when</w:t>
-      </w:r>
-      <w:r>
-        <w:rPr>
-          <w:rFonts w:ascii="Arial" w:hAnsi="Arial" w:cs="Arial"/>
-          <w:sz w:val="24"/>
-          <w:szCs w:val="24"/>
-        </w:rPr>
-        <w:t>ever</w:t>
-      </w:r>
-      <w:r>
-        <w:rPr>
-          <w:rFonts w:ascii="Arial" w:hAnsi="Arial" w:cs="Arial"/>
-          <w:sz w:val="24"/>
-          <w:szCs w:val="24"/>
-        </w:rPr>
-        <w:t xml:space="preserve"> possible</w:t>
-      </w:r>
-      <w:r>
-        <w:rPr>
-          <w:rFonts w:ascii="Arial" w:hAnsi="Arial" w:cs="Arial"/>
-          <w:sz w:val="24"/>
-          <w:szCs w:val="24"/>
-        </w:rPr>
-        <w:t>.</w:t>
-      </w:r>
-      <w:r>
-        <w:rPr>
-          <w:rFonts w:ascii="Arial" w:hAnsi="Arial" w:cs="Arial"/>
-          <w:sz w:val="24"/>
-          <w:szCs w:val="24"/>
-        </w:rPr>
-        <w:t xml:space="preserve"> The manual also describes that adding metadata to datasets to define the who, what, where, when, </w:t>
-      </w:r>
-      <w:r>
-        <w:rPr>
-          <w:rFonts w:ascii="Arial" w:hAnsi="Arial" w:cs="Arial"/>
-          <w:sz w:val="24"/>
-          <w:szCs w:val="24"/>
-        </w:rPr>
-        <w:t>why,</w:t>
-      </w:r>
-      <w:r>
-        <w:rPr>
-          <w:rFonts w:ascii="Arial" w:hAnsi="Arial" w:cs="Arial"/>
-          <w:sz w:val="24"/>
-          <w:szCs w:val="24"/>
-        </w:rPr>
-        <w:t xml:space="preserve"> and how is important so that data can </w:t>
+        <w:t xml:space="preserve"> for storing images. The USGS guidelines also describe adding metadata to datasets to define the who, what, where, when, why, and how data </w:t>
       </w:r>
       <w:proofErr w:type="gramStart"/>
       <w:r>
@@ -3726,7 +3327,7 @@
           <w:sz w:val="24"/>
           <w:szCs w:val="24"/>
         </w:rPr>
-        <w:t>be understood</w:t>
+        <w:t>are captured</w:t>
       </w:r>
       <w:proofErr w:type="gramEnd"/>
       <w:r>
@@ -3735,80 +3336,7 @@
           <w:sz w:val="24"/>
           <w:szCs w:val="24"/>
         </w:rPr>
-        <w:t xml:space="preserve">, re-used, and integrated with other datasets. In the </w:t>
-      </w:r>
-      <w:r>
-        <w:rPr>
-          <w:rFonts w:ascii="Arial" w:hAnsi="Arial" w:cs="Arial"/>
-          <w:sz w:val="24"/>
-          <w:szCs w:val="24"/>
-        </w:rPr>
-        <w:t>Geological Survey Manual</w:t>
-      </w:r>
-      <w:r>
-        <w:rPr>
-          <w:rFonts w:ascii="Arial" w:hAnsi="Arial" w:cs="Arial"/>
-          <w:sz w:val="24"/>
-          <w:szCs w:val="24"/>
-        </w:rPr>
-        <w:t xml:space="preserve"> section </w:t>
-      </w:r>
-      <w:r>
-        <w:rPr>
-          <w:rFonts w:ascii="Arial" w:hAnsi="Arial" w:cs="Arial"/>
-          <w:sz w:val="24"/>
-          <w:szCs w:val="24"/>
-        </w:rPr>
-        <w:t>SM 502.7</w:t>
-      </w:r>
-      <w:r>
-        <w:rPr>
-          <w:rFonts w:ascii="Arial" w:hAnsi="Arial" w:cs="Arial"/>
-          <w:sz w:val="24"/>
-          <w:szCs w:val="24"/>
-        </w:rPr>
-        <w:t xml:space="preserve"> states</w:t>
-      </w:r>
-      <w:r>
-        <w:rPr>
-          <w:rFonts w:ascii="Arial" w:hAnsi="Arial" w:cs="Arial"/>
-          <w:sz w:val="24"/>
-          <w:szCs w:val="24"/>
-        </w:rPr>
-        <w:t>:</w:t>
-      </w:r>
-    </w:p>
-    <w:p>
-      <w:pPr>
-        <w:rPr>
-          <w:rFonts w:ascii="Arial" w:hAnsi="Arial" w:cs="Arial"/>
-          <w:sz w:val="24"/>
-          <w:szCs w:val="24"/>
-        </w:rPr>
-      </w:pPr>
-      <w:r>
-        <w:rPr>
-          <w:rFonts w:ascii="Arial" w:hAnsi="Arial" w:cs="Arial"/>
-          <w:sz w:val="24"/>
-          <w:szCs w:val="24"/>
-        </w:rPr>
-        <w:t>“</w:t>
-      </w:r>
-      <w:r>
-        <w:rPr>
-          <w:rFonts w:ascii="Arial" w:hAnsi="Arial" w:cs="Arial"/>
-          <w:sz w:val="24"/>
-          <w:szCs w:val="24"/>
-        </w:rPr>
-        <w:t>Metadata records for scientific data must comply with standards such as the FGDC Content Standard for Digital Geospatial Metadata, the International Organization for Standardization suite of standards, or other USGS endorsed FCDC standards.</w:t>
-      </w:r>
-      <w:r>
-        <w:rPr>
-          <w:rFonts w:ascii="Arial" w:hAnsi="Arial" w:cs="Arial"/>
-          <w:sz w:val="24"/>
-          <w:szCs w:val="24"/>
-        </w:rPr>
-        <w:t>”</w:t>
+        <w:t xml:space="preserve"> so that data can be understood, re-used, and integrated with other datasets.</w:t>
       </w:r>
     </w:p>
     <w:p>
@@ -3975,14 +3503,16 @@
           <w:szCs w:val="24"/>
         </w:rPr>
       </w:pPr>
-      <w:r>
-        <w:rPr>
-          <w:rFonts w:ascii="Arial" w:hAnsi="Arial" w:cs="Arial"/>
-          <w:sz w:val="24"/>
-          <w:szCs w:val="24"/>
-        </w:rPr>
-        <w:t xml:space="preserve">I will be using the </w:t>
-      </w:r>
+      <w:bookmarkStart w:id="5" w:name="_Hlk17388626"/>
+      <w:r>
+        <w:rPr>
+          <w:rFonts w:ascii="Arial" w:hAnsi="Arial" w:cs="Arial"/>
+          <w:sz w:val="24"/>
+          <w:szCs w:val="24"/>
+        </w:rPr>
+        <w:t>I will store all data records on the UF server via the “</w:t>
+      </w:r>
+      <w:proofErr w:type="spellStart"/>
       <w:proofErr w:type="gramStart"/>
       <w:r>
         <w:rPr>
@@ -3992,6 +3522,7 @@
         </w:rPr>
         <w:t>T:Drive</w:t>
       </w:r>
+      <w:proofErr w:type="spellEnd"/>
       <w:proofErr w:type="gramEnd"/>
       <w:r>
         <w:rPr>
@@ -3999,23 +3530,7 @@
           <w:sz w:val="24"/>
           <w:szCs w:val="24"/>
         </w:rPr>
-        <w:t xml:space="preserve"> storage of the LCR </w:t>
-      </w:r>
-      <w:r>
-        <w:rPr>
-          <w:rFonts w:ascii="Arial" w:hAnsi="Arial" w:cs="Arial"/>
-          <w:sz w:val="24"/>
-          <w:szCs w:val="24"/>
-        </w:rPr>
-        <w:t xml:space="preserve">restoration </w:t>
-      </w:r>
-      <w:r>
-        <w:rPr>
-          <w:rFonts w:ascii="Arial" w:hAnsi="Arial" w:cs="Arial"/>
-          <w:sz w:val="24"/>
-          <w:szCs w:val="24"/>
-        </w:rPr>
-        <w:t xml:space="preserve">project to store my datasets. I will use practices to store and backup my geospatial datasets as per USGS Data Management standards. These details will </w:t>
+        <w:t xml:space="preserve"> storage” available to WEC students.  I will use best practices to store and backup my geospatial datasets as per USGS Data Management standards. These details will </w:t>
       </w:r>
       <w:proofErr w:type="gramStart"/>
       <w:r>
@@ -4033,30 +3548,25 @@
           <w:sz w:val="24"/>
           <w:szCs w:val="24"/>
         </w:rPr>
-        <w:t xml:space="preserve"> during imagery processing and analysis.</w:t>
-      </w:r>
-      <w:r>
-        <w:rPr>
-          <w:rFonts w:ascii="Arial" w:hAnsi="Arial" w:cs="Arial"/>
-          <w:sz w:val="24"/>
-          <w:szCs w:val="24"/>
-        </w:rPr>
-        <w:t xml:space="preserve"> </w:t>
-      </w:r>
-    </w:p>
-    <w:p>
-      <w:pPr>
-        <w:rPr>
-          <w:rFonts w:ascii="Arial" w:hAnsi="Arial" w:cs="Arial"/>
-          <w:sz w:val="24"/>
-          <w:szCs w:val="24"/>
-        </w:rPr>
-      </w:pPr>
-    </w:p>
-    <w:p>
-      <w:pPr>
-        <w:rPr>
-          <w:rFonts w:ascii="Arial" w:hAnsi="Arial" w:cs="Arial"/>
+        <w:t xml:space="preserve"> during imagery processing and analysis. </w:t>
+      </w:r>
+    </w:p>
+    <w:bookmarkEnd w:id="5"/>
+    <w:p>
+      <w:pPr>
+        <w:rPr>
+          <w:rFonts w:ascii="Arial" w:hAnsi="Arial" w:cs="Arial"/>
+          <w:sz w:val="24"/>
+          <w:szCs w:val="24"/>
+        </w:rPr>
+      </w:pPr>
+    </w:p>
+    <w:p>
+      <w:pPr>
+        <w:rPr>
+          <w:rFonts w:ascii="Arial" w:hAnsi="Arial" w:cs="Arial"/>
+          <w:b/>
+          <w:bCs/>
           <w:i/>
           <w:iCs/>
           <w:sz w:val="24"/>
@@ -4066,6 +3576,8 @@
       <w:r>
         <w:rPr>
           <w:rFonts w:ascii="Arial" w:hAnsi="Arial" w:cs="Arial"/>
+          <w:b/>
+          <w:bCs/>
           <w:i/>
           <w:iCs/>
           <w:sz w:val="24"/>
@@ -4106,6 +3618,335 @@
         </w:rPr>
         <w:t xml:space="preserve"> reduce potential geospatial analysis error. </w:t>
       </w:r>
+    </w:p>
+    <w:p>
+      <w:pPr>
+        <w:rPr>
+          <w:rFonts w:ascii="Arial" w:hAnsi="Arial" w:cs="Arial"/>
+          <w:color w:val="000000" w:themeColor="text1"/>
+          <w:sz w:val="24"/>
+          <w:szCs w:val="24"/>
+        </w:rPr>
+      </w:pPr>
+      <w:r>
+        <w:rPr>
+          <w:rFonts w:ascii="Arial" w:hAnsi="Arial" w:cs="Arial"/>
+          <w:color w:val="000000" w:themeColor="text1"/>
+          <w:sz w:val="24"/>
+          <w:szCs w:val="24"/>
+        </w:rPr>
+        <w:lastRenderedPageBreak/>
+        <w:t>There are many online database repositories that offer mapping imagery. Some of the available mapping resources that I will search for relevant imagery are:</w:t>
+      </w:r>
+    </w:p>
+    <w:p>
+      <w:pPr>
+        <w:pStyle w:val="ListParagraph"/>
+        <w:numPr>
+          <w:ilvl w:val="0"/>
+          <w:numId w:val="3"/>
+        </w:numPr>
+        <w:spacing w:line="256" w:lineRule="auto"/>
+        <w:rPr>
+          <w:rFonts w:ascii="Arial" w:hAnsi="Arial" w:cs="Arial"/>
+          <w:color w:val="000000" w:themeColor="text1"/>
+          <w:sz w:val="24"/>
+          <w:szCs w:val="24"/>
+        </w:rPr>
+      </w:pPr>
+      <w:r>
+        <w:rPr>
+          <w:rFonts w:ascii="Arial" w:hAnsi="Arial" w:cs="Arial"/>
+          <w:color w:val="000000" w:themeColor="text1"/>
+          <w:sz w:val="24"/>
+          <w:szCs w:val="24"/>
+        </w:rPr>
+        <w:t xml:space="preserve">Florida Geographic Data Library (FGDL) - </w:t>
+      </w:r>
+      <w:hyperlink r:id="rId18" w:history="1">
+        <w:r>
+          <w:rPr>
+            <w:rFonts w:ascii="Arial" w:hAnsi="Arial" w:cs="Arial"/>
+            <w:color w:val="000000" w:themeColor="text1"/>
+            <w:sz w:val="24"/>
+            <w:szCs w:val="24"/>
+          </w:rPr>
+          <w:t>https://www.fgdl.org</w:t>
+        </w:r>
+      </w:hyperlink>
+    </w:p>
+    <w:p>
+      <w:pPr>
+        <w:pStyle w:val="ListParagraph"/>
+        <w:numPr>
+          <w:ilvl w:val="0"/>
+          <w:numId w:val="3"/>
+        </w:numPr>
+        <w:spacing w:line="256" w:lineRule="auto"/>
+        <w:rPr>
+          <w:rFonts w:ascii="Arial" w:hAnsi="Arial" w:cs="Arial"/>
+          <w:color w:val="000000" w:themeColor="text1"/>
+          <w:sz w:val="24"/>
+          <w:szCs w:val="24"/>
+        </w:rPr>
+      </w:pPr>
+      <w:r>
+        <w:rPr>
+          <w:rFonts w:ascii="Arial" w:hAnsi="Arial" w:cs="Arial"/>
+          <w:color w:val="000000" w:themeColor="text1"/>
+          <w:sz w:val="24"/>
+          <w:szCs w:val="24"/>
+        </w:rPr>
+        <w:t>LABINS - labins.org</w:t>
+      </w:r>
+    </w:p>
+    <w:p>
+      <w:pPr>
+        <w:pStyle w:val="ListParagraph"/>
+        <w:numPr>
+          <w:ilvl w:val="0"/>
+          <w:numId w:val="3"/>
+        </w:numPr>
+        <w:spacing w:line="256" w:lineRule="auto"/>
+        <w:rPr>
+          <w:rFonts w:ascii="Arial" w:hAnsi="Arial" w:cs="Arial"/>
+          <w:color w:val="000000" w:themeColor="text1"/>
+          <w:sz w:val="24"/>
+          <w:szCs w:val="24"/>
+        </w:rPr>
+      </w:pPr>
+      <w:r>
+        <w:rPr>
+          <w:rFonts w:ascii="Arial" w:hAnsi="Arial" w:cs="Arial"/>
+          <w:color w:val="000000" w:themeColor="text1"/>
+          <w:sz w:val="24"/>
+          <w:szCs w:val="24"/>
+        </w:rPr>
+        <w:t>NOAA - https://maps.ngdc.noaa.gov/</w:t>
+      </w:r>
+    </w:p>
+    <w:p>
+      <w:pPr>
+        <w:pStyle w:val="ListParagraph"/>
+        <w:numPr>
+          <w:ilvl w:val="0"/>
+          <w:numId w:val="3"/>
+        </w:numPr>
+        <w:spacing w:line="256" w:lineRule="auto"/>
+        <w:rPr>
+          <w:rFonts w:ascii="Arial" w:hAnsi="Arial" w:cs="Arial"/>
+          <w:sz w:val="24"/>
+          <w:szCs w:val="24"/>
+        </w:rPr>
+      </w:pPr>
+      <w:r>
+        <w:rPr>
+          <w:rFonts w:ascii="Arial" w:hAnsi="Arial" w:cs="Arial"/>
+          <w:color w:val="000000" w:themeColor="text1"/>
+          <w:sz w:val="24"/>
+          <w:szCs w:val="24"/>
+        </w:rPr>
+        <w:t>Digital Orthophoto Quarter Quads (DOQQs) - https://catalog.data.gov/dataset?tags=doqq</w:t>
+      </w:r>
+    </w:p>
+    <w:p>
+      <w:pPr>
+        <w:pStyle w:val="ListParagraph"/>
+        <w:numPr>
+          <w:ilvl w:val="0"/>
+          <w:numId w:val="3"/>
+        </w:numPr>
+        <w:spacing w:line="256" w:lineRule="auto"/>
+        <w:rPr>
+          <w:rFonts w:ascii="Arial" w:hAnsi="Arial" w:cs="Arial"/>
+          <w:color w:val="000000" w:themeColor="text1"/>
+          <w:sz w:val="24"/>
+          <w:szCs w:val="24"/>
+        </w:rPr>
+      </w:pPr>
+      <w:r>
+        <w:rPr>
+          <w:rFonts w:ascii="Arial" w:hAnsi="Arial" w:cs="Arial"/>
+          <w:color w:val="000000" w:themeColor="text1"/>
+          <w:sz w:val="24"/>
+          <w:szCs w:val="24"/>
+        </w:rPr>
+        <w:t>Google Earth Engine - https://earthengine.google.com/</w:t>
+      </w:r>
+    </w:p>
+    <w:p>
+      <w:pPr>
+        <w:pStyle w:val="ListParagraph"/>
+        <w:numPr>
+          <w:ilvl w:val="0"/>
+          <w:numId w:val="3"/>
+        </w:numPr>
+        <w:spacing w:line="256" w:lineRule="auto"/>
+        <w:rPr>
+          <w:rFonts w:ascii="Arial" w:hAnsi="Arial" w:cs="Arial"/>
+          <w:color w:val="000000" w:themeColor="text1"/>
+          <w:sz w:val="24"/>
+          <w:szCs w:val="24"/>
+        </w:rPr>
+      </w:pPr>
+      <w:r>
+        <w:rPr>
+          <w:rFonts w:ascii="Arial" w:hAnsi="Arial" w:cs="Arial"/>
+          <w:color w:val="000000" w:themeColor="text1"/>
+          <w:sz w:val="24"/>
+          <w:szCs w:val="24"/>
+        </w:rPr>
+        <w:t xml:space="preserve">George A. </w:t>
+      </w:r>
+      <w:proofErr w:type="spellStart"/>
+      <w:r>
+        <w:rPr>
+          <w:rFonts w:ascii="Arial" w:hAnsi="Arial" w:cs="Arial"/>
+          <w:color w:val="000000" w:themeColor="text1"/>
+          <w:sz w:val="24"/>
+          <w:szCs w:val="24"/>
+        </w:rPr>
+        <w:t>Smathers</w:t>
+      </w:r>
+      <w:proofErr w:type="spellEnd"/>
+      <w:r>
+        <w:rPr>
+          <w:rFonts w:ascii="Arial" w:hAnsi="Arial" w:cs="Arial"/>
+          <w:color w:val="000000" w:themeColor="text1"/>
+          <w:sz w:val="24"/>
+          <w:szCs w:val="24"/>
+        </w:rPr>
+        <w:t xml:space="preserve"> Libraries (digital collection) - https://cms.uflib.ufl.edu/</w:t>
+      </w:r>
+    </w:p>
+    <w:p>
+      <w:pPr>
+        <w:pStyle w:val="ListParagraph"/>
+        <w:numPr>
+          <w:ilvl w:val="0"/>
+          <w:numId w:val="3"/>
+        </w:numPr>
+        <w:spacing w:line="256" w:lineRule="auto"/>
+        <w:rPr>
+          <w:rFonts w:ascii="Arial" w:hAnsi="Arial" w:cs="Arial"/>
+          <w:sz w:val="24"/>
+          <w:szCs w:val="24"/>
+        </w:rPr>
+      </w:pPr>
+      <w:r>
+        <w:rPr>
+          <w:rFonts w:ascii="Arial" w:hAnsi="Arial" w:cs="Arial"/>
+          <w:color w:val="000000" w:themeColor="text1"/>
+          <w:sz w:val="24"/>
+          <w:szCs w:val="24"/>
+        </w:rPr>
+        <w:t xml:space="preserve">Ellen Raabe imagery - </w:t>
+      </w:r>
+      <w:r>
+        <w:rPr>
+          <w:rFonts w:ascii="Arial" w:hAnsi="Arial" w:cs="Arial"/>
+          <w:sz w:val="24"/>
+          <w:szCs w:val="24"/>
+        </w:rPr>
+        <w:t>https://www.usgs.gov/centers/spcmsc/maps</w:t>
+      </w:r>
+    </w:p>
+    <w:p>
+      <w:pPr>
+        <w:pStyle w:val="ListParagraph"/>
+        <w:rPr>
+          <w:rFonts w:ascii="Arial" w:hAnsi="Arial" w:cs="Arial"/>
+          <w:color w:val="000000" w:themeColor="text1"/>
+          <w:sz w:val="24"/>
+          <w:szCs w:val="24"/>
+        </w:rPr>
+      </w:pPr>
+    </w:p>
+    <w:p>
+      <w:pPr>
+        <w:rPr>
+          <w:rFonts w:ascii="Arial" w:hAnsi="Arial" w:cs="Arial"/>
+          <w:color w:val="000000" w:themeColor="text1"/>
+          <w:sz w:val="24"/>
+          <w:szCs w:val="24"/>
+        </w:rPr>
+      </w:pPr>
+      <w:r>
+        <w:rPr>
+          <w:rFonts w:ascii="Arial" w:hAnsi="Arial" w:cs="Arial"/>
+          <w:color w:val="000000" w:themeColor="text1"/>
+          <w:sz w:val="24"/>
+          <w:szCs w:val="24"/>
+        </w:rPr>
+        <w:t xml:space="preserve">These maps will </w:t>
+      </w:r>
+      <w:proofErr w:type="gramStart"/>
+      <w:r>
+        <w:rPr>
+          <w:rFonts w:ascii="Arial" w:hAnsi="Arial" w:cs="Arial"/>
+          <w:color w:val="000000" w:themeColor="text1"/>
+          <w:sz w:val="24"/>
+          <w:szCs w:val="24"/>
+        </w:rPr>
+        <w:t>be reviewed</w:t>
+      </w:r>
+      <w:proofErr w:type="gramEnd"/>
+      <w:r>
+        <w:rPr>
+          <w:rFonts w:ascii="Arial" w:hAnsi="Arial" w:cs="Arial"/>
+          <w:color w:val="000000" w:themeColor="text1"/>
+          <w:sz w:val="24"/>
+          <w:szCs w:val="24"/>
+        </w:rPr>
+        <w:t xml:space="preserve"> documented in a table outlining the date taken, time (if available), coordinate system, camera/satellite information, and other relevant metadata. These mapping images will have associated metadata to ensure that the map analysis will be compatible between all maps. I will assess metadata between images to determine which data are comparable by standardizing for factors such as tide height or time of day which may make it difficult to compare images for changes in island area, when the observed change may actually be a function of different tidal height.  I will develo</w:t>
+      </w:r>
+      <w:r>
+        <w:rPr>
+          <w:rFonts w:ascii="Arial" w:hAnsi="Arial" w:cs="Arial"/>
+          <w:color w:val="000000" w:themeColor="text1"/>
+          <w:sz w:val="24"/>
+          <w:szCs w:val="24"/>
+        </w:rPr>
+        <w:t>p</w:t>
+      </w:r>
+      <w:r>
+        <w:rPr>
+          <w:rFonts w:ascii="Arial" w:hAnsi="Arial" w:cs="Arial"/>
+          <w:color w:val="000000" w:themeColor="text1"/>
+          <w:sz w:val="24"/>
+          <w:szCs w:val="24"/>
+        </w:rPr>
+        <w:t xml:space="preserve"> methods which will reduce potential geospatial analysis error.  by clearly identifying how data </w:t>
+      </w:r>
+      <w:proofErr w:type="gramStart"/>
+      <w:r>
+        <w:rPr>
+          <w:rFonts w:ascii="Arial" w:hAnsi="Arial" w:cs="Arial"/>
+          <w:color w:val="000000" w:themeColor="text1"/>
+          <w:sz w:val="24"/>
+          <w:szCs w:val="24"/>
+        </w:rPr>
+        <w:t>are cataloged</w:t>
+      </w:r>
+      <w:proofErr w:type="gramEnd"/>
+      <w:r>
+        <w:rPr>
+          <w:rFonts w:ascii="Arial" w:hAnsi="Arial" w:cs="Arial"/>
+          <w:color w:val="000000" w:themeColor="text1"/>
+          <w:sz w:val="24"/>
+          <w:szCs w:val="24"/>
+        </w:rPr>
+        <w:t xml:space="preserve"> and decisions made as to whether to include an image or not in my analyses.</w:t>
+      </w:r>
+    </w:p>
+    <w:p>
+      <w:pPr>
+        <w:rPr>
+          <w:rFonts w:ascii="Arial" w:hAnsi="Arial" w:cs="Arial"/>
+          <w:sz w:val="24"/>
+          <w:szCs w:val="24"/>
+        </w:rPr>
+      </w:pPr>
     </w:p>
     <w:p>
       <w:pPr>
@@ -4126,633 +3967,280 @@
           <w:iCs/>
           <w:spacing w:val="2"/>
         </w:rPr>
-        <w:t>Indicators</w:t>
-      </w:r>
-      <w:r>
-        <w:rPr>
-          <w:rFonts w:ascii="Arial" w:hAnsi="Arial" w:cs="Arial"/>
-          <w:i/>
-          <w:iCs/>
-          <w:spacing w:val="2"/>
-        </w:rPr>
-        <w:t xml:space="preserve"> for </w:t>
-      </w:r>
-      <w:r>
-        <w:rPr>
-          <w:rFonts w:ascii="Arial" w:hAnsi="Arial" w:cs="Arial"/>
-          <w:i/>
-          <w:iCs/>
-          <w:spacing w:val="2"/>
-        </w:rPr>
-        <w:t xml:space="preserve">shoreline </w:t>
-      </w:r>
-      <w:r>
-        <w:rPr>
-          <w:rFonts w:ascii="Arial" w:hAnsi="Arial" w:cs="Arial"/>
-          <w:i/>
-          <w:iCs/>
-          <w:spacing w:val="2"/>
-        </w:rPr>
-        <w:t>analysis</w:t>
-      </w:r>
-    </w:p>
-    <w:p>
-      <w:pPr>
-        <w:rPr>
-          <w:rFonts w:ascii="Arial" w:hAnsi="Arial" w:cs="Arial"/>
-          <w:sz w:val="24"/>
-          <w:szCs w:val="24"/>
-        </w:rPr>
-      </w:pPr>
-      <w:r>
-        <w:rPr>
-          <w:rFonts w:ascii="Arial" w:hAnsi="Arial" w:cs="Arial"/>
-          <w:sz w:val="24"/>
-          <w:szCs w:val="24"/>
-        </w:rPr>
-        <w:t>A shoreline change indicator includes high water line (HWL) and vegetation (</w:t>
+        <w:t>Shoreline indicators</w:t>
+      </w:r>
+    </w:p>
+    <w:p>
+      <w:pPr>
+        <w:pStyle w:val="para"/>
+        <w:shd w:val="clear" w:color="auto" w:fill="FCFCFC"/>
+        <w:spacing w:before="240" w:beforeAutospacing="0" w:after="288" w:afterAutospacing="0"/>
+        <w:rPr>
+          <w:rFonts w:ascii="Arial" w:eastAsiaTheme="minorHAnsi" w:hAnsi="Arial" w:cs="Arial"/>
+        </w:rPr>
+      </w:pPr>
+      <w:r>
+        <w:rPr>
+          <w:rFonts w:ascii="Arial" w:eastAsiaTheme="minorHAnsi" w:hAnsi="Arial" w:cs="Arial"/>
+        </w:rPr>
+        <w:t>I will examine shoreline change indicators including high water line (HWL) and vegetation change (</w:t>
       </w:r>
       <w:proofErr w:type="spellStart"/>
       <w:r>
         <w:rPr>
-          <w:rFonts w:ascii="Arial" w:hAnsi="Arial" w:cs="Arial"/>
-          <w:sz w:val="24"/>
-          <w:szCs w:val="24"/>
+          <w:rFonts w:ascii="Arial" w:eastAsiaTheme="minorHAnsi" w:hAnsi="Arial" w:cs="Arial"/>
         </w:rPr>
         <w:t>Boak</w:t>
       </w:r>
       <w:proofErr w:type="spellEnd"/>
       <w:r>
         <w:rPr>
-          <w:rFonts w:ascii="Arial" w:hAnsi="Arial" w:cs="Arial"/>
-          <w:sz w:val="24"/>
-          <w:szCs w:val="24"/>
-        </w:rPr>
-        <w:t xml:space="preserve"> et al., 2005).  High water line is the most common indicator, and it can </w:t>
+          <w:rFonts w:ascii="Arial" w:eastAsiaTheme="minorHAnsi" w:hAnsi="Arial" w:cs="Arial"/>
+        </w:rPr>
+        <w:t xml:space="preserve"> et al., 2005).  High water line is the most common indicator of shoreline change, and it can </w:t>
       </w:r>
       <w:proofErr w:type="gramStart"/>
       <w:r>
         <w:rPr>
-          <w:rFonts w:ascii="Arial" w:hAnsi="Arial" w:cs="Arial"/>
-          <w:sz w:val="24"/>
-          <w:szCs w:val="24"/>
+          <w:rFonts w:ascii="Arial" w:eastAsiaTheme="minorHAnsi" w:hAnsi="Arial" w:cs="Arial"/>
         </w:rPr>
         <w:t>be defined</w:t>
       </w:r>
       <w:proofErr w:type="gramEnd"/>
       <w:r>
         <w:rPr>
-          <w:rFonts w:ascii="Arial" w:hAnsi="Arial" w:cs="Arial"/>
-          <w:sz w:val="24"/>
-          <w:szCs w:val="24"/>
-        </w:rPr>
-        <w:t xml:space="preserve"> as a visually determined change in tone left by the maximum runup from a preceding high time </w:t>
-      </w:r>
-      <w:r>
-        <w:rPr>
-          <w:rFonts w:ascii="Arial" w:hAnsi="Arial" w:cs="Arial"/>
-          <w:sz w:val="24"/>
-          <w:szCs w:val="24"/>
-        </w:rPr>
-        <w:t>(Anders and Byrnes, 1991</w:t>
-      </w:r>
-      <w:r>
-        <w:rPr>
-          <w:rFonts w:ascii="Arial" w:hAnsi="Arial" w:cs="Arial"/>
-          <w:sz w:val="24"/>
-          <w:szCs w:val="24"/>
-        </w:rPr>
-        <w:t xml:space="preserve">). HWL can normally </w:t>
+          <w:rFonts w:ascii="Arial" w:eastAsiaTheme="minorHAnsi" w:hAnsi="Arial" w:cs="Arial"/>
+        </w:rPr>
+        <w:t xml:space="preserve"> as a visually determined change in tone left by the maximum runup from a preceding high time (Anders and Byrnes, 1991). </w:t>
+      </w:r>
+      <w:r>
+        <w:rPr>
+          <w:rFonts w:ascii="Arial" w:eastAsiaTheme="minorHAnsi" w:hAnsi="Arial" w:cs="Arial"/>
+        </w:rPr>
+        <w:t xml:space="preserve">The </w:t>
+      </w:r>
+      <w:r>
+        <w:rPr>
+          <w:rFonts w:ascii="Arial" w:eastAsiaTheme="minorHAnsi" w:hAnsi="Arial" w:cs="Arial"/>
+        </w:rPr>
+        <w:t xml:space="preserve">HWL can normally </w:t>
       </w:r>
       <w:proofErr w:type="gramStart"/>
       <w:r>
         <w:rPr>
-          <w:rFonts w:ascii="Arial" w:hAnsi="Arial" w:cs="Arial"/>
-          <w:sz w:val="24"/>
-          <w:szCs w:val="24"/>
+          <w:rFonts w:ascii="Arial" w:eastAsiaTheme="minorHAnsi" w:hAnsi="Arial" w:cs="Arial"/>
         </w:rPr>
         <w:t>be established</w:t>
       </w:r>
       <w:proofErr w:type="gramEnd"/>
       <w:r>
         <w:rPr>
-          <w:rFonts w:ascii="Arial" w:hAnsi="Arial" w:cs="Arial"/>
-          <w:sz w:val="24"/>
-          <w:szCs w:val="24"/>
-        </w:rPr>
-        <w:t xml:space="preserve"> through aerial photographs, which could be obvious to spot a debris line or a static shoreline parallel line (</w:t>
-      </w:r>
-      <w:r>
-        <w:rPr>
-          <w:rFonts w:ascii="Arial" w:hAnsi="Arial" w:cs="Arial"/>
-          <w:sz w:val="24"/>
-          <w:szCs w:val="24"/>
-        </w:rPr>
-        <w:t>Crowell, Leatherman, and Buckley, 1991</w:t>
-      </w:r>
-      <w:r>
-        <w:rPr>
-          <w:rFonts w:ascii="Arial" w:hAnsi="Arial" w:cs="Arial"/>
-          <w:sz w:val="24"/>
-          <w:szCs w:val="24"/>
-        </w:rPr>
-        <w:t xml:space="preserve">). Because HWL observations can vary wildly between studies, I will propose an HWL definition specifically related to Deer Island that will consider what factors are available in the imagery to determine what constitutes an HWL. </w:t>
-      </w:r>
-    </w:p>
-    <w:p>
-      <w:pPr>
-        <w:rPr>
-          <w:rFonts w:ascii="Arial" w:hAnsi="Arial" w:cs="Arial"/>
-          <w:i/>
-          <w:iCs/>
-          <w:sz w:val="24"/>
-          <w:szCs w:val="24"/>
-        </w:rPr>
-      </w:pPr>
-    </w:p>
-    <w:p>
-      <w:pPr>
-        <w:rPr>
-          <w:rFonts w:ascii="Arial" w:hAnsi="Arial" w:cs="Arial"/>
-          <w:i/>
-          <w:iCs/>
-          <w:sz w:val="24"/>
-          <w:szCs w:val="24"/>
-        </w:rPr>
-      </w:pPr>
-    </w:p>
-    <w:p>
-      <w:pPr>
-        <w:rPr>
-          <w:rFonts w:ascii="Arial" w:hAnsi="Arial" w:cs="Arial"/>
-          <w:i/>
-          <w:iCs/>
-          <w:sz w:val="24"/>
-          <w:szCs w:val="24"/>
-        </w:rPr>
-      </w:pPr>
-      <w:r>
-        <w:rPr>
-          <w:rFonts w:ascii="Arial" w:hAnsi="Arial" w:cs="Arial"/>
-          <w:i/>
-          <w:iCs/>
-          <w:sz w:val="24"/>
-          <w:szCs w:val="24"/>
-        </w:rPr>
-        <w:t xml:space="preserve">Preliminary </w:t>
-      </w:r>
-      <w:r>
-        <w:rPr>
-          <w:rFonts w:ascii="Arial" w:hAnsi="Arial" w:cs="Arial"/>
-          <w:i/>
-          <w:iCs/>
-          <w:sz w:val="24"/>
-          <w:szCs w:val="24"/>
-        </w:rPr>
-        <w:t xml:space="preserve">research </w:t>
-      </w:r>
-      <w:r>
-        <w:rPr>
-          <w:rFonts w:ascii="Arial" w:hAnsi="Arial" w:cs="Arial"/>
-          <w:i/>
-          <w:iCs/>
-          <w:sz w:val="24"/>
-          <w:szCs w:val="24"/>
-        </w:rPr>
-        <w:t>methods</w:t>
-      </w:r>
-    </w:p>
-    <w:p>
-      <w:pPr>
-        <w:rPr>
-          <w:rFonts w:ascii="Arial" w:hAnsi="Arial" w:cs="Arial"/>
-          <w:sz w:val="24"/>
-          <w:szCs w:val="24"/>
-        </w:rPr>
-      </w:pPr>
-      <w:r>
-        <w:rPr>
-          <w:rFonts w:ascii="Arial" w:hAnsi="Arial" w:cs="Arial"/>
-          <w:sz w:val="24"/>
-          <w:szCs w:val="24"/>
-        </w:rPr>
-        <w:t>Preliminary methods include a</w:t>
-      </w:r>
-      <w:r>
-        <w:rPr>
-          <w:rFonts w:ascii="Arial" w:hAnsi="Arial" w:cs="Arial"/>
-          <w:sz w:val="24"/>
-          <w:szCs w:val="24"/>
-        </w:rPr>
-        <w:t xml:space="preserve">n effort </w:t>
-      </w:r>
-      <w:r>
-        <w:rPr>
-          <w:rFonts w:ascii="Arial" w:hAnsi="Arial" w:cs="Arial"/>
-          <w:sz w:val="24"/>
-          <w:szCs w:val="24"/>
-        </w:rPr>
-        <w:t xml:space="preserve">of reviewing the available imagery data for the study area and </w:t>
-      </w:r>
-      <w:r>
-        <w:rPr>
-          <w:rFonts w:ascii="Arial" w:hAnsi="Arial" w:cs="Arial"/>
-          <w:sz w:val="24"/>
-          <w:szCs w:val="24"/>
-        </w:rPr>
-        <w:t xml:space="preserve">attempting </w:t>
-      </w:r>
-      <w:r>
-        <w:rPr>
-          <w:rFonts w:ascii="Arial" w:hAnsi="Arial" w:cs="Arial"/>
-          <w:sz w:val="24"/>
-          <w:szCs w:val="24"/>
-        </w:rPr>
-        <w:t xml:space="preserve">to </w:t>
-      </w:r>
-      <w:r>
-        <w:rPr>
-          <w:rFonts w:ascii="Arial" w:hAnsi="Arial" w:cs="Arial"/>
-          <w:sz w:val="24"/>
-          <w:szCs w:val="24"/>
-        </w:rPr>
-        <w:t>digitizing shapefile</w:t>
-      </w:r>
-      <w:r>
-        <w:rPr>
-          <w:rFonts w:ascii="Arial" w:hAnsi="Arial" w:cs="Arial"/>
-          <w:sz w:val="24"/>
-          <w:szCs w:val="24"/>
-        </w:rPr>
-        <w:t>s</w:t>
-      </w:r>
-      <w:r>
-        <w:rPr>
-          <w:rFonts w:ascii="Arial" w:hAnsi="Arial" w:cs="Arial"/>
-          <w:sz w:val="24"/>
-          <w:szCs w:val="24"/>
-        </w:rPr>
-        <w:t xml:space="preserve"> of the study area. The analysis </w:t>
+          <w:rFonts w:ascii="Arial" w:eastAsiaTheme="minorHAnsi" w:hAnsi="Arial" w:cs="Arial"/>
+        </w:rPr>
+        <w:t xml:space="preserve"> through aerial photographs, which could be obvious to spot a debris line or a static shoreline parallel line (Crowell, Leatherman, and Buckley, 1991). Because HWL observations can vary wildly between studies, I will propose an HWL definition specifically related to Deer Island that will consider what factors are available in the imagery to determine what constitutes an HWL. </w:t>
+      </w:r>
+      <w:r>
+        <w:rPr>
+          <w:rFonts w:ascii="Arial" w:eastAsiaTheme="minorHAnsi" w:hAnsi="Arial" w:cs="Arial"/>
+        </w:rPr>
+        <w:t xml:space="preserve">The </w:t>
+      </w:r>
+      <w:r>
+        <w:rPr>
+          <w:rFonts w:ascii="Arial" w:eastAsiaTheme="minorHAnsi" w:hAnsi="Arial" w:cs="Arial"/>
+        </w:rPr>
+        <w:t xml:space="preserve">HWL can </w:t>
       </w:r>
       <w:proofErr w:type="gramStart"/>
       <w:r>
         <w:rPr>
-          <w:rFonts w:ascii="Arial" w:hAnsi="Arial" w:cs="Arial"/>
-          <w:sz w:val="24"/>
-          <w:szCs w:val="24"/>
-        </w:rPr>
-        <w:t>is outlined</w:t>
+          <w:rFonts w:ascii="Arial" w:eastAsiaTheme="minorHAnsi" w:hAnsi="Arial" w:cs="Arial"/>
+        </w:rPr>
+        <w:t>be evaluated</w:t>
       </w:r>
       <w:proofErr w:type="gramEnd"/>
       <w:r>
         <w:rPr>
-          <w:rFonts w:ascii="Arial" w:hAnsi="Arial" w:cs="Arial"/>
-          <w:sz w:val="24"/>
-          <w:szCs w:val="24"/>
-        </w:rPr>
-        <w:t xml:space="preserve"> below.</w:t>
-      </w:r>
-    </w:p>
-    <w:p>
-      <w:pPr>
-        <w:rPr>
-          <w:rFonts w:ascii="Arial" w:hAnsi="Arial" w:cs="Arial"/>
-          <w:sz w:val="24"/>
-          <w:szCs w:val="24"/>
-        </w:rPr>
-      </w:pPr>
-    </w:p>
-    <w:p>
-      <w:pPr>
-        <w:rPr>
-          <w:rFonts w:ascii="Arial" w:hAnsi="Arial" w:cs="Arial"/>
-          <w:sz w:val="24"/>
-          <w:szCs w:val="24"/>
-        </w:rPr>
-      </w:pPr>
-      <w:r>
-        <w:rPr>
-          <w:rFonts w:ascii="Arial" w:hAnsi="Arial" w:cs="Arial"/>
-          <w:sz w:val="24"/>
-          <w:szCs w:val="24"/>
-        </w:rPr>
-        <w:t xml:space="preserve">1. </w:t>
-      </w:r>
-      <w:r>
-        <w:rPr>
-          <w:rFonts w:ascii="Arial" w:hAnsi="Arial" w:cs="Arial"/>
-          <w:sz w:val="24"/>
-          <w:szCs w:val="24"/>
-        </w:rPr>
-        <w:t>Downloaded datasets from</w:t>
-      </w:r>
-      <w:r>
-        <w:rPr>
-          <w:rFonts w:ascii="Arial" w:hAnsi="Arial" w:cs="Arial"/>
-          <w:sz w:val="24"/>
-          <w:szCs w:val="24"/>
-        </w:rPr>
-        <w:t>:</w:t>
-      </w:r>
-      <w:r>
-        <w:rPr>
-          <w:rFonts w:ascii="Arial" w:hAnsi="Arial" w:cs="Arial"/>
-          <w:sz w:val="24"/>
-          <w:szCs w:val="24"/>
-        </w:rPr>
-        <w:t xml:space="preserve"> </w:t>
-      </w:r>
-    </w:p>
-    <w:p>
-      <w:pPr>
-        <w:rPr>
-          <w:rFonts w:ascii="Arial" w:hAnsi="Arial" w:cs="Arial"/>
-          <w:sz w:val="24"/>
-          <w:szCs w:val="24"/>
-        </w:rPr>
-      </w:pPr>
-      <w:r>
-        <w:rPr>
-          <w:rFonts w:ascii="Arial" w:hAnsi="Arial" w:cs="Arial"/>
-          <w:sz w:val="24"/>
-          <w:szCs w:val="24"/>
-        </w:rPr>
-        <w:t>Florida Coastline</w:t>
-      </w:r>
-      <w:r>
-        <w:rPr>
-          <w:rFonts w:ascii="Arial" w:hAnsi="Arial" w:cs="Arial"/>
-          <w:sz w:val="24"/>
-          <w:szCs w:val="24"/>
-        </w:rPr>
-        <w:t xml:space="preserve"> 2004 Shapefile</w:t>
-      </w:r>
-      <w:r>
-        <w:rPr>
-          <w:rFonts w:ascii="Arial" w:hAnsi="Arial" w:cs="Arial"/>
-          <w:sz w:val="24"/>
-          <w:szCs w:val="24"/>
-        </w:rPr>
-        <w:t xml:space="preserve"> - </w:t>
-      </w:r>
-      <w:hyperlink r:id="rId18" w:history="1">
-        <w:r>
-          <w:rPr>
-            <w:rStyle w:val="Hyperlink"/>
-            <w:rFonts w:ascii="Arial" w:hAnsi="Arial" w:cs="Arial"/>
-            <w:sz w:val="24"/>
-            <w:szCs w:val="24"/>
-          </w:rPr>
-          <w:t>https://www.fgdl.org/</w:t>
-        </w:r>
-      </w:hyperlink>
-      <w:r>
-        <w:rPr>
-          <w:rFonts w:ascii="Arial" w:hAnsi="Arial" w:cs="Arial"/>
-          <w:sz w:val="24"/>
-          <w:szCs w:val="24"/>
-        </w:rPr>
-        <w:t xml:space="preserve"> </w:t>
-      </w:r>
-      <w:r>
-        <w:rPr>
-          <w:rFonts w:ascii="Arial" w:hAnsi="Arial" w:cs="Arial"/>
-          <w:sz w:val="24"/>
-          <w:szCs w:val="24"/>
-        </w:rPr>
-        <w:t xml:space="preserve"> </w:t>
-      </w:r>
-    </w:p>
-    <w:p>
-      <w:pPr>
-        <w:rPr>
-          <w:rFonts w:ascii="Arial" w:hAnsi="Arial" w:cs="Arial"/>
-          <w:sz w:val="24"/>
-          <w:szCs w:val="24"/>
-        </w:rPr>
-      </w:pPr>
-      <w:r>
-        <w:rPr>
-          <w:rFonts w:ascii="Arial" w:hAnsi="Arial" w:cs="Arial"/>
-          <w:sz w:val="24"/>
-          <w:szCs w:val="24"/>
-        </w:rPr>
-        <w:t xml:space="preserve">Florida Coastline 2019- Shapefile- </w:t>
-      </w:r>
-      <w:hyperlink r:id="rId19" w:history="1">
-        <w:r>
-          <w:rPr>
-            <w:rStyle w:val="Hyperlink"/>
-            <w:rFonts w:ascii="Arial" w:hAnsi="Arial" w:cs="Arial"/>
-            <w:sz w:val="24"/>
-            <w:szCs w:val="24"/>
-          </w:rPr>
-          <w:t>http://geodata.myfwc.com/datasets/florida-shoreline-1-to-2000000-scale</w:t>
-        </w:r>
-      </w:hyperlink>
-    </w:p>
-    <w:p>
-      <w:pPr>
-        <w:rPr>
-          <w:rFonts w:ascii="Arial" w:hAnsi="Arial" w:cs="Arial"/>
-          <w:sz w:val="24"/>
-          <w:szCs w:val="24"/>
-        </w:rPr>
-      </w:pPr>
-      <w:r>
-        <w:rPr>
-          <w:rFonts w:ascii="Arial" w:hAnsi="Arial" w:cs="Arial"/>
-          <w:sz w:val="24"/>
-          <w:szCs w:val="24"/>
-        </w:rPr>
-        <w:t>2. Imported shapefiles into ArcMap version 10.5.1.</w:t>
-      </w:r>
-    </w:p>
-    <w:p>
-      <w:pPr>
-        <w:rPr>
-          <w:rFonts w:ascii="Arial" w:hAnsi="Arial" w:cs="Arial"/>
-          <w:sz w:val="24"/>
-          <w:szCs w:val="24"/>
-        </w:rPr>
-      </w:pPr>
-      <w:r>
-        <w:rPr>
-          <w:rFonts w:ascii="Arial" w:hAnsi="Arial" w:cs="Arial"/>
-          <w:sz w:val="24"/>
-          <w:szCs w:val="24"/>
-        </w:rPr>
-        <w:t xml:space="preserve"> </w:t>
-      </w:r>
-      <w:r>
-        <w:rPr>
-          <w:rFonts w:ascii="Arial" w:hAnsi="Arial" w:cs="Arial"/>
-          <w:sz w:val="24"/>
-          <w:szCs w:val="24"/>
-        </w:rPr>
-        <w:t xml:space="preserve">2. </w:t>
-      </w:r>
-      <w:r>
-        <w:rPr>
-          <w:rFonts w:ascii="Arial" w:hAnsi="Arial" w:cs="Arial"/>
-          <w:sz w:val="24"/>
-          <w:szCs w:val="24"/>
-        </w:rPr>
-        <w:t xml:space="preserve">Zoomed </w:t>
-      </w:r>
-      <w:r>
-        <w:rPr>
-          <w:rFonts w:ascii="Arial" w:hAnsi="Arial" w:cs="Arial"/>
-          <w:sz w:val="24"/>
-          <w:szCs w:val="24"/>
-        </w:rPr>
-        <w:t>into the shapefiles to have an unobstructed view of Deer Island. I chose the scale</w:t>
-      </w:r>
-      <w:r>
-        <w:rPr>
-          <w:rFonts w:ascii="Arial" w:hAnsi="Arial" w:cs="Arial"/>
-          <w:sz w:val="24"/>
-          <w:szCs w:val="24"/>
-        </w:rPr>
-        <w:t xml:space="preserve"> 1: 7,263</w:t>
-      </w:r>
-      <w:r>
-        <w:rPr>
-          <w:rFonts w:ascii="Arial" w:hAnsi="Arial" w:cs="Arial"/>
-          <w:sz w:val="24"/>
-          <w:szCs w:val="24"/>
+          <w:rFonts w:ascii="Arial" w:eastAsiaTheme="minorHAnsi" w:hAnsi="Arial" w:cs="Arial"/>
+        </w:rPr>
+        <w:t xml:space="preserve"> through digitizing satellite imagery and comparing results.</w:t>
+      </w:r>
+    </w:p>
+    <w:p>
+      <w:pPr>
+        <w:pStyle w:val="para"/>
+        <w:shd w:val="clear" w:color="auto" w:fill="FCFCFC"/>
+        <w:spacing w:before="240" w:beforeAutospacing="0" w:after="288" w:afterAutospacing="0"/>
+        <w:rPr>
+          <w:rFonts w:ascii="Arial" w:eastAsiaTheme="minorHAnsi" w:hAnsi="Arial" w:cs="Arial"/>
+        </w:rPr>
+      </w:pPr>
+      <w:r>
+        <w:rPr>
+          <w:rFonts w:ascii="Arial" w:eastAsiaTheme="minorHAnsi" w:hAnsi="Arial" w:cs="Arial"/>
+        </w:rPr>
+        <w:t xml:space="preserve">Vegetation change is a shoreline feature that can provide insight into how a geographic feature may or may not be changing over time.  Observed changes in vegetation may provide an early warning of geographic change.  As an example, if an island transitions from vegetated to sand, then that may indicate that something has changed with the freshwater available on the island for vegetation communities.  If the vegetation </w:t>
+      </w:r>
+      <w:proofErr w:type="gramStart"/>
+      <w:r>
+        <w:rPr>
+          <w:rFonts w:ascii="Arial" w:eastAsiaTheme="minorHAnsi" w:hAnsi="Arial" w:cs="Arial"/>
+        </w:rPr>
+        <w:t>is lost</w:t>
+      </w:r>
+      <w:proofErr w:type="gramEnd"/>
+      <w:r>
+        <w:rPr>
+          <w:rFonts w:ascii="Arial" w:eastAsiaTheme="minorHAnsi" w:hAnsi="Arial" w:cs="Arial"/>
+        </w:rPr>
+        <w:t xml:space="preserve"> from an island, then the island is likely to become more susceptible to erosion due to loss of root structure.  This would lead to an island declining in elevation and likely </w:t>
+      </w:r>
+      <w:r>
+        <w:rPr>
+          <w:rFonts w:ascii="Arial" w:eastAsiaTheme="minorHAnsi" w:hAnsi="Arial" w:cs="Arial"/>
+        </w:rPr>
+        <w:lastRenderedPageBreak/>
+        <w:t xml:space="preserve">eventually becoming inundated.  I will assess vegetation change using normalized difference vegetation index (NDVI), which calculates the difference between infrared light bands collected from </w:t>
+      </w:r>
+      <w:r>
+        <w:rPr>
+          <w:rFonts w:ascii="Arial" w:eastAsiaTheme="minorHAnsi" w:hAnsi="Arial" w:cs="Arial"/>
+        </w:rPr>
+        <w:t>satellites</w:t>
+      </w:r>
+      <w:r>
+        <w:rPr>
+          <w:rFonts w:ascii="Arial" w:eastAsiaTheme="minorHAnsi" w:hAnsi="Arial" w:cs="Arial"/>
+        </w:rPr>
+        <w:t xml:space="preserve">. NDVI can </w:t>
+      </w:r>
+      <w:proofErr w:type="gramStart"/>
+      <w:r>
+        <w:rPr>
+          <w:rFonts w:ascii="Arial" w:eastAsiaTheme="minorHAnsi" w:hAnsi="Arial" w:cs="Arial"/>
+        </w:rPr>
+        <w:t>be defined</w:t>
+      </w:r>
+      <w:proofErr w:type="gramEnd"/>
+      <w:r>
+        <w:rPr>
+          <w:rFonts w:ascii="Arial" w:eastAsiaTheme="minorHAnsi" w:hAnsi="Arial" w:cs="Arial"/>
+        </w:rPr>
+        <w:t xml:space="preserve"> as </w:t>
+      </w:r>
+    </w:p>
+    <w:p>
+      <w:pPr>
+        <w:pStyle w:val="para"/>
+        <w:shd w:val="clear" w:color="auto" w:fill="FCFCFC"/>
+        <w:spacing w:before="240" w:beforeAutospacing="0" w:after="288" w:afterAutospacing="0"/>
+        <w:rPr>
+          <w:rFonts w:ascii="Arial" w:eastAsiaTheme="minorHAnsi" w:hAnsi="Arial" w:cs="Arial"/>
+        </w:rPr>
+      </w:pPr>
+      <w:r>
+        <w:rPr>
+          <w:rFonts w:ascii="Arial" w:eastAsiaTheme="minorHAnsi" w:hAnsi="Arial" w:cs="Arial"/>
+        </w:rPr>
+        <w:t>NDVI= NIR- VIS/ NIR + VIS</w:t>
+      </w:r>
+    </w:p>
+    <w:p>
+      <w:pPr>
+        <w:pStyle w:val="para"/>
+        <w:shd w:val="clear" w:color="auto" w:fill="FCFCFC"/>
+        <w:spacing w:before="240" w:beforeAutospacing="0" w:after="288" w:afterAutospacing="0"/>
+        <w:rPr>
+          <w:rFonts w:ascii="Arial" w:eastAsiaTheme="minorHAnsi" w:hAnsi="Arial" w:cs="Arial"/>
+        </w:rPr>
+      </w:pPr>
+      <w:r>
+        <w:rPr>
+          <w:rFonts w:ascii="Arial" w:eastAsiaTheme="minorHAnsi" w:hAnsi="Arial" w:cs="Arial"/>
+        </w:rPr>
+        <w:t xml:space="preserve">where NIR and VIS represent surface </w:t>
+      </w:r>
+      <w:proofErr w:type="spellStart"/>
+      <w:r>
+        <w:rPr>
+          <w:rFonts w:ascii="Arial" w:eastAsiaTheme="minorHAnsi" w:hAnsi="Arial" w:cs="Arial"/>
+        </w:rPr>
+        <w:t>reflectances</w:t>
+      </w:r>
+      <w:proofErr w:type="spellEnd"/>
+      <w:r>
+        <w:rPr>
+          <w:rFonts w:ascii="Arial" w:eastAsiaTheme="minorHAnsi" w:hAnsi="Arial" w:cs="Arial"/>
+        </w:rPr>
+        <w:t xml:space="preserve"> averaged over ranges of wavelength in the visible and near infrared regions of a spectrum (Carlson and Ripley, 1997). </w:t>
+      </w:r>
+      <w:r>
+        <w:rPr>
+          <w:rFonts w:ascii="Arial" w:eastAsiaTheme="minorHAnsi" w:hAnsi="Arial" w:cs="Arial"/>
+        </w:rPr>
+        <w:t xml:space="preserve">Changes in NDVI values can </w:t>
+      </w:r>
+      <w:proofErr w:type="gramStart"/>
+      <w:r>
+        <w:rPr>
+          <w:rFonts w:ascii="Arial" w:eastAsiaTheme="minorHAnsi" w:hAnsi="Arial" w:cs="Arial"/>
+        </w:rPr>
+        <w:t>be calculated</w:t>
+      </w:r>
+      <w:proofErr w:type="gramEnd"/>
+      <w:r>
+        <w:rPr>
+          <w:rFonts w:ascii="Arial" w:eastAsiaTheme="minorHAnsi" w:hAnsi="Arial" w:cs="Arial"/>
+        </w:rPr>
+        <w:t xml:space="preserve"> pixel by pixel in satellite imagery. Difference exceeding 0.1 NDVI </w:t>
+      </w:r>
+      <w:proofErr w:type="gramStart"/>
+      <w:r>
+        <w:rPr>
+          <w:rFonts w:ascii="Arial" w:eastAsiaTheme="minorHAnsi" w:hAnsi="Arial" w:cs="Arial"/>
+        </w:rPr>
+        <w:t>are considered</w:t>
+      </w:r>
+      <w:proofErr w:type="gramEnd"/>
+      <w:r>
+        <w:rPr>
+          <w:rFonts w:ascii="Arial" w:eastAsiaTheme="minorHAnsi" w:hAnsi="Arial" w:cs="Arial"/>
+        </w:rPr>
+        <w:t xml:space="preserve"> significant (Raabe and Stumpf, 1997)</w:t>
+      </w:r>
+      <w:r>
+        <w:rPr>
+          <w:rFonts w:ascii="Arial" w:eastAsiaTheme="minorHAnsi" w:hAnsi="Arial" w:cs="Arial"/>
         </w:rPr>
         <w:t>.</w:t>
       </w:r>
     </w:p>
     <w:p>
       <w:pPr>
-        <w:rPr>
-          <w:rFonts w:ascii="Arial" w:hAnsi="Arial" w:cs="Arial"/>
-          <w:sz w:val="24"/>
-          <w:szCs w:val="24"/>
-        </w:rPr>
-      </w:pPr>
-      <w:r>
-        <w:rPr>
-          <w:rFonts w:ascii="Arial" w:hAnsi="Arial" w:cs="Arial"/>
-          <w:sz w:val="24"/>
-          <w:szCs w:val="24"/>
-        </w:rPr>
-        <w:t>3. Transformed shapefiles to the</w:t>
-      </w:r>
-      <w:r>
-        <w:rPr>
-          <w:rFonts w:ascii="Arial" w:hAnsi="Arial" w:cs="Arial"/>
-          <w:sz w:val="24"/>
-          <w:szCs w:val="24"/>
-        </w:rPr>
-        <w:t xml:space="preserve"> same Coordinate System - NAD_1983_Florida_GDL_Albers</w:t>
-      </w:r>
-    </w:p>
-    <w:p>
-      <w:pPr>
-        <w:rPr>
-          <w:rFonts w:ascii="Arial" w:hAnsi="Arial" w:cs="Arial"/>
-          <w:sz w:val="24"/>
-          <w:szCs w:val="24"/>
-        </w:rPr>
-      </w:pPr>
-      <w:r>
-        <w:rPr>
-          <w:rFonts w:ascii="Arial" w:hAnsi="Arial" w:cs="Arial"/>
-          <w:sz w:val="24"/>
-          <w:szCs w:val="24"/>
-        </w:rPr>
-        <w:t xml:space="preserve">4. </w:t>
-      </w:r>
-      <w:r>
-        <w:rPr>
-          <w:rFonts w:ascii="Arial" w:hAnsi="Arial" w:cs="Arial"/>
-          <w:sz w:val="24"/>
-          <w:szCs w:val="24"/>
-        </w:rPr>
-        <w:t>Added two empty polygon shapefile layers in ArcMap Catalog</w:t>
-      </w:r>
-      <w:r>
-        <w:rPr>
-          <w:rFonts w:ascii="Arial" w:hAnsi="Arial" w:cs="Arial"/>
-          <w:sz w:val="24"/>
-          <w:szCs w:val="24"/>
-        </w:rPr>
-        <w:t xml:space="preserve">, to allow for digitizing new features. </w:t>
-      </w:r>
-    </w:p>
-    <w:p>
-      <w:pPr>
-        <w:rPr>
-          <w:rFonts w:ascii="Arial" w:hAnsi="Arial" w:cs="Arial"/>
-          <w:sz w:val="24"/>
-          <w:szCs w:val="24"/>
-        </w:rPr>
-      </w:pPr>
-      <w:r>
-        <w:rPr>
-          <w:rFonts w:ascii="Arial" w:hAnsi="Arial" w:cs="Arial"/>
-          <w:sz w:val="24"/>
-          <w:szCs w:val="24"/>
-        </w:rPr>
-        <w:t xml:space="preserve">5. </w:t>
-      </w:r>
-      <w:r>
-        <w:rPr>
-          <w:rFonts w:ascii="Arial" w:hAnsi="Arial" w:cs="Arial"/>
-          <w:sz w:val="24"/>
-          <w:szCs w:val="24"/>
-        </w:rPr>
-        <w:t>Sketched polygon on the shapefile of Deer Island</w:t>
-      </w:r>
-      <w:r>
-        <w:rPr>
-          <w:rFonts w:ascii="Arial" w:hAnsi="Arial" w:cs="Arial"/>
-          <w:sz w:val="24"/>
-          <w:szCs w:val="24"/>
-        </w:rPr>
-        <w:t xml:space="preserve">, using the Editing toolbar in ArcMap. </w:t>
-      </w:r>
-    </w:p>
-    <w:p>
-      <w:pPr>
-        <w:rPr>
-          <w:rFonts w:ascii="Arial" w:hAnsi="Arial" w:cs="Arial"/>
-          <w:sz w:val="24"/>
-          <w:szCs w:val="24"/>
-        </w:rPr>
-      </w:pPr>
-    </w:p>
-    <w:p>
-      <w:pPr>
-        <w:rPr>
-          <w:rFonts w:ascii="Arial" w:hAnsi="Arial" w:cs="Arial"/>
-          <w:sz w:val="24"/>
-          <w:szCs w:val="24"/>
-        </w:rPr>
-      </w:pPr>
-      <w:r>
-        <w:rPr>
-          <w:rFonts w:ascii="Arial" w:hAnsi="Arial" w:cs="Arial"/>
+        <w:pStyle w:val="para"/>
+        <w:shd w:val="clear" w:color="auto" w:fill="FCFCFC"/>
+        <w:spacing w:before="240" w:beforeAutospacing="0" w:after="288" w:afterAutospacing="0"/>
+        <w:rPr>
+          <w:rFonts w:ascii="Arial" w:eastAsiaTheme="minorHAnsi" w:hAnsi="Arial" w:cs="Arial"/>
+        </w:rPr>
+      </w:pPr>
+      <w:r>
+        <w:rPr>
           <w:noProof/>
-          <w:sz w:val="24"/>
-          <w:szCs w:val="24"/>
         </w:rPr>
         <w:drawing>
-          <wp:anchor distT="0" distB="0" distL="114300" distR="114300" simplePos="0" relativeHeight="251672576" behindDoc="0" locked="0" layoutInCell="1" allowOverlap="1" wp14:anchorId="0F4CBA90" wp14:editId="6BAE5BBC">
+          <wp:anchor distT="0" distB="0" distL="114300" distR="114300" simplePos="0" relativeHeight="251674624" behindDoc="0" locked="0" layoutInCell="1" allowOverlap="1" wp14:anchorId="7CBBB0E2" wp14:editId="5C54C481">
             <wp:simplePos x="0" y="0"/>
             <wp:positionH relativeFrom="margin">
               <wp:align>center</wp:align>
             </wp:positionH>
             <wp:positionV relativeFrom="paragraph">
-              <wp:posOffset>108643</wp:posOffset>
+              <wp:posOffset>203054</wp:posOffset>
             </wp:positionV>
-            <wp:extent cx="4305704" cy="2842750"/>
-            <wp:effectExtent l="0" t="0" r="0" b="0"/>
+            <wp:extent cx="3332480" cy="3710305"/>
+            <wp:effectExtent l="0" t="0" r="1270" b="4445"/>
             <wp:wrapTopAndBottom/>
-            <wp:docPr id="7" name="Picture 7"/>
+            <wp:docPr id="10" name="Picture 10" descr="ndvi example"/>
             <wp:cNvGraphicFramePr>
               <a:graphicFrameLocks xmlns:a="http://schemas.openxmlformats.org/drawingml/2006/main" noChangeAspect="1"/>
             </wp:cNvGraphicFramePr>
@@ -4760,7 +4248,187 @@
               <a:graphicData uri="http://schemas.openxmlformats.org/drawingml/2006/picture">
                 <pic:pic xmlns:pic="http://schemas.openxmlformats.org/drawingml/2006/picture">
                   <pic:nvPicPr>
-                    <pic:cNvPr id="0" name="Picture 4"/>
+                    <pic:cNvPr id="0" name="Picture 3" descr="ndvi example"/>
+                    <pic:cNvPicPr>
+                      <a:picLocks noChangeAspect="1" noChangeArrowheads="1"/>
+                    </pic:cNvPicPr>
+                  </pic:nvPicPr>
+                  <pic:blipFill>
+                    <a:blip r:embed="rId19">
+                      <a:extLst>
+                        <a:ext uri="{28A0092B-C50C-407E-A947-70E740481C1C}">
+                          <a14:useLocalDpi xmlns:a14="http://schemas.microsoft.com/office/drawing/2010/main" val="0"/>
+                        </a:ext>
+                      </a:extLst>
+                    </a:blip>
+                    <a:srcRect/>
+                    <a:stretch>
+                      <a:fillRect/>
+                    </a:stretch>
+                  </pic:blipFill>
+                  <pic:spPr bwMode="auto">
+                    <a:xfrm>
+                      <a:off x="0" y="0"/>
+                      <a:ext cx="3332480" cy="3710305"/>
+                    </a:xfrm>
+                    <a:prstGeom prst="rect">
+                      <a:avLst/>
+                    </a:prstGeom>
+                    <a:noFill/>
+                    <a:ln>
+                      <a:noFill/>
+                    </a:ln>
+                  </pic:spPr>
+                </pic:pic>
+              </a:graphicData>
+            </a:graphic>
+            <wp14:sizeRelH relativeFrom="page">
+              <wp14:pctWidth>0</wp14:pctWidth>
+            </wp14:sizeRelH>
+            <wp14:sizeRelV relativeFrom="page">
+              <wp14:pctHeight>0</wp14:pctHeight>
+            </wp14:sizeRelV>
+          </wp:anchor>
+        </w:drawing>
+      </w:r>
+    </w:p>
+    <w:p>
+      <w:pPr>
+        <w:pStyle w:val="para"/>
+        <w:shd w:val="clear" w:color="auto" w:fill="FCFCFC"/>
+        <w:spacing w:before="240" w:beforeAutospacing="0" w:after="288" w:afterAutospacing="0"/>
+        <w:rPr>
+          <w:rFonts w:ascii="Arial" w:eastAsiaTheme="minorHAnsi" w:hAnsi="Arial" w:cs="Arial"/>
+        </w:rPr>
+      </w:pPr>
+    </w:p>
+    <w:p>
+      <w:pPr>
+        <w:pStyle w:val="para"/>
+        <w:shd w:val="clear" w:color="auto" w:fill="FCFCFC"/>
+        <w:spacing w:before="240" w:beforeAutospacing="0" w:after="288" w:afterAutospacing="0"/>
+        <w:rPr>
+          <w:rFonts w:ascii="Arial" w:eastAsiaTheme="minorHAnsi" w:hAnsi="Arial" w:cs="Arial"/>
+        </w:rPr>
+      </w:pPr>
+      <w:r>
+        <w:rPr>
+          <w:rFonts w:ascii="Arial" w:eastAsiaTheme="minorHAnsi" w:hAnsi="Arial" w:cs="Arial"/>
+        </w:rPr>
+        <w:t xml:space="preserve">Figure 7- Example of NDVI calculated for a “green summer tree” (left) and a “red autumn tree” (right). The “green summer tree” has a higher NDVI value, suggesting a present healthy vegetation compared to the “red autumn tree”. </w:t>
+      </w:r>
+      <w:r>
+        <w:rPr>
+          <w:rFonts w:ascii="Arial" w:eastAsiaTheme="minorHAnsi" w:hAnsi="Arial" w:cs="Arial"/>
+        </w:rPr>
+        <w:t>https://gisgeography.com/ndvi-normalized-difference-vegetation-index/</w:t>
+      </w:r>
+    </w:p>
+    <w:p>
+      <w:pPr>
+        <w:pStyle w:val="para"/>
+        <w:shd w:val="clear" w:color="auto" w:fill="FCFCFC"/>
+        <w:spacing w:before="240" w:beforeAutospacing="0" w:after="288" w:afterAutospacing="0"/>
+        <w:rPr>
+          <w:rFonts w:ascii="Arial" w:eastAsiaTheme="minorHAnsi" w:hAnsi="Arial" w:cs="Arial"/>
+        </w:rPr>
+      </w:pPr>
+      <w:r>
+        <w:rPr>
+          <w:rFonts w:ascii="Arial" w:eastAsiaTheme="minorHAnsi" w:hAnsi="Arial" w:cs="Arial"/>
+        </w:rPr>
+        <w:t>Raabe (1997)</w:t>
+      </w:r>
+      <w:r>
+        <w:rPr>
+          <w:rFonts w:ascii="Arial" w:eastAsiaTheme="minorHAnsi" w:hAnsi="Arial" w:cs="Arial"/>
+        </w:rPr>
+        <w:t xml:space="preserve"> documented vegetation change</w:t>
+      </w:r>
+      <w:r>
+        <w:rPr>
+          <w:rFonts w:ascii="Arial" w:eastAsiaTheme="minorHAnsi" w:hAnsi="Arial" w:cs="Arial"/>
+        </w:rPr>
+        <w:t xml:space="preserve"> us</w:t>
+      </w:r>
+      <w:r>
+        <w:rPr>
+          <w:rFonts w:ascii="Arial" w:eastAsiaTheme="minorHAnsi" w:hAnsi="Arial" w:cs="Arial"/>
+        </w:rPr>
+        <w:t>ing</w:t>
+      </w:r>
+      <w:r>
+        <w:rPr>
+          <w:rFonts w:ascii="Arial" w:eastAsiaTheme="minorHAnsi" w:hAnsi="Arial" w:cs="Arial"/>
+        </w:rPr>
+        <w:t xml:space="preserve"> Landsat Thematic Mapper (TM) imagery from 1986 to 1995 and evaluated the imagery for signs of vegetation change in the Big Bend region of Florida.  Raabe (1997) </w:t>
+      </w:r>
+      <w:r>
+        <w:rPr>
+          <w:rFonts w:ascii="Arial" w:eastAsiaTheme="minorHAnsi" w:hAnsi="Arial" w:cs="Arial"/>
+        </w:rPr>
+        <w:t>calculated</w:t>
+      </w:r>
+      <w:r>
+        <w:rPr>
+          <w:rFonts w:ascii="Arial" w:eastAsiaTheme="minorHAnsi" w:hAnsi="Arial" w:cs="Arial"/>
+        </w:rPr>
+        <w:t xml:space="preserve"> observable differences in vegetation with increases and decreases in vegetation indexes along the </w:t>
+      </w:r>
+      <w:r>
+        <w:rPr>
+          <w:rFonts w:ascii="Arial" w:eastAsiaTheme="minorHAnsi" w:hAnsi="Arial" w:cs="Arial"/>
+        </w:rPr>
+        <w:t>west coast of Florida</w:t>
+      </w:r>
+      <w:r>
+        <w:rPr>
+          <w:rFonts w:ascii="Arial" w:eastAsiaTheme="minorHAnsi" w:hAnsi="Arial" w:cs="Arial"/>
+        </w:rPr>
+        <w:t xml:space="preserve"> coastline</w:t>
+      </w:r>
+      <w:r>
+        <w:rPr>
+          <w:rFonts w:ascii="Arial" w:eastAsiaTheme="minorHAnsi" w:hAnsi="Arial" w:cs="Arial"/>
+        </w:rPr>
+        <w:t xml:space="preserve"> using NDVI</w:t>
+      </w:r>
+      <w:r>
+        <w:rPr>
+          <w:rFonts w:ascii="Arial" w:eastAsiaTheme="minorHAnsi" w:hAnsi="Arial" w:cs="Arial"/>
+        </w:rPr>
+        <w:t>.</w:t>
+      </w:r>
+    </w:p>
+    <w:p>
+      <w:pPr>
+        <w:rPr>
+          <w:rFonts w:ascii="Arial" w:hAnsi="Arial" w:cs="Arial"/>
+          <w:sz w:val="24"/>
+          <w:szCs w:val="24"/>
+        </w:rPr>
+      </w:pPr>
+      <w:r>
+        <w:rPr>
+          <w:rFonts w:ascii="Arial" w:hAnsi="Arial" w:cs="Arial"/>
+          <w:noProof/>
+          <w:sz w:val="24"/>
+          <w:szCs w:val="24"/>
+        </w:rPr>
+        <w:lastRenderedPageBreak/>
+        <w:drawing>
+          <wp:inline distT="0" distB="0" distL="0" distR="0" wp14:anchorId="6DE77ACF" wp14:editId="3B1EEEAD">
+            <wp:extent cx="5687211" cy="3429000"/>
+            <wp:effectExtent l="0" t="0" r="8890" b="0"/>
+            <wp:docPr id="5" name="Picture 5"/>
+            <wp:cNvGraphicFramePr>
+              <a:graphicFrameLocks xmlns:a="http://schemas.openxmlformats.org/drawingml/2006/main" noChangeAspect="1"/>
+            </wp:cNvGraphicFramePr>
+            <a:graphic xmlns:a="http://schemas.openxmlformats.org/drawingml/2006/main">
+              <a:graphicData uri="http://schemas.openxmlformats.org/drawingml/2006/picture">
+                <pic:pic xmlns:pic="http://schemas.openxmlformats.org/drawingml/2006/picture">
+                  <pic:nvPicPr>
+                    <pic:cNvPr id="0" name="Picture 2"/>
                     <pic:cNvPicPr>
                       <a:picLocks noChangeAspect="1" noChangeArrowheads="1"/>
                     </pic:cNvPicPr>
@@ -4781,7 +4449,560 @@
                   <pic:spPr bwMode="auto">
                     <a:xfrm>
                       <a:off x="0" y="0"/>
-                      <a:ext cx="4305704" cy="2842750"/>
+                      <a:ext cx="5692068" cy="3431929"/>
+                    </a:xfrm>
+                    <a:prstGeom prst="rect">
+                      <a:avLst/>
+                    </a:prstGeom>
+                    <a:noFill/>
+                    <a:ln>
+                      <a:noFill/>
+                    </a:ln>
+                  </pic:spPr>
+                </pic:pic>
+              </a:graphicData>
+            </a:graphic>
+          </wp:inline>
+        </w:drawing>
+      </w:r>
+    </w:p>
+    <w:p>
+      <w:pPr>
+        <w:pStyle w:val="para"/>
+        <w:shd w:val="clear" w:color="auto" w:fill="FCFCFC"/>
+        <w:spacing w:before="240" w:beforeAutospacing="0" w:after="288" w:afterAutospacing="0"/>
+        <w:rPr>
+          <w:rFonts w:ascii="Arial" w:eastAsiaTheme="minorHAnsi" w:hAnsi="Arial" w:cs="Arial"/>
+        </w:rPr>
+      </w:pPr>
+      <w:r>
+        <w:rPr>
+          <w:rFonts w:ascii="Arial" w:hAnsi="Arial" w:cs="Arial"/>
+        </w:rPr>
+        <w:t>Table 1- Per</w:t>
+      </w:r>
+      <w:r>
+        <w:rPr>
+          <w:rFonts w:ascii="Arial" w:hAnsi="Arial" w:cs="Arial"/>
+        </w:rPr>
+        <w:t>c</w:t>
+      </w:r>
+      <w:r>
+        <w:rPr>
+          <w:rFonts w:ascii="Arial" w:hAnsi="Arial" w:cs="Arial"/>
+        </w:rPr>
+        <w:t>e</w:t>
+      </w:r>
+      <w:r>
+        <w:rPr>
+          <w:rFonts w:ascii="Arial" w:hAnsi="Arial" w:cs="Arial"/>
+        </w:rPr>
+        <w:t>ntage</w:t>
+      </w:r>
+      <w:r>
+        <w:rPr>
+          <w:rFonts w:ascii="Arial" w:hAnsi="Arial" w:cs="Arial"/>
+        </w:rPr>
+        <w:t xml:space="preserve"> of areas </w:t>
+      </w:r>
+      <w:r>
+        <w:rPr>
+          <w:rFonts w:ascii="Arial" w:hAnsi="Arial" w:cs="Arial"/>
+        </w:rPr>
+        <w:t xml:space="preserve">near the west coast of Florida </w:t>
+      </w:r>
+      <w:proofErr w:type="spellStart"/>
+      <w:r>
+        <w:rPr>
+          <w:rFonts w:ascii="Arial" w:hAnsi="Arial" w:cs="Arial"/>
+        </w:rPr>
+        <w:t>Steinhatchee</w:t>
+      </w:r>
+      <w:proofErr w:type="spellEnd"/>
+      <w:r>
+        <w:rPr>
+          <w:rFonts w:ascii="Arial" w:hAnsi="Arial" w:cs="Arial"/>
+        </w:rPr>
+        <w:t xml:space="preserve"> River,</w:t>
+      </w:r>
+      <w:r>
+        <w:rPr>
+          <w:rFonts w:ascii="Arial" w:hAnsi="Arial" w:cs="Arial"/>
+        </w:rPr>
+        <w:t xml:space="preserve"> with &gt;0</w:t>
+      </w:r>
+      <w:r>
+        <w:rPr>
+          <w:rFonts w:ascii="Arial" w:hAnsi="Arial" w:cs="Arial"/>
+        </w:rPr>
+        <w:t>.</w:t>
+      </w:r>
+      <w:r>
+        <w:rPr>
+          <w:rFonts w:ascii="Arial" w:hAnsi="Arial" w:cs="Arial"/>
+        </w:rPr>
+        <w:t>1 NVDI decrease or increase</w:t>
+      </w:r>
+      <w:r>
+        <w:rPr>
+          <w:rFonts w:ascii="Arial" w:hAnsi="Arial" w:cs="Arial"/>
+        </w:rPr>
+        <w:t xml:space="preserve"> </w:t>
+      </w:r>
+      <w:r>
+        <w:rPr>
+          <w:rFonts w:ascii="Arial" w:eastAsiaTheme="minorHAnsi" w:hAnsi="Arial" w:cs="Arial"/>
+        </w:rPr>
+        <w:t>(Raabe and Stumpf, 1997)</w:t>
+      </w:r>
+    </w:p>
+    <w:p>
+      <w:pPr>
+        <w:rPr>
+          <w:rFonts w:ascii="Arial" w:hAnsi="Arial" w:cs="Arial"/>
+          <w:i/>
+          <w:iCs/>
+          <w:sz w:val="24"/>
+          <w:szCs w:val="24"/>
+        </w:rPr>
+      </w:pPr>
+    </w:p>
+    <w:p>
+      <w:pPr>
+        <w:rPr>
+          <w:rFonts w:ascii="Arial" w:hAnsi="Arial" w:cs="Arial"/>
+          <w:i/>
+          <w:iCs/>
+          <w:sz w:val="24"/>
+          <w:szCs w:val="24"/>
+        </w:rPr>
+      </w:pPr>
+      <w:r>
+        <w:rPr>
+          <w:rFonts w:ascii="Arial" w:hAnsi="Arial" w:cs="Arial"/>
+          <w:i/>
+          <w:iCs/>
+          <w:sz w:val="24"/>
+          <w:szCs w:val="24"/>
+        </w:rPr>
+        <w:t xml:space="preserve">Preliminary </w:t>
+      </w:r>
+      <w:r>
+        <w:rPr>
+          <w:rFonts w:ascii="Arial" w:hAnsi="Arial" w:cs="Arial"/>
+          <w:i/>
+          <w:iCs/>
+          <w:sz w:val="24"/>
+          <w:szCs w:val="24"/>
+        </w:rPr>
+        <w:t xml:space="preserve">research </w:t>
+      </w:r>
+      <w:r>
+        <w:rPr>
+          <w:rFonts w:ascii="Arial" w:hAnsi="Arial" w:cs="Arial"/>
+          <w:i/>
+          <w:iCs/>
+          <w:sz w:val="24"/>
+          <w:szCs w:val="24"/>
+        </w:rPr>
+        <w:t>methods</w:t>
+      </w:r>
+    </w:p>
+    <w:p>
+      <w:pPr>
+        <w:rPr>
+          <w:rFonts w:ascii="Arial" w:hAnsi="Arial" w:cs="Arial"/>
+          <w:sz w:val="24"/>
+          <w:szCs w:val="24"/>
+        </w:rPr>
+      </w:pPr>
+      <w:r>
+        <w:rPr>
+          <w:rFonts w:ascii="Arial" w:hAnsi="Arial" w:cs="Arial"/>
+          <w:sz w:val="24"/>
+          <w:szCs w:val="24"/>
+        </w:rPr>
+        <w:t>Preliminary methods include a</w:t>
+      </w:r>
+      <w:r>
+        <w:rPr>
+          <w:rFonts w:ascii="Arial" w:hAnsi="Arial" w:cs="Arial"/>
+          <w:sz w:val="24"/>
+          <w:szCs w:val="24"/>
+        </w:rPr>
+        <w:t xml:space="preserve">n effort </w:t>
+      </w:r>
+      <w:r>
+        <w:rPr>
+          <w:rFonts w:ascii="Arial" w:hAnsi="Arial" w:cs="Arial"/>
+          <w:sz w:val="24"/>
+          <w:szCs w:val="24"/>
+        </w:rPr>
+        <w:t xml:space="preserve">of reviewing the available imagery data for the study area and </w:t>
+      </w:r>
+      <w:r>
+        <w:rPr>
+          <w:rFonts w:ascii="Arial" w:hAnsi="Arial" w:cs="Arial"/>
+          <w:sz w:val="24"/>
+          <w:szCs w:val="24"/>
+        </w:rPr>
+        <w:t xml:space="preserve">attempting </w:t>
+      </w:r>
+      <w:r>
+        <w:rPr>
+          <w:rFonts w:ascii="Arial" w:hAnsi="Arial" w:cs="Arial"/>
+          <w:sz w:val="24"/>
+          <w:szCs w:val="24"/>
+        </w:rPr>
+        <w:t xml:space="preserve">to </w:t>
+      </w:r>
+      <w:r>
+        <w:rPr>
+          <w:rFonts w:ascii="Arial" w:hAnsi="Arial" w:cs="Arial"/>
+          <w:sz w:val="24"/>
+          <w:szCs w:val="24"/>
+        </w:rPr>
+        <w:t>digitizing shapefile</w:t>
+      </w:r>
+      <w:r>
+        <w:rPr>
+          <w:rFonts w:ascii="Arial" w:hAnsi="Arial" w:cs="Arial"/>
+          <w:sz w:val="24"/>
+          <w:szCs w:val="24"/>
+        </w:rPr>
+        <w:t>s</w:t>
+      </w:r>
+      <w:r>
+        <w:rPr>
+          <w:rFonts w:ascii="Arial" w:hAnsi="Arial" w:cs="Arial"/>
+          <w:sz w:val="24"/>
+          <w:szCs w:val="24"/>
+        </w:rPr>
+        <w:t xml:space="preserve"> of the study area. The analysis </w:t>
+      </w:r>
+      <w:proofErr w:type="gramStart"/>
+      <w:r>
+        <w:rPr>
+          <w:rFonts w:ascii="Arial" w:hAnsi="Arial" w:cs="Arial"/>
+          <w:sz w:val="24"/>
+          <w:szCs w:val="24"/>
+        </w:rPr>
+        <w:t>is outlined</w:t>
+      </w:r>
+      <w:proofErr w:type="gramEnd"/>
+      <w:r>
+        <w:rPr>
+          <w:rFonts w:ascii="Arial" w:hAnsi="Arial" w:cs="Arial"/>
+          <w:sz w:val="24"/>
+          <w:szCs w:val="24"/>
+        </w:rPr>
+        <w:t xml:space="preserve"> below.</w:t>
+      </w:r>
+    </w:p>
+    <w:p>
+      <w:pPr>
+        <w:rPr>
+          <w:rFonts w:ascii="Arial" w:hAnsi="Arial" w:cs="Arial"/>
+          <w:sz w:val="24"/>
+          <w:szCs w:val="24"/>
+        </w:rPr>
+      </w:pPr>
+    </w:p>
+    <w:p>
+      <w:pPr>
+        <w:rPr>
+          <w:rFonts w:ascii="Arial" w:hAnsi="Arial" w:cs="Arial"/>
+          <w:sz w:val="24"/>
+          <w:szCs w:val="24"/>
+        </w:rPr>
+      </w:pPr>
+      <w:r>
+        <w:rPr>
+          <w:rFonts w:ascii="Arial" w:hAnsi="Arial" w:cs="Arial"/>
+          <w:sz w:val="24"/>
+          <w:szCs w:val="24"/>
+        </w:rPr>
+        <w:t>1. Downloaded datasets from</w:t>
+      </w:r>
+      <w:r>
+        <w:rPr>
+          <w:rFonts w:ascii="Arial" w:hAnsi="Arial" w:cs="Arial"/>
+          <w:sz w:val="24"/>
+          <w:szCs w:val="24"/>
+        </w:rPr>
+        <w:t>:</w:t>
+      </w:r>
+      <w:r>
+        <w:rPr>
+          <w:rFonts w:ascii="Arial" w:hAnsi="Arial" w:cs="Arial"/>
+          <w:sz w:val="24"/>
+          <w:szCs w:val="24"/>
+        </w:rPr>
+        <w:t xml:space="preserve"> </w:t>
+      </w:r>
+    </w:p>
+    <w:p>
+      <w:pPr>
+        <w:rPr>
+          <w:rFonts w:ascii="Arial" w:hAnsi="Arial" w:cs="Arial"/>
+          <w:sz w:val="24"/>
+          <w:szCs w:val="24"/>
+        </w:rPr>
+      </w:pPr>
+      <w:r>
+        <w:rPr>
+          <w:rFonts w:ascii="Arial" w:hAnsi="Arial" w:cs="Arial"/>
+          <w:sz w:val="24"/>
+          <w:szCs w:val="24"/>
+        </w:rPr>
+        <w:t xml:space="preserve">Florida Coastline 2004 Shapefile - </w:t>
+      </w:r>
+      <w:hyperlink r:id="rId21" w:history="1">
+        <w:r>
+          <w:rPr>
+            <w:rStyle w:val="Hyperlink"/>
+            <w:rFonts w:ascii="Arial" w:hAnsi="Arial" w:cs="Arial"/>
+            <w:sz w:val="24"/>
+            <w:szCs w:val="24"/>
+          </w:rPr>
+          <w:t>https://www.fgdl.org/</w:t>
+        </w:r>
+      </w:hyperlink>
+      <w:r>
+        <w:rPr>
+          <w:rFonts w:ascii="Arial" w:hAnsi="Arial" w:cs="Arial"/>
+          <w:sz w:val="24"/>
+          <w:szCs w:val="24"/>
+        </w:rPr>
+        <w:t xml:space="preserve"> </w:t>
+      </w:r>
+      <w:r>
+        <w:rPr>
+          <w:rFonts w:ascii="Arial" w:hAnsi="Arial" w:cs="Arial"/>
+          <w:sz w:val="24"/>
+          <w:szCs w:val="24"/>
+        </w:rPr>
+        <w:t xml:space="preserve"> </w:t>
+      </w:r>
+    </w:p>
+    <w:p>
+      <w:pPr>
+        <w:rPr>
+          <w:rFonts w:ascii="Arial" w:hAnsi="Arial" w:cs="Arial"/>
+          <w:sz w:val="24"/>
+          <w:szCs w:val="24"/>
+        </w:rPr>
+      </w:pPr>
+      <w:r>
+        <w:rPr>
+          <w:rFonts w:ascii="Arial" w:hAnsi="Arial" w:cs="Arial"/>
+          <w:sz w:val="24"/>
+          <w:szCs w:val="24"/>
+        </w:rPr>
+        <w:t xml:space="preserve">Florida Coastline 2019- Shapefile- </w:t>
+      </w:r>
+      <w:hyperlink r:id="rId22" w:history="1">
+        <w:r>
+          <w:rPr>
+            <w:rStyle w:val="Hyperlink"/>
+            <w:rFonts w:ascii="Arial" w:hAnsi="Arial" w:cs="Arial"/>
+            <w:sz w:val="24"/>
+            <w:szCs w:val="24"/>
+          </w:rPr>
+          <w:t>http://geodata.myfwc.com/datasets/florida-shoreline-1-to-2000000-scale</w:t>
+        </w:r>
+      </w:hyperlink>
+    </w:p>
+    <w:p>
+      <w:pPr>
+        <w:rPr>
+          <w:rFonts w:ascii="Arial" w:hAnsi="Arial" w:cs="Arial"/>
+          <w:sz w:val="24"/>
+          <w:szCs w:val="24"/>
+        </w:rPr>
+      </w:pPr>
+      <w:r>
+        <w:rPr>
+          <w:rFonts w:ascii="Arial" w:hAnsi="Arial" w:cs="Arial"/>
+          <w:sz w:val="24"/>
+          <w:szCs w:val="24"/>
+        </w:rPr>
+        <w:t>2. Imported shapefiles into ArcMap version 10.5.1.</w:t>
+      </w:r>
+    </w:p>
+    <w:p>
+      <w:pPr>
+        <w:rPr>
+          <w:rFonts w:ascii="Arial" w:hAnsi="Arial" w:cs="Arial"/>
+          <w:sz w:val="24"/>
+          <w:szCs w:val="24"/>
+        </w:rPr>
+      </w:pPr>
+      <w:r>
+        <w:rPr>
+          <w:rFonts w:ascii="Arial" w:hAnsi="Arial" w:cs="Arial"/>
+          <w:sz w:val="24"/>
+          <w:szCs w:val="24"/>
+        </w:rPr>
+        <w:t xml:space="preserve"> </w:t>
+      </w:r>
+      <w:r>
+        <w:rPr>
+          <w:rFonts w:ascii="Arial" w:hAnsi="Arial" w:cs="Arial"/>
+          <w:sz w:val="24"/>
+          <w:szCs w:val="24"/>
+        </w:rPr>
+        <w:t xml:space="preserve">2. </w:t>
+      </w:r>
+      <w:r>
+        <w:rPr>
+          <w:rFonts w:ascii="Arial" w:hAnsi="Arial" w:cs="Arial"/>
+          <w:sz w:val="24"/>
+          <w:szCs w:val="24"/>
+        </w:rPr>
+        <w:t xml:space="preserve">Zoomed </w:t>
+      </w:r>
+      <w:r>
+        <w:rPr>
+          <w:rFonts w:ascii="Arial" w:hAnsi="Arial" w:cs="Arial"/>
+          <w:sz w:val="24"/>
+          <w:szCs w:val="24"/>
+        </w:rPr>
+        <w:t>into the shapefiles to have an unobstructed view of Deer Island. I chose the scale</w:t>
+      </w:r>
+      <w:r>
+        <w:rPr>
+          <w:rFonts w:ascii="Arial" w:hAnsi="Arial" w:cs="Arial"/>
+          <w:sz w:val="24"/>
+          <w:szCs w:val="24"/>
+        </w:rPr>
+        <w:t xml:space="preserve"> 1: 7,263</w:t>
+      </w:r>
+      <w:r>
+        <w:rPr>
+          <w:rFonts w:ascii="Arial" w:hAnsi="Arial" w:cs="Arial"/>
+          <w:sz w:val="24"/>
+          <w:szCs w:val="24"/>
+        </w:rPr>
+        <w:t>.</w:t>
+      </w:r>
+    </w:p>
+    <w:p>
+      <w:pPr>
+        <w:rPr>
+          <w:rFonts w:ascii="Arial" w:hAnsi="Arial" w:cs="Arial"/>
+          <w:sz w:val="24"/>
+          <w:szCs w:val="24"/>
+        </w:rPr>
+      </w:pPr>
+      <w:r>
+        <w:rPr>
+          <w:rFonts w:ascii="Arial" w:hAnsi="Arial" w:cs="Arial"/>
+          <w:sz w:val="24"/>
+          <w:szCs w:val="24"/>
+        </w:rPr>
+        <w:t>3. Transformed shapefiles to the</w:t>
+      </w:r>
+      <w:r>
+        <w:rPr>
+          <w:rFonts w:ascii="Arial" w:hAnsi="Arial" w:cs="Arial"/>
+          <w:sz w:val="24"/>
+          <w:szCs w:val="24"/>
+        </w:rPr>
+        <w:t xml:space="preserve"> same Coordinate System - NAD_1983_Florida_GDL_Albers</w:t>
+      </w:r>
+    </w:p>
+    <w:p>
+      <w:pPr>
+        <w:rPr>
+          <w:rFonts w:ascii="Arial" w:hAnsi="Arial" w:cs="Arial"/>
+          <w:sz w:val="24"/>
+          <w:szCs w:val="24"/>
+        </w:rPr>
+      </w:pPr>
+      <w:r>
+        <w:rPr>
+          <w:rFonts w:ascii="Arial" w:hAnsi="Arial" w:cs="Arial"/>
+          <w:sz w:val="24"/>
+          <w:szCs w:val="24"/>
+        </w:rPr>
+        <w:lastRenderedPageBreak/>
+        <w:t xml:space="preserve">4. </w:t>
+      </w:r>
+      <w:r>
+        <w:rPr>
+          <w:rFonts w:ascii="Arial" w:hAnsi="Arial" w:cs="Arial"/>
+          <w:sz w:val="24"/>
+          <w:szCs w:val="24"/>
+        </w:rPr>
+        <w:t>Added two empty polygon shapefile layers in ArcMap Catalog</w:t>
+      </w:r>
+      <w:r>
+        <w:rPr>
+          <w:rFonts w:ascii="Arial" w:hAnsi="Arial" w:cs="Arial"/>
+          <w:sz w:val="24"/>
+          <w:szCs w:val="24"/>
+        </w:rPr>
+        <w:t xml:space="preserve">, to allow for digitizing new features. </w:t>
+      </w:r>
+    </w:p>
+    <w:p>
+      <w:pPr>
+        <w:rPr>
+          <w:rFonts w:ascii="Arial" w:hAnsi="Arial" w:cs="Arial"/>
+          <w:sz w:val="24"/>
+          <w:szCs w:val="24"/>
+        </w:rPr>
+      </w:pPr>
+      <w:r>
+        <w:rPr>
+          <w:rFonts w:ascii="Arial" w:hAnsi="Arial" w:cs="Arial"/>
+          <w:noProof/>
+          <w:sz w:val="24"/>
+          <w:szCs w:val="24"/>
+        </w:rPr>
+        <w:drawing>
+          <wp:anchor distT="0" distB="0" distL="114300" distR="114300" simplePos="0" relativeHeight="251672576" behindDoc="0" locked="0" layoutInCell="1" allowOverlap="1" wp14:anchorId="0F4CBA90" wp14:editId="032D28F8">
+            <wp:simplePos x="0" y="0"/>
+            <wp:positionH relativeFrom="margin">
+              <wp:align>left</wp:align>
+            </wp:positionH>
+            <wp:positionV relativeFrom="paragraph">
+              <wp:posOffset>504141</wp:posOffset>
+            </wp:positionV>
+            <wp:extent cx="5765800" cy="3806825"/>
+            <wp:effectExtent l="0" t="0" r="6350" b="3175"/>
+            <wp:wrapTopAndBottom/>
+            <wp:docPr id="7" name="Picture 7"/>
+            <wp:cNvGraphicFramePr>
+              <a:graphicFrameLocks xmlns:a="http://schemas.openxmlformats.org/drawingml/2006/main" noChangeAspect="1"/>
+            </wp:cNvGraphicFramePr>
+            <a:graphic xmlns:a="http://schemas.openxmlformats.org/drawingml/2006/main">
+              <a:graphicData uri="http://schemas.openxmlformats.org/drawingml/2006/picture">
+                <pic:pic xmlns:pic="http://schemas.openxmlformats.org/drawingml/2006/picture">
+                  <pic:nvPicPr>
+                    <pic:cNvPr id="0" name="Picture 4"/>
+                    <pic:cNvPicPr>
+                      <a:picLocks noChangeAspect="1" noChangeArrowheads="1"/>
+                    </pic:cNvPicPr>
+                  </pic:nvPicPr>
+                  <pic:blipFill>
+                    <a:blip r:embed="rId23">
+                      <a:extLst>
+                        <a:ext uri="{28A0092B-C50C-407E-A947-70E740481C1C}">
+                          <a14:useLocalDpi xmlns:a14="http://schemas.microsoft.com/office/drawing/2010/main" val="0"/>
+                        </a:ext>
+                      </a:extLst>
+                    </a:blip>
+                    <a:srcRect/>
+                    <a:stretch>
+                      <a:fillRect/>
+                    </a:stretch>
+                  </pic:blipFill>
+                  <pic:spPr bwMode="auto">
+                    <a:xfrm>
+                      <a:off x="0" y="0"/>
+                      <a:ext cx="5765800" cy="3806825"/>
                     </a:xfrm>
                     <a:prstGeom prst="rect">
                       <a:avLst/>
@@ -4809,7 +5030,65 @@
           <w:sz w:val="24"/>
           <w:szCs w:val="24"/>
         </w:rPr>
-        <w:t>Figure 7- Screenshot of sketching a polygon of the Deer Island shapefile.</w:t>
+        <w:t xml:space="preserve">5. </w:t>
+      </w:r>
+      <w:r>
+        <w:rPr>
+          <w:rFonts w:ascii="Arial" w:hAnsi="Arial" w:cs="Arial"/>
+          <w:sz w:val="24"/>
+          <w:szCs w:val="24"/>
+        </w:rPr>
+        <w:t>Sketched polygon on the shapefile of Deer Island</w:t>
+      </w:r>
+      <w:r>
+        <w:rPr>
+          <w:rFonts w:ascii="Arial" w:hAnsi="Arial" w:cs="Arial"/>
+          <w:sz w:val="24"/>
+          <w:szCs w:val="24"/>
+        </w:rPr>
+        <w:t xml:space="preserve">, using the Editing toolbar in ArcMap. </w:t>
+      </w:r>
+    </w:p>
+    <w:p>
+      <w:pPr>
+        <w:rPr>
+          <w:rFonts w:ascii="Arial" w:hAnsi="Arial" w:cs="Arial"/>
+          <w:sz w:val="24"/>
+          <w:szCs w:val="24"/>
+        </w:rPr>
+      </w:pPr>
+    </w:p>
+    <w:p>
+      <w:pPr>
+        <w:rPr>
+          <w:rFonts w:ascii="Arial" w:hAnsi="Arial" w:cs="Arial"/>
+          <w:sz w:val="24"/>
+          <w:szCs w:val="24"/>
+        </w:rPr>
+      </w:pPr>
+      <w:r>
+        <w:rPr>
+          <w:rFonts w:ascii="Arial" w:hAnsi="Arial" w:cs="Arial"/>
+          <w:sz w:val="24"/>
+          <w:szCs w:val="24"/>
+        </w:rPr>
+        <w:t xml:space="preserve">Figure </w:t>
+      </w:r>
+      <w:r>
+        <w:rPr>
+          <w:rFonts w:ascii="Arial" w:hAnsi="Arial" w:cs="Arial"/>
+          <w:sz w:val="24"/>
+          <w:szCs w:val="24"/>
+        </w:rPr>
+        <w:t>8</w:t>
+      </w:r>
+      <w:r>
+        <w:rPr>
+          <w:rFonts w:ascii="Arial" w:hAnsi="Arial" w:cs="Arial"/>
+          <w:sz w:val="24"/>
+          <w:szCs w:val="24"/>
+        </w:rPr>
+        <w:t>- Screenshot of sketching a polygon of the Deer Island shapefile.</w:t>
       </w:r>
     </w:p>
     <w:p>
@@ -4907,6 +5186,7 @@
           <w:sz w:val="24"/>
           <w:szCs w:val="24"/>
         </w:rPr>
+        <w:lastRenderedPageBreak/>
         <w:drawing>
           <wp:anchor distT="0" distB="0" distL="114300" distR="114300" simplePos="0" relativeHeight="251673600" behindDoc="0" locked="0" layoutInCell="1" allowOverlap="1" wp14:anchorId="28D965F2" wp14:editId="5A50687B">
             <wp:simplePos x="0" y="0"/>
@@ -4933,7 +5213,7 @@
                     </pic:cNvPicPr>
                   </pic:nvPicPr>
                   <pic:blipFill>
-                    <a:blip r:embed="rId21">
+                    <a:blip r:embed="rId24">
                       <a:extLst>
                         <a:ext uri="{28A0092B-C50C-407E-A947-70E740481C1C}">
                           <a14:useLocalDpi xmlns:a14="http://schemas.microsoft.com/office/drawing/2010/main" val="0"/>
@@ -4985,7 +5265,23 @@
           <w:sz w:val="24"/>
           <w:szCs w:val="24"/>
         </w:rPr>
-        <w:t xml:space="preserve">Figure 8- </w:t>
+        <w:t xml:space="preserve">Figure </w:t>
+      </w:r>
+      <w:r>
+        <w:rPr>
+          <w:rFonts w:ascii="Arial" w:hAnsi="Arial" w:cs="Arial"/>
+          <w:sz w:val="24"/>
+          <w:szCs w:val="24"/>
+        </w:rPr>
+        <w:t>9</w:t>
+      </w:r>
+      <w:r>
+        <w:rPr>
+          <w:rFonts w:ascii="Arial" w:hAnsi="Arial" w:cs="Arial"/>
+          <w:sz w:val="24"/>
+          <w:szCs w:val="24"/>
+        </w:rPr>
+        <w:t xml:space="preserve">- </w:t>
       </w:r>
       <w:proofErr w:type="gramStart"/>
       <w:r>
@@ -5012,197 +5308,6 @@
           <w:szCs w:val="24"/>
         </w:rPr>
         <w:t>2004 Florida Coastline shapefile resulted in 77 acres. 2019 Florida Coastline shapefile resulted in 63 acres.</w:t>
-      </w:r>
-    </w:p>
-    <w:p>
-      <w:pPr>
-        <w:rPr>
-          <w:rFonts w:ascii="Arial" w:hAnsi="Arial" w:cs="Arial"/>
-          <w:sz w:val="24"/>
-          <w:szCs w:val="24"/>
-        </w:rPr>
-      </w:pPr>
-      <w:r>
-        <w:rPr>
-          <w:rFonts w:ascii="Arial" w:hAnsi="Arial" w:cs="Arial"/>
-          <w:sz w:val="24"/>
-          <w:szCs w:val="24"/>
-        </w:rPr>
-        <w:t>Preliminary results</w:t>
-      </w:r>
-      <w:r>
-        <w:rPr>
-          <w:rFonts w:ascii="Arial" w:hAnsi="Arial" w:cs="Arial"/>
-          <w:sz w:val="24"/>
-          <w:szCs w:val="24"/>
-        </w:rPr>
-        <w:t xml:space="preserve"> show a decrease</w:t>
-      </w:r>
-      <w:r>
-        <w:rPr>
-          <w:rFonts w:ascii="Arial" w:hAnsi="Arial" w:cs="Arial"/>
-          <w:sz w:val="24"/>
-          <w:szCs w:val="24"/>
-        </w:rPr>
-        <w:t xml:space="preserve"> of total area in </w:t>
-      </w:r>
-      <w:r>
-        <w:rPr>
-          <w:rFonts w:ascii="Arial" w:hAnsi="Arial" w:cs="Arial"/>
-          <w:sz w:val="24"/>
-          <w:szCs w:val="24"/>
-        </w:rPr>
-        <w:t>US acres between 2004 to 2019</w:t>
-      </w:r>
-      <w:r>
-        <w:rPr>
-          <w:rFonts w:ascii="Arial" w:hAnsi="Arial" w:cs="Arial"/>
-          <w:sz w:val="24"/>
-          <w:szCs w:val="24"/>
-        </w:rPr>
-        <w:t xml:space="preserve"> </w:t>
-      </w:r>
-      <w:r>
-        <w:rPr>
-          <w:rFonts w:ascii="Arial" w:hAnsi="Arial" w:cs="Arial"/>
-          <w:sz w:val="24"/>
-          <w:szCs w:val="24"/>
-        </w:rPr>
-        <w:t xml:space="preserve">as well as </w:t>
-      </w:r>
-      <w:proofErr w:type="gramStart"/>
-      <w:r>
-        <w:rPr>
-          <w:rFonts w:ascii="Arial" w:hAnsi="Arial" w:cs="Arial"/>
-          <w:sz w:val="24"/>
-          <w:szCs w:val="24"/>
-        </w:rPr>
-        <w:t>a</w:t>
-      </w:r>
-      <w:r>
-        <w:rPr>
-          <w:rFonts w:ascii="Arial" w:hAnsi="Arial" w:cs="Arial"/>
-          <w:sz w:val="24"/>
-          <w:szCs w:val="24"/>
-        </w:rPr>
-        <w:t xml:space="preserve"> significant change</w:t>
-      </w:r>
-      <w:proofErr w:type="gramEnd"/>
-      <w:r>
-        <w:rPr>
-          <w:rFonts w:ascii="Arial" w:hAnsi="Arial" w:cs="Arial"/>
-          <w:sz w:val="24"/>
-          <w:szCs w:val="24"/>
-        </w:rPr>
-        <w:t xml:space="preserve"> of</w:t>
-      </w:r>
-      <w:r>
-        <w:rPr>
-          <w:rFonts w:ascii="Arial" w:hAnsi="Arial" w:cs="Arial"/>
-          <w:sz w:val="24"/>
-          <w:szCs w:val="24"/>
-        </w:rPr>
-        <w:t xml:space="preserve"> the</w:t>
-      </w:r>
-      <w:r>
-        <w:rPr>
-          <w:rFonts w:ascii="Arial" w:hAnsi="Arial" w:cs="Arial"/>
-          <w:sz w:val="24"/>
-          <w:szCs w:val="24"/>
-        </w:rPr>
-        <w:t xml:space="preserve"> </w:t>
-      </w:r>
-      <w:r>
-        <w:rPr>
-          <w:rFonts w:ascii="Arial" w:hAnsi="Arial" w:cs="Arial"/>
-          <w:sz w:val="24"/>
-          <w:szCs w:val="24"/>
-        </w:rPr>
-        <w:t xml:space="preserve">physical </w:t>
-      </w:r>
-      <w:r>
-        <w:rPr>
-          <w:rFonts w:ascii="Arial" w:hAnsi="Arial" w:cs="Arial"/>
-          <w:sz w:val="24"/>
-          <w:szCs w:val="24"/>
-        </w:rPr>
-        <w:t>shape of Deer Island</w:t>
-      </w:r>
-      <w:r>
-        <w:rPr>
-          <w:rFonts w:ascii="Arial" w:hAnsi="Arial" w:cs="Arial"/>
-          <w:sz w:val="24"/>
-          <w:szCs w:val="24"/>
-        </w:rPr>
-        <w:t xml:space="preserve">. This might </w:t>
-      </w:r>
-      <w:r>
-        <w:rPr>
-          <w:rFonts w:ascii="Arial" w:hAnsi="Arial" w:cs="Arial"/>
-          <w:sz w:val="24"/>
-          <w:szCs w:val="24"/>
-        </w:rPr>
-        <w:t xml:space="preserve">suggest that the shoreline is degrading </w:t>
-      </w:r>
-      <w:proofErr w:type="gramStart"/>
-      <w:r>
-        <w:rPr>
-          <w:rFonts w:ascii="Arial" w:hAnsi="Arial" w:cs="Arial"/>
-          <w:sz w:val="24"/>
-          <w:szCs w:val="24"/>
-        </w:rPr>
-        <w:t>fairly quickly</w:t>
-      </w:r>
-      <w:proofErr w:type="gramEnd"/>
-      <w:r>
-        <w:rPr>
-          <w:rFonts w:ascii="Arial" w:hAnsi="Arial" w:cs="Arial"/>
-          <w:sz w:val="24"/>
-          <w:szCs w:val="24"/>
-        </w:rPr>
-        <w:t xml:space="preserve"> for lack of human impact in the area</w:t>
-      </w:r>
-      <w:r>
-        <w:rPr>
-          <w:rFonts w:ascii="Arial" w:hAnsi="Arial" w:cs="Arial"/>
-          <w:sz w:val="24"/>
-          <w:szCs w:val="24"/>
-        </w:rPr>
-        <w:t xml:space="preserve">. </w:t>
-      </w:r>
-      <w:r>
-        <w:rPr>
-          <w:rFonts w:ascii="Arial" w:hAnsi="Arial" w:cs="Arial"/>
-          <w:sz w:val="24"/>
-          <w:szCs w:val="24"/>
-        </w:rPr>
-        <w:t xml:space="preserve">Further investigation will </w:t>
-      </w:r>
-      <w:proofErr w:type="gramStart"/>
-      <w:r>
-        <w:rPr>
-          <w:rFonts w:ascii="Arial" w:hAnsi="Arial" w:cs="Arial"/>
-          <w:sz w:val="24"/>
-          <w:szCs w:val="24"/>
-        </w:rPr>
-        <w:t>be conducted</w:t>
-      </w:r>
-      <w:proofErr w:type="gramEnd"/>
-      <w:r>
-        <w:rPr>
-          <w:rFonts w:ascii="Arial" w:hAnsi="Arial" w:cs="Arial"/>
-          <w:sz w:val="24"/>
-          <w:szCs w:val="24"/>
-        </w:rPr>
-        <w:t xml:space="preserve"> on this island to determine other changes, such as vegetation </w:t>
-      </w:r>
-      <w:r>
-        <w:rPr>
-          <w:rFonts w:ascii="Arial" w:hAnsi="Arial" w:cs="Arial"/>
-          <w:sz w:val="24"/>
-          <w:szCs w:val="24"/>
-        </w:rPr>
-        <w:t xml:space="preserve">change and HWL change. </w:t>
       </w:r>
     </w:p>
     <w:p>
@@ -5215,8 +5320,85 @@
           <w:szCs w:val="24"/>
         </w:rPr>
       </w:pPr>
-      <w:bookmarkStart w:id="5" w:name="_Hlk16619777"/>
-      <w:bookmarkStart w:id="6" w:name="_GoBack"/>
+      <w:bookmarkStart w:id="6" w:name="_Hlk16619777"/>
+      <w:r>
+        <w:rPr>
+          <w:rFonts w:ascii="Arial" w:hAnsi="Arial" w:cs="Arial"/>
+          <w:sz w:val="24"/>
+          <w:szCs w:val="24"/>
+        </w:rPr>
+        <w:t xml:space="preserve">A preliminary assessment of Deer Island </w:t>
+      </w:r>
+      <w:r>
+        <w:rPr>
+          <w:rFonts w:ascii="Arial" w:hAnsi="Arial" w:cs="Arial"/>
+          <w:sz w:val="24"/>
+          <w:szCs w:val="24"/>
+        </w:rPr>
+        <w:t>shows</w:t>
+      </w:r>
+      <w:r>
+        <w:rPr>
+          <w:rFonts w:ascii="Arial" w:hAnsi="Arial" w:cs="Arial"/>
+          <w:sz w:val="24"/>
+          <w:szCs w:val="24"/>
+        </w:rPr>
+        <w:t xml:space="preserve"> a decrease of total area of 14 US acres between 2004 to 2019 as well as </w:t>
+      </w:r>
+      <w:proofErr w:type="gramStart"/>
+      <w:r>
+        <w:rPr>
+          <w:rFonts w:ascii="Arial" w:hAnsi="Arial" w:cs="Arial"/>
+          <w:sz w:val="24"/>
+          <w:szCs w:val="24"/>
+        </w:rPr>
+        <w:t>a significant change</w:t>
+      </w:r>
+      <w:proofErr w:type="gramEnd"/>
+      <w:r>
+        <w:rPr>
+          <w:rFonts w:ascii="Arial" w:hAnsi="Arial" w:cs="Arial"/>
+          <w:sz w:val="24"/>
+          <w:szCs w:val="24"/>
+        </w:rPr>
+        <w:t xml:space="preserve"> of the physical shape of Deer Island. This might suggest that the shoreline is degrading </w:t>
+      </w:r>
+      <w:proofErr w:type="gramStart"/>
+      <w:r>
+        <w:rPr>
+          <w:rFonts w:ascii="Arial" w:hAnsi="Arial" w:cs="Arial"/>
+          <w:sz w:val="24"/>
+          <w:szCs w:val="24"/>
+        </w:rPr>
+        <w:t>fairly quickly</w:t>
+      </w:r>
+      <w:proofErr w:type="gramEnd"/>
+      <w:r>
+        <w:rPr>
+          <w:rFonts w:ascii="Arial" w:hAnsi="Arial" w:cs="Arial"/>
+          <w:sz w:val="24"/>
+          <w:szCs w:val="24"/>
+        </w:rPr>
+        <w:t xml:space="preserve"> even in absence of extensive human impact on the island. Further investigation will </w:t>
+      </w:r>
+      <w:proofErr w:type="gramStart"/>
+      <w:r>
+        <w:rPr>
+          <w:rFonts w:ascii="Arial" w:hAnsi="Arial" w:cs="Arial"/>
+          <w:sz w:val="24"/>
+          <w:szCs w:val="24"/>
+        </w:rPr>
+        <w:t>be conducted</w:t>
+      </w:r>
+      <w:proofErr w:type="gramEnd"/>
+      <w:r>
+        <w:rPr>
+          <w:rFonts w:ascii="Arial" w:hAnsi="Arial" w:cs="Arial"/>
+          <w:sz w:val="24"/>
+          <w:szCs w:val="24"/>
+        </w:rPr>
+        <w:t xml:space="preserve"> on this island to determine other changes, such as vegetation change and HWL change. </w:t>
+      </w:r>
       <w:r>
         <w:rPr>
           <w:rFonts w:ascii="Arial" w:hAnsi="Arial" w:cs="Arial"/>
@@ -5225,7 +5407,6 @@
           <w:sz w:val="24"/>
           <w:szCs w:val="24"/>
         </w:rPr>
-        <w:lastRenderedPageBreak/>
         <w:t>Potential e</w:t>
       </w:r>
       <w:r>
@@ -5259,7 +5440,6 @@
         <w:t xml:space="preserve"> digitizing</w:t>
       </w:r>
     </w:p>
-    <w:bookmarkEnd w:id="5"/>
     <w:bookmarkEnd w:id="6"/>
     <w:p>
       <w:pPr>
@@ -5275,7 +5455,31 @@
           <w:sz w:val="24"/>
           <w:szCs w:val="24"/>
         </w:rPr>
-        <w:t xml:space="preserve">The probability of errors </w:t>
+        <w:t xml:space="preserve">There are potential errors </w:t>
+      </w:r>
+      <w:r>
+        <w:rPr>
+          <w:rFonts w:ascii="Arial" w:hAnsi="Arial" w:cs="Arial"/>
+          <w:sz w:val="24"/>
+          <w:szCs w:val="24"/>
+        </w:rPr>
+        <w:t>when considering calculating NDVI or digitiz</w:t>
+      </w:r>
+      <w:r>
+        <w:rPr>
+          <w:rFonts w:ascii="Arial" w:hAnsi="Arial" w:cs="Arial"/>
+          <w:sz w:val="24"/>
+          <w:szCs w:val="24"/>
+        </w:rPr>
+        <w:t>ing</w:t>
+      </w:r>
+      <w:r>
+        <w:rPr>
+          <w:rFonts w:ascii="Arial" w:hAnsi="Arial" w:cs="Arial"/>
+          <w:sz w:val="24"/>
+          <w:szCs w:val="24"/>
+        </w:rPr>
+        <w:t xml:space="preserve"> satellite imagery. Some inconsistencies that need to </w:t>
       </w:r>
       <w:proofErr w:type="gramStart"/>
       <w:r>
@@ -5284,7 +5488,7 @@
           <w:sz w:val="24"/>
           <w:szCs w:val="24"/>
         </w:rPr>
-        <w:t>are</w:t>
+        <w:t>be considered</w:t>
       </w:r>
       <w:proofErr w:type="gramEnd"/>
       <w:r>
@@ -5293,86 +5497,131 @@
           <w:sz w:val="24"/>
           <w:szCs w:val="24"/>
         </w:rPr>
-        <w:t xml:space="preserve"> prevalent when digitizing</w:t>
-      </w:r>
-      <w:r>
-        <w:rPr>
-          <w:rFonts w:ascii="Arial" w:hAnsi="Arial" w:cs="Arial"/>
-          <w:sz w:val="24"/>
-          <w:szCs w:val="24"/>
-        </w:rPr>
-        <w:t xml:space="preserve"> from shapefiles or from satellite imagery. </w:t>
-      </w:r>
-    </w:p>
-    <w:p>
-      <w:pPr>
-        <w:rPr>
-          <w:rFonts w:ascii="Arial" w:hAnsi="Arial" w:cs="Arial"/>
-          <w:sz w:val="24"/>
-          <w:szCs w:val="24"/>
-        </w:rPr>
-      </w:pPr>
-      <w:r>
-        <w:t xml:space="preserve">Some measuring errors </w:t>
+        <w:t xml:space="preserve"> are quality and resolution of the imagery, year and </w:t>
+      </w:r>
+      <w:r>
+        <w:rPr>
+          <w:rFonts w:ascii="Arial" w:hAnsi="Arial" w:cs="Arial"/>
+          <w:sz w:val="24"/>
+          <w:szCs w:val="24"/>
+        </w:rPr>
+        <w:t>date</w:t>
+      </w:r>
+      <w:r>
+        <w:rPr>
+          <w:rFonts w:ascii="Arial" w:hAnsi="Arial" w:cs="Arial"/>
+          <w:sz w:val="24"/>
+          <w:szCs w:val="24"/>
+        </w:rPr>
+        <w:t xml:space="preserve"> of the imagery, tidal height of when the imagery was taken (if time is available), and human error in digitizing. To minimize </w:t>
+      </w:r>
+      <w:r>
+        <w:rPr>
+          <w:rFonts w:ascii="Arial" w:hAnsi="Arial" w:cs="Arial"/>
+          <w:sz w:val="24"/>
+          <w:szCs w:val="24"/>
+        </w:rPr>
+        <w:t>the risk of errors,</w:t>
+      </w:r>
+      <w:r>
+        <w:rPr>
+          <w:rFonts w:ascii="Arial" w:hAnsi="Arial" w:cs="Arial"/>
+          <w:sz w:val="24"/>
+          <w:szCs w:val="24"/>
+        </w:rPr>
+        <w:t xml:space="preserve"> it </w:t>
       </w:r>
       <w:proofErr w:type="gramStart"/>
       <w:r>
-        <w:t>are assumed</w:t>
+        <w:rPr>
+          <w:rFonts w:ascii="Arial" w:hAnsi="Arial" w:cs="Arial"/>
+          <w:sz w:val="24"/>
+          <w:szCs w:val="24"/>
+        </w:rPr>
+        <w:t>is recommended</w:t>
       </w:r>
       <w:proofErr w:type="gramEnd"/>
       <w:r>
-        <w:t xml:space="preserve"> between periods due to varying tide heights, substrate types, image quality, and human error in digitizing; therefore, potential error in individual data points may be significant. We effectively minimized this error by using multiple images that covered a 40-year period </w:t>
-      </w:r>
-      <w:r>
-        <w:fldChar w:fldCharType="begin" w:fldLock="1"/>
-      </w:r>
-      <w:r>
-        <w:instrText>ADDIN CSL_CITATION {"citationItems":[{"id":"ITEM-1","itemData":{"DOI":"10.1007/s11172-012-0189-0","ISSN":"08938717","abstract":"shoreline: wet dry sand problem","author":[{"dropping-particle":"","family":"Fisher","given":"JS","non-dropping-particle":"","parse-names":false,"suffix":""},{"dropping-particle":"","family":"Overton","given":"MF","non-dropping-particle":"","parse-names":false,"suffix":""}],"chapter-number":"144","container-title":"Coastal Engineering","id":"ITEM-1","issued":{"date-parts":[["1994"]]},"page":"1998-2003","title":"Interpretation of shoreline position from aerial photographs","type":"chapter"},"uris":["http://www.mendeley.com/documents/?uuid=740b1ba7-0f5b-4a8d-821e-37006dbd299a"]}],"mendeley":{"formattedCitation":"(Fisher and Overton 1994)","plainTextFormattedCitation":"(Fisher and Overton 1994)","previouslyFormattedCitation":"(Fisher and Overton 1994)"},"properties":{"noteIndex":0},"schema":"https://github.com/citation-style-language/schema/raw/master/csl-citation.json"}</w:instrText>
-      </w:r>
-      <w:r>
-        <w:fldChar w:fldCharType="separate"/>
-      </w:r>
-      <w:r>
-        <w:rPr>
-          <w:noProof/>
+        <w:rPr>
+          <w:rFonts w:ascii="Arial" w:hAnsi="Arial" w:cs="Arial"/>
+          <w:sz w:val="24"/>
+          <w:szCs w:val="24"/>
+        </w:rPr>
+        <w:t xml:space="preserve"> to use multiple images that cover several decades</w:t>
+      </w:r>
+      <w:r>
+        <w:rPr>
+          <w:rFonts w:ascii="Arial" w:hAnsi="Arial" w:cs="Arial"/>
+          <w:sz w:val="24"/>
+          <w:szCs w:val="24"/>
+        </w:rPr>
+        <w:t xml:space="preserve"> for the analysis</w:t>
+      </w:r>
+      <w:r>
+        <w:rPr>
+          <w:rFonts w:ascii="Arial" w:hAnsi="Arial" w:cs="Arial"/>
+          <w:sz w:val="24"/>
+          <w:szCs w:val="24"/>
+        </w:rPr>
+        <w:t xml:space="preserve"> </w:t>
+      </w:r>
+      <w:r>
+        <w:rPr>
+          <w:rFonts w:ascii="Arial" w:hAnsi="Arial" w:cs="Arial"/>
+          <w:sz w:val="24"/>
+          <w:szCs w:val="24"/>
         </w:rPr>
         <w:t>(Fisher and Overton 1994)</w:t>
       </w:r>
       <w:r>
-        <w:fldChar w:fldCharType="end"/>
-      </w:r>
-      <w:r>
-        <w:t xml:space="preserve">. Overall trends and long-term changes of shorelines were determined with </w:t>
-      </w:r>
-      <w:proofErr w:type="gramStart"/>
-      <w:r>
-        <w:t>a high level</w:t>
-      </w:r>
-      <w:proofErr w:type="gramEnd"/>
-      <w:r>
-        <w:t xml:space="preserve"> of accuracy.</w:t>
-      </w:r>
-    </w:p>
-    <w:p>
-      <w:pPr>
-        <w:rPr>
-          <w:rFonts w:ascii="Arial" w:hAnsi="Arial" w:cs="Arial"/>
+        <w:rPr>
+          <w:rFonts w:ascii="Arial" w:hAnsi="Arial" w:cs="Arial"/>
+          <w:sz w:val="24"/>
+          <w:szCs w:val="24"/>
+        </w:rPr>
+        <w:t>.</w:t>
+      </w:r>
+    </w:p>
+    <w:p>
+      <w:pPr>
+        <w:rPr>
+          <w:rFonts w:ascii="Arial" w:hAnsi="Arial" w:cs="Arial"/>
+          <w:b/>
+          <w:bCs/>
           <w:i/>
           <w:iCs/>
           <w:sz w:val="24"/>
           <w:szCs w:val="24"/>
         </w:rPr>
       </w:pPr>
-      <w:r>
-        <w:rPr>
-          <w:rFonts w:ascii="Arial" w:hAnsi="Arial" w:cs="Arial"/>
+    </w:p>
+    <w:p>
+      <w:pPr>
+        <w:rPr>
+          <w:rFonts w:ascii="Arial" w:hAnsi="Arial" w:cs="Arial"/>
+          <w:b/>
+          <w:bCs/>
           <w:i/>
           <w:iCs/>
           <w:sz w:val="24"/>
           <w:szCs w:val="24"/>
         </w:rPr>
+      </w:pPr>
+      <w:r>
+        <w:rPr>
+          <w:rFonts w:ascii="Arial" w:hAnsi="Arial" w:cs="Arial"/>
+          <w:b/>
+          <w:bCs/>
+          <w:i/>
+          <w:iCs/>
+          <w:sz w:val="24"/>
+          <w:szCs w:val="24"/>
+        </w:rPr>
+        <w:lastRenderedPageBreak/>
         <w:t>Documenting Workflow</w:t>
       </w:r>
+      <w:bookmarkStart w:id="7" w:name="_GoBack"/>
+      <w:bookmarkEnd w:id="7"/>
     </w:p>
     <w:p>
       <w:pPr>
@@ -5541,47 +5790,7 @@
           <w:sz w:val="24"/>
           <w:szCs w:val="24"/>
         </w:rPr>
-        <w:t>. Objective A</w:t>
-      </w:r>
-      <w:r>
-        <w:rPr>
-          <w:rFonts w:ascii="Arial" w:hAnsi="Arial" w:cs="Arial"/>
-          <w:sz w:val="24"/>
-          <w:szCs w:val="24"/>
-        </w:rPr>
-        <w:t>,</w:t>
-      </w:r>
-      <w:r>
-        <w:rPr>
-          <w:rFonts w:ascii="Arial" w:hAnsi="Arial" w:cs="Arial"/>
-          <w:sz w:val="24"/>
-          <w:szCs w:val="24"/>
-        </w:rPr>
-        <w:t xml:space="preserve"> </w:t>
-      </w:r>
-      <w:r>
-        <w:rPr>
-          <w:rFonts w:ascii="Arial" w:hAnsi="Arial" w:cs="Arial"/>
-          <w:sz w:val="24"/>
-          <w:szCs w:val="24"/>
-        </w:rPr>
-        <w:t>of my proposed graduate research, covers practices 2 and 3 of the USGS Data Management best practices</w:t>
-      </w:r>
-      <w:r>
-        <w:rPr>
-          <w:rFonts w:ascii="Arial" w:hAnsi="Arial" w:cs="Arial"/>
-          <w:sz w:val="24"/>
-          <w:szCs w:val="24"/>
-        </w:rPr>
-        <w:t>,</w:t>
-      </w:r>
-      <w:r>
-        <w:rPr>
-          <w:rFonts w:ascii="Arial" w:hAnsi="Arial" w:cs="Arial"/>
-          <w:sz w:val="24"/>
-          <w:szCs w:val="24"/>
-        </w:rPr>
-        <w:t xml:space="preserve"> and Objective C covers practice 1. </w:t>
+        <w:t xml:space="preserve">. </w:t>
       </w:r>
       <w:r>
         <w:rPr>
@@ -5658,150 +5867,6 @@
         </w:rPr>
         <w:t xml:space="preserve"> to Github in a .doc or .pdf format. </w:t>
       </w:r>
-    </w:p>
-    <w:p>
-      <w:pPr>
-        <w:rPr>
-          <w:rFonts w:ascii="Arial" w:hAnsi="Arial" w:cs="Arial"/>
-          <w:sz w:val="24"/>
-          <w:szCs w:val="24"/>
-        </w:rPr>
-      </w:pPr>
-    </w:p>
-    <w:p>
-      <w:pPr>
-        <w:rPr>
-          <w:rFonts w:ascii="Arial" w:hAnsi="Arial" w:cs="Arial"/>
-          <w:sz w:val="24"/>
-          <w:szCs w:val="24"/>
-        </w:rPr>
-      </w:pPr>
-    </w:p>
-    <w:p>
-      <w:pPr>
-        <w:rPr>
-          <w:rFonts w:ascii="Arial" w:hAnsi="Arial" w:cs="Arial"/>
-          <w:sz w:val="24"/>
-          <w:szCs w:val="24"/>
-        </w:rPr>
-      </w:pPr>
-    </w:p>
-    <w:p>
-      <w:pPr>
-        <w:rPr>
-          <w:rFonts w:ascii="Arial" w:hAnsi="Arial" w:cs="Arial"/>
-          <w:sz w:val="24"/>
-          <w:szCs w:val="24"/>
-        </w:rPr>
-      </w:pPr>
-    </w:p>
-    <w:p>
-      <w:pPr>
-        <w:rPr>
-          <w:rFonts w:ascii="Arial" w:hAnsi="Arial" w:cs="Arial"/>
-          <w:sz w:val="24"/>
-          <w:szCs w:val="24"/>
-        </w:rPr>
-      </w:pPr>
-    </w:p>
-    <w:p>
-      <w:pPr>
-        <w:rPr>
-          <w:rFonts w:ascii="Arial" w:hAnsi="Arial" w:cs="Arial"/>
-          <w:sz w:val="24"/>
-          <w:szCs w:val="24"/>
-        </w:rPr>
-      </w:pPr>
-    </w:p>
-    <w:p>
-      <w:pPr>
-        <w:rPr>
-          <w:rFonts w:ascii="Arial" w:hAnsi="Arial" w:cs="Arial"/>
-          <w:sz w:val="24"/>
-          <w:szCs w:val="24"/>
-        </w:rPr>
-      </w:pPr>
-    </w:p>
-    <w:p>
-      <w:pPr>
-        <w:rPr>
-          <w:rFonts w:ascii="Arial" w:hAnsi="Arial" w:cs="Arial"/>
-          <w:sz w:val="24"/>
-          <w:szCs w:val="24"/>
-        </w:rPr>
-      </w:pPr>
-    </w:p>
-    <w:p>
-      <w:pPr>
-        <w:rPr>
-          <w:rFonts w:ascii="Arial" w:hAnsi="Arial" w:cs="Arial"/>
-          <w:sz w:val="24"/>
-          <w:szCs w:val="24"/>
-        </w:rPr>
-      </w:pPr>
-    </w:p>
-    <w:p>
-      <w:pPr>
-        <w:rPr>
-          <w:rFonts w:ascii="Arial" w:hAnsi="Arial" w:cs="Arial"/>
-          <w:sz w:val="24"/>
-          <w:szCs w:val="24"/>
-        </w:rPr>
-      </w:pPr>
-    </w:p>
-    <w:p>
-      <w:pPr>
-        <w:rPr>
-          <w:rFonts w:ascii="Arial" w:hAnsi="Arial" w:cs="Arial"/>
-          <w:sz w:val="24"/>
-          <w:szCs w:val="24"/>
-        </w:rPr>
-      </w:pPr>
-    </w:p>
-    <w:p>
-      <w:pPr>
-        <w:rPr>
-          <w:rFonts w:ascii="Arial" w:hAnsi="Arial" w:cs="Arial"/>
-          <w:sz w:val="24"/>
-          <w:szCs w:val="24"/>
-        </w:rPr>
-      </w:pPr>
-    </w:p>
-    <w:p>
-      <w:pPr>
-        <w:rPr>
-          <w:rFonts w:ascii="Arial" w:hAnsi="Arial" w:cs="Arial"/>
-          <w:sz w:val="24"/>
-          <w:szCs w:val="24"/>
-        </w:rPr>
-      </w:pPr>
-    </w:p>
-    <w:p>
-      <w:pPr>
-        <w:rPr>
-          <w:rFonts w:ascii="Arial" w:hAnsi="Arial" w:cs="Arial"/>
-          <w:sz w:val="24"/>
-          <w:szCs w:val="24"/>
-        </w:rPr>
-      </w:pPr>
-    </w:p>
-    <w:p>
-      <w:pPr>
-        <w:rPr>
-          <w:rFonts w:ascii="Arial" w:hAnsi="Arial" w:cs="Arial"/>
-          <w:sz w:val="24"/>
-          <w:szCs w:val="24"/>
-        </w:rPr>
-      </w:pPr>
-    </w:p>
-    <w:p>
-      <w:pPr>
-        <w:rPr>
-          <w:rFonts w:ascii="Arial" w:hAnsi="Arial" w:cs="Arial"/>
-          <w:sz w:val="24"/>
-          <w:szCs w:val="24"/>
-        </w:rPr>
-      </w:pPr>
     </w:p>
     <w:p>
       <w:pPr>
@@ -6094,6 +6159,119 @@
     </w:lvl>
   </w:abstractNum>
   <w:abstractNum w:abstractNumId="1" w15:restartNumberingAfterBreak="0">
+    <w:nsid w:val="4B8C7505"/>
+    <w:multiLevelType w:val="hybridMultilevel"/>
+    <w:tmpl w:val="316091B2"/>
+    <w:lvl w:ilvl="0" w:tplc="04090001">
+      <w:start w:val="1"/>
+      <w:numFmt w:val="bullet"/>
+      <w:lvlText w:val=""/>
+      <w:lvlJc w:val="left"/>
+      <w:pPr>
+        <w:ind w:left="720" w:hanging="360"/>
+      </w:pPr>
+      <w:rPr>
+        <w:rFonts w:ascii="Symbol" w:hAnsi="Symbol" w:hint="default"/>
+      </w:rPr>
+    </w:lvl>
+    <w:lvl w:ilvl="1" w:tplc="04090003" w:tentative="1">
+      <w:start w:val="1"/>
+      <w:numFmt w:val="bullet"/>
+      <w:lvlText w:val="o"/>
+      <w:lvlJc w:val="left"/>
+      <w:pPr>
+        <w:ind w:left="1440" w:hanging="360"/>
+      </w:pPr>
+      <w:rPr>
+        <w:rFonts w:ascii="Courier New" w:hAnsi="Courier New" w:cs="Courier New" w:hint="default"/>
+      </w:rPr>
+    </w:lvl>
+    <w:lvl w:ilvl="2" w:tplc="04090005" w:tentative="1">
+      <w:start w:val="1"/>
+      <w:numFmt w:val="bullet"/>
+      <w:lvlText w:val=""/>
+      <w:lvlJc w:val="left"/>
+      <w:pPr>
+        <w:ind w:left="2160" w:hanging="360"/>
+      </w:pPr>
+      <w:rPr>
+        <w:rFonts w:ascii="Wingdings" w:hAnsi="Wingdings" w:hint="default"/>
+      </w:rPr>
+    </w:lvl>
+    <w:lvl w:ilvl="3" w:tplc="04090001" w:tentative="1">
+      <w:start w:val="1"/>
+      <w:numFmt w:val="bullet"/>
+      <w:lvlText w:val=""/>
+      <w:lvlJc w:val="left"/>
+      <w:pPr>
+        <w:ind w:left="2880" w:hanging="360"/>
+      </w:pPr>
+      <w:rPr>
+        <w:rFonts w:ascii="Symbol" w:hAnsi="Symbol" w:hint="default"/>
+      </w:rPr>
+    </w:lvl>
+    <w:lvl w:ilvl="4" w:tplc="04090003" w:tentative="1">
+      <w:start w:val="1"/>
+      <w:numFmt w:val="bullet"/>
+      <w:lvlText w:val="o"/>
+      <w:lvlJc w:val="left"/>
+      <w:pPr>
+        <w:ind w:left="3600" w:hanging="360"/>
+      </w:pPr>
+      <w:rPr>
+        <w:rFonts w:ascii="Courier New" w:hAnsi="Courier New" w:cs="Courier New" w:hint="default"/>
+      </w:rPr>
+    </w:lvl>
+    <w:lvl w:ilvl="5" w:tplc="04090005" w:tentative="1">
+      <w:start w:val="1"/>
+      <w:numFmt w:val="bullet"/>
+      <w:lvlText w:val=""/>
+      <w:lvlJc w:val="left"/>
+      <w:pPr>
+        <w:ind w:left="4320" w:hanging="360"/>
+      </w:pPr>
+      <w:rPr>
+        <w:rFonts w:ascii="Wingdings" w:hAnsi="Wingdings" w:hint="default"/>
+      </w:rPr>
+    </w:lvl>
+    <w:lvl w:ilvl="6" w:tplc="04090001" w:tentative="1">
+      <w:start w:val="1"/>
+      <w:numFmt w:val="bullet"/>
+      <w:lvlText w:val=""/>
+      <w:lvlJc w:val="left"/>
+      <w:pPr>
+        <w:ind w:left="5040" w:hanging="360"/>
+      </w:pPr>
+      <w:rPr>
+        <w:rFonts w:ascii="Symbol" w:hAnsi="Symbol" w:hint="default"/>
+      </w:rPr>
+    </w:lvl>
+    <w:lvl w:ilvl="7" w:tplc="04090003" w:tentative="1">
+      <w:start w:val="1"/>
+      <w:numFmt w:val="bullet"/>
+      <w:lvlText w:val="o"/>
+      <w:lvlJc w:val="left"/>
+      <w:pPr>
+        <w:ind w:left="5760" w:hanging="360"/>
+      </w:pPr>
+      <w:rPr>
+        <w:rFonts w:ascii="Courier New" w:hAnsi="Courier New" w:cs="Courier New" w:hint="default"/>
+      </w:rPr>
+    </w:lvl>
+    <w:lvl w:ilvl="8" w:tplc="04090005" w:tentative="1">
+      <w:start w:val="1"/>
+      <w:numFmt w:val="bullet"/>
+      <w:lvlText w:val=""/>
+      <w:lvlJc w:val="left"/>
+      <w:pPr>
+        <w:ind w:left="6480" w:hanging="360"/>
+      </w:pPr>
+      <w:rPr>
+        <w:rFonts w:ascii="Wingdings" w:hAnsi="Wingdings" w:hint="default"/>
+      </w:rPr>
+    </w:lvl>
+  </w:abstractNum>
+  <w:abstractNum w:abstractNumId="2" w15:restartNumberingAfterBreak="0">
     <w:nsid w:val="50D11C1F"/>
     <w:multiLevelType w:val="hybridMultilevel"/>
     <w:tmpl w:val="13FE7A28"/>
@@ -6198,6 +6376,9 @@
     </w:lvlOverride>
   </w:num>
   <w:num w:numId="2">
+    <w:abstractNumId w:val="2"/>
+  </w:num>
+  <w:num w:numId="3">
     <w:abstractNumId w:val="1"/>
   </w:num>
 </w:numbering>
